--- a/IFT 458_Middleware/Trinkle_Lab7_Activity2.docx
+++ b/IFT 458_Middleware/Trinkle_Lab7_Activity2.docx
@@ -18,13 +18,22 @@
         <w:pStyle w:val="Heading1"/>
       </w:pPr>
       <w:bookmarkStart w:id="0" w:name="_Hlk194578129"/>
-      <w:r>
-        <w:t>Module 7 Activity 2: Implementing HTTP Status Codes and Error Handling in Node.js</w:t>
-      </w:r>
-      <w:r>
-        <w:t>Node.js on Windows</w:t>
+      <w:bookmarkStart w:id="1" w:name="_Hlk195465837"/>
+      <w:r>
+        <w:t xml:space="preserve">Module 7 </w:t>
+      </w:r>
+      <w:r>
+        <w:t>Lab 1</w:t>
+      </w:r>
+      <w:r>
+        <w:t xml:space="preserve">: </w:t>
+      </w:r>
+      <w:r>
+        <w:t>Develop Secure Middleware &amp; Backend Database for a Book Exchange Application</w:t>
       </w:r>
     </w:p>
+    <w:bookmarkEnd w:id="1"/>
+    <w:p/>
     <w:bookmarkEnd w:id="0"/>
     <w:p>
       <w:pPr>
@@ -50,8 +59,13 @@
         <w:t xml:space="preserve">Professor </w:t>
       </w:r>
       <w:r>
-        <w:t>Dinesh Sthapit</w:t>
-      </w:r>
+        <w:t xml:space="preserve">Dinesh </w:t>
+      </w:r>
+      <w:proofErr w:type="spellStart"/>
+      <w:r>
+        <w:t>Sthapit</w:t>
+      </w:r>
+      <w:proofErr w:type="spellEnd"/>
     </w:p>
     <w:p>
       <w:pPr>
@@ -88,45 +102,46 @@
       </w:pPr>
       <w:r>
         <w:lastRenderedPageBreak/>
-        <w:t>Module 7 Activity 2: Implementing HTTP Status Codes and Error Handling in Node.js</w:t>
-      </w:r>
-      <w:r>
-        <w:t>Node.js on Windows</w:t>
+        <w:t xml:space="preserve">Module 7 </w:t>
+      </w:r>
+      <w:r>
+        <w:t>Lab 1</w:t>
+      </w:r>
+      <w:r>
+        <w:t xml:space="preserve">: </w:t>
+      </w:r>
+      <w:r>
+        <w:t>Develop Secure Middleware &amp; Backend Database for a Book Exchange Application</w:t>
       </w:r>
     </w:p>
     <w:p/>
     <w:p>
       <w:pPr>
+        <w:spacing w:after="100" w:afterAutospacing="1"/>
+        <w:rPr>
+          <w:bCs/>
+          <w:i/>
+          <w:iCs/>
+        </w:rPr>
+      </w:pPr>
+      <w:r>
         <w:rPr>
           <w:i/>
           <w:iCs/>
         </w:rPr>
-      </w:pPr>
+        <w:t>Screenshot 1: Of the terminal showing successful installation of dependencies.</w:t>
+      </w:r>
       <w:r>
         <w:rPr>
-          <w:i/>
-          <w:iCs/>
-        </w:rPr>
-        <w:t>Screenshot 1: Of the initialized project structure in your IDE.</w:t>
-      </w:r>
-    </w:p>
-    <w:p>
-      <w:pPr>
-        <w:rPr>
-          <w:i/>
-          <w:iCs/>
-        </w:rPr>
-      </w:pPr>
-      <w:r>
-        <w:rPr>
+          <w:bCs/>
           <w:i/>
           <w:iCs/>
         </w:rPr>
         <w:drawing>
-          <wp:inline distT="0" distB="0" distL="0" distR="0" wp14:anchorId="02A00951" wp14:editId="7588AB38">
-            <wp:extent cx="5943600" cy="3712210"/>
-            <wp:effectExtent l="0" t="0" r="0" b="2540"/>
-            <wp:docPr id="2064859558" name="Picture 1"/>
+          <wp:inline distT="0" distB="0" distL="0" distR="0" wp14:anchorId="480FAC6F" wp14:editId="33D6859F">
+            <wp:extent cx="5943600" cy="3713480"/>
+            <wp:effectExtent l="0" t="0" r="0" b="1270"/>
+            <wp:docPr id="234444145" name="Picture 1" descr="A screenshot of a computer&#10;&#10;AI-generated content may be incorrect."/>
             <wp:cNvGraphicFramePr>
               <a:graphicFrameLocks xmlns:a="http://schemas.openxmlformats.org/drawingml/2006/main" noChangeAspect="1"/>
             </wp:cNvGraphicFramePr>
@@ -134,484 +149,11 @@
               <a:graphicData uri="http://schemas.openxmlformats.org/drawingml/2006/picture">
                 <pic:pic xmlns:pic="http://schemas.openxmlformats.org/drawingml/2006/picture">
                   <pic:nvPicPr>
-                    <pic:cNvPr id="2064859558" name=""/>
+                    <pic:cNvPr id="234444145" name="Picture 1" descr="A screenshot of a computer&#10;&#10;AI-generated content may be incorrect."/>
                     <pic:cNvPicPr/>
                   </pic:nvPicPr>
                   <pic:blipFill>
                     <a:blip r:embed="rId7"/>
-                    <a:stretch>
-                      <a:fillRect/>
-                    </a:stretch>
-                  </pic:blipFill>
-                  <pic:spPr>
-                    <a:xfrm>
-                      <a:off x="0" y="0"/>
-                      <a:ext cx="5943600" cy="3712210"/>
-                    </a:xfrm>
-                    <a:prstGeom prst="rect">
-                      <a:avLst/>
-                    </a:prstGeom>
-                  </pic:spPr>
-                </pic:pic>
-              </a:graphicData>
-            </a:graphic>
-          </wp:inline>
-        </w:drawing>
-      </w:r>
-    </w:p>
-    <w:p>
-      <w:pPr>
-        <w:rPr>
-          <w:i/>
-          <w:iCs/>
-        </w:rPr>
-      </w:pPr>
-    </w:p>
-    <w:p>
-      <w:pPr>
-        <w:rPr>
-          <w:i/>
-          <w:iCs/>
-        </w:rPr>
-      </w:pPr>
-      <w:r>
-        <w:rPr>
-          <w:i/>
-          <w:iCs/>
-        </w:rPr>
-        <w:t>Screenshot 2: Showing the app.js file with implemented routes for different HTTP status codes.</w:t>
-      </w:r>
-    </w:p>
-    <w:p>
-      <w:pPr>
-        <w:rPr>
-          <w:i/>
-          <w:iCs/>
-        </w:rPr>
-      </w:pPr>
-      <w:r>
-        <w:rPr>
-          <w:i/>
-          <w:iCs/>
-        </w:rPr>
-        <w:lastRenderedPageBreak/>
-        <w:drawing>
-          <wp:inline distT="0" distB="0" distL="0" distR="0" wp14:anchorId="121994CB" wp14:editId="0F46D925">
-            <wp:extent cx="5943600" cy="3712210"/>
-            <wp:effectExtent l="0" t="0" r="0" b="2540"/>
-            <wp:docPr id="1228692051" name="Picture 1" descr="A screenshot of a computer&#10;&#10;AI-generated content may be incorrect."/>
-            <wp:cNvGraphicFramePr>
-              <a:graphicFrameLocks xmlns:a="http://schemas.openxmlformats.org/drawingml/2006/main" noChangeAspect="1"/>
-            </wp:cNvGraphicFramePr>
-            <a:graphic xmlns:a="http://schemas.openxmlformats.org/drawingml/2006/main">
-              <a:graphicData uri="http://schemas.openxmlformats.org/drawingml/2006/picture">
-                <pic:pic xmlns:pic="http://schemas.openxmlformats.org/drawingml/2006/picture">
-                  <pic:nvPicPr>
-                    <pic:cNvPr id="1228692051" name="Picture 1" descr="A screenshot of a computer&#10;&#10;AI-generated content may be incorrect."/>
-                    <pic:cNvPicPr/>
-                  </pic:nvPicPr>
-                  <pic:blipFill>
-                    <a:blip r:embed="rId8"/>
-                    <a:stretch>
-                      <a:fillRect/>
-                    </a:stretch>
-                  </pic:blipFill>
-                  <pic:spPr>
-                    <a:xfrm>
-                      <a:off x="0" y="0"/>
-                      <a:ext cx="5943600" cy="3712210"/>
-                    </a:xfrm>
-                    <a:prstGeom prst="rect">
-                      <a:avLst/>
-                    </a:prstGeom>
-                  </pic:spPr>
-                </pic:pic>
-              </a:graphicData>
-            </a:graphic>
-          </wp:inline>
-        </w:drawing>
-      </w:r>
-    </w:p>
-    <w:p>
-      <w:pPr>
-        <w:rPr>
-          <w:i/>
-          <w:iCs/>
-        </w:rPr>
-      </w:pPr>
-    </w:p>
-    <w:p>
-      <w:pPr>
-        <w:rPr>
-          <w:i/>
-          <w:iCs/>
-        </w:rPr>
-      </w:pPr>
-    </w:p>
-    <w:p>
-      <w:pPr>
-        <w:rPr>
-          <w:i/>
-          <w:iCs/>
-        </w:rPr>
-      </w:pPr>
-      <w:r>
-        <w:rPr>
-          <w:i/>
-          <w:iCs/>
-        </w:rPr>
-        <w:t>Screenshot 3: Displaying the implemented middleware in app.js for request logging and error handling.</w:t>
-      </w:r>
-    </w:p>
-    <w:p>
-      <w:pPr>
-        <w:rPr>
-          <w:i/>
-          <w:iCs/>
-        </w:rPr>
-      </w:pPr>
-      <w:r>
-        <w:rPr>
-          <w:i/>
-          <w:iCs/>
-        </w:rPr>
-        <w:lastRenderedPageBreak/>
-        <w:drawing>
-          <wp:inline distT="0" distB="0" distL="0" distR="0" wp14:anchorId="0A65FB1B" wp14:editId="177284BF">
-            <wp:extent cx="5943600" cy="3714750"/>
-            <wp:effectExtent l="0" t="0" r="0" b="0"/>
-            <wp:docPr id="2011181698" name="Picture 1" descr="A computer screen shot of a computer program&#10;&#10;AI-generated content may be incorrect."/>
-            <wp:cNvGraphicFramePr>
-              <a:graphicFrameLocks xmlns:a="http://schemas.openxmlformats.org/drawingml/2006/main" noChangeAspect="1"/>
-            </wp:cNvGraphicFramePr>
-            <a:graphic xmlns:a="http://schemas.openxmlformats.org/drawingml/2006/main">
-              <a:graphicData uri="http://schemas.openxmlformats.org/drawingml/2006/picture">
-                <pic:pic xmlns:pic="http://schemas.openxmlformats.org/drawingml/2006/picture">
-                  <pic:nvPicPr>
-                    <pic:cNvPr id="2011181698" name="Picture 1" descr="A computer screen shot of a computer program&#10;&#10;AI-generated content may be incorrect."/>
-                    <pic:cNvPicPr/>
-                  </pic:nvPicPr>
-                  <pic:blipFill>
-                    <a:blip r:embed="rId9"/>
-                    <a:stretch>
-                      <a:fillRect/>
-                    </a:stretch>
-                  </pic:blipFill>
-                  <pic:spPr>
-                    <a:xfrm>
-                      <a:off x="0" y="0"/>
-                      <a:ext cx="5943600" cy="3714750"/>
-                    </a:xfrm>
-                    <a:prstGeom prst="rect">
-                      <a:avLst/>
-                    </a:prstGeom>
-                  </pic:spPr>
-                </pic:pic>
-              </a:graphicData>
-            </a:graphic>
-          </wp:inline>
-        </w:drawing>
-      </w:r>
-      <w:r>
-        <w:rPr>
-          <w:i/>
-          <w:iCs/>
-        </w:rPr>
-        <w:t xml:space="preserve">Note: </w:t>
-      </w:r>
-      <w:r>
-        <w:rPr>
-          <w:i/>
-          <w:iCs/>
-        </w:rPr>
-        <w:t>200, 201 and 400 routes</w:t>
-      </w:r>
-      <w:r>
-        <w:rPr>
-          <w:i/>
-          <w:iCs/>
-        </w:rPr>
-        <w:br/>
-      </w:r>
-      <w:r>
-        <w:rPr>
-          <w:i/>
-          <w:iCs/>
-        </w:rPr>
-        <w:drawing>
-          <wp:inline distT="0" distB="0" distL="0" distR="0" wp14:anchorId="06999943" wp14:editId="535DE22B">
-            <wp:extent cx="5943600" cy="3712210"/>
-            <wp:effectExtent l="0" t="0" r="0" b="2540"/>
-            <wp:docPr id="1164814720" name="Picture 1"/>
-            <wp:cNvGraphicFramePr>
-              <a:graphicFrameLocks xmlns:a="http://schemas.openxmlformats.org/drawingml/2006/main" noChangeAspect="1"/>
-            </wp:cNvGraphicFramePr>
-            <a:graphic xmlns:a="http://schemas.openxmlformats.org/drawingml/2006/main">
-              <a:graphicData uri="http://schemas.openxmlformats.org/drawingml/2006/picture">
-                <pic:pic xmlns:pic="http://schemas.openxmlformats.org/drawingml/2006/picture">
-                  <pic:nvPicPr>
-                    <pic:cNvPr id="1164814720" name=""/>
-                    <pic:cNvPicPr/>
-                  </pic:nvPicPr>
-                  <pic:blipFill>
-                    <a:blip r:embed="rId10"/>
-                    <a:stretch>
-                      <a:fillRect/>
-                    </a:stretch>
-                  </pic:blipFill>
-                  <pic:spPr>
-                    <a:xfrm>
-                      <a:off x="0" y="0"/>
-                      <a:ext cx="5943600" cy="3712210"/>
-                    </a:xfrm>
-                    <a:prstGeom prst="rect">
-                      <a:avLst/>
-                    </a:prstGeom>
-                  </pic:spPr>
-                </pic:pic>
-              </a:graphicData>
-            </a:graphic>
-          </wp:inline>
-        </w:drawing>
-      </w:r>
-    </w:p>
-    <w:p>
-      <w:pPr>
-        <w:rPr>
-          <w:i/>
-          <w:iCs/>
-        </w:rPr>
-      </w:pPr>
-      <w:r>
-        <w:rPr>
-          <w:i/>
-          <w:iCs/>
-        </w:rPr>
-        <w:t>Note: 404 &amp; 500</w:t>
-      </w:r>
-    </w:p>
-    <w:p>
-      <w:pPr>
-        <w:rPr>
-          <w:i/>
-          <w:iCs/>
-        </w:rPr>
-      </w:pPr>
-    </w:p>
-    <w:p>
-      <w:pPr>
-        <w:rPr>
-          <w:i/>
-          <w:iCs/>
-        </w:rPr>
-      </w:pPr>
-    </w:p>
-    <w:p>
-      <w:pPr>
-        <w:rPr>
-          <w:i/>
-          <w:iCs/>
-        </w:rPr>
-      </w:pPr>
-      <w:r>
-        <w:rPr>
-          <w:i/>
-          <w:iCs/>
-        </w:rPr>
-        <w:lastRenderedPageBreak/>
-        <w:t>Screenshot 4: Of the asynchronous route with try/catch in app.js.</w:t>
-      </w:r>
-    </w:p>
-    <w:p>
-      <w:pPr>
-        <w:rPr>
-          <w:i/>
-          <w:iCs/>
-        </w:rPr>
-      </w:pPr>
-      <w:r>
-        <w:rPr>
-          <w:i/>
-          <w:iCs/>
-        </w:rPr>
-        <w:drawing>
-          <wp:inline distT="0" distB="0" distL="0" distR="0" wp14:anchorId="2BD97A62" wp14:editId="6A6A4D48">
-            <wp:extent cx="5943600" cy="3712210"/>
-            <wp:effectExtent l="0" t="0" r="0" b="2540"/>
-            <wp:docPr id="2086472890" name="Picture 1" descr="A screenshot of a computer&#10;&#10;AI-generated content may be incorrect."/>
-            <wp:cNvGraphicFramePr>
-              <a:graphicFrameLocks xmlns:a="http://schemas.openxmlformats.org/drawingml/2006/main" noChangeAspect="1"/>
-            </wp:cNvGraphicFramePr>
-            <a:graphic xmlns:a="http://schemas.openxmlformats.org/drawingml/2006/main">
-              <a:graphicData uri="http://schemas.openxmlformats.org/drawingml/2006/picture">
-                <pic:pic xmlns:pic="http://schemas.openxmlformats.org/drawingml/2006/picture">
-                  <pic:nvPicPr>
-                    <pic:cNvPr id="2086472890" name="Picture 1" descr="A screenshot of a computer&#10;&#10;AI-generated content may be incorrect."/>
-                    <pic:cNvPicPr/>
-                  </pic:nvPicPr>
-                  <pic:blipFill>
-                    <a:blip r:embed="rId11"/>
-                    <a:stretch>
-                      <a:fillRect/>
-                    </a:stretch>
-                  </pic:blipFill>
-                  <pic:spPr>
-                    <a:xfrm>
-                      <a:off x="0" y="0"/>
-                      <a:ext cx="5943600" cy="3712210"/>
-                    </a:xfrm>
-                    <a:prstGeom prst="rect">
-                      <a:avLst/>
-                    </a:prstGeom>
-                  </pic:spPr>
-                </pic:pic>
-              </a:graphicData>
-            </a:graphic>
-          </wp:inline>
-        </w:drawing>
-      </w:r>
-    </w:p>
-    <w:p>
-      <w:pPr>
-        <w:rPr>
-          <w:i/>
-          <w:iCs/>
-        </w:rPr>
-      </w:pPr>
-    </w:p>
-    <w:p>
-      <w:pPr>
-        <w:rPr>
-          <w:i/>
-          <w:iCs/>
-        </w:rPr>
-      </w:pPr>
-      <w:r>
-        <w:rPr>
-          <w:i/>
-          <w:iCs/>
-        </w:rPr>
-        <w:t>Screenshot 5: Showing the running server in the terminal.</w:t>
-      </w:r>
-    </w:p>
-    <w:p>
-      <w:pPr>
-        <w:rPr>
-          <w:i/>
-          <w:iCs/>
-        </w:rPr>
-      </w:pPr>
-      <w:r>
-        <w:rPr>
-          <w:i/>
-          <w:iCs/>
-        </w:rPr>
-        <w:drawing>
-          <wp:inline distT="0" distB="0" distL="0" distR="0" wp14:anchorId="0F219692" wp14:editId="3A8597CD">
-            <wp:extent cx="5943600" cy="3712210"/>
-            <wp:effectExtent l="0" t="0" r="0" b="2540"/>
-            <wp:docPr id="1002491317" name="Picture 1" descr="A screenshot of a computer&#10;&#10;AI-generated content may be incorrect."/>
-            <wp:cNvGraphicFramePr>
-              <a:graphicFrameLocks xmlns:a="http://schemas.openxmlformats.org/drawingml/2006/main" noChangeAspect="1"/>
-            </wp:cNvGraphicFramePr>
-            <a:graphic xmlns:a="http://schemas.openxmlformats.org/drawingml/2006/main">
-              <a:graphicData uri="http://schemas.openxmlformats.org/drawingml/2006/picture">
-                <pic:pic xmlns:pic="http://schemas.openxmlformats.org/drawingml/2006/picture">
-                  <pic:nvPicPr>
-                    <pic:cNvPr id="1002491317" name="Picture 1" descr="A screenshot of a computer&#10;&#10;AI-generated content may be incorrect."/>
-                    <pic:cNvPicPr/>
-                  </pic:nvPicPr>
-                  <pic:blipFill>
-                    <a:blip r:embed="rId12"/>
-                    <a:stretch>
-                      <a:fillRect/>
-                    </a:stretch>
-                  </pic:blipFill>
-                  <pic:spPr>
-                    <a:xfrm>
-                      <a:off x="0" y="0"/>
-                      <a:ext cx="5943600" cy="3712210"/>
-                    </a:xfrm>
-                    <a:prstGeom prst="rect">
-                      <a:avLst/>
-                    </a:prstGeom>
-                  </pic:spPr>
-                </pic:pic>
-              </a:graphicData>
-            </a:graphic>
-          </wp:inline>
-        </w:drawing>
-      </w:r>
-    </w:p>
-    <w:p>
-      <w:pPr>
-        <w:rPr>
-          <w:i/>
-          <w:iCs/>
-        </w:rPr>
-      </w:pPr>
-      <w:r>
-        <w:rPr>
-          <w:i/>
-          <w:iCs/>
-        </w:rPr>
-        <w:t xml:space="preserve">Note: Error is with </w:t>
-      </w:r>
-      <w:r>
-        <w:rPr>
-          <w:i/>
-          <w:iCs/>
-        </w:rPr>
-        <w:t>.env file specifying api/v1</w:t>
-      </w:r>
-    </w:p>
-    <w:p>
-      <w:pPr>
-        <w:rPr>
-          <w:i/>
-          <w:iCs/>
-        </w:rPr>
-      </w:pPr>
-      <w:r>
-        <w:rPr>
-          <w:i/>
-          <w:iCs/>
-        </w:rPr>
-        <w:lastRenderedPageBreak/>
-        <w:t>Screenshot 6: Displaying responses from the server for different routes in Postman or a web browser.</w:t>
-      </w:r>
-    </w:p>
-    <w:p>
-      <w:pPr>
-        <w:spacing w:after="100" w:afterAutospacing="1"/>
-        <w:rPr>
-          <w:bCs/>
-          <w:i/>
-          <w:iCs/>
-        </w:rPr>
-      </w:pPr>
-      <w:r>
-        <w:rPr>
-          <w:b/>
-          <w:color w:val="FF0000"/>
-        </w:rPr>
-        <w:drawing>
-          <wp:inline distT="0" distB="0" distL="0" distR="0" wp14:anchorId="3352D3B5" wp14:editId="27752A3E">
-            <wp:extent cx="5943600" cy="3713480"/>
-            <wp:effectExtent l="0" t="0" r="0" b="1270"/>
-            <wp:docPr id="32484627" name="Picture 1" descr="A screenshot of a computer&#10;&#10;AI-generated content may be incorrect."/>
-            <wp:cNvGraphicFramePr>
-              <a:graphicFrameLocks xmlns:a="http://schemas.openxmlformats.org/drawingml/2006/main" noChangeAspect="1"/>
-            </wp:cNvGraphicFramePr>
-            <a:graphic xmlns:a="http://schemas.openxmlformats.org/drawingml/2006/main">
-              <a:graphicData uri="http://schemas.openxmlformats.org/drawingml/2006/picture">
-                <pic:pic xmlns:pic="http://schemas.openxmlformats.org/drawingml/2006/picture">
-                  <pic:nvPicPr>
-                    <pic:cNvPr id="32484627" name="Picture 1" descr="A screenshot of a computer&#10;&#10;AI-generated content may be incorrect."/>
-                    <pic:cNvPicPr/>
-                  </pic:nvPicPr>
-                  <pic:blipFill>
-                    <a:blip r:embed="rId13"/>
                     <a:stretch>
                       <a:fillRect/>
                     </a:stretch>
@@ -631,26 +173,286 @@
           </wp:inline>
         </w:drawing>
       </w:r>
-      <w:r>
-        <w:rPr>
-          <w:b/>
-          <w:color w:val="FF0000"/>
-        </w:rPr>
-        <w:br/>
-      </w:r>
-      <w:r>
+    </w:p>
+    <w:p>
+      <w:pPr>
+        <w:spacing w:after="100" w:afterAutospacing="1"/>
         <w:rPr>
           <w:bCs/>
           <w:i/>
           <w:iCs/>
         </w:rPr>
-        <w:t>Note: Fixed by removing the API version in .env file.</w:t>
+      </w:pPr>
+      <w:r>
+        <w:rPr>
+          <w:bCs/>
+          <w:i/>
+          <w:iCs/>
+        </w:rPr>
+        <w:lastRenderedPageBreak/>
+        <w:t>Screenshot 2: Of the project directory structure showcasing MVC organization.</w:t>
+      </w:r>
+      <w:r>
+        <w:rPr>
+          <w:bCs/>
+          <w:i/>
+          <w:iCs/>
+        </w:rPr>
+        <w:br/>
+      </w:r>
+      <w:r>
+        <w:rPr>
+          <w:bCs/>
+          <w:i/>
+          <w:iCs/>
+        </w:rPr>
+        <w:drawing>
+          <wp:inline distT="0" distB="0" distL="0" distR="0" wp14:anchorId="2C7BE0A7" wp14:editId="39510055">
+            <wp:extent cx="5943600" cy="3523615"/>
+            <wp:effectExtent l="0" t="0" r="0" b="635"/>
+            <wp:docPr id="655393274" name="Picture 1" descr="A screenshot of a computer&#10;&#10;AI-generated content may be incorrect."/>
+            <wp:cNvGraphicFramePr>
+              <a:graphicFrameLocks xmlns:a="http://schemas.openxmlformats.org/drawingml/2006/main" noChangeAspect="1"/>
+            </wp:cNvGraphicFramePr>
+            <a:graphic xmlns:a="http://schemas.openxmlformats.org/drawingml/2006/main">
+              <a:graphicData uri="http://schemas.openxmlformats.org/drawingml/2006/picture">
+                <pic:pic xmlns:pic="http://schemas.openxmlformats.org/drawingml/2006/picture">
+                  <pic:nvPicPr>
+                    <pic:cNvPr id="655393274" name="Picture 1" descr="A screenshot of a computer&#10;&#10;AI-generated content may be incorrect."/>
+                    <pic:cNvPicPr/>
+                  </pic:nvPicPr>
+                  <pic:blipFill>
+                    <a:blip r:embed="rId8"/>
+                    <a:stretch>
+                      <a:fillRect/>
+                    </a:stretch>
+                  </pic:blipFill>
+                  <pic:spPr>
+                    <a:xfrm>
+                      <a:off x="0" y="0"/>
+                      <a:ext cx="5943600" cy="3523615"/>
+                    </a:xfrm>
+                    <a:prstGeom prst="rect">
+                      <a:avLst/>
+                    </a:prstGeom>
+                  </pic:spPr>
+                </pic:pic>
+              </a:graphicData>
+            </a:graphic>
+          </wp:inline>
+        </w:drawing>
+      </w:r>
+    </w:p>
+    <w:p>
+      <w:pPr>
+        <w:spacing w:after="100" w:afterAutospacing="1"/>
+        <w:rPr>
+          <w:bCs/>
+          <w:i/>
+          <w:iCs/>
+        </w:rPr>
+      </w:pPr>
+      <w:r>
+        <w:rPr>
+          <w:bCs/>
+          <w:i/>
+          <w:iCs/>
+        </w:rPr>
+        <w:t xml:space="preserve">Note:  This structure follows the MVC pattern.  Certs created a few lessons ago are stored in the </w:t>
+      </w:r>
+      <w:proofErr w:type="gramStart"/>
+      <w:r>
+        <w:rPr>
+          <w:bCs/>
+          <w:i/>
+          <w:iCs/>
+        </w:rPr>
+        <w:t>certs</w:t>
+      </w:r>
+      <w:proofErr w:type="gramEnd"/>
+      <w:r>
+        <w:rPr>
+          <w:bCs/>
+          <w:i/>
+          <w:iCs/>
+        </w:rPr>
+        <w:t xml:space="preserve"> directory.  </w:t>
+      </w:r>
+    </w:p>
+    <w:p>
+      <w:pPr>
+        <w:spacing w:after="100" w:afterAutospacing="1"/>
+        <w:rPr>
+          <w:bCs/>
+          <w:i/>
+          <w:iCs/>
+        </w:rPr>
+      </w:pPr>
+      <w:r>
+        <w:rPr>
+          <w:bCs/>
+          <w:i/>
+          <w:iCs/>
+        </w:rPr>
+        <w:t>Screenshot 3: Of the BookModel.js file with a brief explanation.</w:t>
+      </w:r>
+      <w:r>
+        <w:rPr>
+          <w:bCs/>
+          <w:i/>
+          <w:iCs/>
+        </w:rPr>
+        <w:br/>
+      </w:r>
+    </w:p>
+    <w:p>
+      <w:pPr>
+        <w:spacing w:after="100" w:afterAutospacing="1"/>
+        <w:rPr>
+          <w:bCs/>
+          <w:i/>
+          <w:iCs/>
+        </w:rPr>
+      </w:pPr>
+      <w:r>
+        <w:rPr>
+          <w:bCs/>
+          <w:i/>
+          <w:iCs/>
+        </w:rPr>
+        <w:t>Screenshot 4: Of the bookController.js with the implemented logic.</w:t>
+      </w:r>
+    </w:p>
+    <w:p>
+      <w:pPr>
+        <w:spacing w:after="100" w:afterAutospacing="1"/>
+        <w:rPr>
+          <w:bCs/>
+          <w:i/>
+          <w:iCs/>
+        </w:rPr>
+      </w:pPr>
+      <w:r>
+        <w:rPr>
+          <w:bCs/>
+          <w:i/>
+          <w:iCs/>
+        </w:rPr>
+        <w:t>Screenshot 5: Of the bookRoutes.js file with defined routes.</w:t>
+      </w:r>
+    </w:p>
+    <w:p>
+      <w:pPr>
+        <w:spacing w:after="100" w:afterAutospacing="1"/>
+        <w:rPr>
+          <w:bCs/>
+          <w:i/>
+          <w:iCs/>
+        </w:rPr>
+      </w:pPr>
+      <w:r>
+        <w:rPr>
+          <w:bCs/>
+          <w:i/>
+          <w:iCs/>
+        </w:rPr>
+        <w:t>Screenshot 6: Of updated view files (*.</w:t>
+      </w:r>
+      <w:proofErr w:type="spellStart"/>
+      <w:r>
+        <w:rPr>
+          <w:bCs/>
+          <w:i/>
+          <w:iCs/>
+        </w:rPr>
+        <w:t>ejs</w:t>
+      </w:r>
+      <w:proofErr w:type="spellEnd"/>
+      <w:r>
+        <w:rPr>
+          <w:bCs/>
+          <w:i/>
+          <w:iCs/>
+        </w:rPr>
+        <w:t>) and changes made.</w:t>
+      </w:r>
+    </w:p>
+    <w:p>
+      <w:pPr>
+        <w:spacing w:after="100" w:afterAutospacing="1"/>
+        <w:rPr>
+          <w:bCs/>
+          <w:i/>
+          <w:iCs/>
+        </w:rPr>
+      </w:pPr>
+      <w:r>
+        <w:rPr>
+          <w:bCs/>
+          <w:i/>
+          <w:iCs/>
+        </w:rPr>
+        <w:t>Screenshot 7: Of the home page as displayed in the browser.</w:t>
+      </w:r>
+    </w:p>
+    <w:p>
+      <w:pPr>
+        <w:spacing w:after="100" w:afterAutospacing="1"/>
+        <w:rPr>
+          <w:bCs/>
+          <w:i/>
+          <w:iCs/>
+        </w:rPr>
+      </w:pPr>
+      <w:r>
+        <w:rPr>
+          <w:bCs/>
+          <w:i/>
+          <w:iCs/>
+        </w:rPr>
+        <w:t>Screenshot 8: Of all personalized user interface pages.</w:t>
+      </w:r>
+    </w:p>
+    <w:p>
+      <w:pPr>
+        <w:spacing w:after="100" w:afterAutospacing="1"/>
+        <w:rPr>
+          <w:bCs/>
+          <w:i/>
+          <w:iCs/>
+        </w:rPr>
+      </w:pPr>
+      <w:r>
+        <w:rPr>
+          <w:bCs/>
+          <w:i/>
+          <w:iCs/>
+        </w:rPr>
+        <w:t>Screenshot 9: Of the testing process and responses for different API endpoints.</w:t>
+      </w:r>
+    </w:p>
+    <w:p>
+      <w:pPr>
+        <w:spacing w:after="100" w:afterAutospacing="1"/>
+        <w:rPr>
+          <w:bCs/>
+          <w:i/>
+          <w:iCs/>
+        </w:rPr>
+      </w:pPr>
+      <w:r>
+        <w:rPr>
+          <w:bCs/>
+          <w:i/>
+          <w:iCs/>
+        </w:rPr>
+        <w:t>Screenshot 10: Of API specification documentation and screenshots of the corresponding code for each endpoint.</w:t>
       </w:r>
     </w:p>
     <w:sectPr>
-      <w:headerReference w:type="even" r:id="rId14"/>
-      <w:headerReference w:type="default" r:id="rId15"/>
-      <w:headerReference w:type="first" r:id="rId16"/>
+      <w:headerReference w:type="even" r:id="rId9"/>
+      <w:headerReference w:type="default" r:id="rId10"/>
+      <w:headerReference w:type="first" r:id="rId11"/>
       <w:pgSz w:w="12240" w:h="15840" w:code="1"/>
       <w:pgMar w:top="1440" w:right="1440" w:bottom="1440" w:left="1440" w:header="720" w:footer="720" w:gutter="0"/>
       <w:cols w:space="720"/>

--- a/IFT 458_Middleware/Trinkle_Lab7_Activity2.docx
+++ b/IFT 458_Middleware/Trinkle_Lab7_Activity2.docx
@@ -59,13 +59,8 @@
         <w:t xml:space="preserve">Professor </w:t>
       </w:r>
       <w:r>
-        <w:t xml:space="preserve">Dinesh </w:t>
-      </w:r>
-      <w:proofErr w:type="spellStart"/>
-      <w:r>
-        <w:t>Sthapit</w:t>
-      </w:r>
-      <w:proofErr w:type="spellEnd"/>
+        <w:t>Dinesh Sthapit</w:t>
+      </w:r>
     </w:p>
     <w:p>
       <w:pPr>
@@ -117,7 +112,13 @@
     <w:p/>
     <w:p>
       <w:pPr>
+        <w:pStyle w:val="ListParagraph"/>
+        <w:numPr>
+          <w:ilvl w:val="0"/>
+          <w:numId w:val="14"/>
+        </w:numPr>
         <w:spacing w:after="100" w:afterAutospacing="1"/>
+        <w:ind w:left="360"/>
         <w:rPr>
           <w:bCs/>
           <w:i/>
@@ -134,8 +135,6 @@
       <w:r>
         <w:rPr>
           <w:bCs/>
-          <w:i/>
-          <w:iCs/>
         </w:rPr>
         <w:drawing>
           <wp:inline distT="0" distB="0" distL="0" distR="0" wp14:anchorId="480FAC6F" wp14:editId="33D6859F">
@@ -176,7 +175,13 @@
     </w:p>
     <w:p>
       <w:pPr>
+        <w:pStyle w:val="ListParagraph"/>
+        <w:numPr>
+          <w:ilvl w:val="0"/>
+          <w:numId w:val="14"/>
+        </w:numPr>
         <w:spacing w:after="100" w:afterAutospacing="1"/>
+        <w:ind w:left="360"/>
         <w:rPr>
           <w:bCs/>
           <w:i/>
@@ -201,11 +206,6 @@
         <w:br/>
       </w:r>
       <w:r>
-        <w:rPr>
-          <w:bCs/>
-          <w:i/>
-          <w:iCs/>
-        </w:rPr>
         <w:drawing>
           <wp:inline distT="0" distB="0" distL="0" distR="0" wp14:anchorId="2C7BE0A7" wp14:editId="39510055">
             <wp:extent cx="5943600" cy="3523615"/>
@@ -242,46 +242,36 @@
           </wp:inline>
         </w:drawing>
       </w:r>
-    </w:p>
-    <w:p>
-      <w:pPr>
+      <w:r>
+        <w:rPr>
+          <w:bCs/>
+          <w:i/>
+          <w:iCs/>
+        </w:rPr>
+        <w:t xml:space="preserve">Note:  This structure follows the MVC pattern.  Certs created a few lessons ago are stored in the certs directory.  </w:t>
+      </w:r>
+    </w:p>
+    <w:p>
+      <w:pPr>
+        <w:pStyle w:val="ListParagraph"/>
         <w:spacing w:after="100" w:afterAutospacing="1"/>
-        <w:rPr>
-          <w:bCs/>
-          <w:i/>
-          <w:iCs/>
-        </w:rPr>
-      </w:pPr>
-      <w:r>
-        <w:rPr>
-          <w:bCs/>
-          <w:i/>
-          <w:iCs/>
-        </w:rPr>
-        <w:t xml:space="preserve">Note:  This structure follows the MVC pattern.  Certs created a few lessons ago are stored in the </w:t>
-      </w:r>
-      <w:proofErr w:type="gramStart"/>
-      <w:r>
-        <w:rPr>
-          <w:bCs/>
-          <w:i/>
-          <w:iCs/>
-        </w:rPr>
-        <w:t>certs</w:t>
-      </w:r>
-      <w:proofErr w:type="gramEnd"/>
-      <w:r>
-        <w:rPr>
-          <w:bCs/>
-          <w:i/>
-          <w:iCs/>
-        </w:rPr>
-        <w:t xml:space="preserve"> directory.  </w:t>
-      </w:r>
-    </w:p>
-    <w:p>
-      <w:pPr>
+        <w:ind w:left="360"/>
+        <w:rPr>
+          <w:bCs/>
+          <w:i/>
+          <w:iCs/>
+        </w:rPr>
+      </w:pPr>
+    </w:p>
+    <w:p>
+      <w:pPr>
+        <w:pStyle w:val="ListParagraph"/>
+        <w:numPr>
+          <w:ilvl w:val="0"/>
+          <w:numId w:val="14"/>
+        </w:numPr>
         <w:spacing w:after="100" w:afterAutospacing="1"/>
+        <w:ind w:left="360"/>
         <w:rPr>
           <w:bCs/>
           <w:i/>
@@ -304,10 +294,114 @@
         </w:rPr>
         <w:br/>
       </w:r>
-    </w:p>
-    <w:p>
-      <w:pPr>
+      <w:r>
+        <w:drawing>
+          <wp:inline distT="0" distB="0" distL="0" distR="0" wp14:anchorId="5F2FD8B3" wp14:editId="15DF31C5">
+            <wp:extent cx="5943600" cy="3517265"/>
+            <wp:effectExtent l="0" t="0" r="0" b="6985"/>
+            <wp:docPr id="1620443896" name="Picture 1" descr="A screenshot of a computer program&#10;&#10;AI-generated content may be incorrect."/>
+            <wp:cNvGraphicFramePr>
+              <a:graphicFrameLocks xmlns:a="http://schemas.openxmlformats.org/drawingml/2006/main" noChangeAspect="1"/>
+            </wp:cNvGraphicFramePr>
+            <a:graphic xmlns:a="http://schemas.openxmlformats.org/drawingml/2006/main">
+              <a:graphicData uri="http://schemas.openxmlformats.org/drawingml/2006/picture">
+                <pic:pic xmlns:pic="http://schemas.openxmlformats.org/drawingml/2006/picture">
+                  <pic:nvPicPr>
+                    <pic:cNvPr id="1620443896" name="Picture 1" descr="A screenshot of a computer program&#10;&#10;AI-generated content may be incorrect."/>
+                    <pic:cNvPicPr/>
+                  </pic:nvPicPr>
+                  <pic:blipFill>
+                    <a:blip r:embed="rId9"/>
+                    <a:stretch>
+                      <a:fillRect/>
+                    </a:stretch>
+                  </pic:blipFill>
+                  <pic:spPr>
+                    <a:xfrm>
+                      <a:off x="0" y="0"/>
+                      <a:ext cx="5943600" cy="3517265"/>
+                    </a:xfrm>
+                    <a:prstGeom prst="rect">
+                      <a:avLst/>
+                    </a:prstGeom>
+                  </pic:spPr>
+                </pic:pic>
+              </a:graphicData>
+            </a:graphic>
+          </wp:inline>
+        </w:drawing>
+      </w:r>
+      <w:r>
+        <w:rPr>
+          <w:bCs/>
+          <w:i/>
+          <w:iCs/>
+        </w:rPr>
+        <w:br/>
+      </w:r>
+      <w:r>
+        <w:rPr>
+          <w:bCs/>
+          <w:i/>
+          <w:iCs/>
+        </w:rPr>
+        <w:t xml:space="preserve">Note: </w:t>
+      </w:r>
+      <w:r>
+        <w:rPr>
+          <w:bCs/>
+          <w:i/>
+          <w:iCs/>
+        </w:rPr>
+        <w:t xml:space="preserve">BookModel.js file defines a Mongoose schema named bookExchangeSchema that </w:t>
+      </w:r>
+      <w:r>
+        <w:rPr>
+          <w:bCs/>
+          <w:i/>
+          <w:iCs/>
+        </w:rPr>
+        <w:lastRenderedPageBreak/>
+        <w:t>establishes the structure for storing book exchange data in MongoDB. Each book document includes required fields such as title, author, and description, ensuring that all necessary details are provided.</w:t>
+      </w:r>
+      <w:r>
+        <w:rPr>
+          <w:bCs/>
+          <w:i/>
+          <w:iCs/>
+        </w:rPr>
+        <w:t xml:space="preserve">  Regarding the question in this section; we already </w:t>
+      </w:r>
+      <w:r>
+        <w:rPr>
+          <w:bCs/>
+          <w:i/>
+          <w:iCs/>
+        </w:rPr>
+        <w:t>store userID of the user who added the book with ‘owner’.</w:t>
+      </w:r>
+    </w:p>
+    <w:p>
+      <w:pPr>
+        <w:pStyle w:val="ListParagraph"/>
         <w:spacing w:after="100" w:afterAutospacing="1"/>
+        <w:ind w:left="360"/>
+        <w:rPr>
+          <w:bCs/>
+          <w:i/>
+          <w:iCs/>
+        </w:rPr>
+      </w:pPr>
+    </w:p>
+    <w:p>
+      <w:pPr>
+        <w:pStyle w:val="ListParagraph"/>
+        <w:numPr>
+          <w:ilvl w:val="0"/>
+          <w:numId w:val="14"/>
+        </w:numPr>
+        <w:spacing w:after="100" w:afterAutospacing="1"/>
+        <w:ind w:left="360"/>
         <w:rPr>
           <w:bCs/>
           <w:i/>
@@ -322,118 +416,576 @@
         </w:rPr>
         <w:t>Screenshot 4: Of the bookController.js with the implemented logic.</w:t>
       </w:r>
-    </w:p>
-    <w:p>
-      <w:pPr>
+      <w:r>
+        <w:rPr>
+          <w:bCs/>
+          <w:i/>
+          <w:iCs/>
+        </w:rPr>
+        <w:br/>
+      </w:r>
+      <w:r>
+        <w:drawing>
+          <wp:inline distT="0" distB="0" distL="0" distR="0" wp14:anchorId="1187DFDB" wp14:editId="1214FAD0">
+            <wp:extent cx="5943600" cy="3532505"/>
+            <wp:effectExtent l="0" t="0" r="0" b="0"/>
+            <wp:docPr id="1794038845" name="Picture 1" descr="A screenshot of a computer&#10;&#10;AI-generated content may be incorrect."/>
+            <wp:cNvGraphicFramePr>
+              <a:graphicFrameLocks xmlns:a="http://schemas.openxmlformats.org/drawingml/2006/main" noChangeAspect="1"/>
+            </wp:cNvGraphicFramePr>
+            <a:graphic xmlns:a="http://schemas.openxmlformats.org/drawingml/2006/main">
+              <a:graphicData uri="http://schemas.openxmlformats.org/drawingml/2006/picture">
+                <pic:pic xmlns:pic="http://schemas.openxmlformats.org/drawingml/2006/picture">
+                  <pic:nvPicPr>
+                    <pic:cNvPr id="1794038845" name="Picture 1" descr="A screenshot of a computer&#10;&#10;AI-generated content may be incorrect."/>
+                    <pic:cNvPicPr/>
+                  </pic:nvPicPr>
+                  <pic:blipFill>
+                    <a:blip r:embed="rId10"/>
+                    <a:stretch>
+                      <a:fillRect/>
+                    </a:stretch>
+                  </pic:blipFill>
+                  <pic:spPr>
+                    <a:xfrm>
+                      <a:off x="0" y="0"/>
+                      <a:ext cx="5943600" cy="3532505"/>
+                    </a:xfrm>
+                    <a:prstGeom prst="rect">
+                      <a:avLst/>
+                    </a:prstGeom>
+                  </pic:spPr>
+                </pic:pic>
+              </a:graphicData>
+            </a:graphic>
+          </wp:inline>
+        </w:drawing>
+      </w:r>
+      <w:r>
+        <w:rPr>
+          <w:bCs/>
+          <w:i/>
+          <w:iCs/>
+        </w:rPr>
+        <w:br/>
+        <w:t xml:space="preserve">Note: </w:t>
+      </w:r>
+      <w:r>
+        <w:rPr>
+          <w:bCs/>
+          <w:i/>
+          <w:iCs/>
+        </w:rPr>
+        <w:t>owner</w:t>
+      </w:r>
+      <w:r>
+        <w:rPr>
+          <w:bCs/>
+          <w:i/>
+          <w:iCs/>
+        </w:rPr>
+        <w:t xml:space="preserve"> exists already when created a new book as shown in bookController.js</w:t>
+      </w:r>
+    </w:p>
+    <w:p>
+      <w:pPr>
+        <w:pStyle w:val="ListParagraph"/>
         <w:spacing w:after="100" w:afterAutospacing="1"/>
-        <w:rPr>
-          <w:bCs/>
-          <w:i/>
-          <w:iCs/>
-        </w:rPr>
-      </w:pPr>
-      <w:r>
-        <w:rPr>
-          <w:bCs/>
-          <w:i/>
-          <w:iCs/>
-        </w:rPr>
+        <w:ind w:left="360"/>
+        <w:rPr>
+          <w:bCs/>
+          <w:i/>
+          <w:iCs/>
+        </w:rPr>
+      </w:pPr>
+    </w:p>
+    <w:p>
+      <w:pPr>
+        <w:pStyle w:val="ListParagraph"/>
+        <w:numPr>
+          <w:ilvl w:val="0"/>
+          <w:numId w:val="14"/>
+        </w:numPr>
+        <w:spacing w:after="100" w:afterAutospacing="1"/>
+        <w:ind w:left="360"/>
+        <w:rPr>
+          <w:bCs/>
+          <w:i/>
+          <w:iCs/>
+        </w:rPr>
+      </w:pPr>
+      <w:r>
+        <w:rPr>
+          <w:bCs/>
+          <w:i/>
+          <w:iCs/>
+        </w:rPr>
+        <w:lastRenderedPageBreak/>
         <w:t>Screenshot 5: Of the bookRoutes.js file with defined routes.</w:t>
       </w:r>
-    </w:p>
-    <w:p>
-      <w:pPr>
+      <w:r>
+        <w:rPr>
+          <w:bCs/>
+          <w:i/>
+          <w:iCs/>
+        </w:rPr>
+        <w:br/>
+      </w:r>
+      <w:r>
+        <w:rPr>
+          <w:bCs/>
+          <w:i/>
+          <w:iCs/>
+        </w:rPr>
+        <w:drawing>
+          <wp:inline distT="0" distB="0" distL="0" distR="0" wp14:anchorId="4DEC086B" wp14:editId="7C6044BF">
+            <wp:extent cx="5943600" cy="3521710"/>
+            <wp:effectExtent l="0" t="0" r="0" b="2540"/>
+            <wp:docPr id="1365785156" name="Picture 1" descr="A screenshot of a computer&#10;&#10;AI-generated content may be incorrect."/>
+            <wp:cNvGraphicFramePr>
+              <a:graphicFrameLocks xmlns:a="http://schemas.openxmlformats.org/drawingml/2006/main" noChangeAspect="1"/>
+            </wp:cNvGraphicFramePr>
+            <a:graphic xmlns:a="http://schemas.openxmlformats.org/drawingml/2006/main">
+              <a:graphicData uri="http://schemas.openxmlformats.org/drawingml/2006/picture">
+                <pic:pic xmlns:pic="http://schemas.openxmlformats.org/drawingml/2006/picture">
+                  <pic:nvPicPr>
+                    <pic:cNvPr id="1365785156" name="Picture 1" descr="A screenshot of a computer&#10;&#10;AI-generated content may be incorrect."/>
+                    <pic:cNvPicPr/>
+                  </pic:nvPicPr>
+                  <pic:blipFill>
+                    <a:blip r:embed="rId11"/>
+                    <a:stretch>
+                      <a:fillRect/>
+                    </a:stretch>
+                  </pic:blipFill>
+                  <pic:spPr>
+                    <a:xfrm>
+                      <a:off x="0" y="0"/>
+                      <a:ext cx="5943600" cy="3521710"/>
+                    </a:xfrm>
+                    <a:prstGeom prst="rect">
+                      <a:avLst/>
+                    </a:prstGeom>
+                  </pic:spPr>
+                </pic:pic>
+              </a:graphicData>
+            </a:graphic>
+          </wp:inline>
+        </w:drawing>
+      </w:r>
+    </w:p>
+    <w:p>
+      <w:pPr>
+        <w:pStyle w:val="ListParagraph"/>
         <w:spacing w:after="100" w:afterAutospacing="1"/>
-        <w:rPr>
-          <w:bCs/>
-          <w:i/>
-          <w:iCs/>
-        </w:rPr>
-      </w:pPr>
-      <w:r>
-        <w:rPr>
-          <w:bCs/>
-          <w:i/>
-          <w:iCs/>
-        </w:rPr>
-        <w:t>Screenshot 6: Of updated view files (*.</w:t>
-      </w:r>
-      <w:proofErr w:type="spellStart"/>
-      <w:r>
-        <w:rPr>
-          <w:bCs/>
-          <w:i/>
-          <w:iCs/>
-        </w:rPr>
-        <w:t>ejs</w:t>
-      </w:r>
-      <w:proofErr w:type="spellEnd"/>
-      <w:r>
-        <w:rPr>
-          <w:bCs/>
-          <w:i/>
-          <w:iCs/>
-        </w:rPr>
-        <w:t>) and changes made.</w:t>
-      </w:r>
-    </w:p>
-    <w:p>
-      <w:pPr>
+        <w:ind w:left="360"/>
+        <w:rPr>
+          <w:bCs/>
+          <w:i/>
+          <w:iCs/>
+        </w:rPr>
+      </w:pPr>
+    </w:p>
+    <w:p>
+      <w:pPr>
+        <w:pStyle w:val="ListParagraph"/>
+        <w:numPr>
+          <w:ilvl w:val="0"/>
+          <w:numId w:val="14"/>
+        </w:numPr>
         <w:spacing w:after="100" w:afterAutospacing="1"/>
-        <w:rPr>
-          <w:bCs/>
-          <w:i/>
-          <w:iCs/>
-        </w:rPr>
-      </w:pPr>
-      <w:r>
-        <w:rPr>
-          <w:bCs/>
-          <w:i/>
-          <w:iCs/>
-        </w:rPr>
+        <w:ind w:left="360"/>
+        <w:rPr>
+          <w:bCs/>
+          <w:i/>
+          <w:iCs/>
+        </w:rPr>
+      </w:pPr>
+      <w:r>
+        <w:rPr>
+          <w:bCs/>
+          <w:i/>
+          <w:iCs/>
+        </w:rPr>
+        <w:t>Screenshot 6: Of updated view files (*.ejs) and changes made.</w:t>
+      </w:r>
+      <w:r>
+        <w:rPr>
+          <w:bCs/>
+          <w:i/>
+          <w:iCs/>
+        </w:rPr>
+        <w:br/>
+      </w:r>
+      <w:r>
+        <w:rPr>
+          <w:bCs/>
+          <w:i/>
+          <w:iCs/>
+        </w:rPr>
+        <w:drawing>
+          <wp:inline distT="0" distB="0" distL="0" distR="0" wp14:anchorId="2F95BFB1" wp14:editId="42F09F14">
+            <wp:extent cx="5943600" cy="3521710"/>
+            <wp:effectExtent l="0" t="0" r="0" b="2540"/>
+            <wp:docPr id="145197239" name="Picture 1" descr="A screenshot of a computer&#10;&#10;AI-generated content may be incorrect."/>
+            <wp:cNvGraphicFramePr>
+              <a:graphicFrameLocks xmlns:a="http://schemas.openxmlformats.org/drawingml/2006/main" noChangeAspect="1"/>
+            </wp:cNvGraphicFramePr>
+            <a:graphic xmlns:a="http://schemas.openxmlformats.org/drawingml/2006/main">
+              <a:graphicData uri="http://schemas.openxmlformats.org/drawingml/2006/picture">
+                <pic:pic xmlns:pic="http://schemas.openxmlformats.org/drawingml/2006/picture">
+                  <pic:nvPicPr>
+                    <pic:cNvPr id="145197239" name="Picture 1" descr="A screenshot of a computer&#10;&#10;AI-generated content may be incorrect."/>
+                    <pic:cNvPicPr/>
+                  </pic:nvPicPr>
+                  <pic:blipFill>
+                    <a:blip r:embed="rId12"/>
+                    <a:stretch>
+                      <a:fillRect/>
+                    </a:stretch>
+                  </pic:blipFill>
+                  <pic:spPr>
+                    <a:xfrm>
+                      <a:off x="0" y="0"/>
+                      <a:ext cx="5943600" cy="3521710"/>
+                    </a:xfrm>
+                    <a:prstGeom prst="rect">
+                      <a:avLst/>
+                    </a:prstGeom>
+                  </pic:spPr>
+                </pic:pic>
+              </a:graphicData>
+            </a:graphic>
+          </wp:inline>
+        </w:drawing>
+      </w:r>
+      <w:r>
+        <w:rPr>
+          <w:bCs/>
+          <w:i/>
+          <w:iCs/>
+        </w:rPr>
+        <w:br/>
+        <w:t xml:space="preserve">Note: I removed the Genre </w:t>
+      </w:r>
+      <w:r>
+        <w:rPr>
+          <w:bCs/>
+          <w:i/>
+          <w:iCs/>
+        </w:rPr>
+        <w:t>section as its not defined in our model.</w:t>
+      </w:r>
+    </w:p>
+    <w:p>
+      <w:pPr>
+        <w:pStyle w:val="ListParagraph"/>
+        <w:spacing w:after="100" w:afterAutospacing="1"/>
+        <w:ind w:left="360"/>
+        <w:rPr>
+          <w:bCs/>
+          <w:i/>
+          <w:iCs/>
+        </w:rPr>
+      </w:pPr>
+    </w:p>
+    <w:p>
+      <w:pPr>
+        <w:pStyle w:val="ListParagraph"/>
+        <w:numPr>
+          <w:ilvl w:val="0"/>
+          <w:numId w:val="14"/>
+        </w:numPr>
+        <w:spacing w:after="100" w:afterAutospacing="1"/>
+        <w:ind w:left="360"/>
+        <w:rPr>
+          <w:bCs/>
+          <w:i/>
+          <w:iCs/>
+        </w:rPr>
+      </w:pPr>
+      <w:r>
+        <w:rPr>
+          <w:bCs/>
+          <w:i/>
+          <w:iCs/>
+        </w:rPr>
+        <w:lastRenderedPageBreak/>
         <w:t>Screenshot 7: Of the home page as displayed in the browser.</w:t>
       </w:r>
-    </w:p>
-    <w:p>
-      <w:pPr>
+      <w:r>
+        <w:rPr>
+          <w:bCs/>
+          <w:i/>
+          <w:iCs/>
+        </w:rPr>
+        <w:br/>
+      </w:r>
+      <w:r>
+        <w:rPr>
+          <w:bCs/>
+          <w:i/>
+          <w:iCs/>
+        </w:rPr>
+        <w:drawing>
+          <wp:inline distT="0" distB="0" distL="0" distR="0" wp14:anchorId="24B62AA9" wp14:editId="101F4BB5">
+            <wp:extent cx="5943600" cy="3713480"/>
+            <wp:effectExtent l="0" t="0" r="0" b="1270"/>
+            <wp:docPr id="1412948146" name="Picture 1" descr="A screenshot of a computer&#10;&#10;AI-generated content may be incorrect."/>
+            <wp:cNvGraphicFramePr>
+              <a:graphicFrameLocks xmlns:a="http://schemas.openxmlformats.org/drawingml/2006/main" noChangeAspect="1"/>
+            </wp:cNvGraphicFramePr>
+            <a:graphic xmlns:a="http://schemas.openxmlformats.org/drawingml/2006/main">
+              <a:graphicData uri="http://schemas.openxmlformats.org/drawingml/2006/picture">
+                <pic:pic xmlns:pic="http://schemas.openxmlformats.org/drawingml/2006/picture">
+                  <pic:nvPicPr>
+                    <pic:cNvPr id="1412948146" name="Picture 1" descr="A screenshot of a computer&#10;&#10;AI-generated content may be incorrect."/>
+                    <pic:cNvPicPr/>
+                  </pic:nvPicPr>
+                  <pic:blipFill>
+                    <a:blip r:embed="rId13"/>
+                    <a:stretch>
+                      <a:fillRect/>
+                    </a:stretch>
+                  </pic:blipFill>
+                  <pic:spPr>
+                    <a:xfrm>
+                      <a:off x="0" y="0"/>
+                      <a:ext cx="5943600" cy="3713480"/>
+                    </a:xfrm>
+                    <a:prstGeom prst="rect">
+                      <a:avLst/>
+                    </a:prstGeom>
+                  </pic:spPr>
+                </pic:pic>
+              </a:graphicData>
+            </a:graphic>
+          </wp:inline>
+        </w:drawing>
+      </w:r>
+      <w:r>
+        <w:rPr>
+          <w:bCs/>
+          <w:i/>
+          <w:iCs/>
+        </w:rPr>
+        <w:br/>
+      </w:r>
+    </w:p>
+    <w:p>
+      <w:pPr>
+        <w:pStyle w:val="ListParagraph"/>
+        <w:numPr>
+          <w:ilvl w:val="0"/>
+          <w:numId w:val="14"/>
+        </w:numPr>
         <w:spacing w:after="100" w:afterAutospacing="1"/>
-        <w:rPr>
-          <w:bCs/>
-          <w:i/>
-          <w:iCs/>
-        </w:rPr>
-      </w:pPr>
-      <w:r>
-        <w:rPr>
-          <w:bCs/>
-          <w:i/>
-          <w:iCs/>
-        </w:rPr>
-        <w:t>Screenshot 8: Of all personalized user interface pages.</w:t>
-      </w:r>
-    </w:p>
-    <w:p>
-      <w:pPr>
+        <w:ind w:left="360"/>
+        <w:rPr>
+          <w:bCs/>
+          <w:i/>
+          <w:iCs/>
+        </w:rPr>
+      </w:pPr>
+      <w:r>
+        <w:rPr>
+          <w:bCs/>
+          <w:i/>
+          <w:iCs/>
+        </w:rPr>
+        <w:t>Screenshot 8: Of all personalized user interface pages</w:t>
+      </w:r>
+      <w:r>
+        <w:rPr>
+          <w:bCs/>
+          <w:i/>
+          <w:iCs/>
+        </w:rPr>
+        <w:t>.</w:t>
+      </w:r>
+      <w:r>
+        <w:rPr>
+          <w:bCs/>
+          <w:i/>
+          <w:iCs/>
+        </w:rPr>
+        <w:br/>
+      </w:r>
+      <w:r>
+        <w:rPr>
+          <w:bCs/>
+          <w:i/>
+          <w:iCs/>
+        </w:rPr>
+        <w:drawing>
+          <wp:inline distT="0" distB="0" distL="0" distR="0" wp14:anchorId="0B0ECFC3" wp14:editId="794E4C94">
+            <wp:extent cx="5943600" cy="3533775"/>
+            <wp:effectExtent l="0" t="0" r="0" b="9525"/>
+            <wp:docPr id="187963370" name="Picture 1" descr="A screenshot of a computer&#10;&#10;AI-generated content may be incorrect."/>
+            <wp:cNvGraphicFramePr>
+              <a:graphicFrameLocks xmlns:a="http://schemas.openxmlformats.org/drawingml/2006/main" noChangeAspect="1"/>
+            </wp:cNvGraphicFramePr>
+            <a:graphic xmlns:a="http://schemas.openxmlformats.org/drawingml/2006/main">
+              <a:graphicData uri="http://schemas.openxmlformats.org/drawingml/2006/picture">
+                <pic:pic xmlns:pic="http://schemas.openxmlformats.org/drawingml/2006/picture">
+                  <pic:nvPicPr>
+                    <pic:cNvPr id="187963370" name="Picture 1" descr="A screenshot of a computer&#10;&#10;AI-generated content may be incorrect."/>
+                    <pic:cNvPicPr/>
+                  </pic:nvPicPr>
+                  <pic:blipFill>
+                    <a:blip r:embed="rId14"/>
+                    <a:stretch>
+                      <a:fillRect/>
+                    </a:stretch>
+                  </pic:blipFill>
+                  <pic:spPr>
+                    <a:xfrm>
+                      <a:off x="0" y="0"/>
+                      <a:ext cx="5943600" cy="3533775"/>
+                    </a:xfrm>
+                    <a:prstGeom prst="rect">
+                      <a:avLst/>
+                    </a:prstGeom>
+                  </pic:spPr>
+                </pic:pic>
+              </a:graphicData>
+            </a:graphic>
+          </wp:inline>
+        </w:drawing>
+      </w:r>
+      <w:r>
+        <w:rPr>
+          <w:bCs/>
+          <w:i/>
+          <w:iCs/>
+        </w:rPr>
+        <w:br/>
+        <w:t>Note: home.ejs</w:t>
+      </w:r>
+      <w:r>
+        <w:rPr>
+          <w:bCs/>
+          <w:i/>
+          <w:iCs/>
+        </w:rPr>
+        <w:t xml:space="preserve"> is the only file that is customized to the user</w:t>
+      </w:r>
+      <w:r>
+        <w:rPr>
+          <w:bCs/>
+          <w:i/>
+          <w:iCs/>
+        </w:rPr>
+        <w:t xml:space="preserve"> </w:t>
+      </w:r>
+    </w:p>
+    <w:p>
+      <w:pPr>
+        <w:pStyle w:val="ListParagraph"/>
         <w:spacing w:after="100" w:afterAutospacing="1"/>
-        <w:rPr>
-          <w:bCs/>
-          <w:i/>
-          <w:iCs/>
-        </w:rPr>
-      </w:pPr>
-      <w:r>
-        <w:rPr>
-          <w:bCs/>
-          <w:i/>
-          <w:iCs/>
-        </w:rPr>
+        <w:ind w:left="360"/>
+        <w:rPr>
+          <w:bCs/>
+          <w:i/>
+          <w:iCs/>
+        </w:rPr>
+      </w:pPr>
+    </w:p>
+    <w:p>
+      <w:pPr>
+        <w:pStyle w:val="ListParagraph"/>
+        <w:numPr>
+          <w:ilvl w:val="0"/>
+          <w:numId w:val="14"/>
+        </w:numPr>
+        <w:spacing w:after="100" w:afterAutospacing="1"/>
+        <w:ind w:left="360"/>
+        <w:rPr>
+          <w:bCs/>
+          <w:i/>
+          <w:iCs/>
+        </w:rPr>
+      </w:pPr>
+      <w:r>
+        <w:rPr>
+          <w:bCs/>
+          <w:i/>
+          <w:iCs/>
+        </w:rPr>
+        <w:lastRenderedPageBreak/>
         <w:t>Screenshot 9: Of the testing process and responses for different API endpoints.</w:t>
       </w:r>
-    </w:p>
-    <w:p>
-      <w:pPr>
+      <w:r>
+        <w:rPr>
+          <w:bCs/>
+          <w:i/>
+          <w:iCs/>
+        </w:rPr>
+        <w:br/>
+      </w:r>
+      <w:r>
+        <w:drawing>
+          <wp:inline distT="0" distB="0" distL="0" distR="0" wp14:anchorId="0C5F0326" wp14:editId="4EBA6717">
+            <wp:extent cx="5943600" cy="3515360"/>
+            <wp:effectExtent l="0" t="0" r="0" b="8890"/>
+            <wp:docPr id="1940971945" name="Picture 1" descr="A screenshot of a computer&#10;&#10;AI-generated content may be incorrect."/>
+            <wp:cNvGraphicFramePr>
+              <a:graphicFrameLocks xmlns:a="http://schemas.openxmlformats.org/drawingml/2006/main" noChangeAspect="1"/>
+            </wp:cNvGraphicFramePr>
+            <a:graphic xmlns:a="http://schemas.openxmlformats.org/drawingml/2006/main">
+              <a:graphicData uri="http://schemas.openxmlformats.org/drawingml/2006/picture">
+                <pic:pic xmlns:pic="http://schemas.openxmlformats.org/drawingml/2006/picture">
+                  <pic:nvPicPr>
+                    <pic:cNvPr id="1940971945" name="Picture 1" descr="A screenshot of a computer&#10;&#10;AI-generated content may be incorrect."/>
+                    <pic:cNvPicPr/>
+                  </pic:nvPicPr>
+                  <pic:blipFill>
+                    <a:blip r:embed="rId15"/>
+                    <a:stretch>
+                      <a:fillRect/>
+                    </a:stretch>
+                  </pic:blipFill>
+                  <pic:spPr>
+                    <a:xfrm>
+                      <a:off x="0" y="0"/>
+                      <a:ext cx="5943600" cy="3515360"/>
+                    </a:xfrm>
+                    <a:prstGeom prst="rect">
+                      <a:avLst/>
+                    </a:prstGeom>
+                  </pic:spPr>
+                </pic:pic>
+              </a:graphicData>
+            </a:graphic>
+          </wp:inline>
+        </w:drawing>
+      </w:r>
+      <w:r>
+        <w:rPr>
+          <w:bCs/>
+          <w:i/>
+          <w:iCs/>
+        </w:rPr>
+        <w:br/>
+      </w:r>
+      <w:r>
+        <w:rPr>
+          <w:bCs/>
+          <w:i/>
+          <w:iCs/>
+        </w:rPr>
+        <w:br/>
+      </w:r>
+    </w:p>
+    <w:p>
+      <w:pPr>
+        <w:pStyle w:val="ListParagraph"/>
+        <w:numPr>
+          <w:ilvl w:val="0"/>
+          <w:numId w:val="14"/>
+        </w:numPr>
         <w:spacing w:after="100" w:afterAutospacing="1"/>
+        <w:ind w:left="360"/>
         <w:rPr>
           <w:bCs/>
           <w:i/>
@@ -449,10 +1001,542 @@
         <w:t>Screenshot 10: Of API specification documentation and screenshots of the corresponding code for each endpoint.</w:t>
       </w:r>
     </w:p>
+    <w:p>
+      <w:pPr>
+        <w:pStyle w:val="ListParagraph"/>
+        <w:numPr>
+          <w:ilvl w:val="1"/>
+          <w:numId w:val="14"/>
+        </w:numPr>
+        <w:rPr>
+          <w:bCs/>
+          <w:i/>
+          <w:iCs/>
+        </w:rPr>
+      </w:pPr>
+      <w:r>
+        <w:rPr>
+          <w:bCs/>
+          <w:i/>
+          <w:iCs/>
+        </w:rPr>
+        <w:t>Register / Sign up</w:t>
+      </w:r>
+    </w:p>
+    <w:p>
+      <w:pPr>
+        <w:rPr>
+          <w:bCs/>
+          <w:i/>
+          <w:iCs/>
+        </w:rPr>
+      </w:pPr>
+      <w:r>
+        <w:rPr>
+          <w:bCs/>
+          <w:i/>
+          <w:iCs/>
+        </w:rPr>
+        <w:drawing>
+          <wp:inline distT="0" distB="0" distL="0" distR="0" wp14:anchorId="31B747F7" wp14:editId="45A581EC">
+            <wp:extent cx="5943600" cy="3523615"/>
+            <wp:effectExtent l="0" t="0" r="0" b="635"/>
+            <wp:docPr id="1482805313" name="Picture 1" descr="A screenshot of a computer&#10;&#10;AI-generated content may be incorrect."/>
+            <wp:cNvGraphicFramePr>
+              <a:graphicFrameLocks xmlns:a="http://schemas.openxmlformats.org/drawingml/2006/main" noChangeAspect="1"/>
+            </wp:cNvGraphicFramePr>
+            <a:graphic xmlns:a="http://schemas.openxmlformats.org/drawingml/2006/main">
+              <a:graphicData uri="http://schemas.openxmlformats.org/drawingml/2006/picture">
+                <pic:pic xmlns:pic="http://schemas.openxmlformats.org/drawingml/2006/picture">
+                  <pic:nvPicPr>
+                    <pic:cNvPr id="1482805313" name="Picture 1" descr="A screenshot of a computer&#10;&#10;AI-generated content may be incorrect."/>
+                    <pic:cNvPicPr/>
+                  </pic:nvPicPr>
+                  <pic:blipFill>
+                    <a:blip r:embed="rId16"/>
+                    <a:stretch>
+                      <a:fillRect/>
+                    </a:stretch>
+                  </pic:blipFill>
+                  <pic:spPr>
+                    <a:xfrm>
+                      <a:off x="0" y="0"/>
+                      <a:ext cx="5943600" cy="3523615"/>
+                    </a:xfrm>
+                    <a:prstGeom prst="rect">
+                      <a:avLst/>
+                    </a:prstGeom>
+                  </pic:spPr>
+                </pic:pic>
+              </a:graphicData>
+            </a:graphic>
+          </wp:inline>
+        </w:drawing>
+      </w:r>
+    </w:p>
+    <w:p>
+      <w:pPr>
+        <w:pStyle w:val="ListParagraph"/>
+        <w:numPr>
+          <w:ilvl w:val="1"/>
+          <w:numId w:val="14"/>
+        </w:numPr>
+        <w:spacing w:after="100" w:afterAutospacing="1"/>
+        <w:rPr>
+          <w:bCs/>
+          <w:i/>
+          <w:iCs/>
+        </w:rPr>
+      </w:pPr>
+      <w:r>
+        <w:rPr>
+          <w:bCs/>
+          <w:i/>
+          <w:iCs/>
+        </w:rPr>
+        <w:lastRenderedPageBreak/>
+        <w:t>Login</w:t>
+      </w:r>
+    </w:p>
+    <w:p>
+      <w:pPr>
+        <w:spacing w:after="100" w:afterAutospacing="1"/>
+        <w:rPr>
+          <w:bCs/>
+          <w:i/>
+          <w:iCs/>
+        </w:rPr>
+      </w:pPr>
+      <w:r>
+        <w:rPr>
+          <w:bCs/>
+          <w:i/>
+          <w:iCs/>
+        </w:rPr>
+        <w:drawing>
+          <wp:inline distT="0" distB="0" distL="0" distR="0" wp14:anchorId="7BACF98F" wp14:editId="399BB635">
+            <wp:extent cx="5943600" cy="3518535"/>
+            <wp:effectExtent l="0" t="0" r="0" b="5715"/>
+            <wp:docPr id="2133516621" name="Picture 1" descr="A screenshot of a computer&#10;&#10;AI-generated content may be incorrect."/>
+            <wp:cNvGraphicFramePr>
+              <a:graphicFrameLocks xmlns:a="http://schemas.openxmlformats.org/drawingml/2006/main" noChangeAspect="1"/>
+            </wp:cNvGraphicFramePr>
+            <a:graphic xmlns:a="http://schemas.openxmlformats.org/drawingml/2006/main">
+              <a:graphicData uri="http://schemas.openxmlformats.org/drawingml/2006/picture">
+                <pic:pic xmlns:pic="http://schemas.openxmlformats.org/drawingml/2006/picture">
+                  <pic:nvPicPr>
+                    <pic:cNvPr id="2133516621" name="Picture 1" descr="A screenshot of a computer&#10;&#10;AI-generated content may be incorrect."/>
+                    <pic:cNvPicPr/>
+                  </pic:nvPicPr>
+                  <pic:blipFill>
+                    <a:blip r:embed="rId17"/>
+                    <a:stretch>
+                      <a:fillRect/>
+                    </a:stretch>
+                  </pic:blipFill>
+                  <pic:spPr>
+                    <a:xfrm>
+                      <a:off x="0" y="0"/>
+                      <a:ext cx="5943600" cy="3518535"/>
+                    </a:xfrm>
+                    <a:prstGeom prst="rect">
+                      <a:avLst/>
+                    </a:prstGeom>
+                  </pic:spPr>
+                </pic:pic>
+              </a:graphicData>
+            </a:graphic>
+          </wp:inline>
+        </w:drawing>
+      </w:r>
+    </w:p>
+    <w:p>
+      <w:pPr>
+        <w:pStyle w:val="ListParagraph"/>
+        <w:numPr>
+          <w:ilvl w:val="1"/>
+          <w:numId w:val="14"/>
+        </w:numPr>
+        <w:spacing w:after="100" w:afterAutospacing="1"/>
+        <w:rPr>
+          <w:bCs/>
+          <w:i/>
+          <w:iCs/>
+        </w:rPr>
+      </w:pPr>
+      <w:r>
+        <w:rPr>
+          <w:bCs/>
+          <w:i/>
+          <w:iCs/>
+        </w:rPr>
+        <w:t>Protected Resource</w:t>
+      </w:r>
+    </w:p>
+    <w:p>
+      <w:pPr>
+        <w:spacing w:after="100" w:afterAutospacing="1"/>
+        <w:rPr>
+          <w:bCs/>
+          <w:i/>
+          <w:iCs/>
+        </w:rPr>
+      </w:pPr>
+      <w:r>
+        <w:rPr>
+          <w:bCs/>
+          <w:i/>
+          <w:iCs/>
+        </w:rPr>
+        <w:drawing>
+          <wp:inline distT="0" distB="0" distL="0" distR="0" wp14:anchorId="16F8FDE8" wp14:editId="46FAEC34">
+            <wp:extent cx="5943600" cy="3524885"/>
+            <wp:effectExtent l="0" t="0" r="0" b="0"/>
+            <wp:docPr id="1158049135" name="Picture 1" descr="A screenshot of a computer&#10;&#10;AI-generated content may be incorrect."/>
+            <wp:cNvGraphicFramePr>
+              <a:graphicFrameLocks xmlns:a="http://schemas.openxmlformats.org/drawingml/2006/main" noChangeAspect="1"/>
+            </wp:cNvGraphicFramePr>
+            <a:graphic xmlns:a="http://schemas.openxmlformats.org/drawingml/2006/main">
+              <a:graphicData uri="http://schemas.openxmlformats.org/drawingml/2006/picture">
+                <pic:pic xmlns:pic="http://schemas.openxmlformats.org/drawingml/2006/picture">
+                  <pic:nvPicPr>
+                    <pic:cNvPr id="1158049135" name="Picture 1" descr="A screenshot of a computer&#10;&#10;AI-generated content may be incorrect."/>
+                    <pic:cNvPicPr/>
+                  </pic:nvPicPr>
+                  <pic:blipFill>
+                    <a:blip r:embed="rId18"/>
+                    <a:stretch>
+                      <a:fillRect/>
+                    </a:stretch>
+                  </pic:blipFill>
+                  <pic:spPr>
+                    <a:xfrm>
+                      <a:off x="0" y="0"/>
+                      <a:ext cx="5943600" cy="3524885"/>
+                    </a:xfrm>
+                    <a:prstGeom prst="rect">
+                      <a:avLst/>
+                    </a:prstGeom>
+                  </pic:spPr>
+                </pic:pic>
+              </a:graphicData>
+            </a:graphic>
+          </wp:inline>
+        </w:drawing>
+      </w:r>
+    </w:p>
+    <w:p>
+      <w:pPr>
+        <w:pStyle w:val="ListParagraph"/>
+        <w:numPr>
+          <w:ilvl w:val="1"/>
+          <w:numId w:val="14"/>
+        </w:numPr>
+        <w:spacing w:after="100" w:afterAutospacing="1"/>
+        <w:rPr>
+          <w:bCs/>
+          <w:i/>
+          <w:iCs/>
+        </w:rPr>
+      </w:pPr>
+      <w:r>
+        <w:rPr>
+          <w:bCs/>
+          <w:i/>
+          <w:iCs/>
+        </w:rPr>
+        <w:lastRenderedPageBreak/>
+        <w:t>View All Books</w:t>
+      </w:r>
+    </w:p>
+    <w:p>
+      <w:pPr>
+        <w:spacing w:after="100" w:afterAutospacing="1"/>
+        <w:rPr>
+          <w:bCs/>
+          <w:i/>
+          <w:iCs/>
+        </w:rPr>
+      </w:pPr>
+      <w:r>
+        <w:rPr>
+          <w:bCs/>
+          <w:i/>
+          <w:iCs/>
+        </w:rPr>
+        <w:drawing>
+          <wp:inline distT="0" distB="0" distL="0" distR="0" wp14:anchorId="11696670" wp14:editId="3D6E8E57">
+            <wp:extent cx="5943600" cy="3527425"/>
+            <wp:effectExtent l="0" t="0" r="0" b="0"/>
+            <wp:docPr id="1385796404" name="Picture 1" descr="A screenshot of a computer&#10;&#10;AI-generated content may be incorrect."/>
+            <wp:cNvGraphicFramePr>
+              <a:graphicFrameLocks xmlns:a="http://schemas.openxmlformats.org/drawingml/2006/main" noChangeAspect="1"/>
+            </wp:cNvGraphicFramePr>
+            <a:graphic xmlns:a="http://schemas.openxmlformats.org/drawingml/2006/main">
+              <a:graphicData uri="http://schemas.openxmlformats.org/drawingml/2006/picture">
+                <pic:pic xmlns:pic="http://schemas.openxmlformats.org/drawingml/2006/picture">
+                  <pic:nvPicPr>
+                    <pic:cNvPr id="1385796404" name="Picture 1" descr="A screenshot of a computer&#10;&#10;AI-generated content may be incorrect."/>
+                    <pic:cNvPicPr/>
+                  </pic:nvPicPr>
+                  <pic:blipFill>
+                    <a:blip r:embed="rId19"/>
+                    <a:stretch>
+                      <a:fillRect/>
+                    </a:stretch>
+                  </pic:blipFill>
+                  <pic:spPr>
+                    <a:xfrm>
+                      <a:off x="0" y="0"/>
+                      <a:ext cx="5943600" cy="3527425"/>
+                    </a:xfrm>
+                    <a:prstGeom prst="rect">
+                      <a:avLst/>
+                    </a:prstGeom>
+                  </pic:spPr>
+                </pic:pic>
+              </a:graphicData>
+            </a:graphic>
+          </wp:inline>
+        </w:drawing>
+      </w:r>
+    </w:p>
+    <w:p>
+      <w:pPr>
+        <w:pStyle w:val="ListParagraph"/>
+        <w:numPr>
+          <w:ilvl w:val="1"/>
+          <w:numId w:val="14"/>
+        </w:numPr>
+        <w:spacing w:after="100" w:afterAutospacing="1"/>
+        <w:rPr>
+          <w:bCs/>
+          <w:i/>
+          <w:iCs/>
+        </w:rPr>
+      </w:pPr>
+      <w:r>
+        <w:rPr>
+          <w:bCs/>
+          <w:i/>
+          <w:iCs/>
+        </w:rPr>
+        <w:t>Add Book Exchange</w:t>
+      </w:r>
+    </w:p>
+    <w:p>
+      <w:pPr>
+        <w:spacing w:after="100" w:afterAutospacing="1"/>
+        <w:rPr>
+          <w:bCs/>
+          <w:i/>
+          <w:iCs/>
+        </w:rPr>
+      </w:pPr>
+      <w:r>
+        <w:rPr>
+          <w:bCs/>
+          <w:i/>
+          <w:iCs/>
+        </w:rPr>
+        <w:drawing>
+          <wp:inline distT="0" distB="0" distL="0" distR="0" wp14:anchorId="4F2E7FC7" wp14:editId="6897EBFD">
+            <wp:extent cx="5943600" cy="3530600"/>
+            <wp:effectExtent l="0" t="0" r="0" b="0"/>
+            <wp:docPr id="654738916" name="Picture 1" descr="A screenshot of a computer&#10;&#10;AI-generated content may be incorrect."/>
+            <wp:cNvGraphicFramePr>
+              <a:graphicFrameLocks xmlns:a="http://schemas.openxmlformats.org/drawingml/2006/main" noChangeAspect="1"/>
+            </wp:cNvGraphicFramePr>
+            <a:graphic xmlns:a="http://schemas.openxmlformats.org/drawingml/2006/main">
+              <a:graphicData uri="http://schemas.openxmlformats.org/drawingml/2006/picture">
+                <pic:pic xmlns:pic="http://schemas.openxmlformats.org/drawingml/2006/picture">
+                  <pic:nvPicPr>
+                    <pic:cNvPr id="654738916" name="Picture 1" descr="A screenshot of a computer&#10;&#10;AI-generated content may be incorrect."/>
+                    <pic:cNvPicPr/>
+                  </pic:nvPicPr>
+                  <pic:blipFill>
+                    <a:blip r:embed="rId20"/>
+                    <a:stretch>
+                      <a:fillRect/>
+                    </a:stretch>
+                  </pic:blipFill>
+                  <pic:spPr>
+                    <a:xfrm>
+                      <a:off x="0" y="0"/>
+                      <a:ext cx="5943600" cy="3530600"/>
+                    </a:xfrm>
+                    <a:prstGeom prst="rect">
+                      <a:avLst/>
+                    </a:prstGeom>
+                  </pic:spPr>
+                </pic:pic>
+              </a:graphicData>
+            </a:graphic>
+          </wp:inline>
+        </w:drawing>
+      </w:r>
+    </w:p>
+    <w:p>
+      <w:pPr>
+        <w:pStyle w:val="ListParagraph"/>
+        <w:numPr>
+          <w:ilvl w:val="1"/>
+          <w:numId w:val="14"/>
+        </w:numPr>
+        <w:spacing w:after="100" w:afterAutospacing="1"/>
+        <w:rPr>
+          <w:bCs/>
+          <w:i/>
+          <w:iCs/>
+        </w:rPr>
+      </w:pPr>
+      <w:r>
+        <w:rPr>
+          <w:bCs/>
+          <w:i/>
+          <w:iCs/>
+        </w:rPr>
+        <w:lastRenderedPageBreak/>
+        <w:t>Update Delete Exchange</w:t>
+      </w:r>
+    </w:p>
+    <w:p>
+      <w:pPr>
+        <w:spacing w:after="100" w:afterAutospacing="1"/>
+        <w:rPr>
+          <w:bCs/>
+          <w:i/>
+          <w:iCs/>
+        </w:rPr>
+      </w:pPr>
+      <w:r>
+        <w:rPr>
+          <w:bCs/>
+          <w:i/>
+          <w:iCs/>
+        </w:rPr>
+        <w:drawing>
+          <wp:inline distT="0" distB="0" distL="0" distR="0" wp14:anchorId="0A4D17B8" wp14:editId="60B157A6">
+            <wp:extent cx="5943600" cy="3518535"/>
+            <wp:effectExtent l="0" t="0" r="0" b="5715"/>
+            <wp:docPr id="676521903" name="Picture 1" descr="A screenshot of a computer&#10;&#10;AI-generated content may be incorrect."/>
+            <wp:cNvGraphicFramePr>
+              <a:graphicFrameLocks xmlns:a="http://schemas.openxmlformats.org/drawingml/2006/main" noChangeAspect="1"/>
+            </wp:cNvGraphicFramePr>
+            <a:graphic xmlns:a="http://schemas.openxmlformats.org/drawingml/2006/main">
+              <a:graphicData uri="http://schemas.openxmlformats.org/drawingml/2006/picture">
+                <pic:pic xmlns:pic="http://schemas.openxmlformats.org/drawingml/2006/picture">
+                  <pic:nvPicPr>
+                    <pic:cNvPr id="676521903" name="Picture 1" descr="A screenshot of a computer&#10;&#10;AI-generated content may be incorrect."/>
+                    <pic:cNvPicPr/>
+                  </pic:nvPicPr>
+                  <pic:blipFill>
+                    <a:blip r:embed="rId21"/>
+                    <a:stretch>
+                      <a:fillRect/>
+                    </a:stretch>
+                  </pic:blipFill>
+                  <pic:spPr>
+                    <a:xfrm>
+                      <a:off x="0" y="0"/>
+                      <a:ext cx="5943600" cy="3518535"/>
+                    </a:xfrm>
+                    <a:prstGeom prst="rect">
+                      <a:avLst/>
+                    </a:prstGeom>
+                  </pic:spPr>
+                </pic:pic>
+              </a:graphicData>
+            </a:graphic>
+          </wp:inline>
+        </w:drawing>
+      </w:r>
+    </w:p>
+    <w:p>
+      <w:pPr>
+        <w:spacing w:after="100" w:afterAutospacing="1"/>
+        <w:rPr>
+          <w:bCs/>
+          <w:i/>
+          <w:iCs/>
+        </w:rPr>
+      </w:pPr>
+    </w:p>
+    <w:p>
+      <w:pPr>
+        <w:spacing w:after="100" w:afterAutospacing="1"/>
+        <w:rPr>
+          <w:bCs/>
+          <w:i/>
+          <w:iCs/>
+        </w:rPr>
+      </w:pPr>
+      <w:r>
+        <w:rPr>
+          <w:bCs/>
+          <w:i/>
+          <w:iCs/>
+        </w:rPr>
+        <w:t>Note: We can also see that our custom middleware is logging the api requests – showing that they were made successfully without error.</w:t>
+      </w:r>
+    </w:p>
+    <w:p>
+      <w:pPr>
+        <w:spacing w:after="100" w:afterAutospacing="1"/>
+        <w:rPr>
+          <w:bCs/>
+          <w:i/>
+          <w:iCs/>
+        </w:rPr>
+      </w:pPr>
+      <w:r>
+        <w:rPr>
+          <w:bCs/>
+          <w:i/>
+          <w:iCs/>
+        </w:rPr>
+        <w:lastRenderedPageBreak/>
+        <w:drawing>
+          <wp:inline distT="0" distB="0" distL="0" distR="0" wp14:anchorId="0FA60844" wp14:editId="1B318312">
+            <wp:extent cx="5943600" cy="3518535"/>
+            <wp:effectExtent l="0" t="0" r="0" b="5715"/>
+            <wp:docPr id="2095833621" name="Picture 1" descr="A screenshot of a computer&#10;&#10;AI-generated content may be incorrect."/>
+            <wp:cNvGraphicFramePr>
+              <a:graphicFrameLocks xmlns:a="http://schemas.openxmlformats.org/drawingml/2006/main" noChangeAspect="1"/>
+            </wp:cNvGraphicFramePr>
+            <a:graphic xmlns:a="http://schemas.openxmlformats.org/drawingml/2006/main">
+              <a:graphicData uri="http://schemas.openxmlformats.org/drawingml/2006/picture">
+                <pic:pic xmlns:pic="http://schemas.openxmlformats.org/drawingml/2006/picture">
+                  <pic:nvPicPr>
+                    <pic:cNvPr id="2095833621" name="Picture 1" descr="A screenshot of a computer&#10;&#10;AI-generated content may be incorrect."/>
+                    <pic:cNvPicPr/>
+                  </pic:nvPicPr>
+                  <pic:blipFill>
+                    <a:blip r:embed="rId22"/>
+                    <a:stretch>
+                      <a:fillRect/>
+                    </a:stretch>
+                  </pic:blipFill>
+                  <pic:spPr>
+                    <a:xfrm>
+                      <a:off x="0" y="0"/>
+                      <a:ext cx="5943600" cy="3518535"/>
+                    </a:xfrm>
+                    <a:prstGeom prst="rect">
+                      <a:avLst/>
+                    </a:prstGeom>
+                  </pic:spPr>
+                </pic:pic>
+              </a:graphicData>
+            </a:graphic>
+          </wp:inline>
+        </w:drawing>
+      </w:r>
+    </w:p>
     <w:sectPr>
-      <w:headerReference w:type="even" r:id="rId9"/>
-      <w:headerReference w:type="default" r:id="rId10"/>
-      <w:headerReference w:type="first" r:id="rId11"/>
+      <w:headerReference w:type="even" r:id="rId23"/>
+      <w:headerReference w:type="default" r:id="rId24"/>
+      <w:headerReference w:type="first" r:id="rId25"/>
       <w:pgSz w:w="12240" w:h="15840" w:code="1"/>
       <w:pgMar w:top="1440" w:right="1440" w:bottom="1440" w:left="1440" w:header="720" w:footer="720" w:gutter="0"/>
       <w:cols w:space="720"/>
@@ -2019,6 +3103,184 @@
       <w:rPr>
         <w:rFonts w:ascii="Wingdings" w:hAnsi="Wingdings" w:hint="default"/>
       </w:rPr>
+    </w:lvl>
+  </w:abstractNum>
+  <w:abstractNum w:abstractNumId="13" w15:restartNumberingAfterBreak="0">
+    <w:nsid w:val="76706F94"/>
+    <w:multiLevelType w:val="hybridMultilevel"/>
+    <w:tmpl w:val="61E62AB2"/>
+    <w:lvl w:ilvl="0" w:tplc="0409000F">
+      <w:start w:val="1"/>
+      <w:numFmt w:val="decimal"/>
+      <w:lvlText w:val="%1."/>
+      <w:lvlJc w:val="left"/>
+      <w:pPr>
+        <w:ind w:left="720" w:hanging="360"/>
+      </w:pPr>
+      <w:rPr>
+        <w:rFonts w:hint="default"/>
+      </w:rPr>
+    </w:lvl>
+    <w:lvl w:ilvl="1" w:tplc="04090019">
+      <w:start w:val="1"/>
+      <w:numFmt w:val="lowerLetter"/>
+      <w:lvlText w:val="%2."/>
+      <w:lvlJc w:val="left"/>
+      <w:pPr>
+        <w:ind w:left="1440" w:hanging="360"/>
+      </w:pPr>
+    </w:lvl>
+    <w:lvl w:ilvl="2" w:tplc="0409001B" w:tentative="1">
+      <w:start w:val="1"/>
+      <w:numFmt w:val="lowerRoman"/>
+      <w:lvlText w:val="%3."/>
+      <w:lvlJc w:val="right"/>
+      <w:pPr>
+        <w:ind w:left="2160" w:hanging="180"/>
+      </w:pPr>
+    </w:lvl>
+    <w:lvl w:ilvl="3" w:tplc="0409000F" w:tentative="1">
+      <w:start w:val="1"/>
+      <w:numFmt w:val="decimal"/>
+      <w:lvlText w:val="%4."/>
+      <w:lvlJc w:val="left"/>
+      <w:pPr>
+        <w:ind w:left="2880" w:hanging="360"/>
+      </w:pPr>
+    </w:lvl>
+    <w:lvl w:ilvl="4" w:tplc="04090019" w:tentative="1">
+      <w:start w:val="1"/>
+      <w:numFmt w:val="lowerLetter"/>
+      <w:lvlText w:val="%5."/>
+      <w:lvlJc w:val="left"/>
+      <w:pPr>
+        <w:ind w:left="3600" w:hanging="360"/>
+      </w:pPr>
+    </w:lvl>
+    <w:lvl w:ilvl="5" w:tplc="0409001B" w:tentative="1">
+      <w:start w:val="1"/>
+      <w:numFmt w:val="lowerRoman"/>
+      <w:lvlText w:val="%6."/>
+      <w:lvlJc w:val="right"/>
+      <w:pPr>
+        <w:ind w:left="4320" w:hanging="180"/>
+      </w:pPr>
+    </w:lvl>
+    <w:lvl w:ilvl="6" w:tplc="0409000F" w:tentative="1">
+      <w:start w:val="1"/>
+      <w:numFmt w:val="decimal"/>
+      <w:lvlText w:val="%7."/>
+      <w:lvlJc w:val="left"/>
+      <w:pPr>
+        <w:ind w:left="5040" w:hanging="360"/>
+      </w:pPr>
+    </w:lvl>
+    <w:lvl w:ilvl="7" w:tplc="04090019" w:tentative="1">
+      <w:start w:val="1"/>
+      <w:numFmt w:val="lowerLetter"/>
+      <w:lvlText w:val="%8."/>
+      <w:lvlJc w:val="left"/>
+      <w:pPr>
+        <w:ind w:left="5760" w:hanging="360"/>
+      </w:pPr>
+    </w:lvl>
+    <w:lvl w:ilvl="8" w:tplc="0409001B" w:tentative="1">
+      <w:start w:val="1"/>
+      <w:numFmt w:val="lowerRoman"/>
+      <w:lvlText w:val="%9."/>
+      <w:lvlJc w:val="right"/>
+      <w:pPr>
+        <w:ind w:left="6480" w:hanging="180"/>
+      </w:pPr>
+    </w:lvl>
+  </w:abstractNum>
+  <w:abstractNum w:abstractNumId="14" w15:restartNumberingAfterBreak="0">
+    <w:nsid w:val="7B635ECB"/>
+    <w:multiLevelType w:val="hybridMultilevel"/>
+    <w:tmpl w:val="DED05844"/>
+    <w:lvl w:ilvl="0" w:tplc="6AC468FA">
+      <w:start w:val="1"/>
+      <w:numFmt w:val="lowerLetter"/>
+      <w:lvlText w:val="%1."/>
+      <w:lvlJc w:val="left"/>
+      <w:pPr>
+        <w:ind w:left="1080" w:hanging="360"/>
+      </w:pPr>
+      <w:rPr>
+        <w:rFonts w:hint="default"/>
+      </w:rPr>
+    </w:lvl>
+    <w:lvl w:ilvl="1" w:tplc="04090019" w:tentative="1">
+      <w:start w:val="1"/>
+      <w:numFmt w:val="lowerLetter"/>
+      <w:lvlText w:val="%2."/>
+      <w:lvlJc w:val="left"/>
+      <w:pPr>
+        <w:ind w:left="1800" w:hanging="360"/>
+      </w:pPr>
+    </w:lvl>
+    <w:lvl w:ilvl="2" w:tplc="0409001B" w:tentative="1">
+      <w:start w:val="1"/>
+      <w:numFmt w:val="lowerRoman"/>
+      <w:lvlText w:val="%3."/>
+      <w:lvlJc w:val="right"/>
+      <w:pPr>
+        <w:ind w:left="2520" w:hanging="180"/>
+      </w:pPr>
+    </w:lvl>
+    <w:lvl w:ilvl="3" w:tplc="0409000F" w:tentative="1">
+      <w:start w:val="1"/>
+      <w:numFmt w:val="decimal"/>
+      <w:lvlText w:val="%4."/>
+      <w:lvlJc w:val="left"/>
+      <w:pPr>
+        <w:ind w:left="3240" w:hanging="360"/>
+      </w:pPr>
+    </w:lvl>
+    <w:lvl w:ilvl="4" w:tplc="04090019" w:tentative="1">
+      <w:start w:val="1"/>
+      <w:numFmt w:val="lowerLetter"/>
+      <w:lvlText w:val="%5."/>
+      <w:lvlJc w:val="left"/>
+      <w:pPr>
+        <w:ind w:left="3960" w:hanging="360"/>
+      </w:pPr>
+    </w:lvl>
+    <w:lvl w:ilvl="5" w:tplc="0409001B" w:tentative="1">
+      <w:start w:val="1"/>
+      <w:numFmt w:val="lowerRoman"/>
+      <w:lvlText w:val="%6."/>
+      <w:lvlJc w:val="right"/>
+      <w:pPr>
+        <w:ind w:left="4680" w:hanging="180"/>
+      </w:pPr>
+    </w:lvl>
+    <w:lvl w:ilvl="6" w:tplc="0409000F" w:tentative="1">
+      <w:start w:val="1"/>
+      <w:numFmt w:val="decimal"/>
+      <w:lvlText w:val="%7."/>
+      <w:lvlJc w:val="left"/>
+      <w:pPr>
+        <w:ind w:left="5400" w:hanging="360"/>
+      </w:pPr>
+    </w:lvl>
+    <w:lvl w:ilvl="7" w:tplc="04090019" w:tentative="1">
+      <w:start w:val="1"/>
+      <w:numFmt w:val="lowerLetter"/>
+      <w:lvlText w:val="%8."/>
+      <w:lvlJc w:val="left"/>
+      <w:pPr>
+        <w:ind w:left="6120" w:hanging="360"/>
+      </w:pPr>
+    </w:lvl>
+    <w:lvl w:ilvl="8" w:tplc="0409001B" w:tentative="1">
+      <w:start w:val="1"/>
+      <w:numFmt w:val="lowerRoman"/>
+      <w:lvlText w:val="%9."/>
+      <w:lvlJc w:val="right"/>
+      <w:pPr>
+        <w:ind w:left="6840" w:hanging="180"/>
+      </w:pPr>
     </w:lvl>
   </w:abstractNum>
   <w:num w:numId="1" w16cid:durableId="1357148135">
@@ -2059,6 +3321,12 @@
   </w:num>
   <w:num w:numId="13" w16cid:durableId="1525823069">
     <w:abstractNumId w:val="3"/>
+  </w:num>
+  <w:num w:numId="14" w16cid:durableId="1796408757">
+    <w:abstractNumId w:val="13"/>
+  </w:num>
+  <w:num w:numId="15" w16cid:durableId="1038312035">
+    <w:abstractNumId w:val="14"/>
   </w:num>
 </w:numbering>
 </file>

--- a/IFT 458_Middleware/Trinkle_Lab7_Activity2.docx
+++ b/IFT 458_Middleware/Trinkle_Lab7_Activity2.docx
@@ -17,24 +17,15 @@
       <w:pPr>
         <w:pStyle w:val="Heading1"/>
       </w:pPr>
-      <w:bookmarkStart w:id="0" w:name="_Hlk194578129"/>
-      <w:bookmarkStart w:id="1" w:name="_Hlk195465837"/>
-      <w:r>
-        <w:t xml:space="preserve">Module 7 </w:t>
-      </w:r>
-      <w:r>
-        <w:t>Lab 1</w:t>
-      </w:r>
-      <w:r>
-        <w:t xml:space="preserve">: </w:t>
-      </w:r>
-      <w:r>
-        <w:t>Develop Secure Middleware &amp; Backend Database for a Book Exchange Application</w:t>
+      <w:bookmarkStart w:id="0" w:name="_Hlk195465837"/>
+      <w:bookmarkStart w:id="1" w:name="_Hlk194578129"/>
+      <w:r>
+        <w:t>Module 8: Final Project</w:t>
       </w:r>
     </w:p>
+    <w:bookmarkEnd w:id="0"/>
+    <w:p/>
     <w:bookmarkEnd w:id="1"/>
-    <w:p/>
-    <w:bookmarkEnd w:id="0"/>
     <w:p>
       <w:pPr>
         <w:pStyle w:val="Heading1"/>
@@ -59,8 +50,13 @@
         <w:t xml:space="preserve">Professor </w:t>
       </w:r>
       <w:r>
-        <w:t>Dinesh Sthapit</w:t>
-      </w:r>
+        <w:t xml:space="preserve">Dinesh </w:t>
+      </w:r>
+      <w:proofErr w:type="spellStart"/>
+      <w:r>
+        <w:t>Sthapit</w:t>
+      </w:r>
+      <w:proofErr w:type="spellEnd"/>
     </w:p>
     <w:p>
       <w:pPr>
@@ -73,7 +69,7 @@
         <w:t xml:space="preserve"> </w:t>
       </w:r>
       <w:r>
-        <w:t>3</w:t>
+        <w:t>21</w:t>
       </w:r>
       <w:r>
         <w:t>, 2025</w:t>
@@ -97,18 +93,1044 @@
       </w:pPr>
       <w:r>
         <w:lastRenderedPageBreak/>
-        <w:t xml:space="preserve">Module 7 </w:t>
-      </w:r>
-      <w:r>
-        <w:t>Lab 1</w:t>
-      </w:r>
-      <w:r>
-        <w:t xml:space="preserve">: </w:t>
-      </w:r>
-      <w:r>
-        <w:t>Develop Secure Middleware &amp; Backend Database for a Book Exchange Application</w:t>
+        <w:t>Module 8: Final Project</w:t>
       </w:r>
     </w:p>
+    <w:p/>
+    <w:p>
+      <w:pPr>
+        <w:spacing w:line="480" w:lineRule="auto"/>
+      </w:pPr>
+      <w:r>
+        <w:tab/>
+        <w:t>T</w:t>
+      </w:r>
+      <w:r>
+        <w:t>his project implements a secure, middleware-driven Node.js application for a Book Exchange platform. It leverages Express.js for routing, Mongoose for MongoDB interactions, HTTPS for transport security, and Docker for containerization.</w:t>
+      </w:r>
+      <w:r>
+        <w:t xml:space="preserve">  Another term for this stack is called MERN.</w:t>
+      </w:r>
+      <w:r>
+        <w:t xml:space="preserve"> </w:t>
+      </w:r>
+      <w:r>
+        <w:t xml:space="preserve"> “</w:t>
+      </w:r>
+      <w:r>
+        <w:t>MERN Stack is a JavaScript Stack that is used for easier and faster deployment of full-stack web applications. MERN Stack comprises of 4 technologies namely: MongoDB, Express, React and NodeJS. It is designed to make the development process smoother and easier.</w:t>
+      </w:r>
+      <w:r>
+        <w:t xml:space="preserve">”  </w:t>
+      </w:r>
+      <w:sdt>
+        <w:sdtPr>
+          <w:id w:val="1700816831"/>
+          <w:citation/>
+        </w:sdtPr>
+        <w:sdtContent>
+          <w:r>
+            <w:fldChar w:fldCharType="begin"/>
+          </w:r>
+          <w:r>
+            <w:instrText xml:space="preserve"> CITATION Gee25 \l 1033 </w:instrText>
+          </w:r>
+          <w:r>
+            <w:fldChar w:fldCharType="separate"/>
+          </w:r>
+          <w:r>
+            <w:rPr>
+              <w:noProof/>
+            </w:rPr>
+            <w:t>(Geek for Geeks, 2025)</w:t>
+          </w:r>
+          <w:r>
+            <w:fldChar w:fldCharType="end"/>
+          </w:r>
+        </w:sdtContent>
+      </w:sdt>
+      <w:r>
+        <w:t xml:space="preserve">  </w:t>
+      </w:r>
+    </w:p>
+    <w:p>
+      <w:pPr>
+        <w:spacing w:line="480" w:lineRule="auto"/>
+        <w:rPr>
+          <w:b/>
+          <w:bCs/>
+        </w:rPr>
+      </w:pPr>
+      <w:r>
+        <w:rPr>
+          <w:b/>
+          <w:bCs/>
+        </w:rPr>
+        <w:t>Problem Statement</w:t>
+      </w:r>
+    </w:p>
+    <w:p>
+      <w:pPr>
+        <w:pStyle w:val="ListParagraph"/>
+        <w:numPr>
+          <w:ilvl w:val="0"/>
+          <w:numId w:val="16"/>
+        </w:numPr>
+        <w:spacing w:line="480" w:lineRule="auto"/>
+      </w:pPr>
+      <w:r>
+        <w:t>Design and deploy a robust backend that enforces authentication, input validation, error handling, and secure communication to support a scalable Book Exchange service.</w:t>
+      </w:r>
+    </w:p>
+    <w:p>
+      <w:pPr>
+        <w:spacing w:line="480" w:lineRule="auto"/>
+        <w:rPr>
+          <w:b/>
+          <w:bCs/>
+        </w:rPr>
+      </w:pPr>
+      <w:r>
+        <w:rPr>
+          <w:b/>
+          <w:bCs/>
+        </w:rPr>
+        <w:t>Scope and Limitations</w:t>
+      </w:r>
+    </w:p>
+    <w:p>
+      <w:pPr>
+        <w:pStyle w:val="ListParagraph"/>
+        <w:numPr>
+          <w:ilvl w:val="0"/>
+          <w:numId w:val="16"/>
+        </w:numPr>
+        <w:spacing w:line="480" w:lineRule="auto"/>
+      </w:pPr>
+      <w:r>
+        <w:rPr>
+          <w:i/>
+          <w:iCs/>
+          <w:u w:val="single"/>
+        </w:rPr>
+        <w:t>Scope</w:t>
+      </w:r>
+      <w:r>
+        <w:t>: Modules 5–8 cover advanced routing and middleware (Module 6), SSL and HTTPS server configuration (Module 7), error handling and status codes (Module 7 Activity 2), and container deployment (Module 6 Activity 2).</w:t>
+      </w:r>
+    </w:p>
+    <w:p>
+      <w:pPr>
+        <w:pStyle w:val="ListParagraph"/>
+        <w:numPr>
+          <w:ilvl w:val="0"/>
+          <w:numId w:val="16"/>
+        </w:numPr>
+        <w:spacing w:line="480" w:lineRule="auto"/>
+      </w:pPr>
+      <w:r>
+        <w:rPr>
+          <w:i/>
+          <w:iCs/>
+          <w:u w:val="single"/>
+        </w:rPr>
+        <w:t>Limitations</w:t>
+      </w:r>
+      <w:r>
+        <w:t>: Module 8 content was not available at submission; screenshots and detailed reflections for Module 8 will be added upon receipt of materials.</w:t>
+      </w:r>
+    </w:p>
+    <w:p>
+      <w:pPr>
+        <w:spacing w:line="480" w:lineRule="auto"/>
+      </w:pPr>
+    </w:p>
+    <w:p>
+      <w:pPr>
+        <w:rPr>
+          <w:b/>
+          <w:bCs/>
+        </w:rPr>
+      </w:pPr>
+      <w:r>
+        <w:rPr>
+          <w:b/>
+          <w:bCs/>
+        </w:rPr>
+        <w:t>Justification of Technology Stack</w:t>
+      </w:r>
+    </w:p>
+    <w:p/>
+    <w:p>
+      <w:pPr>
+        <w:pStyle w:val="ListParagraph"/>
+        <w:numPr>
+          <w:ilvl w:val="0"/>
+          <w:numId w:val="17"/>
+        </w:numPr>
+      </w:pPr>
+      <w:r>
+        <w:rPr>
+          <w:i/>
+          <w:iCs/>
+          <w:u w:val="single"/>
+        </w:rPr>
+        <w:t>Node.js with Express.js</w:t>
+      </w:r>
+      <w:r>
+        <w:t>: provides high-performance, event-driven server capabilities.</w:t>
+      </w:r>
+    </w:p>
+    <w:p/>
+    <w:p>
+      <w:pPr>
+        <w:pStyle w:val="ListParagraph"/>
+        <w:numPr>
+          <w:ilvl w:val="0"/>
+          <w:numId w:val="17"/>
+        </w:numPr>
+      </w:pPr>
+      <w:r>
+        <w:rPr>
+          <w:i/>
+          <w:iCs/>
+          <w:u w:val="single"/>
+        </w:rPr>
+        <w:t>MongoDB with Mongoose</w:t>
+      </w:r>
+      <w:r>
+        <w:t>: flexible schema design for book and user data.</w:t>
+      </w:r>
+    </w:p>
+    <w:p/>
+    <w:p>
+      <w:pPr>
+        <w:pStyle w:val="ListParagraph"/>
+        <w:numPr>
+          <w:ilvl w:val="0"/>
+          <w:numId w:val="17"/>
+        </w:numPr>
+      </w:pPr>
+      <w:r>
+        <w:rPr>
+          <w:i/>
+          <w:iCs/>
+          <w:u w:val="single"/>
+        </w:rPr>
+        <w:t>HTTPS</w:t>
+      </w:r>
+      <w:r>
+        <w:t xml:space="preserve"> via self-signed </w:t>
+      </w:r>
+      <w:r>
+        <w:t>certificates</w:t>
+      </w:r>
+      <w:r>
+        <w:t xml:space="preserve"> ensures encrypted communication during development and testing.</w:t>
+      </w:r>
+    </w:p>
+    <w:p/>
+    <w:p>
+      <w:pPr>
+        <w:pStyle w:val="ListParagraph"/>
+        <w:numPr>
+          <w:ilvl w:val="0"/>
+          <w:numId w:val="17"/>
+        </w:numPr>
+      </w:pPr>
+      <w:r>
+        <w:rPr>
+          <w:i/>
+          <w:iCs/>
+          <w:u w:val="single"/>
+        </w:rPr>
+        <w:lastRenderedPageBreak/>
+        <w:t>Docker</w:t>
+      </w:r>
+      <w:r>
+        <w:t>: isolates the application environment for consistent deployments.</w:t>
+      </w:r>
+    </w:p>
+    <w:p>
+      <w:pPr>
+        <w:pStyle w:val="ListParagraph"/>
+      </w:pPr>
+    </w:p>
+    <w:p>
+      <w:pPr>
+        <w:pStyle w:val="ListParagraph"/>
+      </w:pPr>
+    </w:p>
+    <w:p>
+      <w:pPr>
+        <w:pStyle w:val="ListParagraph"/>
+      </w:pPr>
+    </w:p>
+    <w:p>
+      <w:pPr>
+        <w:pStyle w:val="Heading1"/>
+      </w:pPr>
+      <w:r>
+        <w:t>Project Design</w:t>
+      </w:r>
+    </w:p>
+    <w:p>
+      <w:pPr>
+        <w:pStyle w:val="NormalWeb"/>
+        <w:spacing w:line="480" w:lineRule="auto"/>
+      </w:pPr>
+      <w:r>
+        <w:tab/>
+      </w:r>
+      <w:r>
+        <w:t xml:space="preserve">In this design, routes serve as the entry point by mapping incoming HTTP requests to controller functions. Controllers implement the application’s business logic: they process client requests, invoke model operations for data retrieval or updates, and then select the appropriate views for response. Models encapsulate schema definitions and interact with MongoDB through Mongoose, ensuring data validation and persistence. Views consist of EJS templates that render dynamic HTML by injecting data provided by controllers. This </w:t>
+      </w:r>
+      <w:r>
+        <w:t>separation</w:t>
+      </w:r>
+      <w:r>
+        <w:t xml:space="preserve"> concerns streamlines development and testing, as each component’s responsibilities are clearly defined, improving maintainability and scalability.</w:t>
+      </w:r>
+    </w:p>
+    <w:p>
+      <w:pPr>
+        <w:pStyle w:val="NormalWeb"/>
+        <w:spacing w:line="480" w:lineRule="auto"/>
+      </w:pPr>
+    </w:p>
+    <w:p>
+      <w:pPr>
+        <w:pStyle w:val="NormalWeb"/>
+        <w:spacing w:line="480" w:lineRule="auto"/>
+      </w:pPr>
+    </w:p>
+    <w:p>
+      <w:pPr>
+        <w:pStyle w:val="NormalWeb"/>
+        <w:spacing w:line="480" w:lineRule="auto"/>
+      </w:pPr>
+    </w:p>
+    <w:p>
+      <w:pPr>
+        <w:pStyle w:val="NormalWeb"/>
+        <w:spacing w:line="480" w:lineRule="auto"/>
+      </w:pPr>
+    </w:p>
+    <w:p>
+      <w:pPr>
+        <w:pStyle w:val="NormalWeb"/>
+        <w:spacing w:line="480" w:lineRule="auto"/>
+      </w:pPr>
+    </w:p>
+    <w:p>
+      <w:pPr>
+        <w:pStyle w:val="NormalWeb"/>
+        <w:spacing w:line="480" w:lineRule="auto"/>
+      </w:pPr>
+    </w:p>
+    <w:p>
+      <w:pPr>
+        <w:pStyle w:val="NormalWeb"/>
+        <w:spacing w:line="480" w:lineRule="auto"/>
+      </w:pPr>
+    </w:p>
+    <w:p>
+      <w:pPr>
+        <w:pStyle w:val="NormalWeb"/>
+        <w:spacing w:line="480" w:lineRule="auto"/>
+      </w:pPr>
+    </w:p>
+    <w:p>
+      <w:pPr>
+        <w:pStyle w:val="NormalWeb"/>
+        <w:spacing w:line="480" w:lineRule="auto"/>
+      </w:pPr>
+      <w:r>
+        <w:lastRenderedPageBreak/>
+        <w:t>Figure 1: Flow Chart</w:t>
+      </w:r>
+    </w:p>
+    <w:p>
+      <w:pPr>
+        <w:pStyle w:val="NormalWeb"/>
+        <w:spacing w:line="480" w:lineRule="auto"/>
+      </w:pPr>
+      <w:r>
+        <w:rPr>
+          <w:noProof/>
+        </w:rPr>
+        <w:drawing>
+          <wp:inline distT="0" distB="0" distL="0" distR="0" wp14:anchorId="572BFED9" wp14:editId="710A65F6">
+            <wp:extent cx="5852160" cy="6705600"/>
+            <wp:effectExtent l="0" t="0" r="0" b="38100"/>
+            <wp:docPr id="546056499" name="Diagram 2"/>
+            <wp:cNvGraphicFramePr/>
+            <a:graphic xmlns:a="http://schemas.openxmlformats.org/drawingml/2006/main">
+              <a:graphicData uri="http://schemas.openxmlformats.org/drawingml/2006/diagram">
+                <dgm:relIds xmlns:dgm="http://schemas.openxmlformats.org/drawingml/2006/diagram" xmlns:r="http://schemas.openxmlformats.org/officeDocument/2006/relationships" r:dm="rId8" r:lo="rId9" r:qs="rId10" r:cs="rId11"/>
+              </a:graphicData>
+            </a:graphic>
+          </wp:inline>
+        </w:drawing>
+      </w:r>
+    </w:p>
+    <w:p>
+      <w:pPr>
+        <w:pStyle w:val="NormalWeb"/>
+        <w:spacing w:line="480" w:lineRule="auto"/>
+        <w:rPr>
+          <w:i/>
+          <w:iCs/>
+        </w:rPr>
+      </w:pPr>
+      <w:r>
+        <w:rPr>
+          <w:i/>
+          <w:iCs/>
+        </w:rPr>
+        <w:t>Figure 1</w:t>
+      </w:r>
+    </w:p>
+    <w:p>
+      <w:pPr>
+        <w:pStyle w:val="NormalWeb"/>
+        <w:spacing w:line="480" w:lineRule="auto"/>
+      </w:pPr>
+      <w:r>
+        <w:lastRenderedPageBreak/>
+        <w:t>API Endpoints</w:t>
+      </w:r>
+      <w:r>
+        <w:t>:</w:t>
+      </w:r>
+    </w:p>
+    <w:tbl>
+      <w:tblPr>
+        <w:tblStyle w:val="TableGrid"/>
+        <w:tblW w:w="0" w:type="auto"/>
+        <w:tblLook w:val="04A0" w:firstRow="1" w:lastRow="0" w:firstColumn="1" w:lastColumn="0" w:noHBand="0" w:noVBand="1"/>
+      </w:tblPr>
+      <w:tblGrid>
+        <w:gridCol w:w="3116"/>
+        <w:gridCol w:w="3117"/>
+        <w:gridCol w:w="3117"/>
+      </w:tblGrid>
+      <w:tr>
+        <w:tc>
+          <w:tcPr>
+            <w:tcW w:w="3116" w:type="dxa"/>
+            <w:shd w:val="clear" w:color="auto" w:fill="D0CECE" w:themeFill="background2" w:themeFillShade="E6"/>
+            <w:vAlign w:val="center"/>
+          </w:tcPr>
+          <w:p>
+            <w:pPr>
+              <w:pStyle w:val="NormalWeb"/>
+              <w:spacing w:line="480" w:lineRule="auto"/>
+            </w:pPr>
+            <w:r>
+              <w:rPr>
+                <w:b/>
+                <w:bCs/>
+              </w:rPr>
+              <w:t>Endpoint</w:t>
+            </w:r>
+          </w:p>
+        </w:tc>
+        <w:tc>
+          <w:tcPr>
+            <w:tcW w:w="3117" w:type="dxa"/>
+            <w:shd w:val="clear" w:color="auto" w:fill="D0CECE" w:themeFill="background2" w:themeFillShade="E6"/>
+            <w:vAlign w:val="center"/>
+          </w:tcPr>
+          <w:p>
+            <w:pPr>
+              <w:pStyle w:val="NormalWeb"/>
+              <w:spacing w:line="480" w:lineRule="auto"/>
+            </w:pPr>
+            <w:r>
+              <w:rPr>
+                <w:b/>
+                <w:bCs/>
+              </w:rPr>
+              <w:t>Method</w:t>
+            </w:r>
+          </w:p>
+        </w:tc>
+        <w:tc>
+          <w:tcPr>
+            <w:tcW w:w="3117" w:type="dxa"/>
+            <w:shd w:val="clear" w:color="auto" w:fill="D0CECE" w:themeFill="background2" w:themeFillShade="E6"/>
+            <w:vAlign w:val="center"/>
+          </w:tcPr>
+          <w:p>
+            <w:pPr>
+              <w:pStyle w:val="NormalWeb"/>
+              <w:spacing w:line="480" w:lineRule="auto"/>
+            </w:pPr>
+            <w:r>
+              <w:rPr>
+                <w:b/>
+                <w:bCs/>
+              </w:rPr>
+              <w:t>Description</w:t>
+            </w:r>
+          </w:p>
+        </w:tc>
+      </w:tr>
+      <w:tr>
+        <w:tc>
+          <w:tcPr>
+            <w:tcW w:w="3116" w:type="dxa"/>
+            <w:vAlign w:val="center"/>
+          </w:tcPr>
+          <w:p>
+            <w:pPr>
+              <w:pStyle w:val="NormalWeb"/>
+              <w:spacing w:line="480" w:lineRule="auto"/>
+            </w:pPr>
+            <w:r>
+              <w:t>/</w:t>
+            </w:r>
+            <w:proofErr w:type="spellStart"/>
+            <w:r>
+              <w:t>api</w:t>
+            </w:r>
+            <w:proofErr w:type="spellEnd"/>
+            <w:r>
+              <w:t>/signup</w:t>
+            </w:r>
+          </w:p>
+        </w:tc>
+        <w:tc>
+          <w:tcPr>
+            <w:tcW w:w="3117" w:type="dxa"/>
+            <w:vAlign w:val="center"/>
+          </w:tcPr>
+          <w:p>
+            <w:pPr>
+              <w:pStyle w:val="NormalWeb"/>
+              <w:spacing w:line="480" w:lineRule="auto"/>
+            </w:pPr>
+            <w:r>
+              <w:t>POST</w:t>
+            </w:r>
+          </w:p>
+        </w:tc>
+        <w:tc>
+          <w:tcPr>
+            <w:tcW w:w="3117" w:type="dxa"/>
+            <w:vAlign w:val="center"/>
+          </w:tcPr>
+          <w:p>
+            <w:pPr>
+              <w:pStyle w:val="NormalWeb"/>
+              <w:spacing w:line="480" w:lineRule="auto"/>
+            </w:pPr>
+            <w:r>
+              <w:t>Register new user</w:t>
+            </w:r>
+          </w:p>
+        </w:tc>
+      </w:tr>
+      <w:tr>
+        <w:tc>
+          <w:tcPr>
+            <w:tcW w:w="3116" w:type="dxa"/>
+            <w:vAlign w:val="center"/>
+          </w:tcPr>
+          <w:p>
+            <w:pPr>
+              <w:pStyle w:val="NormalWeb"/>
+              <w:spacing w:line="480" w:lineRule="auto"/>
+            </w:pPr>
+            <w:r>
+              <w:t>/</w:t>
+            </w:r>
+            <w:proofErr w:type="spellStart"/>
+            <w:r>
+              <w:t>api</w:t>
+            </w:r>
+            <w:proofErr w:type="spellEnd"/>
+            <w:r>
+              <w:t>/login</w:t>
+            </w:r>
+          </w:p>
+        </w:tc>
+        <w:tc>
+          <w:tcPr>
+            <w:tcW w:w="3117" w:type="dxa"/>
+            <w:vAlign w:val="center"/>
+          </w:tcPr>
+          <w:p>
+            <w:pPr>
+              <w:pStyle w:val="NormalWeb"/>
+              <w:spacing w:line="480" w:lineRule="auto"/>
+            </w:pPr>
+            <w:r>
+              <w:t>POST</w:t>
+            </w:r>
+          </w:p>
+        </w:tc>
+        <w:tc>
+          <w:tcPr>
+            <w:tcW w:w="3117" w:type="dxa"/>
+            <w:vAlign w:val="center"/>
+          </w:tcPr>
+          <w:p>
+            <w:pPr>
+              <w:pStyle w:val="NormalWeb"/>
+              <w:spacing w:line="480" w:lineRule="auto"/>
+            </w:pPr>
+            <w:r>
+              <w:t>Authenticate and issue token</w:t>
+            </w:r>
+          </w:p>
+        </w:tc>
+      </w:tr>
+      <w:tr>
+        <w:tc>
+          <w:tcPr>
+            <w:tcW w:w="3116" w:type="dxa"/>
+            <w:vAlign w:val="center"/>
+          </w:tcPr>
+          <w:p>
+            <w:pPr>
+              <w:pStyle w:val="NormalWeb"/>
+              <w:spacing w:line="480" w:lineRule="auto"/>
+            </w:pPr>
+            <w:r>
+              <w:t>/</w:t>
+            </w:r>
+            <w:proofErr w:type="spellStart"/>
+            <w:r>
+              <w:t>api</w:t>
+            </w:r>
+            <w:proofErr w:type="spellEnd"/>
+            <w:r>
+              <w:t>/books</w:t>
+            </w:r>
+          </w:p>
+        </w:tc>
+        <w:tc>
+          <w:tcPr>
+            <w:tcW w:w="3117" w:type="dxa"/>
+            <w:vAlign w:val="center"/>
+          </w:tcPr>
+          <w:p>
+            <w:pPr>
+              <w:pStyle w:val="NormalWeb"/>
+              <w:spacing w:line="480" w:lineRule="auto"/>
+            </w:pPr>
+            <w:r>
+              <w:t>GET</w:t>
+            </w:r>
+          </w:p>
+        </w:tc>
+        <w:tc>
+          <w:tcPr>
+            <w:tcW w:w="3117" w:type="dxa"/>
+            <w:vAlign w:val="center"/>
+          </w:tcPr>
+          <w:p>
+            <w:pPr>
+              <w:pStyle w:val="NormalWeb"/>
+              <w:spacing w:line="480" w:lineRule="auto"/>
+            </w:pPr>
+            <w:r>
+              <w:t>Retrieve all books</w:t>
+            </w:r>
+          </w:p>
+        </w:tc>
+      </w:tr>
+      <w:tr>
+        <w:tc>
+          <w:tcPr>
+            <w:tcW w:w="3116" w:type="dxa"/>
+            <w:vAlign w:val="center"/>
+          </w:tcPr>
+          <w:p>
+            <w:pPr>
+              <w:pStyle w:val="NormalWeb"/>
+              <w:spacing w:line="480" w:lineRule="auto"/>
+            </w:pPr>
+            <w:r>
+              <w:t>/</w:t>
+            </w:r>
+            <w:proofErr w:type="spellStart"/>
+            <w:r>
+              <w:t>api</w:t>
+            </w:r>
+            <w:proofErr w:type="spellEnd"/>
+            <w:r>
+              <w:t>/books</w:t>
+            </w:r>
+          </w:p>
+        </w:tc>
+        <w:tc>
+          <w:tcPr>
+            <w:tcW w:w="3117" w:type="dxa"/>
+            <w:vAlign w:val="center"/>
+          </w:tcPr>
+          <w:p>
+            <w:pPr>
+              <w:pStyle w:val="NormalWeb"/>
+              <w:spacing w:line="480" w:lineRule="auto"/>
+            </w:pPr>
+            <w:r>
+              <w:t>POST</w:t>
+            </w:r>
+          </w:p>
+        </w:tc>
+        <w:tc>
+          <w:tcPr>
+            <w:tcW w:w="3117" w:type="dxa"/>
+            <w:vAlign w:val="center"/>
+          </w:tcPr>
+          <w:p>
+            <w:pPr>
+              <w:pStyle w:val="NormalWeb"/>
+              <w:spacing w:line="480" w:lineRule="auto"/>
+            </w:pPr>
+            <w:r>
+              <w:t>Add a new book exchange</w:t>
+            </w:r>
+          </w:p>
+        </w:tc>
+      </w:tr>
+      <w:tr>
+        <w:tc>
+          <w:tcPr>
+            <w:tcW w:w="3116" w:type="dxa"/>
+            <w:vAlign w:val="center"/>
+          </w:tcPr>
+          <w:p>
+            <w:pPr>
+              <w:pStyle w:val="NormalWeb"/>
+              <w:spacing w:line="480" w:lineRule="auto"/>
+            </w:pPr>
+            <w:r>
+              <w:t>/</w:t>
+            </w:r>
+            <w:proofErr w:type="spellStart"/>
+            <w:r>
+              <w:t>api</w:t>
+            </w:r>
+            <w:proofErr w:type="spellEnd"/>
+            <w:r>
+              <w:t>/books/:id</w:t>
+            </w:r>
+          </w:p>
+        </w:tc>
+        <w:tc>
+          <w:tcPr>
+            <w:tcW w:w="3117" w:type="dxa"/>
+            <w:vAlign w:val="center"/>
+          </w:tcPr>
+          <w:p>
+            <w:pPr>
+              <w:pStyle w:val="NormalWeb"/>
+              <w:spacing w:line="480" w:lineRule="auto"/>
+            </w:pPr>
+            <w:r>
+              <w:t>PUT</w:t>
+            </w:r>
+          </w:p>
+        </w:tc>
+        <w:tc>
+          <w:tcPr>
+            <w:tcW w:w="3117" w:type="dxa"/>
+            <w:vAlign w:val="center"/>
+          </w:tcPr>
+          <w:p>
+            <w:pPr>
+              <w:pStyle w:val="NormalWeb"/>
+              <w:spacing w:line="480" w:lineRule="auto"/>
+            </w:pPr>
+            <w:r>
+              <w:t>Update book by ID</w:t>
+            </w:r>
+          </w:p>
+        </w:tc>
+      </w:tr>
+      <w:tr>
+        <w:tc>
+          <w:tcPr>
+            <w:tcW w:w="3116" w:type="dxa"/>
+            <w:vAlign w:val="center"/>
+          </w:tcPr>
+          <w:p>
+            <w:pPr>
+              <w:pStyle w:val="NormalWeb"/>
+              <w:spacing w:line="480" w:lineRule="auto"/>
+            </w:pPr>
+            <w:r>
+              <w:t>/</w:t>
+            </w:r>
+            <w:proofErr w:type="spellStart"/>
+            <w:r>
+              <w:t>api</w:t>
+            </w:r>
+            <w:proofErr w:type="spellEnd"/>
+            <w:r>
+              <w:t>/books/:id</w:t>
+            </w:r>
+          </w:p>
+        </w:tc>
+        <w:tc>
+          <w:tcPr>
+            <w:tcW w:w="3117" w:type="dxa"/>
+            <w:vAlign w:val="center"/>
+          </w:tcPr>
+          <w:p>
+            <w:pPr>
+              <w:pStyle w:val="NormalWeb"/>
+              <w:spacing w:line="480" w:lineRule="auto"/>
+            </w:pPr>
+            <w:r>
+              <w:t>DELETE</w:t>
+            </w:r>
+          </w:p>
+        </w:tc>
+        <w:tc>
+          <w:tcPr>
+            <w:tcW w:w="3117" w:type="dxa"/>
+            <w:vAlign w:val="center"/>
+          </w:tcPr>
+          <w:p>
+            <w:pPr>
+              <w:pStyle w:val="NormalWeb"/>
+              <w:spacing w:line="480" w:lineRule="auto"/>
+            </w:pPr>
+            <w:r>
+              <w:t>Delete book by ID</w:t>
+            </w:r>
+          </w:p>
+        </w:tc>
+      </w:tr>
+    </w:tbl>
+    <w:p>
+      <w:pPr>
+        <w:pStyle w:val="NormalWeb"/>
+        <w:spacing w:line="480" w:lineRule="auto"/>
+      </w:pPr>
+      <w:r>
+        <w:t>Figure 2 Shows c</w:t>
+      </w:r>
+      <w:r>
+        <w:t>ustom middleware logs each request and enforces authentication.</w:t>
+      </w:r>
+    </w:p>
+    <w:p>
+      <w:pPr>
+        <w:pStyle w:val="NormalWeb"/>
+        <w:spacing w:line="480" w:lineRule="auto"/>
+      </w:pPr>
+      <w:r>
+        <w:rPr>
+          <w:bCs/>
+          <w:i/>
+          <w:iCs/>
+          <w:noProof/>
+        </w:rPr>
+        <w:drawing>
+          <wp:inline distT="0" distB="0" distL="0" distR="0" wp14:anchorId="3FA8BFD3" wp14:editId="63335DC3">
+            <wp:extent cx="5943600" cy="3518535"/>
+            <wp:effectExtent l="0" t="0" r="0" b="5715"/>
+            <wp:docPr id="1025058404" name="Picture 1" descr="A screenshot of a computer&#10;&#10;AI-generated content may be incorrect."/>
+            <wp:cNvGraphicFramePr>
+              <a:graphicFrameLocks xmlns:a="http://schemas.openxmlformats.org/drawingml/2006/main" noChangeAspect="1"/>
+            </wp:cNvGraphicFramePr>
+            <a:graphic xmlns:a="http://schemas.openxmlformats.org/drawingml/2006/main">
+              <a:graphicData uri="http://schemas.openxmlformats.org/drawingml/2006/picture">
+                <pic:pic xmlns:pic="http://schemas.openxmlformats.org/drawingml/2006/picture">
+                  <pic:nvPicPr>
+                    <pic:cNvPr id="2095833621" name="Picture 1" descr="A screenshot of a computer&#10;&#10;AI-generated content may be incorrect."/>
+                    <pic:cNvPicPr/>
+                  </pic:nvPicPr>
+                  <pic:blipFill>
+                    <a:blip r:embed="rId13"/>
+                    <a:stretch>
+                      <a:fillRect/>
+                    </a:stretch>
+                  </pic:blipFill>
+                  <pic:spPr>
+                    <a:xfrm>
+                      <a:off x="0" y="0"/>
+                      <a:ext cx="5943600" cy="3518535"/>
+                    </a:xfrm>
+                    <a:prstGeom prst="rect">
+                      <a:avLst/>
+                    </a:prstGeom>
+                  </pic:spPr>
+                </pic:pic>
+              </a:graphicData>
+            </a:graphic>
+          </wp:inline>
+        </w:drawing>
+      </w:r>
+    </w:p>
+    <w:p>
+      <w:pPr>
+        <w:pStyle w:val="NormalWeb"/>
+        <w:spacing w:line="480" w:lineRule="auto"/>
+        <w:rPr>
+          <w:i/>
+          <w:iCs/>
+        </w:rPr>
+      </w:pPr>
+      <w:r>
+        <w:rPr>
+          <w:i/>
+          <w:iCs/>
+        </w:rPr>
+        <w:t>Figure 2</w:t>
+      </w:r>
+    </w:p>
+    <w:p>
+      <w:pPr>
+        <w:pStyle w:val="NormalWeb"/>
+        <w:spacing w:line="480" w:lineRule="auto"/>
+        <w:rPr>
+          <w:i/>
+          <w:iCs/>
+        </w:rPr>
+      </w:pPr>
+      <w:r>
+        <w:lastRenderedPageBreak/>
+        <w:t xml:space="preserve">Screenshots from Lab 7 </w:t>
+      </w:r>
+      <w:r>
+        <w:br/>
+      </w:r>
+      <w:r>
+        <w:rPr>
+          <w:bCs/>
+          <w:i/>
+          <w:iCs/>
+          <w:noProof/>
+        </w:rPr>
+        <w:drawing>
+          <wp:inline distT="0" distB="0" distL="0" distR="0" wp14:anchorId="72DD8527" wp14:editId="7BF86C48">
+            <wp:extent cx="5943600" cy="3521710"/>
+            <wp:effectExtent l="0" t="0" r="0" b="2540"/>
+            <wp:docPr id="420718026" name="Picture 1" descr="A screenshot of a computer&#10;&#10;AI-generated content may be incorrect."/>
+            <wp:cNvGraphicFramePr>
+              <a:graphicFrameLocks xmlns:a="http://schemas.openxmlformats.org/drawingml/2006/main" noChangeAspect="1"/>
+            </wp:cNvGraphicFramePr>
+            <a:graphic xmlns:a="http://schemas.openxmlformats.org/drawingml/2006/main">
+              <a:graphicData uri="http://schemas.openxmlformats.org/drawingml/2006/picture">
+                <pic:pic xmlns:pic="http://schemas.openxmlformats.org/drawingml/2006/picture">
+                  <pic:nvPicPr>
+                    <pic:cNvPr id="1365785156" name="Picture 1" descr="A screenshot of a computer&#10;&#10;AI-generated content may be incorrect."/>
+                    <pic:cNvPicPr/>
+                  </pic:nvPicPr>
+                  <pic:blipFill>
+                    <a:blip r:embed="rId14"/>
+                    <a:stretch>
+                      <a:fillRect/>
+                    </a:stretch>
+                  </pic:blipFill>
+                  <pic:spPr>
+                    <a:xfrm>
+                      <a:off x="0" y="0"/>
+                      <a:ext cx="5943600" cy="3521710"/>
+                    </a:xfrm>
+                    <a:prstGeom prst="rect">
+                      <a:avLst/>
+                    </a:prstGeom>
+                  </pic:spPr>
+                </pic:pic>
+              </a:graphicData>
+            </a:graphic>
+          </wp:inline>
+        </w:drawing>
+      </w:r>
+      <w:r>
+        <w:br/>
+      </w:r>
+      <w:r>
+        <w:rPr>
+          <w:i/>
+          <w:iCs/>
+        </w:rPr>
+        <w:t xml:space="preserve">Figure 3: </w:t>
+      </w:r>
+      <w:r>
+        <w:rPr>
+          <w:i/>
+          <w:iCs/>
+        </w:rPr>
+        <w:t>Custom Middleware Response</w:t>
+      </w:r>
+      <w:r>
+        <w:rPr>
+          <w:i/>
+          <w:iCs/>
+        </w:rPr>
+        <w:br/>
+      </w:r>
+    </w:p>
+    <w:p>
+      <w:pPr>
+        <w:pStyle w:val="NormalWeb"/>
+        <w:spacing w:line="480" w:lineRule="auto"/>
+      </w:pPr>
+    </w:p>
+    <w:p/>
+    <w:p/>
+    <w:p/>
+    <w:p/>
+    <w:p/>
+    <w:p/>
+    <w:p/>
+    <w:p/>
+    <w:p/>
+    <w:p/>
+    <w:p/>
+    <w:p/>
+    <w:p/>
+    <w:p/>
+    <w:p/>
+    <w:p/>
+    <w:p/>
+    <w:p/>
+    <w:p/>
+    <w:p/>
+    <w:p/>
+    <w:p/>
+    <w:p/>
+    <w:p/>
+    <w:p/>
+    <w:p/>
+    <w:p/>
+    <w:p/>
+    <w:p/>
+    <w:p/>
+    <w:p/>
+    <w:p/>
+    <w:p/>
+    <w:p/>
+    <w:p/>
+    <w:p/>
+    <w:p/>
+    <w:p/>
+    <w:p/>
+    <w:p/>
+    <w:p/>
+    <w:p/>
+    <w:p/>
+    <w:p/>
+    <w:p/>
+    <w:p/>
+    <w:p/>
+    <w:p/>
+    <w:p/>
+    <w:p/>
+    <w:p/>
+    <w:p/>
+    <w:p/>
+    <w:p/>
+    <w:p/>
     <w:p/>
     <w:p>
       <w:pPr>
@@ -130,11 +1152,13 @@
           <w:i/>
           <w:iCs/>
         </w:rPr>
+        <w:lastRenderedPageBreak/>
         <w:t>Screenshot 1: Of the terminal showing successful installation of dependencies.</w:t>
       </w:r>
       <w:r>
         <w:rPr>
           <w:bCs/>
+          <w:noProof/>
         </w:rPr>
         <w:drawing>
           <wp:inline distT="0" distB="0" distL="0" distR="0" wp14:anchorId="480FAC6F" wp14:editId="33D6859F">
@@ -152,7 +1176,7 @@
                     <pic:cNvPicPr/>
                   </pic:nvPicPr>
                   <pic:blipFill>
-                    <a:blip r:embed="rId7"/>
+                    <a:blip r:embed="rId15"/>
                     <a:stretch>
                       <a:fillRect/>
                     </a:stretch>
@@ -194,7 +1218,6 @@
           <w:i/>
           <w:iCs/>
         </w:rPr>
-        <w:lastRenderedPageBreak/>
         <w:t>Screenshot 2: Of the project directory structure showcasing MVC organization.</w:t>
       </w:r>
       <w:r>
@@ -206,6 +1229,9 @@
         <w:br/>
       </w:r>
       <w:r>
+        <w:rPr>
+          <w:noProof/>
+        </w:rPr>
         <w:drawing>
           <wp:inline distT="0" distB="0" distL="0" distR="0" wp14:anchorId="2C7BE0A7" wp14:editId="39510055">
             <wp:extent cx="5943600" cy="3523615"/>
@@ -219,837 +1245,6 @@
                 <pic:pic xmlns:pic="http://schemas.openxmlformats.org/drawingml/2006/picture">
                   <pic:nvPicPr>
                     <pic:cNvPr id="655393274" name="Picture 1" descr="A screenshot of a computer&#10;&#10;AI-generated content may be incorrect."/>
-                    <pic:cNvPicPr/>
-                  </pic:nvPicPr>
-                  <pic:blipFill>
-                    <a:blip r:embed="rId8"/>
-                    <a:stretch>
-                      <a:fillRect/>
-                    </a:stretch>
-                  </pic:blipFill>
-                  <pic:spPr>
-                    <a:xfrm>
-                      <a:off x="0" y="0"/>
-                      <a:ext cx="5943600" cy="3523615"/>
-                    </a:xfrm>
-                    <a:prstGeom prst="rect">
-                      <a:avLst/>
-                    </a:prstGeom>
-                  </pic:spPr>
-                </pic:pic>
-              </a:graphicData>
-            </a:graphic>
-          </wp:inline>
-        </w:drawing>
-      </w:r>
-      <w:r>
-        <w:rPr>
-          <w:bCs/>
-          <w:i/>
-          <w:iCs/>
-        </w:rPr>
-        <w:t xml:space="preserve">Note:  This structure follows the MVC pattern.  Certs created a few lessons ago are stored in the certs directory.  </w:t>
-      </w:r>
-    </w:p>
-    <w:p>
-      <w:pPr>
-        <w:pStyle w:val="ListParagraph"/>
-        <w:spacing w:after="100" w:afterAutospacing="1"/>
-        <w:ind w:left="360"/>
-        <w:rPr>
-          <w:bCs/>
-          <w:i/>
-          <w:iCs/>
-        </w:rPr>
-      </w:pPr>
-    </w:p>
-    <w:p>
-      <w:pPr>
-        <w:pStyle w:val="ListParagraph"/>
-        <w:numPr>
-          <w:ilvl w:val="0"/>
-          <w:numId w:val="14"/>
-        </w:numPr>
-        <w:spacing w:after="100" w:afterAutospacing="1"/>
-        <w:ind w:left="360"/>
-        <w:rPr>
-          <w:bCs/>
-          <w:i/>
-          <w:iCs/>
-        </w:rPr>
-      </w:pPr>
-      <w:r>
-        <w:rPr>
-          <w:bCs/>
-          <w:i/>
-          <w:iCs/>
-        </w:rPr>
-        <w:t>Screenshot 3: Of the BookModel.js file with a brief explanation.</w:t>
-      </w:r>
-      <w:r>
-        <w:rPr>
-          <w:bCs/>
-          <w:i/>
-          <w:iCs/>
-        </w:rPr>
-        <w:br/>
-      </w:r>
-      <w:r>
-        <w:drawing>
-          <wp:inline distT="0" distB="0" distL="0" distR="0" wp14:anchorId="5F2FD8B3" wp14:editId="15DF31C5">
-            <wp:extent cx="5943600" cy="3517265"/>
-            <wp:effectExtent l="0" t="0" r="0" b="6985"/>
-            <wp:docPr id="1620443896" name="Picture 1" descr="A screenshot of a computer program&#10;&#10;AI-generated content may be incorrect."/>
-            <wp:cNvGraphicFramePr>
-              <a:graphicFrameLocks xmlns:a="http://schemas.openxmlformats.org/drawingml/2006/main" noChangeAspect="1"/>
-            </wp:cNvGraphicFramePr>
-            <a:graphic xmlns:a="http://schemas.openxmlformats.org/drawingml/2006/main">
-              <a:graphicData uri="http://schemas.openxmlformats.org/drawingml/2006/picture">
-                <pic:pic xmlns:pic="http://schemas.openxmlformats.org/drawingml/2006/picture">
-                  <pic:nvPicPr>
-                    <pic:cNvPr id="1620443896" name="Picture 1" descr="A screenshot of a computer program&#10;&#10;AI-generated content may be incorrect."/>
-                    <pic:cNvPicPr/>
-                  </pic:nvPicPr>
-                  <pic:blipFill>
-                    <a:blip r:embed="rId9"/>
-                    <a:stretch>
-                      <a:fillRect/>
-                    </a:stretch>
-                  </pic:blipFill>
-                  <pic:spPr>
-                    <a:xfrm>
-                      <a:off x="0" y="0"/>
-                      <a:ext cx="5943600" cy="3517265"/>
-                    </a:xfrm>
-                    <a:prstGeom prst="rect">
-                      <a:avLst/>
-                    </a:prstGeom>
-                  </pic:spPr>
-                </pic:pic>
-              </a:graphicData>
-            </a:graphic>
-          </wp:inline>
-        </w:drawing>
-      </w:r>
-      <w:r>
-        <w:rPr>
-          <w:bCs/>
-          <w:i/>
-          <w:iCs/>
-        </w:rPr>
-        <w:br/>
-      </w:r>
-      <w:r>
-        <w:rPr>
-          <w:bCs/>
-          <w:i/>
-          <w:iCs/>
-        </w:rPr>
-        <w:t xml:space="preserve">Note: </w:t>
-      </w:r>
-      <w:r>
-        <w:rPr>
-          <w:bCs/>
-          <w:i/>
-          <w:iCs/>
-        </w:rPr>
-        <w:t xml:space="preserve">BookModel.js file defines a Mongoose schema named bookExchangeSchema that </w:t>
-      </w:r>
-      <w:r>
-        <w:rPr>
-          <w:bCs/>
-          <w:i/>
-          <w:iCs/>
-        </w:rPr>
-        <w:lastRenderedPageBreak/>
-        <w:t>establishes the structure for storing book exchange data in MongoDB. Each book document includes required fields such as title, author, and description, ensuring that all necessary details are provided.</w:t>
-      </w:r>
-      <w:r>
-        <w:rPr>
-          <w:bCs/>
-          <w:i/>
-          <w:iCs/>
-        </w:rPr>
-        <w:t xml:space="preserve">  Regarding the question in this section; we already </w:t>
-      </w:r>
-      <w:r>
-        <w:rPr>
-          <w:bCs/>
-          <w:i/>
-          <w:iCs/>
-        </w:rPr>
-        <w:t>store userID of the user who added the book with ‘owner’.</w:t>
-      </w:r>
-    </w:p>
-    <w:p>
-      <w:pPr>
-        <w:pStyle w:val="ListParagraph"/>
-        <w:spacing w:after="100" w:afterAutospacing="1"/>
-        <w:ind w:left="360"/>
-        <w:rPr>
-          <w:bCs/>
-          <w:i/>
-          <w:iCs/>
-        </w:rPr>
-      </w:pPr>
-    </w:p>
-    <w:p>
-      <w:pPr>
-        <w:pStyle w:val="ListParagraph"/>
-        <w:numPr>
-          <w:ilvl w:val="0"/>
-          <w:numId w:val="14"/>
-        </w:numPr>
-        <w:spacing w:after="100" w:afterAutospacing="1"/>
-        <w:ind w:left="360"/>
-        <w:rPr>
-          <w:bCs/>
-          <w:i/>
-          <w:iCs/>
-        </w:rPr>
-      </w:pPr>
-      <w:r>
-        <w:rPr>
-          <w:bCs/>
-          <w:i/>
-          <w:iCs/>
-        </w:rPr>
-        <w:t>Screenshot 4: Of the bookController.js with the implemented logic.</w:t>
-      </w:r>
-      <w:r>
-        <w:rPr>
-          <w:bCs/>
-          <w:i/>
-          <w:iCs/>
-        </w:rPr>
-        <w:br/>
-      </w:r>
-      <w:r>
-        <w:drawing>
-          <wp:inline distT="0" distB="0" distL="0" distR="0" wp14:anchorId="1187DFDB" wp14:editId="1214FAD0">
-            <wp:extent cx="5943600" cy="3532505"/>
-            <wp:effectExtent l="0" t="0" r="0" b="0"/>
-            <wp:docPr id="1794038845" name="Picture 1" descr="A screenshot of a computer&#10;&#10;AI-generated content may be incorrect."/>
-            <wp:cNvGraphicFramePr>
-              <a:graphicFrameLocks xmlns:a="http://schemas.openxmlformats.org/drawingml/2006/main" noChangeAspect="1"/>
-            </wp:cNvGraphicFramePr>
-            <a:graphic xmlns:a="http://schemas.openxmlformats.org/drawingml/2006/main">
-              <a:graphicData uri="http://schemas.openxmlformats.org/drawingml/2006/picture">
-                <pic:pic xmlns:pic="http://schemas.openxmlformats.org/drawingml/2006/picture">
-                  <pic:nvPicPr>
-                    <pic:cNvPr id="1794038845" name="Picture 1" descr="A screenshot of a computer&#10;&#10;AI-generated content may be incorrect."/>
-                    <pic:cNvPicPr/>
-                  </pic:nvPicPr>
-                  <pic:blipFill>
-                    <a:blip r:embed="rId10"/>
-                    <a:stretch>
-                      <a:fillRect/>
-                    </a:stretch>
-                  </pic:blipFill>
-                  <pic:spPr>
-                    <a:xfrm>
-                      <a:off x="0" y="0"/>
-                      <a:ext cx="5943600" cy="3532505"/>
-                    </a:xfrm>
-                    <a:prstGeom prst="rect">
-                      <a:avLst/>
-                    </a:prstGeom>
-                  </pic:spPr>
-                </pic:pic>
-              </a:graphicData>
-            </a:graphic>
-          </wp:inline>
-        </w:drawing>
-      </w:r>
-      <w:r>
-        <w:rPr>
-          <w:bCs/>
-          <w:i/>
-          <w:iCs/>
-        </w:rPr>
-        <w:br/>
-        <w:t xml:space="preserve">Note: </w:t>
-      </w:r>
-      <w:r>
-        <w:rPr>
-          <w:bCs/>
-          <w:i/>
-          <w:iCs/>
-        </w:rPr>
-        <w:t>owner</w:t>
-      </w:r>
-      <w:r>
-        <w:rPr>
-          <w:bCs/>
-          <w:i/>
-          <w:iCs/>
-        </w:rPr>
-        <w:t xml:space="preserve"> exists already when created a new book as shown in bookController.js</w:t>
-      </w:r>
-    </w:p>
-    <w:p>
-      <w:pPr>
-        <w:pStyle w:val="ListParagraph"/>
-        <w:spacing w:after="100" w:afterAutospacing="1"/>
-        <w:ind w:left="360"/>
-        <w:rPr>
-          <w:bCs/>
-          <w:i/>
-          <w:iCs/>
-        </w:rPr>
-      </w:pPr>
-    </w:p>
-    <w:p>
-      <w:pPr>
-        <w:pStyle w:val="ListParagraph"/>
-        <w:numPr>
-          <w:ilvl w:val="0"/>
-          <w:numId w:val="14"/>
-        </w:numPr>
-        <w:spacing w:after="100" w:afterAutospacing="1"/>
-        <w:ind w:left="360"/>
-        <w:rPr>
-          <w:bCs/>
-          <w:i/>
-          <w:iCs/>
-        </w:rPr>
-      </w:pPr>
-      <w:r>
-        <w:rPr>
-          <w:bCs/>
-          <w:i/>
-          <w:iCs/>
-        </w:rPr>
-        <w:lastRenderedPageBreak/>
-        <w:t>Screenshot 5: Of the bookRoutes.js file with defined routes.</w:t>
-      </w:r>
-      <w:r>
-        <w:rPr>
-          <w:bCs/>
-          <w:i/>
-          <w:iCs/>
-        </w:rPr>
-        <w:br/>
-      </w:r>
-      <w:r>
-        <w:rPr>
-          <w:bCs/>
-          <w:i/>
-          <w:iCs/>
-        </w:rPr>
-        <w:drawing>
-          <wp:inline distT="0" distB="0" distL="0" distR="0" wp14:anchorId="4DEC086B" wp14:editId="7C6044BF">
-            <wp:extent cx="5943600" cy="3521710"/>
-            <wp:effectExtent l="0" t="0" r="0" b="2540"/>
-            <wp:docPr id="1365785156" name="Picture 1" descr="A screenshot of a computer&#10;&#10;AI-generated content may be incorrect."/>
-            <wp:cNvGraphicFramePr>
-              <a:graphicFrameLocks xmlns:a="http://schemas.openxmlformats.org/drawingml/2006/main" noChangeAspect="1"/>
-            </wp:cNvGraphicFramePr>
-            <a:graphic xmlns:a="http://schemas.openxmlformats.org/drawingml/2006/main">
-              <a:graphicData uri="http://schemas.openxmlformats.org/drawingml/2006/picture">
-                <pic:pic xmlns:pic="http://schemas.openxmlformats.org/drawingml/2006/picture">
-                  <pic:nvPicPr>
-                    <pic:cNvPr id="1365785156" name="Picture 1" descr="A screenshot of a computer&#10;&#10;AI-generated content may be incorrect."/>
-                    <pic:cNvPicPr/>
-                  </pic:nvPicPr>
-                  <pic:blipFill>
-                    <a:blip r:embed="rId11"/>
-                    <a:stretch>
-                      <a:fillRect/>
-                    </a:stretch>
-                  </pic:blipFill>
-                  <pic:spPr>
-                    <a:xfrm>
-                      <a:off x="0" y="0"/>
-                      <a:ext cx="5943600" cy="3521710"/>
-                    </a:xfrm>
-                    <a:prstGeom prst="rect">
-                      <a:avLst/>
-                    </a:prstGeom>
-                  </pic:spPr>
-                </pic:pic>
-              </a:graphicData>
-            </a:graphic>
-          </wp:inline>
-        </w:drawing>
-      </w:r>
-    </w:p>
-    <w:p>
-      <w:pPr>
-        <w:pStyle w:val="ListParagraph"/>
-        <w:spacing w:after="100" w:afterAutospacing="1"/>
-        <w:ind w:left="360"/>
-        <w:rPr>
-          <w:bCs/>
-          <w:i/>
-          <w:iCs/>
-        </w:rPr>
-      </w:pPr>
-    </w:p>
-    <w:p>
-      <w:pPr>
-        <w:pStyle w:val="ListParagraph"/>
-        <w:numPr>
-          <w:ilvl w:val="0"/>
-          <w:numId w:val="14"/>
-        </w:numPr>
-        <w:spacing w:after="100" w:afterAutospacing="1"/>
-        <w:ind w:left="360"/>
-        <w:rPr>
-          <w:bCs/>
-          <w:i/>
-          <w:iCs/>
-        </w:rPr>
-      </w:pPr>
-      <w:r>
-        <w:rPr>
-          <w:bCs/>
-          <w:i/>
-          <w:iCs/>
-        </w:rPr>
-        <w:t>Screenshot 6: Of updated view files (*.ejs) and changes made.</w:t>
-      </w:r>
-      <w:r>
-        <w:rPr>
-          <w:bCs/>
-          <w:i/>
-          <w:iCs/>
-        </w:rPr>
-        <w:br/>
-      </w:r>
-      <w:r>
-        <w:rPr>
-          <w:bCs/>
-          <w:i/>
-          <w:iCs/>
-        </w:rPr>
-        <w:drawing>
-          <wp:inline distT="0" distB="0" distL="0" distR="0" wp14:anchorId="2F95BFB1" wp14:editId="42F09F14">
-            <wp:extent cx="5943600" cy="3521710"/>
-            <wp:effectExtent l="0" t="0" r="0" b="2540"/>
-            <wp:docPr id="145197239" name="Picture 1" descr="A screenshot of a computer&#10;&#10;AI-generated content may be incorrect."/>
-            <wp:cNvGraphicFramePr>
-              <a:graphicFrameLocks xmlns:a="http://schemas.openxmlformats.org/drawingml/2006/main" noChangeAspect="1"/>
-            </wp:cNvGraphicFramePr>
-            <a:graphic xmlns:a="http://schemas.openxmlformats.org/drawingml/2006/main">
-              <a:graphicData uri="http://schemas.openxmlformats.org/drawingml/2006/picture">
-                <pic:pic xmlns:pic="http://schemas.openxmlformats.org/drawingml/2006/picture">
-                  <pic:nvPicPr>
-                    <pic:cNvPr id="145197239" name="Picture 1" descr="A screenshot of a computer&#10;&#10;AI-generated content may be incorrect."/>
-                    <pic:cNvPicPr/>
-                  </pic:nvPicPr>
-                  <pic:blipFill>
-                    <a:blip r:embed="rId12"/>
-                    <a:stretch>
-                      <a:fillRect/>
-                    </a:stretch>
-                  </pic:blipFill>
-                  <pic:spPr>
-                    <a:xfrm>
-                      <a:off x="0" y="0"/>
-                      <a:ext cx="5943600" cy="3521710"/>
-                    </a:xfrm>
-                    <a:prstGeom prst="rect">
-                      <a:avLst/>
-                    </a:prstGeom>
-                  </pic:spPr>
-                </pic:pic>
-              </a:graphicData>
-            </a:graphic>
-          </wp:inline>
-        </w:drawing>
-      </w:r>
-      <w:r>
-        <w:rPr>
-          <w:bCs/>
-          <w:i/>
-          <w:iCs/>
-        </w:rPr>
-        <w:br/>
-        <w:t xml:space="preserve">Note: I removed the Genre </w:t>
-      </w:r>
-      <w:r>
-        <w:rPr>
-          <w:bCs/>
-          <w:i/>
-          <w:iCs/>
-        </w:rPr>
-        <w:t>section as its not defined in our model.</w:t>
-      </w:r>
-    </w:p>
-    <w:p>
-      <w:pPr>
-        <w:pStyle w:val="ListParagraph"/>
-        <w:spacing w:after="100" w:afterAutospacing="1"/>
-        <w:ind w:left="360"/>
-        <w:rPr>
-          <w:bCs/>
-          <w:i/>
-          <w:iCs/>
-        </w:rPr>
-      </w:pPr>
-    </w:p>
-    <w:p>
-      <w:pPr>
-        <w:pStyle w:val="ListParagraph"/>
-        <w:numPr>
-          <w:ilvl w:val="0"/>
-          <w:numId w:val="14"/>
-        </w:numPr>
-        <w:spacing w:after="100" w:afterAutospacing="1"/>
-        <w:ind w:left="360"/>
-        <w:rPr>
-          <w:bCs/>
-          <w:i/>
-          <w:iCs/>
-        </w:rPr>
-      </w:pPr>
-      <w:r>
-        <w:rPr>
-          <w:bCs/>
-          <w:i/>
-          <w:iCs/>
-        </w:rPr>
-        <w:lastRenderedPageBreak/>
-        <w:t>Screenshot 7: Of the home page as displayed in the browser.</w:t>
-      </w:r>
-      <w:r>
-        <w:rPr>
-          <w:bCs/>
-          <w:i/>
-          <w:iCs/>
-        </w:rPr>
-        <w:br/>
-      </w:r>
-      <w:r>
-        <w:rPr>
-          <w:bCs/>
-          <w:i/>
-          <w:iCs/>
-        </w:rPr>
-        <w:drawing>
-          <wp:inline distT="0" distB="0" distL="0" distR="0" wp14:anchorId="24B62AA9" wp14:editId="101F4BB5">
-            <wp:extent cx="5943600" cy="3713480"/>
-            <wp:effectExtent l="0" t="0" r="0" b="1270"/>
-            <wp:docPr id="1412948146" name="Picture 1" descr="A screenshot of a computer&#10;&#10;AI-generated content may be incorrect."/>
-            <wp:cNvGraphicFramePr>
-              <a:graphicFrameLocks xmlns:a="http://schemas.openxmlformats.org/drawingml/2006/main" noChangeAspect="1"/>
-            </wp:cNvGraphicFramePr>
-            <a:graphic xmlns:a="http://schemas.openxmlformats.org/drawingml/2006/main">
-              <a:graphicData uri="http://schemas.openxmlformats.org/drawingml/2006/picture">
-                <pic:pic xmlns:pic="http://schemas.openxmlformats.org/drawingml/2006/picture">
-                  <pic:nvPicPr>
-                    <pic:cNvPr id="1412948146" name="Picture 1" descr="A screenshot of a computer&#10;&#10;AI-generated content may be incorrect."/>
-                    <pic:cNvPicPr/>
-                  </pic:nvPicPr>
-                  <pic:blipFill>
-                    <a:blip r:embed="rId13"/>
-                    <a:stretch>
-                      <a:fillRect/>
-                    </a:stretch>
-                  </pic:blipFill>
-                  <pic:spPr>
-                    <a:xfrm>
-                      <a:off x="0" y="0"/>
-                      <a:ext cx="5943600" cy="3713480"/>
-                    </a:xfrm>
-                    <a:prstGeom prst="rect">
-                      <a:avLst/>
-                    </a:prstGeom>
-                  </pic:spPr>
-                </pic:pic>
-              </a:graphicData>
-            </a:graphic>
-          </wp:inline>
-        </w:drawing>
-      </w:r>
-      <w:r>
-        <w:rPr>
-          <w:bCs/>
-          <w:i/>
-          <w:iCs/>
-        </w:rPr>
-        <w:br/>
-      </w:r>
-    </w:p>
-    <w:p>
-      <w:pPr>
-        <w:pStyle w:val="ListParagraph"/>
-        <w:numPr>
-          <w:ilvl w:val="0"/>
-          <w:numId w:val="14"/>
-        </w:numPr>
-        <w:spacing w:after="100" w:afterAutospacing="1"/>
-        <w:ind w:left="360"/>
-        <w:rPr>
-          <w:bCs/>
-          <w:i/>
-          <w:iCs/>
-        </w:rPr>
-      </w:pPr>
-      <w:r>
-        <w:rPr>
-          <w:bCs/>
-          <w:i/>
-          <w:iCs/>
-        </w:rPr>
-        <w:t>Screenshot 8: Of all personalized user interface pages</w:t>
-      </w:r>
-      <w:r>
-        <w:rPr>
-          <w:bCs/>
-          <w:i/>
-          <w:iCs/>
-        </w:rPr>
-        <w:t>.</w:t>
-      </w:r>
-      <w:r>
-        <w:rPr>
-          <w:bCs/>
-          <w:i/>
-          <w:iCs/>
-        </w:rPr>
-        <w:br/>
-      </w:r>
-      <w:r>
-        <w:rPr>
-          <w:bCs/>
-          <w:i/>
-          <w:iCs/>
-        </w:rPr>
-        <w:drawing>
-          <wp:inline distT="0" distB="0" distL="0" distR="0" wp14:anchorId="0B0ECFC3" wp14:editId="794E4C94">
-            <wp:extent cx="5943600" cy="3533775"/>
-            <wp:effectExtent l="0" t="0" r="0" b="9525"/>
-            <wp:docPr id="187963370" name="Picture 1" descr="A screenshot of a computer&#10;&#10;AI-generated content may be incorrect."/>
-            <wp:cNvGraphicFramePr>
-              <a:graphicFrameLocks xmlns:a="http://schemas.openxmlformats.org/drawingml/2006/main" noChangeAspect="1"/>
-            </wp:cNvGraphicFramePr>
-            <a:graphic xmlns:a="http://schemas.openxmlformats.org/drawingml/2006/main">
-              <a:graphicData uri="http://schemas.openxmlformats.org/drawingml/2006/picture">
-                <pic:pic xmlns:pic="http://schemas.openxmlformats.org/drawingml/2006/picture">
-                  <pic:nvPicPr>
-                    <pic:cNvPr id="187963370" name="Picture 1" descr="A screenshot of a computer&#10;&#10;AI-generated content may be incorrect."/>
-                    <pic:cNvPicPr/>
-                  </pic:nvPicPr>
-                  <pic:blipFill>
-                    <a:blip r:embed="rId14"/>
-                    <a:stretch>
-                      <a:fillRect/>
-                    </a:stretch>
-                  </pic:blipFill>
-                  <pic:spPr>
-                    <a:xfrm>
-                      <a:off x="0" y="0"/>
-                      <a:ext cx="5943600" cy="3533775"/>
-                    </a:xfrm>
-                    <a:prstGeom prst="rect">
-                      <a:avLst/>
-                    </a:prstGeom>
-                  </pic:spPr>
-                </pic:pic>
-              </a:graphicData>
-            </a:graphic>
-          </wp:inline>
-        </w:drawing>
-      </w:r>
-      <w:r>
-        <w:rPr>
-          <w:bCs/>
-          <w:i/>
-          <w:iCs/>
-        </w:rPr>
-        <w:br/>
-        <w:t>Note: home.ejs</w:t>
-      </w:r>
-      <w:r>
-        <w:rPr>
-          <w:bCs/>
-          <w:i/>
-          <w:iCs/>
-        </w:rPr>
-        <w:t xml:space="preserve"> is the only file that is customized to the user</w:t>
-      </w:r>
-      <w:r>
-        <w:rPr>
-          <w:bCs/>
-          <w:i/>
-          <w:iCs/>
-        </w:rPr>
-        <w:t xml:space="preserve"> </w:t>
-      </w:r>
-    </w:p>
-    <w:p>
-      <w:pPr>
-        <w:pStyle w:val="ListParagraph"/>
-        <w:spacing w:after="100" w:afterAutospacing="1"/>
-        <w:ind w:left="360"/>
-        <w:rPr>
-          <w:bCs/>
-          <w:i/>
-          <w:iCs/>
-        </w:rPr>
-      </w:pPr>
-    </w:p>
-    <w:p>
-      <w:pPr>
-        <w:pStyle w:val="ListParagraph"/>
-        <w:numPr>
-          <w:ilvl w:val="0"/>
-          <w:numId w:val="14"/>
-        </w:numPr>
-        <w:spacing w:after="100" w:afterAutospacing="1"/>
-        <w:ind w:left="360"/>
-        <w:rPr>
-          <w:bCs/>
-          <w:i/>
-          <w:iCs/>
-        </w:rPr>
-      </w:pPr>
-      <w:r>
-        <w:rPr>
-          <w:bCs/>
-          <w:i/>
-          <w:iCs/>
-        </w:rPr>
-        <w:lastRenderedPageBreak/>
-        <w:t>Screenshot 9: Of the testing process and responses for different API endpoints.</w:t>
-      </w:r>
-      <w:r>
-        <w:rPr>
-          <w:bCs/>
-          <w:i/>
-          <w:iCs/>
-        </w:rPr>
-        <w:br/>
-      </w:r>
-      <w:r>
-        <w:drawing>
-          <wp:inline distT="0" distB="0" distL="0" distR="0" wp14:anchorId="0C5F0326" wp14:editId="4EBA6717">
-            <wp:extent cx="5943600" cy="3515360"/>
-            <wp:effectExtent l="0" t="0" r="0" b="8890"/>
-            <wp:docPr id="1940971945" name="Picture 1" descr="A screenshot of a computer&#10;&#10;AI-generated content may be incorrect."/>
-            <wp:cNvGraphicFramePr>
-              <a:graphicFrameLocks xmlns:a="http://schemas.openxmlformats.org/drawingml/2006/main" noChangeAspect="1"/>
-            </wp:cNvGraphicFramePr>
-            <a:graphic xmlns:a="http://schemas.openxmlformats.org/drawingml/2006/main">
-              <a:graphicData uri="http://schemas.openxmlformats.org/drawingml/2006/picture">
-                <pic:pic xmlns:pic="http://schemas.openxmlformats.org/drawingml/2006/picture">
-                  <pic:nvPicPr>
-                    <pic:cNvPr id="1940971945" name="Picture 1" descr="A screenshot of a computer&#10;&#10;AI-generated content may be incorrect."/>
-                    <pic:cNvPicPr/>
-                  </pic:nvPicPr>
-                  <pic:blipFill>
-                    <a:blip r:embed="rId15"/>
-                    <a:stretch>
-                      <a:fillRect/>
-                    </a:stretch>
-                  </pic:blipFill>
-                  <pic:spPr>
-                    <a:xfrm>
-                      <a:off x="0" y="0"/>
-                      <a:ext cx="5943600" cy="3515360"/>
-                    </a:xfrm>
-                    <a:prstGeom prst="rect">
-                      <a:avLst/>
-                    </a:prstGeom>
-                  </pic:spPr>
-                </pic:pic>
-              </a:graphicData>
-            </a:graphic>
-          </wp:inline>
-        </w:drawing>
-      </w:r>
-      <w:r>
-        <w:rPr>
-          <w:bCs/>
-          <w:i/>
-          <w:iCs/>
-        </w:rPr>
-        <w:br/>
-      </w:r>
-      <w:r>
-        <w:rPr>
-          <w:bCs/>
-          <w:i/>
-          <w:iCs/>
-        </w:rPr>
-        <w:br/>
-      </w:r>
-    </w:p>
-    <w:p>
-      <w:pPr>
-        <w:pStyle w:val="ListParagraph"/>
-        <w:numPr>
-          <w:ilvl w:val="0"/>
-          <w:numId w:val="14"/>
-        </w:numPr>
-        <w:spacing w:after="100" w:afterAutospacing="1"/>
-        <w:ind w:left="360"/>
-        <w:rPr>
-          <w:bCs/>
-          <w:i/>
-          <w:iCs/>
-        </w:rPr>
-      </w:pPr>
-      <w:r>
-        <w:rPr>
-          <w:bCs/>
-          <w:i/>
-          <w:iCs/>
-        </w:rPr>
-        <w:t>Screenshot 10: Of API specification documentation and screenshots of the corresponding code for each endpoint.</w:t>
-      </w:r>
-    </w:p>
-    <w:p>
-      <w:pPr>
-        <w:pStyle w:val="ListParagraph"/>
-        <w:numPr>
-          <w:ilvl w:val="1"/>
-          <w:numId w:val="14"/>
-        </w:numPr>
-        <w:rPr>
-          <w:bCs/>
-          <w:i/>
-          <w:iCs/>
-        </w:rPr>
-      </w:pPr>
-      <w:r>
-        <w:rPr>
-          <w:bCs/>
-          <w:i/>
-          <w:iCs/>
-        </w:rPr>
-        <w:t>Register / Sign up</w:t>
-      </w:r>
-    </w:p>
-    <w:p>
-      <w:pPr>
-        <w:rPr>
-          <w:bCs/>
-          <w:i/>
-          <w:iCs/>
-        </w:rPr>
-      </w:pPr>
-      <w:r>
-        <w:rPr>
-          <w:bCs/>
-          <w:i/>
-          <w:iCs/>
-        </w:rPr>
-        <w:drawing>
-          <wp:inline distT="0" distB="0" distL="0" distR="0" wp14:anchorId="31B747F7" wp14:editId="45A581EC">
-            <wp:extent cx="5943600" cy="3523615"/>
-            <wp:effectExtent l="0" t="0" r="0" b="635"/>
-            <wp:docPr id="1482805313" name="Picture 1" descr="A screenshot of a computer&#10;&#10;AI-generated content may be incorrect."/>
-            <wp:cNvGraphicFramePr>
-              <a:graphicFrameLocks xmlns:a="http://schemas.openxmlformats.org/drawingml/2006/main" noChangeAspect="1"/>
-            </wp:cNvGraphicFramePr>
-            <a:graphic xmlns:a="http://schemas.openxmlformats.org/drawingml/2006/main">
-              <a:graphicData uri="http://schemas.openxmlformats.org/drawingml/2006/picture">
-                <pic:pic xmlns:pic="http://schemas.openxmlformats.org/drawingml/2006/picture">
-                  <pic:nvPicPr>
-                    <pic:cNvPr id="1482805313" name="Picture 1" descr="A screenshot of a computer&#10;&#10;AI-generated content may be incorrect."/>
                     <pic:cNvPicPr/>
                   </pic:nvPicPr>
                   <pic:blipFill>
@@ -1073,6 +1268,892 @@
           </wp:inline>
         </w:drawing>
       </w:r>
+      <w:r>
+        <w:rPr>
+          <w:bCs/>
+          <w:i/>
+          <w:iCs/>
+        </w:rPr>
+        <w:t xml:space="preserve">Note:  This structure follows the MVC pattern.  Certs created a few lessons ago are stored in the certs directory.  </w:t>
+      </w:r>
+    </w:p>
+    <w:p>
+      <w:pPr>
+        <w:pStyle w:val="ListParagraph"/>
+        <w:spacing w:after="100" w:afterAutospacing="1"/>
+        <w:ind w:left="360"/>
+        <w:rPr>
+          <w:bCs/>
+          <w:i/>
+          <w:iCs/>
+        </w:rPr>
+      </w:pPr>
+    </w:p>
+    <w:p>
+      <w:pPr>
+        <w:pStyle w:val="ListParagraph"/>
+        <w:numPr>
+          <w:ilvl w:val="0"/>
+          <w:numId w:val="14"/>
+        </w:numPr>
+        <w:spacing w:after="100" w:afterAutospacing="1"/>
+        <w:ind w:left="360"/>
+        <w:rPr>
+          <w:bCs/>
+          <w:i/>
+          <w:iCs/>
+        </w:rPr>
+      </w:pPr>
+      <w:r>
+        <w:rPr>
+          <w:bCs/>
+          <w:i/>
+          <w:iCs/>
+        </w:rPr>
+        <w:lastRenderedPageBreak/>
+        <w:t>Screenshot 3: Of the BookModel.js file with a brief explanation.</w:t>
+      </w:r>
+      <w:r>
+        <w:rPr>
+          <w:bCs/>
+          <w:i/>
+          <w:iCs/>
+        </w:rPr>
+        <w:br/>
+      </w:r>
+      <w:r>
+        <w:rPr>
+          <w:noProof/>
+        </w:rPr>
+        <w:drawing>
+          <wp:inline distT="0" distB="0" distL="0" distR="0" wp14:anchorId="5F2FD8B3" wp14:editId="15DF31C5">
+            <wp:extent cx="5943600" cy="3517265"/>
+            <wp:effectExtent l="0" t="0" r="0" b="6985"/>
+            <wp:docPr id="1620443896" name="Picture 1" descr="A screenshot of a computer program&#10;&#10;AI-generated content may be incorrect."/>
+            <wp:cNvGraphicFramePr>
+              <a:graphicFrameLocks xmlns:a="http://schemas.openxmlformats.org/drawingml/2006/main" noChangeAspect="1"/>
+            </wp:cNvGraphicFramePr>
+            <a:graphic xmlns:a="http://schemas.openxmlformats.org/drawingml/2006/main">
+              <a:graphicData uri="http://schemas.openxmlformats.org/drawingml/2006/picture">
+                <pic:pic xmlns:pic="http://schemas.openxmlformats.org/drawingml/2006/picture">
+                  <pic:nvPicPr>
+                    <pic:cNvPr id="1620443896" name="Picture 1" descr="A screenshot of a computer program&#10;&#10;AI-generated content may be incorrect."/>
+                    <pic:cNvPicPr/>
+                  </pic:nvPicPr>
+                  <pic:blipFill>
+                    <a:blip r:embed="rId17"/>
+                    <a:stretch>
+                      <a:fillRect/>
+                    </a:stretch>
+                  </pic:blipFill>
+                  <pic:spPr>
+                    <a:xfrm>
+                      <a:off x="0" y="0"/>
+                      <a:ext cx="5943600" cy="3517265"/>
+                    </a:xfrm>
+                    <a:prstGeom prst="rect">
+                      <a:avLst/>
+                    </a:prstGeom>
+                  </pic:spPr>
+                </pic:pic>
+              </a:graphicData>
+            </a:graphic>
+          </wp:inline>
+        </w:drawing>
+      </w:r>
+      <w:r>
+        <w:rPr>
+          <w:bCs/>
+          <w:i/>
+          <w:iCs/>
+        </w:rPr>
+        <w:br/>
+      </w:r>
+      <w:r>
+        <w:rPr>
+          <w:bCs/>
+          <w:i/>
+          <w:iCs/>
+        </w:rPr>
+        <w:t xml:space="preserve">Note: BookModel.js file defines a Mongoose schema named </w:t>
+      </w:r>
+      <w:proofErr w:type="spellStart"/>
+      <w:r>
+        <w:rPr>
+          <w:bCs/>
+          <w:i/>
+          <w:iCs/>
+        </w:rPr>
+        <w:t>bookExchangeSchema</w:t>
+      </w:r>
+      <w:proofErr w:type="spellEnd"/>
+      <w:r>
+        <w:rPr>
+          <w:bCs/>
+          <w:i/>
+          <w:iCs/>
+        </w:rPr>
+        <w:t xml:space="preserve"> that establishes the structure for storing book exchange data in MongoDB. Each book document includes required fields such as title, author, and description, ensuring that all necessary details are provided.  Regarding the question in this section; we already </w:t>
+      </w:r>
+      <w:r>
+        <w:rPr>
+          <w:bCs/>
+          <w:i/>
+          <w:iCs/>
+        </w:rPr>
+        <w:t xml:space="preserve">store </w:t>
+      </w:r>
+      <w:proofErr w:type="spellStart"/>
+      <w:r>
+        <w:rPr>
+          <w:bCs/>
+          <w:i/>
+          <w:iCs/>
+        </w:rPr>
+        <w:t>userID</w:t>
+      </w:r>
+      <w:proofErr w:type="spellEnd"/>
+      <w:r>
+        <w:rPr>
+          <w:bCs/>
+          <w:i/>
+          <w:iCs/>
+        </w:rPr>
+        <w:t xml:space="preserve"> of the user who added the book with ‘owner’.</w:t>
+      </w:r>
+    </w:p>
+    <w:p>
+      <w:pPr>
+        <w:pStyle w:val="ListParagraph"/>
+        <w:spacing w:after="100" w:afterAutospacing="1"/>
+        <w:ind w:left="360"/>
+        <w:rPr>
+          <w:bCs/>
+          <w:i/>
+          <w:iCs/>
+        </w:rPr>
+      </w:pPr>
+    </w:p>
+    <w:p>
+      <w:pPr>
+        <w:pStyle w:val="ListParagraph"/>
+        <w:numPr>
+          <w:ilvl w:val="0"/>
+          <w:numId w:val="14"/>
+        </w:numPr>
+        <w:spacing w:after="100" w:afterAutospacing="1"/>
+        <w:ind w:left="360"/>
+        <w:rPr>
+          <w:bCs/>
+          <w:i/>
+          <w:iCs/>
+        </w:rPr>
+      </w:pPr>
+      <w:r>
+        <w:rPr>
+          <w:bCs/>
+          <w:i/>
+          <w:iCs/>
+        </w:rPr>
+        <w:lastRenderedPageBreak/>
+        <w:t>Screenshot 4: Of the bookController.js with the implemented logic.</w:t>
+      </w:r>
+      <w:r>
+        <w:rPr>
+          <w:bCs/>
+          <w:i/>
+          <w:iCs/>
+        </w:rPr>
+        <w:br/>
+      </w:r>
+      <w:r>
+        <w:rPr>
+          <w:noProof/>
+        </w:rPr>
+        <w:drawing>
+          <wp:inline distT="0" distB="0" distL="0" distR="0" wp14:anchorId="1187DFDB" wp14:editId="1214FAD0">
+            <wp:extent cx="5943600" cy="3532505"/>
+            <wp:effectExtent l="0" t="0" r="0" b="0"/>
+            <wp:docPr id="1794038845" name="Picture 1" descr="A screenshot of a computer&#10;&#10;AI-generated content may be incorrect."/>
+            <wp:cNvGraphicFramePr>
+              <a:graphicFrameLocks xmlns:a="http://schemas.openxmlformats.org/drawingml/2006/main" noChangeAspect="1"/>
+            </wp:cNvGraphicFramePr>
+            <a:graphic xmlns:a="http://schemas.openxmlformats.org/drawingml/2006/main">
+              <a:graphicData uri="http://schemas.openxmlformats.org/drawingml/2006/picture">
+                <pic:pic xmlns:pic="http://schemas.openxmlformats.org/drawingml/2006/picture">
+                  <pic:nvPicPr>
+                    <pic:cNvPr id="1794038845" name="Picture 1" descr="A screenshot of a computer&#10;&#10;AI-generated content may be incorrect."/>
+                    <pic:cNvPicPr/>
+                  </pic:nvPicPr>
+                  <pic:blipFill>
+                    <a:blip r:embed="rId18"/>
+                    <a:stretch>
+                      <a:fillRect/>
+                    </a:stretch>
+                  </pic:blipFill>
+                  <pic:spPr>
+                    <a:xfrm>
+                      <a:off x="0" y="0"/>
+                      <a:ext cx="5943600" cy="3532505"/>
+                    </a:xfrm>
+                    <a:prstGeom prst="rect">
+                      <a:avLst/>
+                    </a:prstGeom>
+                  </pic:spPr>
+                </pic:pic>
+              </a:graphicData>
+            </a:graphic>
+          </wp:inline>
+        </w:drawing>
+      </w:r>
+      <w:r>
+        <w:rPr>
+          <w:bCs/>
+          <w:i/>
+          <w:iCs/>
+        </w:rPr>
+        <w:br/>
+        <w:t xml:space="preserve">Note: </w:t>
+      </w:r>
+      <w:r>
+        <w:rPr>
+          <w:bCs/>
+          <w:i/>
+          <w:iCs/>
+        </w:rPr>
+        <w:t>owner</w:t>
+      </w:r>
+      <w:r>
+        <w:rPr>
+          <w:bCs/>
+          <w:i/>
+          <w:iCs/>
+        </w:rPr>
+        <w:t xml:space="preserve"> exists already when created a new book as shown in bookController.js</w:t>
+      </w:r>
+    </w:p>
+    <w:p>
+      <w:pPr>
+        <w:pStyle w:val="ListParagraph"/>
+        <w:spacing w:after="100" w:afterAutospacing="1"/>
+        <w:ind w:left="360"/>
+        <w:rPr>
+          <w:bCs/>
+          <w:i/>
+          <w:iCs/>
+        </w:rPr>
+      </w:pPr>
+    </w:p>
+    <w:p>
+      <w:pPr>
+        <w:pStyle w:val="ListParagraph"/>
+        <w:numPr>
+          <w:ilvl w:val="0"/>
+          <w:numId w:val="14"/>
+        </w:numPr>
+        <w:spacing w:after="100" w:afterAutospacing="1"/>
+        <w:ind w:left="360"/>
+        <w:rPr>
+          <w:bCs/>
+          <w:i/>
+          <w:iCs/>
+        </w:rPr>
+      </w:pPr>
+      <w:r>
+        <w:rPr>
+          <w:bCs/>
+          <w:i/>
+          <w:iCs/>
+        </w:rPr>
+        <w:t>Screenshot 5: Of the bookRoutes.js file with defined routes.</w:t>
+      </w:r>
+      <w:r>
+        <w:rPr>
+          <w:bCs/>
+          <w:i/>
+          <w:iCs/>
+        </w:rPr>
+        <w:br/>
+      </w:r>
+      <w:r>
+        <w:rPr>
+          <w:bCs/>
+          <w:i/>
+          <w:iCs/>
+          <w:noProof/>
+        </w:rPr>
+        <w:drawing>
+          <wp:inline distT="0" distB="0" distL="0" distR="0" wp14:anchorId="4DEC086B" wp14:editId="7C6044BF">
+            <wp:extent cx="5943600" cy="3521710"/>
+            <wp:effectExtent l="0" t="0" r="0" b="2540"/>
+            <wp:docPr id="1365785156" name="Picture 1" descr="A screenshot of a computer&#10;&#10;AI-generated content may be incorrect."/>
+            <wp:cNvGraphicFramePr>
+              <a:graphicFrameLocks xmlns:a="http://schemas.openxmlformats.org/drawingml/2006/main" noChangeAspect="1"/>
+            </wp:cNvGraphicFramePr>
+            <a:graphic xmlns:a="http://schemas.openxmlformats.org/drawingml/2006/main">
+              <a:graphicData uri="http://schemas.openxmlformats.org/drawingml/2006/picture">
+                <pic:pic xmlns:pic="http://schemas.openxmlformats.org/drawingml/2006/picture">
+                  <pic:nvPicPr>
+                    <pic:cNvPr id="1365785156" name="Picture 1" descr="A screenshot of a computer&#10;&#10;AI-generated content may be incorrect."/>
+                    <pic:cNvPicPr/>
+                  </pic:nvPicPr>
+                  <pic:blipFill>
+                    <a:blip r:embed="rId14"/>
+                    <a:stretch>
+                      <a:fillRect/>
+                    </a:stretch>
+                  </pic:blipFill>
+                  <pic:spPr>
+                    <a:xfrm>
+                      <a:off x="0" y="0"/>
+                      <a:ext cx="5943600" cy="3521710"/>
+                    </a:xfrm>
+                    <a:prstGeom prst="rect">
+                      <a:avLst/>
+                    </a:prstGeom>
+                  </pic:spPr>
+                </pic:pic>
+              </a:graphicData>
+            </a:graphic>
+          </wp:inline>
+        </w:drawing>
+      </w:r>
+    </w:p>
+    <w:p>
+      <w:pPr>
+        <w:pStyle w:val="ListParagraph"/>
+        <w:spacing w:after="100" w:afterAutospacing="1"/>
+        <w:ind w:left="360"/>
+        <w:rPr>
+          <w:bCs/>
+          <w:i/>
+          <w:iCs/>
+        </w:rPr>
+      </w:pPr>
+    </w:p>
+    <w:p>
+      <w:pPr>
+        <w:pStyle w:val="ListParagraph"/>
+        <w:numPr>
+          <w:ilvl w:val="0"/>
+          <w:numId w:val="14"/>
+        </w:numPr>
+        <w:spacing w:after="100" w:afterAutospacing="1"/>
+        <w:ind w:left="360"/>
+        <w:rPr>
+          <w:bCs/>
+          <w:i/>
+          <w:iCs/>
+        </w:rPr>
+      </w:pPr>
+      <w:r>
+        <w:rPr>
+          <w:bCs/>
+          <w:i/>
+          <w:iCs/>
+        </w:rPr>
+        <w:lastRenderedPageBreak/>
+        <w:t>Screenshot 6: Of updated view files (*.</w:t>
+      </w:r>
+      <w:proofErr w:type="spellStart"/>
+      <w:r>
+        <w:rPr>
+          <w:bCs/>
+          <w:i/>
+          <w:iCs/>
+        </w:rPr>
+        <w:t>ejs</w:t>
+      </w:r>
+      <w:proofErr w:type="spellEnd"/>
+      <w:r>
+        <w:rPr>
+          <w:bCs/>
+          <w:i/>
+          <w:iCs/>
+        </w:rPr>
+        <w:t>) and changes made.</w:t>
+      </w:r>
+      <w:r>
+        <w:rPr>
+          <w:bCs/>
+          <w:i/>
+          <w:iCs/>
+        </w:rPr>
+        <w:br/>
+      </w:r>
+      <w:r>
+        <w:rPr>
+          <w:bCs/>
+          <w:i/>
+          <w:iCs/>
+          <w:noProof/>
+        </w:rPr>
+        <w:drawing>
+          <wp:inline distT="0" distB="0" distL="0" distR="0" wp14:anchorId="2F95BFB1" wp14:editId="42F09F14">
+            <wp:extent cx="5943600" cy="3521710"/>
+            <wp:effectExtent l="0" t="0" r="0" b="2540"/>
+            <wp:docPr id="145197239" name="Picture 1" descr="A screenshot of a computer&#10;&#10;AI-generated content may be incorrect."/>
+            <wp:cNvGraphicFramePr>
+              <a:graphicFrameLocks xmlns:a="http://schemas.openxmlformats.org/drawingml/2006/main" noChangeAspect="1"/>
+            </wp:cNvGraphicFramePr>
+            <a:graphic xmlns:a="http://schemas.openxmlformats.org/drawingml/2006/main">
+              <a:graphicData uri="http://schemas.openxmlformats.org/drawingml/2006/picture">
+                <pic:pic xmlns:pic="http://schemas.openxmlformats.org/drawingml/2006/picture">
+                  <pic:nvPicPr>
+                    <pic:cNvPr id="145197239" name="Picture 1" descr="A screenshot of a computer&#10;&#10;AI-generated content may be incorrect."/>
+                    <pic:cNvPicPr/>
+                  </pic:nvPicPr>
+                  <pic:blipFill>
+                    <a:blip r:embed="rId19"/>
+                    <a:stretch>
+                      <a:fillRect/>
+                    </a:stretch>
+                  </pic:blipFill>
+                  <pic:spPr>
+                    <a:xfrm>
+                      <a:off x="0" y="0"/>
+                      <a:ext cx="5943600" cy="3521710"/>
+                    </a:xfrm>
+                    <a:prstGeom prst="rect">
+                      <a:avLst/>
+                    </a:prstGeom>
+                  </pic:spPr>
+                </pic:pic>
+              </a:graphicData>
+            </a:graphic>
+          </wp:inline>
+        </w:drawing>
+      </w:r>
+      <w:r>
+        <w:rPr>
+          <w:bCs/>
+          <w:i/>
+          <w:iCs/>
+        </w:rPr>
+        <w:br/>
+        <w:t xml:space="preserve">Note: I removed the Genre </w:t>
+      </w:r>
+      <w:r>
+        <w:rPr>
+          <w:bCs/>
+          <w:i/>
+          <w:iCs/>
+        </w:rPr>
+        <w:t>section as its not defined in our model.</w:t>
+      </w:r>
+    </w:p>
+    <w:p>
+      <w:pPr>
+        <w:pStyle w:val="ListParagraph"/>
+        <w:spacing w:after="100" w:afterAutospacing="1"/>
+        <w:ind w:left="360"/>
+        <w:rPr>
+          <w:bCs/>
+          <w:i/>
+          <w:iCs/>
+        </w:rPr>
+      </w:pPr>
+    </w:p>
+    <w:p>
+      <w:pPr>
+        <w:pStyle w:val="ListParagraph"/>
+        <w:numPr>
+          <w:ilvl w:val="0"/>
+          <w:numId w:val="14"/>
+        </w:numPr>
+        <w:spacing w:after="100" w:afterAutospacing="1"/>
+        <w:ind w:left="360"/>
+        <w:rPr>
+          <w:bCs/>
+          <w:i/>
+          <w:iCs/>
+        </w:rPr>
+      </w:pPr>
+      <w:r>
+        <w:rPr>
+          <w:bCs/>
+          <w:i/>
+          <w:iCs/>
+        </w:rPr>
+        <w:t>Screenshot 7: Of the home page as displayed in the browser.</w:t>
+      </w:r>
+      <w:r>
+        <w:rPr>
+          <w:bCs/>
+          <w:i/>
+          <w:iCs/>
+        </w:rPr>
+        <w:br/>
+      </w:r>
+      <w:r>
+        <w:rPr>
+          <w:bCs/>
+          <w:i/>
+          <w:iCs/>
+          <w:noProof/>
+        </w:rPr>
+        <w:drawing>
+          <wp:inline distT="0" distB="0" distL="0" distR="0" wp14:anchorId="24B62AA9" wp14:editId="101F4BB5">
+            <wp:extent cx="5943600" cy="3713480"/>
+            <wp:effectExtent l="0" t="0" r="0" b="1270"/>
+            <wp:docPr id="1412948146" name="Picture 1" descr="A screenshot of a computer&#10;&#10;AI-generated content may be incorrect."/>
+            <wp:cNvGraphicFramePr>
+              <a:graphicFrameLocks xmlns:a="http://schemas.openxmlformats.org/drawingml/2006/main" noChangeAspect="1"/>
+            </wp:cNvGraphicFramePr>
+            <a:graphic xmlns:a="http://schemas.openxmlformats.org/drawingml/2006/main">
+              <a:graphicData uri="http://schemas.openxmlformats.org/drawingml/2006/picture">
+                <pic:pic xmlns:pic="http://schemas.openxmlformats.org/drawingml/2006/picture">
+                  <pic:nvPicPr>
+                    <pic:cNvPr id="1412948146" name="Picture 1" descr="A screenshot of a computer&#10;&#10;AI-generated content may be incorrect."/>
+                    <pic:cNvPicPr/>
+                  </pic:nvPicPr>
+                  <pic:blipFill>
+                    <a:blip r:embed="rId20"/>
+                    <a:stretch>
+                      <a:fillRect/>
+                    </a:stretch>
+                  </pic:blipFill>
+                  <pic:spPr>
+                    <a:xfrm>
+                      <a:off x="0" y="0"/>
+                      <a:ext cx="5943600" cy="3713480"/>
+                    </a:xfrm>
+                    <a:prstGeom prst="rect">
+                      <a:avLst/>
+                    </a:prstGeom>
+                  </pic:spPr>
+                </pic:pic>
+              </a:graphicData>
+            </a:graphic>
+          </wp:inline>
+        </w:drawing>
+      </w:r>
+      <w:r>
+        <w:rPr>
+          <w:bCs/>
+          <w:i/>
+          <w:iCs/>
+        </w:rPr>
+        <w:br/>
+      </w:r>
+    </w:p>
+    <w:p>
+      <w:pPr>
+        <w:pStyle w:val="ListParagraph"/>
+        <w:numPr>
+          <w:ilvl w:val="0"/>
+          <w:numId w:val="14"/>
+        </w:numPr>
+        <w:spacing w:after="100" w:afterAutospacing="1"/>
+        <w:ind w:left="360"/>
+        <w:rPr>
+          <w:bCs/>
+          <w:i/>
+          <w:iCs/>
+        </w:rPr>
+      </w:pPr>
+      <w:r>
+        <w:rPr>
+          <w:bCs/>
+          <w:i/>
+          <w:iCs/>
+        </w:rPr>
+        <w:lastRenderedPageBreak/>
+        <w:t>Screenshot 8: Of all personalized user interface pages</w:t>
+      </w:r>
+      <w:r>
+        <w:rPr>
+          <w:bCs/>
+          <w:i/>
+          <w:iCs/>
+        </w:rPr>
+        <w:t>.</w:t>
+      </w:r>
+      <w:r>
+        <w:rPr>
+          <w:bCs/>
+          <w:i/>
+          <w:iCs/>
+        </w:rPr>
+        <w:br/>
+      </w:r>
+      <w:r>
+        <w:rPr>
+          <w:bCs/>
+          <w:i/>
+          <w:iCs/>
+          <w:noProof/>
+        </w:rPr>
+        <w:drawing>
+          <wp:inline distT="0" distB="0" distL="0" distR="0" wp14:anchorId="0B0ECFC3" wp14:editId="794E4C94">
+            <wp:extent cx="5943600" cy="3533775"/>
+            <wp:effectExtent l="0" t="0" r="0" b="9525"/>
+            <wp:docPr id="187963370" name="Picture 1" descr="A screenshot of a computer&#10;&#10;AI-generated content may be incorrect."/>
+            <wp:cNvGraphicFramePr>
+              <a:graphicFrameLocks xmlns:a="http://schemas.openxmlformats.org/drawingml/2006/main" noChangeAspect="1"/>
+            </wp:cNvGraphicFramePr>
+            <a:graphic xmlns:a="http://schemas.openxmlformats.org/drawingml/2006/main">
+              <a:graphicData uri="http://schemas.openxmlformats.org/drawingml/2006/picture">
+                <pic:pic xmlns:pic="http://schemas.openxmlformats.org/drawingml/2006/picture">
+                  <pic:nvPicPr>
+                    <pic:cNvPr id="187963370" name="Picture 1" descr="A screenshot of a computer&#10;&#10;AI-generated content may be incorrect."/>
+                    <pic:cNvPicPr/>
+                  </pic:nvPicPr>
+                  <pic:blipFill>
+                    <a:blip r:embed="rId21"/>
+                    <a:stretch>
+                      <a:fillRect/>
+                    </a:stretch>
+                  </pic:blipFill>
+                  <pic:spPr>
+                    <a:xfrm>
+                      <a:off x="0" y="0"/>
+                      <a:ext cx="5943600" cy="3533775"/>
+                    </a:xfrm>
+                    <a:prstGeom prst="rect">
+                      <a:avLst/>
+                    </a:prstGeom>
+                  </pic:spPr>
+                </pic:pic>
+              </a:graphicData>
+            </a:graphic>
+          </wp:inline>
+        </w:drawing>
+      </w:r>
+      <w:r>
+        <w:rPr>
+          <w:bCs/>
+          <w:i/>
+          <w:iCs/>
+        </w:rPr>
+        <w:br/>
+        <w:t xml:space="preserve">Note: </w:t>
+      </w:r>
+      <w:proofErr w:type="spellStart"/>
+      <w:r>
+        <w:rPr>
+          <w:bCs/>
+          <w:i/>
+          <w:iCs/>
+        </w:rPr>
+        <w:t>home.ejs</w:t>
+      </w:r>
+      <w:proofErr w:type="spellEnd"/>
+      <w:r>
+        <w:rPr>
+          <w:bCs/>
+          <w:i/>
+          <w:iCs/>
+        </w:rPr>
+        <w:t xml:space="preserve"> is the only file that is customized to the user</w:t>
+      </w:r>
+      <w:r>
+        <w:rPr>
+          <w:bCs/>
+          <w:i/>
+          <w:iCs/>
+        </w:rPr>
+        <w:t xml:space="preserve"> </w:t>
+      </w:r>
+    </w:p>
+    <w:p>
+      <w:pPr>
+        <w:pStyle w:val="ListParagraph"/>
+        <w:spacing w:after="100" w:afterAutospacing="1"/>
+        <w:ind w:left="360"/>
+        <w:rPr>
+          <w:bCs/>
+          <w:i/>
+          <w:iCs/>
+        </w:rPr>
+      </w:pPr>
+    </w:p>
+    <w:p>
+      <w:pPr>
+        <w:pStyle w:val="ListParagraph"/>
+        <w:numPr>
+          <w:ilvl w:val="0"/>
+          <w:numId w:val="14"/>
+        </w:numPr>
+        <w:spacing w:after="100" w:afterAutospacing="1"/>
+        <w:ind w:left="360"/>
+        <w:rPr>
+          <w:bCs/>
+          <w:i/>
+          <w:iCs/>
+        </w:rPr>
+      </w:pPr>
+      <w:r>
+        <w:rPr>
+          <w:bCs/>
+          <w:i/>
+          <w:iCs/>
+        </w:rPr>
+        <w:t>Screenshot 9: Of the testing process and responses for different API endpoints.</w:t>
+      </w:r>
+      <w:r>
+        <w:rPr>
+          <w:bCs/>
+          <w:i/>
+          <w:iCs/>
+        </w:rPr>
+        <w:br/>
+      </w:r>
+      <w:r>
+        <w:rPr>
+          <w:noProof/>
+        </w:rPr>
+        <w:drawing>
+          <wp:inline distT="0" distB="0" distL="0" distR="0" wp14:anchorId="0C5F0326" wp14:editId="4EBA6717">
+            <wp:extent cx="5943600" cy="3515360"/>
+            <wp:effectExtent l="0" t="0" r="0" b="8890"/>
+            <wp:docPr id="1940971945" name="Picture 1" descr="A screenshot of a computer&#10;&#10;AI-generated content may be incorrect."/>
+            <wp:cNvGraphicFramePr>
+              <a:graphicFrameLocks xmlns:a="http://schemas.openxmlformats.org/drawingml/2006/main" noChangeAspect="1"/>
+            </wp:cNvGraphicFramePr>
+            <a:graphic xmlns:a="http://schemas.openxmlformats.org/drawingml/2006/main">
+              <a:graphicData uri="http://schemas.openxmlformats.org/drawingml/2006/picture">
+                <pic:pic xmlns:pic="http://schemas.openxmlformats.org/drawingml/2006/picture">
+                  <pic:nvPicPr>
+                    <pic:cNvPr id="1940971945" name="Picture 1" descr="A screenshot of a computer&#10;&#10;AI-generated content may be incorrect."/>
+                    <pic:cNvPicPr/>
+                  </pic:nvPicPr>
+                  <pic:blipFill>
+                    <a:blip r:embed="rId22"/>
+                    <a:stretch>
+                      <a:fillRect/>
+                    </a:stretch>
+                  </pic:blipFill>
+                  <pic:spPr>
+                    <a:xfrm>
+                      <a:off x="0" y="0"/>
+                      <a:ext cx="5943600" cy="3515360"/>
+                    </a:xfrm>
+                    <a:prstGeom prst="rect">
+                      <a:avLst/>
+                    </a:prstGeom>
+                  </pic:spPr>
+                </pic:pic>
+              </a:graphicData>
+            </a:graphic>
+          </wp:inline>
+        </w:drawing>
+      </w:r>
+      <w:r>
+        <w:rPr>
+          <w:bCs/>
+          <w:i/>
+          <w:iCs/>
+        </w:rPr>
+        <w:br/>
+      </w:r>
+      <w:r>
+        <w:rPr>
+          <w:bCs/>
+          <w:i/>
+          <w:iCs/>
+        </w:rPr>
+        <w:br/>
+      </w:r>
+    </w:p>
+    <w:p>
+      <w:pPr>
+        <w:pStyle w:val="ListParagraph"/>
+        <w:numPr>
+          <w:ilvl w:val="0"/>
+          <w:numId w:val="14"/>
+        </w:numPr>
+        <w:spacing w:after="100" w:afterAutospacing="1"/>
+        <w:ind w:left="360"/>
+        <w:rPr>
+          <w:bCs/>
+          <w:i/>
+          <w:iCs/>
+        </w:rPr>
+      </w:pPr>
+      <w:r>
+        <w:rPr>
+          <w:bCs/>
+          <w:i/>
+          <w:iCs/>
+        </w:rPr>
+        <w:lastRenderedPageBreak/>
+        <w:t>Screenshot 10: Of API specification documentation and screenshots of the corresponding code for each endpoint.</w:t>
+      </w:r>
+    </w:p>
+    <w:p>
+      <w:pPr>
+        <w:pStyle w:val="ListParagraph"/>
+        <w:numPr>
+          <w:ilvl w:val="1"/>
+          <w:numId w:val="14"/>
+        </w:numPr>
+        <w:rPr>
+          <w:bCs/>
+          <w:i/>
+          <w:iCs/>
+        </w:rPr>
+      </w:pPr>
+      <w:r>
+        <w:rPr>
+          <w:bCs/>
+          <w:i/>
+          <w:iCs/>
+        </w:rPr>
+        <w:t>Register / Sign up</w:t>
+      </w:r>
+    </w:p>
+    <w:p>
+      <w:pPr>
+        <w:rPr>
+          <w:bCs/>
+          <w:i/>
+          <w:iCs/>
+        </w:rPr>
+      </w:pPr>
+      <w:r>
+        <w:rPr>
+          <w:bCs/>
+          <w:i/>
+          <w:iCs/>
+          <w:noProof/>
+        </w:rPr>
+        <w:drawing>
+          <wp:inline distT="0" distB="0" distL="0" distR="0" wp14:anchorId="31B747F7" wp14:editId="45A581EC">
+            <wp:extent cx="5943600" cy="3523615"/>
+            <wp:effectExtent l="0" t="0" r="0" b="635"/>
+            <wp:docPr id="1482805313" name="Picture 1" descr="A screenshot of a computer&#10;&#10;AI-generated content may be incorrect."/>
+            <wp:cNvGraphicFramePr>
+              <a:graphicFrameLocks xmlns:a="http://schemas.openxmlformats.org/drawingml/2006/main" noChangeAspect="1"/>
+            </wp:cNvGraphicFramePr>
+            <a:graphic xmlns:a="http://schemas.openxmlformats.org/drawingml/2006/main">
+              <a:graphicData uri="http://schemas.openxmlformats.org/drawingml/2006/picture">
+                <pic:pic xmlns:pic="http://schemas.openxmlformats.org/drawingml/2006/picture">
+                  <pic:nvPicPr>
+                    <pic:cNvPr id="1482805313" name="Picture 1" descr="A screenshot of a computer&#10;&#10;AI-generated content may be incorrect."/>
+                    <pic:cNvPicPr/>
+                  </pic:nvPicPr>
+                  <pic:blipFill>
+                    <a:blip r:embed="rId23"/>
+                    <a:stretch>
+                      <a:fillRect/>
+                    </a:stretch>
+                  </pic:blipFill>
+                  <pic:spPr>
+                    <a:xfrm>
+                      <a:off x="0" y="0"/>
+                      <a:ext cx="5943600" cy="3523615"/>
+                    </a:xfrm>
+                    <a:prstGeom prst="rect">
+                      <a:avLst/>
+                    </a:prstGeom>
+                  </pic:spPr>
+                </pic:pic>
+              </a:graphicData>
+            </a:graphic>
+          </wp:inline>
+        </w:drawing>
+      </w:r>
     </w:p>
     <w:p>
       <w:pPr>
@@ -1094,7 +2175,6 @@
           <w:i/>
           <w:iCs/>
         </w:rPr>
-        <w:lastRenderedPageBreak/>
         <w:t>Login</w:t>
       </w:r>
     </w:p>
@@ -1112,6 +2192,7 @@
           <w:bCs/>
           <w:i/>
           <w:iCs/>
+          <w:noProof/>
         </w:rPr>
         <w:drawing>
           <wp:inline distT="0" distB="0" distL="0" distR="0" wp14:anchorId="7BACF98F" wp14:editId="399BB635">
@@ -1129,7 +2210,7 @@
                     <pic:cNvPicPr/>
                   </pic:nvPicPr>
                   <pic:blipFill>
-                    <a:blip r:embed="rId17"/>
+                    <a:blip r:embed="rId24"/>
                     <a:stretch>
                       <a:fillRect/>
                     </a:stretch>
@@ -1170,6 +2251,7 @@
           <w:i/>
           <w:iCs/>
         </w:rPr>
+        <w:lastRenderedPageBreak/>
         <w:t>Protected Resource</w:t>
       </w:r>
     </w:p>
@@ -1187,6 +2269,7 @@
           <w:bCs/>
           <w:i/>
           <w:iCs/>
+          <w:noProof/>
         </w:rPr>
         <w:drawing>
           <wp:inline distT="0" distB="0" distL="0" distR="0" wp14:anchorId="16F8FDE8" wp14:editId="46FAEC34">
@@ -1204,7 +2287,7 @@
                     <pic:cNvPicPr/>
                   </pic:nvPicPr>
                   <pic:blipFill>
-                    <a:blip r:embed="rId18"/>
+                    <a:blip r:embed="rId25"/>
                     <a:stretch>
                       <a:fillRect/>
                     </a:stretch>
@@ -1245,7 +2328,6 @@
           <w:i/>
           <w:iCs/>
         </w:rPr>
-        <w:lastRenderedPageBreak/>
         <w:t>View All Books</w:t>
       </w:r>
     </w:p>
@@ -1263,6 +2345,7 @@
           <w:bCs/>
           <w:i/>
           <w:iCs/>
+          <w:noProof/>
         </w:rPr>
         <w:drawing>
           <wp:inline distT="0" distB="0" distL="0" distR="0" wp14:anchorId="11696670" wp14:editId="3D6E8E57">
@@ -1280,7 +2363,7 @@
                     <pic:cNvPicPr/>
                   </pic:nvPicPr>
                   <pic:blipFill>
-                    <a:blip r:embed="rId19"/>
+                    <a:blip r:embed="rId26"/>
                     <a:stretch>
                       <a:fillRect/>
                     </a:stretch>
@@ -1321,6 +2404,7 @@
           <w:i/>
           <w:iCs/>
         </w:rPr>
+        <w:lastRenderedPageBreak/>
         <w:t>Add Book Exchange</w:t>
       </w:r>
     </w:p>
@@ -1338,6 +2422,7 @@
           <w:bCs/>
           <w:i/>
           <w:iCs/>
+          <w:noProof/>
         </w:rPr>
         <w:drawing>
           <wp:inline distT="0" distB="0" distL="0" distR="0" wp14:anchorId="4F2E7FC7" wp14:editId="6897EBFD">
@@ -1355,7 +2440,7 @@
                     <pic:cNvPicPr/>
                   </pic:nvPicPr>
                   <pic:blipFill>
-                    <a:blip r:embed="rId20"/>
+                    <a:blip r:embed="rId27"/>
                     <a:stretch>
                       <a:fillRect/>
                     </a:stretch>
@@ -1396,7 +2481,6 @@
           <w:i/>
           <w:iCs/>
         </w:rPr>
-        <w:lastRenderedPageBreak/>
         <w:t>Update Delete Exchange</w:t>
       </w:r>
     </w:p>
@@ -1414,6 +2498,7 @@
           <w:bCs/>
           <w:i/>
           <w:iCs/>
+          <w:noProof/>
         </w:rPr>
         <w:drawing>
           <wp:inline distT="0" distB="0" distL="0" distR="0" wp14:anchorId="0A4D17B8" wp14:editId="60B157A6">
@@ -1431,7 +2516,7 @@
                     <pic:cNvPicPr/>
                   </pic:nvPicPr>
                   <pic:blipFill>
-                    <a:blip r:embed="rId21"/>
+                    <a:blip r:embed="rId28"/>
                     <a:stretch>
                       <a:fillRect/>
                     </a:stretch>
@@ -1477,25 +2562,43 @@
           <w:i/>
           <w:iCs/>
         </w:rPr>
-        <w:t>Note: We can also see that our custom middleware is logging the api requests – showing that they were made successfully without error.</w:t>
-      </w:r>
-    </w:p>
-    <w:p>
-      <w:pPr>
-        <w:spacing w:after="100" w:afterAutospacing="1"/>
+        <w:t xml:space="preserve">Note: We can also see that our custom middleware is logging the </w:t>
+      </w:r>
+      <w:proofErr w:type="spellStart"/>
+      <w:r>
         <w:rPr>
           <w:bCs/>
           <w:i/>
           <w:iCs/>
         </w:rPr>
-      </w:pPr>
+        <w:t>api</w:t>
+      </w:r>
+      <w:proofErr w:type="spellEnd"/>
       <w:r>
         <w:rPr>
           <w:bCs/>
           <w:i/>
           <w:iCs/>
         </w:rPr>
-        <w:lastRenderedPageBreak/>
+        <w:t xml:space="preserve"> requests – showing that they were made successfully without error.</w:t>
+      </w:r>
+    </w:p>
+    <w:p>
+      <w:pPr>
+        <w:spacing w:after="100" w:afterAutospacing="1"/>
+        <w:rPr>
+          <w:bCs/>
+          <w:i/>
+          <w:iCs/>
+        </w:rPr>
+      </w:pPr>
+      <w:r>
+        <w:rPr>
+          <w:bCs/>
+          <w:i/>
+          <w:iCs/>
+          <w:noProof/>
+        </w:rPr>
         <w:drawing>
           <wp:inline distT="0" distB="0" distL="0" distR="0" wp14:anchorId="0FA60844" wp14:editId="1B318312">
             <wp:extent cx="5943600" cy="3518535"/>
@@ -1512,7 +2615,7 @@
                     <pic:cNvPicPr/>
                   </pic:nvPicPr>
                   <pic:blipFill>
-                    <a:blip r:embed="rId22"/>
+                    <a:blip r:embed="rId13"/>
                     <a:stretch>
                       <a:fillRect/>
                     </a:stretch>
@@ -1534,9 +2637,9 @@
       </w:r>
     </w:p>
     <w:sectPr>
-      <w:headerReference w:type="even" r:id="rId23"/>
-      <w:headerReference w:type="default" r:id="rId24"/>
-      <w:headerReference w:type="first" r:id="rId25"/>
+      <w:headerReference w:type="even" r:id="rId29"/>
+      <w:headerReference w:type="default" r:id="rId30"/>
+      <w:headerReference w:type="first" r:id="rId31"/>
       <w:pgSz w:w="12240" w:h="15840" w:code="1"/>
       <w:pgMar w:top="1440" w:right="1440" w:bottom="1440" w:left="1440" w:header="720" w:footer="720" w:gutter="0"/>
       <w:cols w:space="720"/>
@@ -2480,6 +3583,119 @@
     </w:lvl>
   </w:abstractNum>
   <w:abstractNum w:abstractNumId="7" w15:restartNumberingAfterBreak="0">
+    <w:nsid w:val="4FFA71BE"/>
+    <w:multiLevelType w:val="hybridMultilevel"/>
+    <w:tmpl w:val="CB24BE24"/>
+    <w:lvl w:ilvl="0" w:tplc="04090001">
+      <w:start w:val="1"/>
+      <w:numFmt w:val="bullet"/>
+      <w:lvlText w:val=""/>
+      <w:lvlJc w:val="left"/>
+      <w:pPr>
+        <w:ind w:left="720" w:hanging="360"/>
+      </w:pPr>
+      <w:rPr>
+        <w:rFonts w:ascii="Symbol" w:hAnsi="Symbol" w:hint="default"/>
+      </w:rPr>
+    </w:lvl>
+    <w:lvl w:ilvl="1" w:tplc="04090003" w:tentative="1">
+      <w:start w:val="1"/>
+      <w:numFmt w:val="bullet"/>
+      <w:lvlText w:val="o"/>
+      <w:lvlJc w:val="left"/>
+      <w:pPr>
+        <w:ind w:left="1440" w:hanging="360"/>
+      </w:pPr>
+      <w:rPr>
+        <w:rFonts w:ascii="Courier New" w:hAnsi="Courier New" w:cs="Courier New" w:hint="default"/>
+      </w:rPr>
+    </w:lvl>
+    <w:lvl w:ilvl="2" w:tplc="04090005" w:tentative="1">
+      <w:start w:val="1"/>
+      <w:numFmt w:val="bullet"/>
+      <w:lvlText w:val=""/>
+      <w:lvlJc w:val="left"/>
+      <w:pPr>
+        <w:ind w:left="2160" w:hanging="360"/>
+      </w:pPr>
+      <w:rPr>
+        <w:rFonts w:ascii="Wingdings" w:hAnsi="Wingdings" w:hint="default"/>
+      </w:rPr>
+    </w:lvl>
+    <w:lvl w:ilvl="3" w:tplc="04090001" w:tentative="1">
+      <w:start w:val="1"/>
+      <w:numFmt w:val="bullet"/>
+      <w:lvlText w:val=""/>
+      <w:lvlJc w:val="left"/>
+      <w:pPr>
+        <w:ind w:left="2880" w:hanging="360"/>
+      </w:pPr>
+      <w:rPr>
+        <w:rFonts w:ascii="Symbol" w:hAnsi="Symbol" w:hint="default"/>
+      </w:rPr>
+    </w:lvl>
+    <w:lvl w:ilvl="4" w:tplc="04090003" w:tentative="1">
+      <w:start w:val="1"/>
+      <w:numFmt w:val="bullet"/>
+      <w:lvlText w:val="o"/>
+      <w:lvlJc w:val="left"/>
+      <w:pPr>
+        <w:ind w:left="3600" w:hanging="360"/>
+      </w:pPr>
+      <w:rPr>
+        <w:rFonts w:ascii="Courier New" w:hAnsi="Courier New" w:cs="Courier New" w:hint="default"/>
+      </w:rPr>
+    </w:lvl>
+    <w:lvl w:ilvl="5" w:tplc="04090005" w:tentative="1">
+      <w:start w:val="1"/>
+      <w:numFmt w:val="bullet"/>
+      <w:lvlText w:val=""/>
+      <w:lvlJc w:val="left"/>
+      <w:pPr>
+        <w:ind w:left="4320" w:hanging="360"/>
+      </w:pPr>
+      <w:rPr>
+        <w:rFonts w:ascii="Wingdings" w:hAnsi="Wingdings" w:hint="default"/>
+      </w:rPr>
+    </w:lvl>
+    <w:lvl w:ilvl="6" w:tplc="04090001" w:tentative="1">
+      <w:start w:val="1"/>
+      <w:numFmt w:val="bullet"/>
+      <w:lvlText w:val=""/>
+      <w:lvlJc w:val="left"/>
+      <w:pPr>
+        <w:ind w:left="5040" w:hanging="360"/>
+      </w:pPr>
+      <w:rPr>
+        <w:rFonts w:ascii="Symbol" w:hAnsi="Symbol" w:hint="default"/>
+      </w:rPr>
+    </w:lvl>
+    <w:lvl w:ilvl="7" w:tplc="04090003" w:tentative="1">
+      <w:start w:val="1"/>
+      <w:numFmt w:val="bullet"/>
+      <w:lvlText w:val="o"/>
+      <w:lvlJc w:val="left"/>
+      <w:pPr>
+        <w:ind w:left="5760" w:hanging="360"/>
+      </w:pPr>
+      <w:rPr>
+        <w:rFonts w:ascii="Courier New" w:hAnsi="Courier New" w:cs="Courier New" w:hint="default"/>
+      </w:rPr>
+    </w:lvl>
+    <w:lvl w:ilvl="8" w:tplc="04090005" w:tentative="1">
+      <w:start w:val="1"/>
+      <w:numFmt w:val="bullet"/>
+      <w:lvlText w:val=""/>
+      <w:lvlJc w:val="left"/>
+      <w:pPr>
+        <w:ind w:left="6480" w:hanging="360"/>
+      </w:pPr>
+      <w:rPr>
+        <w:rFonts w:ascii="Wingdings" w:hAnsi="Wingdings" w:hint="default"/>
+      </w:rPr>
+    </w:lvl>
+  </w:abstractNum>
+  <w:abstractNum w:abstractNumId="8" w15:restartNumberingAfterBreak="0">
     <w:nsid w:val="510D3163"/>
     <w:multiLevelType w:val="hybridMultilevel"/>
     <w:tmpl w:val="4BD6D8CC"/>
@@ -2568,7 +3784,7 @@
       </w:pPr>
     </w:lvl>
   </w:abstractNum>
-  <w:abstractNum w:abstractNumId="8" w15:restartNumberingAfterBreak="0">
+  <w:abstractNum w:abstractNumId="9" w15:restartNumberingAfterBreak="0">
     <w:nsid w:val="55684B5C"/>
     <w:multiLevelType w:val="hybridMultilevel"/>
     <w:tmpl w:val="B41E9662"/>
@@ -2680,7 +3896,7 @@
       </w:rPr>
     </w:lvl>
   </w:abstractNum>
-  <w:abstractNum w:abstractNumId="9" w15:restartNumberingAfterBreak="0">
+  <w:abstractNum w:abstractNumId="10" w15:restartNumberingAfterBreak="0">
     <w:nsid w:val="55F01457"/>
     <w:multiLevelType w:val="hybridMultilevel"/>
     <w:tmpl w:val="A48046D6"/>
@@ -2792,7 +4008,7 @@
       </w:rPr>
     </w:lvl>
   </w:abstractNum>
-  <w:abstractNum w:abstractNumId="10" w15:restartNumberingAfterBreak="0">
+  <w:abstractNum w:abstractNumId="11" w15:restartNumberingAfterBreak="0">
     <w:nsid w:val="59E32772"/>
     <w:multiLevelType w:val="hybridMultilevel"/>
     <w:tmpl w:val="8DA0CD50"/>
@@ -2881,7 +4097,7 @@
       </w:pPr>
     </w:lvl>
   </w:abstractNum>
-  <w:abstractNum w:abstractNumId="11" w15:restartNumberingAfterBreak="0">
+  <w:abstractNum w:abstractNumId="12" w15:restartNumberingAfterBreak="0">
     <w:nsid w:val="657E566D"/>
     <w:multiLevelType w:val="hybridMultilevel"/>
     <w:tmpl w:val="CA34C3EA"/>
@@ -2993,7 +4209,120 @@
       </w:rPr>
     </w:lvl>
   </w:abstractNum>
-  <w:abstractNum w:abstractNumId="12" w15:restartNumberingAfterBreak="0">
+  <w:abstractNum w:abstractNumId="13" w15:restartNumberingAfterBreak="0">
+    <w:nsid w:val="683B7F9A"/>
+    <w:multiLevelType w:val="hybridMultilevel"/>
+    <w:tmpl w:val="BBB20BB8"/>
+    <w:lvl w:ilvl="0" w:tplc="04090001">
+      <w:start w:val="1"/>
+      <w:numFmt w:val="bullet"/>
+      <w:lvlText w:val=""/>
+      <w:lvlJc w:val="left"/>
+      <w:pPr>
+        <w:ind w:left="720" w:hanging="360"/>
+      </w:pPr>
+      <w:rPr>
+        <w:rFonts w:ascii="Symbol" w:hAnsi="Symbol" w:hint="default"/>
+      </w:rPr>
+    </w:lvl>
+    <w:lvl w:ilvl="1" w:tplc="04090003" w:tentative="1">
+      <w:start w:val="1"/>
+      <w:numFmt w:val="bullet"/>
+      <w:lvlText w:val="o"/>
+      <w:lvlJc w:val="left"/>
+      <w:pPr>
+        <w:ind w:left="1440" w:hanging="360"/>
+      </w:pPr>
+      <w:rPr>
+        <w:rFonts w:ascii="Courier New" w:hAnsi="Courier New" w:cs="Courier New" w:hint="default"/>
+      </w:rPr>
+    </w:lvl>
+    <w:lvl w:ilvl="2" w:tplc="04090005" w:tentative="1">
+      <w:start w:val="1"/>
+      <w:numFmt w:val="bullet"/>
+      <w:lvlText w:val=""/>
+      <w:lvlJc w:val="left"/>
+      <w:pPr>
+        <w:ind w:left="2160" w:hanging="360"/>
+      </w:pPr>
+      <w:rPr>
+        <w:rFonts w:ascii="Wingdings" w:hAnsi="Wingdings" w:hint="default"/>
+      </w:rPr>
+    </w:lvl>
+    <w:lvl w:ilvl="3" w:tplc="04090001" w:tentative="1">
+      <w:start w:val="1"/>
+      <w:numFmt w:val="bullet"/>
+      <w:lvlText w:val=""/>
+      <w:lvlJc w:val="left"/>
+      <w:pPr>
+        <w:ind w:left="2880" w:hanging="360"/>
+      </w:pPr>
+      <w:rPr>
+        <w:rFonts w:ascii="Symbol" w:hAnsi="Symbol" w:hint="default"/>
+      </w:rPr>
+    </w:lvl>
+    <w:lvl w:ilvl="4" w:tplc="04090003" w:tentative="1">
+      <w:start w:val="1"/>
+      <w:numFmt w:val="bullet"/>
+      <w:lvlText w:val="o"/>
+      <w:lvlJc w:val="left"/>
+      <w:pPr>
+        <w:ind w:left="3600" w:hanging="360"/>
+      </w:pPr>
+      <w:rPr>
+        <w:rFonts w:ascii="Courier New" w:hAnsi="Courier New" w:cs="Courier New" w:hint="default"/>
+      </w:rPr>
+    </w:lvl>
+    <w:lvl w:ilvl="5" w:tplc="04090005" w:tentative="1">
+      <w:start w:val="1"/>
+      <w:numFmt w:val="bullet"/>
+      <w:lvlText w:val=""/>
+      <w:lvlJc w:val="left"/>
+      <w:pPr>
+        <w:ind w:left="4320" w:hanging="360"/>
+      </w:pPr>
+      <w:rPr>
+        <w:rFonts w:ascii="Wingdings" w:hAnsi="Wingdings" w:hint="default"/>
+      </w:rPr>
+    </w:lvl>
+    <w:lvl w:ilvl="6" w:tplc="04090001" w:tentative="1">
+      <w:start w:val="1"/>
+      <w:numFmt w:val="bullet"/>
+      <w:lvlText w:val=""/>
+      <w:lvlJc w:val="left"/>
+      <w:pPr>
+        <w:ind w:left="5040" w:hanging="360"/>
+      </w:pPr>
+      <w:rPr>
+        <w:rFonts w:ascii="Symbol" w:hAnsi="Symbol" w:hint="default"/>
+      </w:rPr>
+    </w:lvl>
+    <w:lvl w:ilvl="7" w:tplc="04090003" w:tentative="1">
+      <w:start w:val="1"/>
+      <w:numFmt w:val="bullet"/>
+      <w:lvlText w:val="o"/>
+      <w:lvlJc w:val="left"/>
+      <w:pPr>
+        <w:ind w:left="5760" w:hanging="360"/>
+      </w:pPr>
+      <w:rPr>
+        <w:rFonts w:ascii="Courier New" w:hAnsi="Courier New" w:cs="Courier New" w:hint="default"/>
+      </w:rPr>
+    </w:lvl>
+    <w:lvl w:ilvl="8" w:tplc="04090005" w:tentative="1">
+      <w:start w:val="1"/>
+      <w:numFmt w:val="bullet"/>
+      <w:lvlText w:val=""/>
+      <w:lvlJc w:val="left"/>
+      <w:pPr>
+        <w:ind w:left="6480" w:hanging="360"/>
+      </w:pPr>
+      <w:rPr>
+        <w:rFonts w:ascii="Wingdings" w:hAnsi="Wingdings" w:hint="default"/>
+      </w:rPr>
+    </w:lvl>
+  </w:abstractNum>
+  <w:abstractNum w:abstractNumId="14" w15:restartNumberingAfterBreak="0">
     <w:nsid w:val="71F16F42"/>
     <w:multiLevelType w:val="hybridMultilevel"/>
     <w:tmpl w:val="720EFEAA"/>
@@ -3105,7 +4434,7 @@
       </w:rPr>
     </w:lvl>
   </w:abstractNum>
-  <w:abstractNum w:abstractNumId="13" w15:restartNumberingAfterBreak="0">
+  <w:abstractNum w:abstractNumId="15" w15:restartNumberingAfterBreak="0">
     <w:nsid w:val="76706F94"/>
     <w:multiLevelType w:val="hybridMultilevel"/>
     <w:tmpl w:val="61E62AB2"/>
@@ -3194,7 +4523,7 @@
       </w:pPr>
     </w:lvl>
   </w:abstractNum>
-  <w:abstractNum w:abstractNumId="14" w15:restartNumberingAfterBreak="0">
+  <w:abstractNum w:abstractNumId="16" w15:restartNumberingAfterBreak="0">
     <w:nsid w:val="7B635ECB"/>
     <w:multiLevelType w:val="hybridMultilevel"/>
     <w:tmpl w:val="DED05844"/>
@@ -3287,7 +4616,7 @@
     <w:abstractNumId w:val="5"/>
   </w:num>
   <w:num w:numId="2" w16cid:durableId="878935417">
-    <w:abstractNumId w:val="11"/>
+    <w:abstractNumId w:val="12"/>
   </w:num>
   <w:num w:numId="3" w16cid:durableId="818762477">
     <w:abstractNumId w:val="0"/>
@@ -3296,16 +4625,16 @@
     <w:abstractNumId w:val="1"/>
   </w:num>
   <w:num w:numId="5" w16cid:durableId="1696808832">
-    <w:abstractNumId w:val="9"/>
+    <w:abstractNumId w:val="10"/>
   </w:num>
   <w:num w:numId="6" w16cid:durableId="1492060746">
-    <w:abstractNumId w:val="8"/>
+    <w:abstractNumId w:val="9"/>
   </w:num>
   <w:num w:numId="7" w16cid:durableId="1720788983">
     <w:abstractNumId w:val="4"/>
   </w:num>
   <w:num w:numId="8" w16cid:durableId="490681234">
-    <w:abstractNumId w:val="7"/>
+    <w:abstractNumId w:val="8"/>
   </w:num>
   <w:num w:numId="9" w16cid:durableId="1006131243">
     <w:abstractNumId w:val="6"/>
@@ -3314,19 +4643,25 @@
     <w:abstractNumId w:val="2"/>
   </w:num>
   <w:num w:numId="11" w16cid:durableId="1325628264">
-    <w:abstractNumId w:val="10"/>
+    <w:abstractNumId w:val="11"/>
   </w:num>
   <w:num w:numId="12" w16cid:durableId="2038774941">
-    <w:abstractNumId w:val="12"/>
+    <w:abstractNumId w:val="14"/>
   </w:num>
   <w:num w:numId="13" w16cid:durableId="1525823069">
     <w:abstractNumId w:val="3"/>
   </w:num>
   <w:num w:numId="14" w16cid:durableId="1796408757">
-    <w:abstractNumId w:val="13"/>
+    <w:abstractNumId w:val="15"/>
   </w:num>
   <w:num w:numId="15" w16cid:durableId="1038312035">
-    <w:abstractNumId w:val="14"/>
+    <w:abstractNumId w:val="16"/>
+  </w:num>
+  <w:num w:numId="16" w16cid:durableId="2003775506">
+    <w:abstractNumId w:val="7"/>
+  </w:num>
+  <w:num w:numId="17" w16cid:durableId="2096128575">
+    <w:abstractNumId w:val="13"/>
   </w:num>
 </w:numbering>
 </file>
@@ -3816,7 +5151,6 @@
   <w:style w:type="character" w:default="1" w:styleId="DefaultParagraphFont">
     <w:name w:val="Default Paragraph Font"/>
     <w:uiPriority w:val="1"/>
-    <w:semiHidden/>
     <w:unhideWhenUsed/>
   </w:style>
   <w:style w:type="table" w:default="1" w:styleId="TableNormal">
@@ -3958,7 +5292,5263 @@
       <w:szCs w:val="32"/>
     </w:rPr>
   </w:style>
+  <w:style w:type="paragraph" w:styleId="NormalWeb">
+    <w:name w:val="Normal (Web)"/>
+    <w:basedOn w:val="Normal"/>
+    <w:uiPriority w:val="99"/>
+    <w:semiHidden/>
+    <w:unhideWhenUsed/>
+    <w:rsid w:val="00F96D78"/>
+    <w:pPr>
+      <w:spacing w:before="100" w:beforeAutospacing="1" w:after="100" w:afterAutospacing="1"/>
+    </w:pPr>
+  </w:style>
+  <w:style w:type="table" w:styleId="TableGrid">
+    <w:name w:val="Table Grid"/>
+    <w:basedOn w:val="TableNormal"/>
+    <w:uiPriority w:val="59"/>
+    <w:rsid w:val="00D172FB"/>
+    <w:tblPr>
+      <w:tblBorders>
+        <w:top w:val="single" w:sz="4" w:space="0" w:color="auto"/>
+        <w:left w:val="single" w:sz="4" w:space="0" w:color="auto"/>
+        <w:bottom w:val="single" w:sz="4" w:space="0" w:color="auto"/>
+        <w:right w:val="single" w:sz="4" w:space="0" w:color="auto"/>
+        <w:insideH w:val="single" w:sz="4" w:space="0" w:color="auto"/>
+        <w:insideV w:val="single" w:sz="4" w:space="0" w:color="auto"/>
+      </w:tblBorders>
+    </w:tblPr>
+  </w:style>
 </w:styles>
+</file>
+
+<file path=word/diagrams/colors1.xml><?xml version="1.0" encoding="utf-8"?>
+<dgm:colorsDef xmlns:dgm="http://schemas.openxmlformats.org/drawingml/2006/diagram" xmlns:a="http://schemas.openxmlformats.org/drawingml/2006/main" uniqueId="urn:microsoft.com/office/officeart/2005/8/colors/colorful2">
+  <dgm:title val=""/>
+  <dgm:desc val=""/>
+  <dgm:catLst>
+    <dgm:cat type="colorful" pri="10200"/>
+  </dgm:catLst>
+  <dgm:styleLbl name="node0">
+    <dgm:fillClrLst meth="repeat">
+      <a:schemeClr val="accent1"/>
+    </dgm:fillClrLst>
+    <dgm:linClrLst meth="repeat">
+      <a:schemeClr val="lt1"/>
+    </dgm:linClrLst>
+    <dgm:effectClrLst/>
+    <dgm:txLinClrLst/>
+    <dgm:txFillClrLst/>
+    <dgm:txEffectClrLst/>
+  </dgm:styleLbl>
+  <dgm:styleLbl name="node1">
+    <dgm:fillClrLst>
+      <a:schemeClr val="accent2"/>
+      <a:schemeClr val="accent3"/>
+    </dgm:fillClrLst>
+    <dgm:linClrLst meth="repeat">
+      <a:schemeClr val="lt1"/>
+    </dgm:linClrLst>
+    <dgm:effectClrLst/>
+    <dgm:txLinClrLst/>
+    <dgm:txFillClrLst/>
+    <dgm:txEffectClrLst/>
+  </dgm:styleLbl>
+  <dgm:styleLbl name="alignNode1">
+    <dgm:fillClrLst>
+      <a:schemeClr val="accent2"/>
+      <a:schemeClr val="accent3"/>
+    </dgm:fillClrLst>
+    <dgm:linClrLst>
+      <a:schemeClr val="accent2"/>
+      <a:schemeClr val="accent3"/>
+    </dgm:linClrLst>
+    <dgm:effectClrLst/>
+    <dgm:txLinClrLst/>
+    <dgm:txFillClrLst/>
+    <dgm:txEffectClrLst/>
+  </dgm:styleLbl>
+  <dgm:styleLbl name="lnNode1">
+    <dgm:fillClrLst>
+      <a:schemeClr val="accent2"/>
+      <a:schemeClr val="accent3"/>
+    </dgm:fillClrLst>
+    <dgm:linClrLst meth="repeat">
+      <a:schemeClr val="lt1"/>
+    </dgm:linClrLst>
+    <dgm:effectClrLst/>
+    <dgm:txLinClrLst/>
+    <dgm:txFillClrLst/>
+    <dgm:txEffectClrLst/>
+  </dgm:styleLbl>
+  <dgm:styleLbl name="vennNode1">
+    <dgm:fillClrLst>
+      <a:schemeClr val="accent2">
+        <a:alpha val="50000"/>
+      </a:schemeClr>
+      <a:schemeClr val="accent3">
+        <a:alpha val="50000"/>
+      </a:schemeClr>
+    </dgm:fillClrLst>
+    <dgm:linClrLst meth="repeat">
+      <a:schemeClr val="lt1"/>
+    </dgm:linClrLst>
+    <dgm:effectClrLst/>
+    <dgm:txLinClrLst/>
+    <dgm:txFillClrLst/>
+    <dgm:txEffectClrLst/>
+  </dgm:styleLbl>
+  <dgm:styleLbl name="node2">
+    <dgm:fillClrLst>
+      <a:schemeClr val="accent3"/>
+    </dgm:fillClrLst>
+    <dgm:linClrLst meth="repeat">
+      <a:schemeClr val="lt1"/>
+    </dgm:linClrLst>
+    <dgm:effectClrLst/>
+    <dgm:txLinClrLst/>
+    <dgm:txFillClrLst/>
+    <dgm:txEffectClrLst/>
+  </dgm:styleLbl>
+  <dgm:styleLbl name="node3">
+    <dgm:fillClrLst>
+      <a:schemeClr val="accent4"/>
+    </dgm:fillClrLst>
+    <dgm:linClrLst meth="repeat">
+      <a:schemeClr val="lt1"/>
+    </dgm:linClrLst>
+    <dgm:effectClrLst/>
+    <dgm:txLinClrLst/>
+    <dgm:txFillClrLst/>
+    <dgm:txEffectClrLst/>
+  </dgm:styleLbl>
+  <dgm:styleLbl name="node4">
+    <dgm:fillClrLst>
+      <a:schemeClr val="accent5"/>
+    </dgm:fillClrLst>
+    <dgm:linClrLst meth="repeat">
+      <a:schemeClr val="lt1"/>
+    </dgm:linClrLst>
+    <dgm:effectClrLst/>
+    <dgm:txLinClrLst/>
+    <dgm:txFillClrLst/>
+    <dgm:txEffectClrLst/>
+  </dgm:styleLbl>
+  <dgm:styleLbl name="fgImgPlace1">
+    <dgm:fillClrLst>
+      <a:schemeClr val="accent2">
+        <a:tint val="50000"/>
+      </a:schemeClr>
+      <a:schemeClr val="accent3">
+        <a:tint val="50000"/>
+      </a:schemeClr>
+    </dgm:fillClrLst>
+    <dgm:linClrLst meth="repeat">
+      <a:schemeClr val="lt1"/>
+    </dgm:linClrLst>
+    <dgm:effectClrLst/>
+    <dgm:txLinClrLst/>
+    <dgm:txFillClrLst meth="repeat">
+      <a:schemeClr val="lt1"/>
+    </dgm:txFillClrLst>
+    <dgm:txEffectClrLst/>
+  </dgm:styleLbl>
+  <dgm:styleLbl name="alignImgPlace1">
+    <dgm:fillClrLst>
+      <a:schemeClr val="accent2">
+        <a:tint val="50000"/>
+      </a:schemeClr>
+      <a:schemeClr val="accent3">
+        <a:tint val="20000"/>
+      </a:schemeClr>
+    </dgm:fillClrLst>
+    <dgm:linClrLst meth="repeat">
+      <a:schemeClr val="lt1"/>
+    </dgm:linClrLst>
+    <dgm:effectClrLst/>
+    <dgm:txLinClrLst/>
+    <dgm:txFillClrLst meth="repeat">
+      <a:schemeClr val="lt1"/>
+    </dgm:txFillClrLst>
+    <dgm:txEffectClrLst/>
+  </dgm:styleLbl>
+  <dgm:styleLbl name="bgImgPlace1">
+    <dgm:fillClrLst>
+      <a:schemeClr val="accent2">
+        <a:tint val="50000"/>
+      </a:schemeClr>
+      <a:schemeClr val="accent3">
+        <a:tint val="20000"/>
+      </a:schemeClr>
+    </dgm:fillClrLst>
+    <dgm:linClrLst meth="repeat">
+      <a:schemeClr val="lt1"/>
+    </dgm:linClrLst>
+    <dgm:effectClrLst/>
+    <dgm:txLinClrLst/>
+    <dgm:txFillClrLst meth="repeat">
+      <a:schemeClr val="lt1"/>
+    </dgm:txFillClrLst>
+    <dgm:txEffectClrLst/>
+  </dgm:styleLbl>
+  <dgm:styleLbl name="sibTrans2D1">
+    <dgm:fillClrLst>
+      <a:schemeClr val="accent2"/>
+      <a:schemeClr val="accent3"/>
+    </dgm:fillClrLst>
+    <dgm:linClrLst meth="repeat">
+      <a:schemeClr val="lt1"/>
+    </dgm:linClrLst>
+    <dgm:effectClrLst/>
+    <dgm:txLinClrLst/>
+    <dgm:txFillClrLst/>
+    <dgm:txEffectClrLst/>
+  </dgm:styleLbl>
+  <dgm:styleLbl name="fgSibTrans2D1">
+    <dgm:fillClrLst>
+      <a:schemeClr val="accent2"/>
+      <a:schemeClr val="accent3"/>
+    </dgm:fillClrLst>
+    <dgm:linClrLst meth="repeat">
+      <a:schemeClr val="lt1"/>
+    </dgm:linClrLst>
+    <dgm:effectClrLst/>
+    <dgm:txLinClrLst/>
+    <dgm:txFillClrLst meth="repeat">
+      <a:schemeClr val="lt1"/>
+    </dgm:txFillClrLst>
+    <dgm:txEffectClrLst/>
+  </dgm:styleLbl>
+  <dgm:styleLbl name="bgSibTrans2D1">
+    <dgm:fillClrLst>
+      <a:schemeClr val="accent2"/>
+      <a:schemeClr val="accent3"/>
+    </dgm:fillClrLst>
+    <dgm:linClrLst meth="repeat">
+      <a:schemeClr val="lt1"/>
+    </dgm:linClrLst>
+    <dgm:effectClrLst/>
+    <dgm:txLinClrLst/>
+    <dgm:txFillClrLst meth="repeat">
+      <a:schemeClr val="lt1"/>
+    </dgm:txFillClrLst>
+    <dgm:txEffectClrLst/>
+  </dgm:styleLbl>
+  <dgm:styleLbl name="sibTrans1D1">
+    <dgm:fillClrLst/>
+    <dgm:linClrLst>
+      <a:schemeClr val="accent2"/>
+      <a:schemeClr val="accent3"/>
+    </dgm:linClrLst>
+    <dgm:effectClrLst/>
+    <dgm:txLinClrLst/>
+    <dgm:txFillClrLst meth="repeat">
+      <a:schemeClr val="tx1"/>
+    </dgm:txFillClrLst>
+    <dgm:txEffectClrLst/>
+  </dgm:styleLbl>
+  <dgm:styleLbl name="callout">
+    <dgm:fillClrLst meth="repeat">
+      <a:schemeClr val="accent2"/>
+    </dgm:fillClrLst>
+    <dgm:linClrLst meth="repeat">
+      <a:schemeClr val="accent2">
+        <a:tint val="50000"/>
+      </a:schemeClr>
+    </dgm:linClrLst>
+    <dgm:effectClrLst/>
+    <dgm:txLinClrLst/>
+    <dgm:txFillClrLst meth="repeat">
+      <a:schemeClr val="tx1"/>
+    </dgm:txFillClrLst>
+    <dgm:txEffectClrLst/>
+  </dgm:styleLbl>
+  <dgm:styleLbl name="asst0">
+    <dgm:fillClrLst meth="repeat">
+      <a:schemeClr val="accent2"/>
+    </dgm:fillClrLst>
+    <dgm:linClrLst meth="repeat">
+      <a:schemeClr val="lt1">
+        <a:shade val="80000"/>
+      </a:schemeClr>
+    </dgm:linClrLst>
+    <dgm:effectClrLst/>
+    <dgm:txLinClrLst/>
+    <dgm:txFillClrLst/>
+    <dgm:txEffectClrLst/>
+  </dgm:styleLbl>
+  <dgm:styleLbl name="asst1">
+    <dgm:fillClrLst meth="repeat">
+      <a:schemeClr val="accent3"/>
+    </dgm:fillClrLst>
+    <dgm:linClrLst meth="repeat">
+      <a:schemeClr val="lt1">
+        <a:shade val="80000"/>
+      </a:schemeClr>
+    </dgm:linClrLst>
+    <dgm:effectClrLst/>
+    <dgm:txLinClrLst/>
+    <dgm:txFillClrLst/>
+    <dgm:txEffectClrLst/>
+  </dgm:styleLbl>
+  <dgm:styleLbl name="asst2">
+    <dgm:fillClrLst>
+      <a:schemeClr val="accent4"/>
+    </dgm:fillClrLst>
+    <dgm:linClrLst meth="repeat">
+      <a:schemeClr val="lt1"/>
+    </dgm:linClrLst>
+    <dgm:effectClrLst/>
+    <dgm:txLinClrLst/>
+    <dgm:txFillClrLst/>
+    <dgm:txEffectClrLst/>
+  </dgm:styleLbl>
+  <dgm:styleLbl name="asst3">
+    <dgm:fillClrLst>
+      <a:schemeClr val="accent5"/>
+    </dgm:fillClrLst>
+    <dgm:linClrLst meth="repeat">
+      <a:schemeClr val="lt1"/>
+    </dgm:linClrLst>
+    <dgm:effectClrLst/>
+    <dgm:txLinClrLst/>
+    <dgm:txFillClrLst/>
+    <dgm:txEffectClrLst/>
+  </dgm:styleLbl>
+  <dgm:styleLbl name="asst4">
+    <dgm:fillClrLst>
+      <a:schemeClr val="accent6"/>
+    </dgm:fillClrLst>
+    <dgm:linClrLst meth="repeat">
+      <a:schemeClr val="lt1"/>
+    </dgm:linClrLst>
+    <dgm:effectClrLst/>
+    <dgm:txLinClrLst/>
+    <dgm:txFillClrLst/>
+    <dgm:txEffectClrLst/>
+  </dgm:styleLbl>
+  <dgm:styleLbl name="parChTrans2D1">
+    <dgm:fillClrLst meth="repeat">
+      <a:schemeClr val="accent2"/>
+    </dgm:fillClrLst>
+    <dgm:linClrLst meth="repeat">
+      <a:schemeClr val="lt1"/>
+    </dgm:linClrLst>
+    <dgm:effectClrLst/>
+    <dgm:txLinClrLst/>
+    <dgm:txFillClrLst meth="repeat">
+      <a:schemeClr val="lt1"/>
+    </dgm:txFillClrLst>
+    <dgm:txEffectClrLst/>
+  </dgm:styleLbl>
+  <dgm:styleLbl name="parChTrans2D2">
+    <dgm:fillClrLst meth="repeat">
+      <a:schemeClr val="accent3"/>
+    </dgm:fillClrLst>
+    <dgm:linClrLst meth="repeat">
+      <a:schemeClr val="lt1"/>
+    </dgm:linClrLst>
+    <dgm:effectClrLst/>
+    <dgm:txLinClrLst/>
+    <dgm:txFillClrLst/>
+    <dgm:txEffectClrLst/>
+  </dgm:styleLbl>
+  <dgm:styleLbl name="parChTrans2D3">
+    <dgm:fillClrLst meth="repeat">
+      <a:schemeClr val="accent4"/>
+    </dgm:fillClrLst>
+    <dgm:linClrLst meth="repeat">
+      <a:schemeClr val="lt1"/>
+    </dgm:linClrLst>
+    <dgm:effectClrLst/>
+    <dgm:txLinClrLst/>
+    <dgm:txFillClrLst/>
+    <dgm:txEffectClrLst/>
+  </dgm:styleLbl>
+  <dgm:styleLbl name="parChTrans2D4">
+    <dgm:fillClrLst meth="repeat">
+      <a:schemeClr val="accent5"/>
+    </dgm:fillClrLst>
+    <dgm:linClrLst meth="repeat">
+      <a:schemeClr val="lt1"/>
+    </dgm:linClrLst>
+    <dgm:effectClrLst/>
+    <dgm:txLinClrLst/>
+    <dgm:txFillClrLst meth="repeat">
+      <a:schemeClr val="lt1"/>
+    </dgm:txFillClrLst>
+    <dgm:txEffectClrLst/>
+  </dgm:styleLbl>
+  <dgm:styleLbl name="parChTrans1D1">
+    <dgm:fillClrLst meth="repeat">
+      <a:schemeClr val="accent2"/>
+    </dgm:fillClrLst>
+    <dgm:linClrLst meth="repeat">
+      <a:schemeClr val="accent2"/>
+    </dgm:linClrLst>
+    <dgm:effectClrLst/>
+    <dgm:txLinClrLst/>
+    <dgm:txFillClrLst meth="repeat">
+      <a:schemeClr val="tx1"/>
+    </dgm:txFillClrLst>
+    <dgm:txEffectClrLst/>
+  </dgm:styleLbl>
+  <dgm:styleLbl name="parChTrans1D2">
+    <dgm:fillClrLst meth="repeat">
+      <a:schemeClr val="accent2">
+        <a:tint val="90000"/>
+      </a:schemeClr>
+    </dgm:fillClrLst>
+    <dgm:linClrLst meth="repeat">
+      <a:schemeClr val="accent3"/>
+    </dgm:linClrLst>
+    <dgm:effectClrLst/>
+    <dgm:txLinClrLst/>
+    <dgm:txFillClrLst meth="repeat">
+      <a:schemeClr val="tx1"/>
+    </dgm:txFillClrLst>
+    <dgm:txEffectClrLst/>
+  </dgm:styleLbl>
+  <dgm:styleLbl name="parChTrans1D3">
+    <dgm:fillClrLst meth="repeat">
+      <a:schemeClr val="accent2">
+        <a:tint val="70000"/>
+      </a:schemeClr>
+    </dgm:fillClrLst>
+    <dgm:linClrLst meth="repeat">
+      <a:schemeClr val="accent4"/>
+    </dgm:linClrLst>
+    <dgm:effectClrLst/>
+    <dgm:txLinClrLst/>
+    <dgm:txFillClrLst meth="repeat">
+      <a:schemeClr val="tx1"/>
+    </dgm:txFillClrLst>
+    <dgm:txEffectClrLst/>
+  </dgm:styleLbl>
+  <dgm:styleLbl name="parChTrans1D4">
+    <dgm:fillClrLst meth="repeat">
+      <a:schemeClr val="accent2">
+        <a:tint val="50000"/>
+      </a:schemeClr>
+    </dgm:fillClrLst>
+    <dgm:linClrLst meth="repeat">
+      <a:schemeClr val="accent5"/>
+    </dgm:linClrLst>
+    <dgm:effectClrLst/>
+    <dgm:txLinClrLst/>
+    <dgm:txFillClrLst meth="repeat">
+      <a:schemeClr val="tx1"/>
+    </dgm:txFillClrLst>
+    <dgm:txEffectClrLst/>
+  </dgm:styleLbl>
+  <dgm:styleLbl name="fgAcc1">
+    <dgm:fillClrLst meth="repeat">
+      <a:schemeClr val="lt1">
+        <a:alpha val="90000"/>
+      </a:schemeClr>
+    </dgm:fillClrLst>
+    <dgm:linClrLst>
+      <a:schemeClr val="accent2"/>
+      <a:schemeClr val="accent3"/>
+    </dgm:linClrLst>
+    <dgm:effectClrLst/>
+    <dgm:txLinClrLst/>
+    <dgm:txFillClrLst meth="repeat">
+      <a:schemeClr val="dk1"/>
+    </dgm:txFillClrLst>
+    <dgm:txEffectClrLst/>
+  </dgm:styleLbl>
+  <dgm:styleLbl name="conFgAcc1">
+    <dgm:fillClrLst meth="repeat">
+      <a:schemeClr val="lt1">
+        <a:alpha val="90000"/>
+      </a:schemeClr>
+    </dgm:fillClrLst>
+    <dgm:linClrLst>
+      <a:schemeClr val="accent2"/>
+      <a:schemeClr val="accent3"/>
+    </dgm:linClrLst>
+    <dgm:effectClrLst/>
+    <dgm:txLinClrLst/>
+    <dgm:txFillClrLst meth="repeat">
+      <a:schemeClr val="dk1"/>
+    </dgm:txFillClrLst>
+    <dgm:txEffectClrLst/>
+  </dgm:styleLbl>
+  <dgm:styleLbl name="alignAcc1">
+    <dgm:fillClrLst meth="repeat">
+      <a:schemeClr val="lt1">
+        <a:alpha val="90000"/>
+      </a:schemeClr>
+    </dgm:fillClrLst>
+    <dgm:linClrLst>
+      <a:schemeClr val="accent2"/>
+      <a:schemeClr val="accent3"/>
+    </dgm:linClrLst>
+    <dgm:effectClrLst/>
+    <dgm:txLinClrLst/>
+    <dgm:txFillClrLst meth="repeat">
+      <a:schemeClr val="dk1"/>
+    </dgm:txFillClrLst>
+    <dgm:txEffectClrLst/>
+  </dgm:styleLbl>
+  <dgm:styleLbl name="trAlignAcc1">
+    <dgm:fillClrLst meth="repeat">
+      <a:schemeClr val="lt1">
+        <a:alpha val="40000"/>
+      </a:schemeClr>
+    </dgm:fillClrLst>
+    <dgm:linClrLst meth="repeat">
+      <a:schemeClr val="accent2"/>
+    </dgm:linClrLst>
+    <dgm:effectClrLst/>
+    <dgm:txLinClrLst/>
+    <dgm:txFillClrLst meth="repeat">
+      <a:schemeClr val="dk1"/>
+    </dgm:txFillClrLst>
+    <dgm:txEffectClrLst/>
+  </dgm:styleLbl>
+  <dgm:styleLbl name="bgAcc1">
+    <dgm:fillClrLst meth="repeat">
+      <a:schemeClr val="lt1">
+        <a:alpha val="90000"/>
+      </a:schemeClr>
+    </dgm:fillClrLst>
+    <dgm:linClrLst>
+      <a:schemeClr val="accent2"/>
+      <a:schemeClr val="accent3"/>
+    </dgm:linClrLst>
+    <dgm:effectClrLst/>
+    <dgm:txLinClrLst/>
+    <dgm:txFillClrLst meth="repeat">
+      <a:schemeClr val="dk1"/>
+    </dgm:txFillClrLst>
+    <dgm:txEffectClrLst/>
+  </dgm:styleLbl>
+  <dgm:styleLbl name="solidFgAcc1">
+    <dgm:fillClrLst meth="repeat">
+      <a:schemeClr val="lt1"/>
+    </dgm:fillClrLst>
+    <dgm:linClrLst>
+      <a:schemeClr val="accent2"/>
+      <a:schemeClr val="accent3"/>
+    </dgm:linClrLst>
+    <dgm:effectClrLst/>
+    <dgm:txLinClrLst/>
+    <dgm:txFillClrLst meth="repeat">
+      <a:schemeClr val="dk1"/>
+    </dgm:txFillClrLst>
+    <dgm:txEffectClrLst/>
+  </dgm:styleLbl>
+  <dgm:styleLbl name="solidAlignAcc1">
+    <dgm:fillClrLst meth="repeat">
+      <a:schemeClr val="lt1"/>
+    </dgm:fillClrLst>
+    <dgm:linClrLst>
+      <a:schemeClr val="accent2"/>
+      <a:schemeClr val="accent3"/>
+    </dgm:linClrLst>
+    <dgm:effectClrLst/>
+    <dgm:txLinClrLst/>
+    <dgm:txFillClrLst meth="repeat">
+      <a:schemeClr val="dk1"/>
+    </dgm:txFillClrLst>
+    <dgm:txEffectClrLst/>
+  </dgm:styleLbl>
+  <dgm:styleLbl name="solidBgAcc1">
+    <dgm:fillClrLst meth="repeat">
+      <a:schemeClr val="lt1"/>
+    </dgm:fillClrLst>
+    <dgm:linClrLst>
+      <a:schemeClr val="accent2"/>
+      <a:schemeClr val="accent3"/>
+    </dgm:linClrLst>
+    <dgm:effectClrLst/>
+    <dgm:txLinClrLst/>
+    <dgm:txFillClrLst meth="repeat">
+      <a:schemeClr val="dk1"/>
+    </dgm:txFillClrLst>
+    <dgm:txEffectClrLst/>
+  </dgm:styleLbl>
+  <dgm:styleLbl name="fgAccFollowNode1">
+    <dgm:fillClrLst>
+      <a:schemeClr val="accent2">
+        <a:tint val="40000"/>
+        <a:alpha val="90000"/>
+      </a:schemeClr>
+      <a:schemeClr val="accent3">
+        <a:tint val="40000"/>
+        <a:alpha val="90000"/>
+      </a:schemeClr>
+    </dgm:fillClrLst>
+    <dgm:linClrLst>
+      <a:schemeClr val="accent2">
+        <a:tint val="40000"/>
+        <a:alpha val="90000"/>
+      </a:schemeClr>
+      <a:schemeClr val="accent3">
+        <a:tint val="40000"/>
+        <a:alpha val="90000"/>
+      </a:schemeClr>
+    </dgm:linClrLst>
+    <dgm:effectClrLst/>
+    <dgm:txLinClrLst/>
+    <dgm:txFillClrLst meth="repeat">
+      <a:schemeClr val="dk1"/>
+    </dgm:txFillClrLst>
+    <dgm:txEffectClrLst/>
+  </dgm:styleLbl>
+  <dgm:styleLbl name="alignAccFollowNode1">
+    <dgm:fillClrLst>
+      <a:schemeClr val="accent2">
+        <a:tint val="40000"/>
+        <a:alpha val="90000"/>
+      </a:schemeClr>
+      <a:schemeClr val="accent3">
+        <a:tint val="40000"/>
+        <a:alpha val="90000"/>
+      </a:schemeClr>
+    </dgm:fillClrLst>
+    <dgm:linClrLst>
+      <a:schemeClr val="accent2">
+        <a:tint val="40000"/>
+        <a:alpha val="90000"/>
+      </a:schemeClr>
+      <a:schemeClr val="accent3">
+        <a:tint val="40000"/>
+        <a:alpha val="90000"/>
+      </a:schemeClr>
+    </dgm:linClrLst>
+    <dgm:effectClrLst/>
+    <dgm:txLinClrLst/>
+    <dgm:txFillClrLst meth="repeat">
+      <a:schemeClr val="dk1"/>
+    </dgm:txFillClrLst>
+    <dgm:txEffectClrLst/>
+  </dgm:styleLbl>
+  <dgm:styleLbl name="bgAccFollowNode1">
+    <dgm:fillClrLst>
+      <a:schemeClr val="accent2">
+        <a:tint val="40000"/>
+        <a:alpha val="90000"/>
+      </a:schemeClr>
+      <a:schemeClr val="accent3">
+        <a:tint val="40000"/>
+        <a:alpha val="90000"/>
+      </a:schemeClr>
+    </dgm:fillClrLst>
+    <dgm:linClrLst>
+      <a:schemeClr val="accent2">
+        <a:tint val="40000"/>
+        <a:alpha val="90000"/>
+      </a:schemeClr>
+      <a:schemeClr val="accent3">
+        <a:tint val="40000"/>
+        <a:alpha val="90000"/>
+      </a:schemeClr>
+    </dgm:linClrLst>
+    <dgm:effectClrLst/>
+    <dgm:txLinClrLst/>
+    <dgm:txFillClrLst meth="repeat">
+      <a:schemeClr val="dk1"/>
+    </dgm:txFillClrLst>
+    <dgm:txEffectClrLst/>
+  </dgm:styleLbl>
+  <dgm:styleLbl name="fgAcc0">
+    <dgm:fillClrLst meth="repeat">
+      <a:schemeClr val="lt1">
+        <a:alpha val="90000"/>
+      </a:schemeClr>
+    </dgm:fillClrLst>
+    <dgm:linClrLst>
+      <a:schemeClr val="accent1"/>
+    </dgm:linClrLst>
+    <dgm:effectClrLst/>
+    <dgm:txLinClrLst/>
+    <dgm:txFillClrLst meth="repeat">
+      <a:schemeClr val="dk1"/>
+    </dgm:txFillClrLst>
+    <dgm:txEffectClrLst/>
+  </dgm:styleLbl>
+  <dgm:styleLbl name="fgAcc2">
+    <dgm:fillClrLst meth="repeat">
+      <a:schemeClr val="lt1">
+        <a:alpha val="90000"/>
+      </a:schemeClr>
+    </dgm:fillClrLst>
+    <dgm:linClrLst>
+      <a:schemeClr val="accent3"/>
+    </dgm:linClrLst>
+    <dgm:effectClrLst/>
+    <dgm:txLinClrLst/>
+    <dgm:txFillClrLst meth="repeat">
+      <a:schemeClr val="dk1"/>
+    </dgm:txFillClrLst>
+    <dgm:txEffectClrLst/>
+  </dgm:styleLbl>
+  <dgm:styleLbl name="fgAcc3">
+    <dgm:fillClrLst meth="repeat">
+      <a:schemeClr val="lt1">
+        <a:alpha val="90000"/>
+      </a:schemeClr>
+    </dgm:fillClrLst>
+    <dgm:linClrLst>
+      <a:schemeClr val="accent4"/>
+    </dgm:linClrLst>
+    <dgm:effectClrLst/>
+    <dgm:txLinClrLst/>
+    <dgm:txFillClrLst meth="repeat">
+      <a:schemeClr val="dk1"/>
+    </dgm:txFillClrLst>
+    <dgm:txEffectClrLst/>
+  </dgm:styleLbl>
+  <dgm:styleLbl name="fgAcc4">
+    <dgm:fillClrLst meth="repeat">
+      <a:schemeClr val="lt1">
+        <a:alpha val="90000"/>
+      </a:schemeClr>
+    </dgm:fillClrLst>
+    <dgm:linClrLst>
+      <a:schemeClr val="accent5"/>
+    </dgm:linClrLst>
+    <dgm:effectClrLst/>
+    <dgm:txLinClrLst/>
+    <dgm:txFillClrLst meth="repeat">
+      <a:schemeClr val="dk1"/>
+    </dgm:txFillClrLst>
+    <dgm:txEffectClrLst/>
+  </dgm:styleLbl>
+  <dgm:styleLbl name="bgShp">
+    <dgm:fillClrLst meth="repeat">
+      <a:schemeClr val="accent2">
+        <a:tint val="40000"/>
+      </a:schemeClr>
+    </dgm:fillClrLst>
+    <dgm:linClrLst meth="repeat">
+      <a:schemeClr val="dk1"/>
+    </dgm:linClrLst>
+    <dgm:effectClrLst/>
+    <dgm:txLinClrLst/>
+    <dgm:txFillClrLst meth="repeat">
+      <a:schemeClr val="dk1"/>
+    </dgm:txFillClrLst>
+    <dgm:txEffectClrLst/>
+  </dgm:styleLbl>
+  <dgm:styleLbl name="dkBgShp">
+    <dgm:fillClrLst meth="repeat">
+      <a:schemeClr val="accent2">
+        <a:shade val="90000"/>
+      </a:schemeClr>
+    </dgm:fillClrLst>
+    <dgm:linClrLst meth="repeat">
+      <a:schemeClr val="dk1"/>
+    </dgm:linClrLst>
+    <dgm:effectClrLst/>
+    <dgm:txLinClrLst/>
+    <dgm:txFillClrLst meth="repeat">
+      <a:schemeClr val="lt1"/>
+    </dgm:txFillClrLst>
+    <dgm:txEffectClrLst/>
+  </dgm:styleLbl>
+  <dgm:styleLbl name="trBgShp">
+    <dgm:fillClrLst meth="repeat">
+      <a:schemeClr val="accent2">
+        <a:tint val="50000"/>
+        <a:alpha val="40000"/>
+      </a:schemeClr>
+    </dgm:fillClrLst>
+    <dgm:linClrLst meth="repeat">
+      <a:schemeClr val="accent2"/>
+    </dgm:linClrLst>
+    <dgm:effectClrLst/>
+    <dgm:txLinClrLst/>
+    <dgm:txFillClrLst meth="repeat">
+      <a:schemeClr val="lt1"/>
+    </dgm:txFillClrLst>
+    <dgm:txEffectClrLst/>
+  </dgm:styleLbl>
+  <dgm:styleLbl name="fgShp">
+    <dgm:fillClrLst meth="repeat">
+      <a:schemeClr val="accent2">
+        <a:tint val="40000"/>
+      </a:schemeClr>
+    </dgm:fillClrLst>
+    <dgm:linClrLst meth="repeat">
+      <a:schemeClr val="lt1"/>
+    </dgm:linClrLst>
+    <dgm:effectClrLst/>
+    <dgm:txLinClrLst/>
+    <dgm:txFillClrLst meth="repeat">
+      <a:schemeClr val="dk1"/>
+    </dgm:txFillClrLst>
+    <dgm:txEffectClrLst/>
+  </dgm:styleLbl>
+  <dgm:styleLbl name="revTx">
+    <dgm:fillClrLst meth="repeat">
+      <a:schemeClr val="lt1">
+        <a:alpha val="0"/>
+      </a:schemeClr>
+    </dgm:fillClrLst>
+    <dgm:linClrLst meth="repeat">
+      <a:schemeClr val="dk1">
+        <a:alpha val="0"/>
+      </a:schemeClr>
+    </dgm:linClrLst>
+    <dgm:effectClrLst/>
+    <dgm:txLinClrLst/>
+    <dgm:txFillClrLst meth="repeat">
+      <a:schemeClr val="tx1"/>
+    </dgm:txFillClrLst>
+    <dgm:txEffectClrLst/>
+  </dgm:styleLbl>
+</dgm:colorsDef>
+</file>
+
+<file path=word/diagrams/data1.xml><?xml version="1.0" encoding="utf-8"?>
+<dgm:dataModel xmlns:dgm="http://schemas.openxmlformats.org/drawingml/2006/diagram" xmlns:a="http://schemas.openxmlformats.org/drawingml/2006/main">
+  <dgm:ptLst>
+    <dgm:pt modelId="{3FEEBCEE-61F4-4AB8-9DB0-22F0B4890E6F}" type="doc">
+      <dgm:prSet loTypeId="urn:microsoft.com/office/officeart/2009/layout/CircleArrowProcess" loCatId="process" qsTypeId="urn:microsoft.com/office/officeart/2005/8/quickstyle/3d4" qsCatId="3D" csTypeId="urn:microsoft.com/office/officeart/2005/8/colors/colorful2" csCatId="colorful" phldr="1"/>
+      <dgm:spPr/>
+      <dgm:t>
+        <a:bodyPr/>
+        <a:lstStyle/>
+        <a:p>
+          <a:endParaRPr lang="en-US"/>
+        </a:p>
+      </dgm:t>
+    </dgm:pt>
+    <dgm:pt modelId="{9AACC6DC-0129-4465-A723-33EEF8006E92}">
+      <dgm:prSet phldrT="[Text]"/>
+      <dgm:spPr/>
+      <dgm:t>
+        <a:bodyPr/>
+        <a:lstStyle/>
+        <a:p>
+          <a:r>
+            <a:rPr lang="en-US"/>
+            <a:t>Client Request</a:t>
+          </a:r>
+        </a:p>
+      </dgm:t>
+    </dgm:pt>
+    <dgm:pt modelId="{2DD12578-938F-475C-9AC2-05E1D2F6A11C}" type="parTrans" cxnId="{880E4896-EDDE-4B11-9465-B653159D2E9D}">
+      <dgm:prSet/>
+      <dgm:spPr/>
+      <dgm:t>
+        <a:bodyPr/>
+        <a:lstStyle/>
+        <a:p>
+          <a:endParaRPr lang="en-US"/>
+        </a:p>
+      </dgm:t>
+    </dgm:pt>
+    <dgm:pt modelId="{3095BC5C-F6CE-466C-8B66-474836C3B2C2}" type="sibTrans" cxnId="{880E4896-EDDE-4B11-9465-B653159D2E9D}">
+      <dgm:prSet/>
+      <dgm:spPr/>
+      <dgm:t>
+        <a:bodyPr/>
+        <a:lstStyle/>
+        <a:p>
+          <a:endParaRPr lang="en-US"/>
+        </a:p>
+      </dgm:t>
+    </dgm:pt>
+    <dgm:pt modelId="{DB2683D9-6943-4EA5-9D2A-397D075DA0B9}">
+      <dgm:prSet phldrT="[Text]"/>
+      <dgm:spPr/>
+      <dgm:t>
+        <a:bodyPr/>
+        <a:lstStyle/>
+        <a:p>
+          <a:r>
+            <a:rPr lang="en-US"/>
+            <a:t>Authentication</a:t>
+          </a:r>
+        </a:p>
+      </dgm:t>
+    </dgm:pt>
+    <dgm:pt modelId="{18BE3C08-F035-46B7-920B-3EA307157B7C}" type="parTrans" cxnId="{650A1758-FD4C-4728-A4B6-7A52924408AF}">
+      <dgm:prSet/>
+      <dgm:spPr/>
+      <dgm:t>
+        <a:bodyPr/>
+        <a:lstStyle/>
+        <a:p>
+          <a:endParaRPr lang="en-US"/>
+        </a:p>
+      </dgm:t>
+    </dgm:pt>
+    <dgm:pt modelId="{E30464A9-A3FC-4AEE-A73E-BA279F8B359B}" type="sibTrans" cxnId="{650A1758-FD4C-4728-A4B6-7A52924408AF}">
+      <dgm:prSet/>
+      <dgm:spPr/>
+      <dgm:t>
+        <a:bodyPr/>
+        <a:lstStyle/>
+        <a:p>
+          <a:endParaRPr lang="en-US"/>
+        </a:p>
+      </dgm:t>
+    </dgm:pt>
+    <dgm:pt modelId="{C98A1541-9A2B-4035-80FA-191DEB10EDC1}">
+      <dgm:prSet phldrT="[Text]"/>
+      <dgm:spPr/>
+      <dgm:t>
+        <a:bodyPr/>
+        <a:lstStyle/>
+        <a:p>
+          <a:r>
+            <a:rPr lang="en-US"/>
+            <a:t>Request Validation</a:t>
+          </a:r>
+        </a:p>
+      </dgm:t>
+    </dgm:pt>
+    <dgm:pt modelId="{A2FD54DF-E1A2-4A26-A076-D43D61F35C49}" type="parTrans" cxnId="{9608ED2D-FD95-4079-9C3B-AFC2585076B8}">
+      <dgm:prSet/>
+      <dgm:spPr/>
+      <dgm:t>
+        <a:bodyPr/>
+        <a:lstStyle/>
+        <a:p>
+          <a:endParaRPr lang="en-US"/>
+        </a:p>
+      </dgm:t>
+    </dgm:pt>
+    <dgm:pt modelId="{0BD2C11C-1FA6-41F6-A0F4-27FEABF1C83D}" type="sibTrans" cxnId="{9608ED2D-FD95-4079-9C3B-AFC2585076B8}">
+      <dgm:prSet/>
+      <dgm:spPr/>
+      <dgm:t>
+        <a:bodyPr/>
+        <a:lstStyle/>
+        <a:p>
+          <a:endParaRPr lang="en-US"/>
+        </a:p>
+      </dgm:t>
+    </dgm:pt>
+    <dgm:pt modelId="{E3C1A042-3378-49A1-B4A0-E653EB4F0BB8}">
+      <dgm:prSet phldrT="[Text]"/>
+      <dgm:spPr/>
+      <dgm:t>
+        <a:bodyPr/>
+        <a:lstStyle/>
+        <a:p>
+          <a:r>
+            <a:rPr lang="en-US"/>
+            <a:t>Controller Logic</a:t>
+          </a:r>
+        </a:p>
+      </dgm:t>
+    </dgm:pt>
+    <dgm:pt modelId="{3A5978AD-17C9-426A-B35C-8902670B0691}" type="parTrans" cxnId="{DEBF35A3-AF79-4A1A-AA91-9AC89D253BA0}">
+      <dgm:prSet/>
+      <dgm:spPr/>
+      <dgm:t>
+        <a:bodyPr/>
+        <a:lstStyle/>
+        <a:p>
+          <a:endParaRPr lang="en-US"/>
+        </a:p>
+      </dgm:t>
+    </dgm:pt>
+    <dgm:pt modelId="{8296C96E-3755-4B4D-9B1F-355D379E7DEA}" type="sibTrans" cxnId="{DEBF35A3-AF79-4A1A-AA91-9AC89D253BA0}">
+      <dgm:prSet/>
+      <dgm:spPr/>
+      <dgm:t>
+        <a:bodyPr/>
+        <a:lstStyle/>
+        <a:p>
+          <a:endParaRPr lang="en-US"/>
+        </a:p>
+      </dgm:t>
+    </dgm:pt>
+    <dgm:pt modelId="{EEDB19D5-534A-455E-8A78-937132699B1A}">
+      <dgm:prSet phldrT="[Text]"/>
+      <dgm:spPr/>
+      <dgm:t>
+        <a:bodyPr/>
+        <a:lstStyle/>
+        <a:p>
+          <a:r>
+            <a:rPr lang="en-US"/>
+            <a:t>Database Update</a:t>
+          </a:r>
+        </a:p>
+      </dgm:t>
+    </dgm:pt>
+    <dgm:pt modelId="{C819563E-CED8-42BA-92FB-80766E694A7C}" type="parTrans" cxnId="{FBFEFD76-A620-415C-8921-C8529EFE26E3}">
+      <dgm:prSet/>
+      <dgm:spPr/>
+      <dgm:t>
+        <a:bodyPr/>
+        <a:lstStyle/>
+        <a:p>
+          <a:endParaRPr lang="en-US"/>
+        </a:p>
+      </dgm:t>
+    </dgm:pt>
+    <dgm:pt modelId="{F5EEB36F-7499-4D2A-95C9-239C5F1DCB08}" type="sibTrans" cxnId="{FBFEFD76-A620-415C-8921-C8529EFE26E3}">
+      <dgm:prSet/>
+      <dgm:spPr/>
+      <dgm:t>
+        <a:bodyPr/>
+        <a:lstStyle/>
+        <a:p>
+          <a:endParaRPr lang="en-US"/>
+        </a:p>
+      </dgm:t>
+    </dgm:pt>
+    <dgm:pt modelId="{E23E08F1-35F4-43B7-9272-C2B44C3BC4A2}">
+      <dgm:prSet phldrT="[Text]"/>
+      <dgm:spPr/>
+      <dgm:t>
+        <a:bodyPr/>
+        <a:lstStyle/>
+        <a:p>
+          <a:r>
+            <a:rPr lang="en-US"/>
+            <a:t>API response</a:t>
+          </a:r>
+        </a:p>
+      </dgm:t>
+    </dgm:pt>
+    <dgm:pt modelId="{33ED93D8-8D74-409D-A941-71E52CFB7370}" type="parTrans" cxnId="{E0463E87-33B5-4428-8C6F-822CC1854828}">
+      <dgm:prSet/>
+      <dgm:spPr/>
+      <dgm:t>
+        <a:bodyPr/>
+        <a:lstStyle/>
+        <a:p>
+          <a:endParaRPr lang="en-US"/>
+        </a:p>
+      </dgm:t>
+    </dgm:pt>
+    <dgm:pt modelId="{3778D993-CF5F-47C6-A408-32FB6D9C7125}" type="sibTrans" cxnId="{E0463E87-33B5-4428-8C6F-822CC1854828}">
+      <dgm:prSet/>
+      <dgm:spPr/>
+      <dgm:t>
+        <a:bodyPr/>
+        <a:lstStyle/>
+        <a:p>
+          <a:endParaRPr lang="en-US"/>
+        </a:p>
+      </dgm:t>
+    </dgm:pt>
+    <dgm:pt modelId="{218D5396-A952-4E02-B4D4-036EEE4A8E90}">
+      <dgm:prSet phldrT="[Text]"/>
+      <dgm:spPr/>
+      <dgm:t>
+        <a:bodyPr/>
+        <a:lstStyle/>
+        <a:p>
+          <a:r>
+            <a:rPr lang="en-US"/>
+            <a:t>Client updates</a:t>
+          </a:r>
+        </a:p>
+      </dgm:t>
+    </dgm:pt>
+    <dgm:pt modelId="{A03F2854-60BC-4F73-9260-C6D3E7294BD0}" type="parTrans" cxnId="{B5EE5E67-9FA6-4D4E-9890-E82F7A9D825B}">
+      <dgm:prSet/>
+      <dgm:spPr/>
+      <dgm:t>
+        <a:bodyPr/>
+        <a:lstStyle/>
+        <a:p>
+          <a:endParaRPr lang="en-US"/>
+        </a:p>
+      </dgm:t>
+    </dgm:pt>
+    <dgm:pt modelId="{D369C432-4AD2-4F5F-B657-F916C3821310}" type="sibTrans" cxnId="{B5EE5E67-9FA6-4D4E-9890-E82F7A9D825B}">
+      <dgm:prSet/>
+      <dgm:spPr/>
+      <dgm:t>
+        <a:bodyPr/>
+        <a:lstStyle/>
+        <a:p>
+          <a:endParaRPr lang="en-US"/>
+        </a:p>
+      </dgm:t>
+    </dgm:pt>
+    <dgm:pt modelId="{B49DB431-8DBB-4516-A821-6AD8F6DB86D2}" type="pres">
+      <dgm:prSet presAssocID="{3FEEBCEE-61F4-4AB8-9DB0-22F0B4890E6F}" presName="Name0" presStyleCnt="0">
+        <dgm:presLayoutVars>
+          <dgm:chMax val="7"/>
+          <dgm:chPref val="7"/>
+          <dgm:dir/>
+          <dgm:animLvl val="lvl"/>
+        </dgm:presLayoutVars>
+      </dgm:prSet>
+      <dgm:spPr/>
+    </dgm:pt>
+    <dgm:pt modelId="{0E66AE1D-7476-436D-9198-BBCF2FB0DC87}" type="pres">
+      <dgm:prSet presAssocID="{9AACC6DC-0129-4465-A723-33EEF8006E92}" presName="Accent1" presStyleCnt="0"/>
+      <dgm:spPr/>
+    </dgm:pt>
+    <dgm:pt modelId="{D7DFB1D0-96C3-4532-B05E-240C73DDC03C}" type="pres">
+      <dgm:prSet presAssocID="{9AACC6DC-0129-4465-A723-33EEF8006E92}" presName="Accent" presStyleLbl="node1" presStyleIdx="0" presStyleCnt="7"/>
+      <dgm:spPr/>
+    </dgm:pt>
+    <dgm:pt modelId="{EA8B0E8A-C728-49B8-928A-41BFB30B04DC}" type="pres">
+      <dgm:prSet presAssocID="{9AACC6DC-0129-4465-A723-33EEF8006E92}" presName="Parent1" presStyleLbl="revTx" presStyleIdx="0" presStyleCnt="7">
+        <dgm:presLayoutVars>
+          <dgm:chMax val="1"/>
+          <dgm:chPref val="1"/>
+          <dgm:bulletEnabled val="1"/>
+        </dgm:presLayoutVars>
+      </dgm:prSet>
+      <dgm:spPr/>
+    </dgm:pt>
+    <dgm:pt modelId="{6463C608-F4B9-49FA-9037-9DCA1BF077F3}" type="pres">
+      <dgm:prSet presAssocID="{DB2683D9-6943-4EA5-9D2A-397D075DA0B9}" presName="Accent2" presStyleCnt="0"/>
+      <dgm:spPr/>
+    </dgm:pt>
+    <dgm:pt modelId="{A3A398A4-6321-4BB5-9785-D096BA23AEB8}" type="pres">
+      <dgm:prSet presAssocID="{DB2683D9-6943-4EA5-9D2A-397D075DA0B9}" presName="Accent" presStyleLbl="node1" presStyleIdx="1" presStyleCnt="7"/>
+      <dgm:spPr/>
+    </dgm:pt>
+    <dgm:pt modelId="{3DD29952-61C9-43D5-A621-2F82C985F724}" type="pres">
+      <dgm:prSet presAssocID="{DB2683D9-6943-4EA5-9D2A-397D075DA0B9}" presName="Parent2" presStyleLbl="revTx" presStyleIdx="1" presStyleCnt="7">
+        <dgm:presLayoutVars>
+          <dgm:chMax val="1"/>
+          <dgm:chPref val="1"/>
+          <dgm:bulletEnabled val="1"/>
+        </dgm:presLayoutVars>
+      </dgm:prSet>
+      <dgm:spPr/>
+    </dgm:pt>
+    <dgm:pt modelId="{DF30B5A5-5A3D-43AA-AAAA-C0EE2366647F}" type="pres">
+      <dgm:prSet presAssocID="{C98A1541-9A2B-4035-80FA-191DEB10EDC1}" presName="Accent3" presStyleCnt="0"/>
+      <dgm:spPr/>
+    </dgm:pt>
+    <dgm:pt modelId="{B9632941-72CD-4334-8B86-870E90560380}" type="pres">
+      <dgm:prSet presAssocID="{C98A1541-9A2B-4035-80FA-191DEB10EDC1}" presName="Accent" presStyleLbl="node1" presStyleIdx="2" presStyleCnt="7"/>
+      <dgm:spPr/>
+    </dgm:pt>
+    <dgm:pt modelId="{4E715818-C1EC-49AA-9612-20025DB317D2}" type="pres">
+      <dgm:prSet presAssocID="{C98A1541-9A2B-4035-80FA-191DEB10EDC1}" presName="Parent3" presStyleLbl="revTx" presStyleIdx="2" presStyleCnt="7">
+        <dgm:presLayoutVars>
+          <dgm:chMax val="1"/>
+          <dgm:chPref val="1"/>
+          <dgm:bulletEnabled val="1"/>
+        </dgm:presLayoutVars>
+      </dgm:prSet>
+      <dgm:spPr/>
+    </dgm:pt>
+    <dgm:pt modelId="{74C12523-EE6B-4D36-8932-10C5AD252837}" type="pres">
+      <dgm:prSet presAssocID="{E3C1A042-3378-49A1-B4A0-E653EB4F0BB8}" presName="Accent4" presStyleCnt="0"/>
+      <dgm:spPr/>
+    </dgm:pt>
+    <dgm:pt modelId="{AE9B06E0-9746-42C5-97B8-E0B0BF39AE76}" type="pres">
+      <dgm:prSet presAssocID="{E3C1A042-3378-49A1-B4A0-E653EB4F0BB8}" presName="Accent" presStyleLbl="node1" presStyleIdx="3" presStyleCnt="7"/>
+      <dgm:spPr/>
+    </dgm:pt>
+    <dgm:pt modelId="{78D06CEB-52A6-4095-BC63-1C472BABB756}" type="pres">
+      <dgm:prSet presAssocID="{E3C1A042-3378-49A1-B4A0-E653EB4F0BB8}" presName="Parent4" presStyleLbl="revTx" presStyleIdx="3" presStyleCnt="7">
+        <dgm:presLayoutVars>
+          <dgm:chMax val="1"/>
+          <dgm:chPref val="1"/>
+          <dgm:bulletEnabled val="1"/>
+        </dgm:presLayoutVars>
+      </dgm:prSet>
+      <dgm:spPr/>
+    </dgm:pt>
+    <dgm:pt modelId="{22A736F4-F36D-4452-960B-DF25BB51A56B}" type="pres">
+      <dgm:prSet presAssocID="{EEDB19D5-534A-455E-8A78-937132699B1A}" presName="Accent5" presStyleCnt="0"/>
+      <dgm:spPr/>
+    </dgm:pt>
+    <dgm:pt modelId="{28EAA183-5E5C-4EDE-8E67-342DB110C30E}" type="pres">
+      <dgm:prSet presAssocID="{EEDB19D5-534A-455E-8A78-937132699B1A}" presName="Accent" presStyleLbl="node1" presStyleIdx="4" presStyleCnt="7"/>
+      <dgm:spPr/>
+    </dgm:pt>
+    <dgm:pt modelId="{8190E6FB-E376-405D-92D3-586612A389C1}" type="pres">
+      <dgm:prSet presAssocID="{EEDB19D5-534A-455E-8A78-937132699B1A}" presName="Parent5" presStyleLbl="revTx" presStyleIdx="4" presStyleCnt="7">
+        <dgm:presLayoutVars>
+          <dgm:chMax val="1"/>
+          <dgm:chPref val="1"/>
+          <dgm:bulletEnabled val="1"/>
+        </dgm:presLayoutVars>
+      </dgm:prSet>
+      <dgm:spPr/>
+    </dgm:pt>
+    <dgm:pt modelId="{AEB8C1C6-B700-4A30-86D6-7C6AAA82050F}" type="pres">
+      <dgm:prSet presAssocID="{E23E08F1-35F4-43B7-9272-C2B44C3BC4A2}" presName="Accent6" presStyleCnt="0"/>
+      <dgm:spPr/>
+    </dgm:pt>
+    <dgm:pt modelId="{E9E4559C-9946-47CD-9695-333467E3139E}" type="pres">
+      <dgm:prSet presAssocID="{E23E08F1-35F4-43B7-9272-C2B44C3BC4A2}" presName="Accent" presStyleLbl="node1" presStyleIdx="5" presStyleCnt="7"/>
+      <dgm:spPr/>
+    </dgm:pt>
+    <dgm:pt modelId="{AEE3E997-EBA9-4CBD-BF4F-F0AA5FCF9155}" type="pres">
+      <dgm:prSet presAssocID="{E23E08F1-35F4-43B7-9272-C2B44C3BC4A2}" presName="Parent6" presStyleLbl="revTx" presStyleIdx="5" presStyleCnt="7">
+        <dgm:presLayoutVars>
+          <dgm:chMax val="1"/>
+          <dgm:chPref val="1"/>
+          <dgm:bulletEnabled val="1"/>
+        </dgm:presLayoutVars>
+      </dgm:prSet>
+      <dgm:spPr/>
+    </dgm:pt>
+    <dgm:pt modelId="{B1FC432C-83AC-47E6-80DF-9B30A33BD0D6}" type="pres">
+      <dgm:prSet presAssocID="{218D5396-A952-4E02-B4D4-036EEE4A8E90}" presName="Accent7" presStyleCnt="0"/>
+      <dgm:spPr/>
+    </dgm:pt>
+    <dgm:pt modelId="{76729369-9622-4A02-B3B0-F6C1C343C411}" type="pres">
+      <dgm:prSet presAssocID="{218D5396-A952-4E02-B4D4-036EEE4A8E90}" presName="Accent" presStyleLbl="node1" presStyleIdx="6" presStyleCnt="7"/>
+      <dgm:spPr/>
+    </dgm:pt>
+    <dgm:pt modelId="{FB4F30AB-9A6A-4540-8950-939895160EFD}" type="pres">
+      <dgm:prSet presAssocID="{218D5396-A952-4E02-B4D4-036EEE4A8E90}" presName="Parent7" presStyleLbl="revTx" presStyleIdx="6" presStyleCnt="7">
+        <dgm:presLayoutVars>
+          <dgm:chMax val="1"/>
+          <dgm:chPref val="1"/>
+          <dgm:bulletEnabled val="1"/>
+        </dgm:presLayoutVars>
+      </dgm:prSet>
+      <dgm:spPr/>
+    </dgm:pt>
+  </dgm:ptLst>
+  <dgm:cxnLst>
+    <dgm:cxn modelId="{6A5A8510-8F8B-4106-8720-5D5AA29ED5AB}" type="presOf" srcId="{E3C1A042-3378-49A1-B4A0-E653EB4F0BB8}" destId="{78D06CEB-52A6-4095-BC63-1C472BABB756}" srcOrd="0" destOrd="0" presId="urn:microsoft.com/office/officeart/2009/layout/CircleArrowProcess"/>
+    <dgm:cxn modelId="{9608ED2D-FD95-4079-9C3B-AFC2585076B8}" srcId="{3FEEBCEE-61F4-4AB8-9DB0-22F0B4890E6F}" destId="{C98A1541-9A2B-4035-80FA-191DEB10EDC1}" srcOrd="2" destOrd="0" parTransId="{A2FD54DF-E1A2-4A26-A076-D43D61F35C49}" sibTransId="{0BD2C11C-1FA6-41F6-A0F4-27FEABF1C83D}"/>
+    <dgm:cxn modelId="{B5EE5E67-9FA6-4D4E-9890-E82F7A9D825B}" srcId="{3FEEBCEE-61F4-4AB8-9DB0-22F0B4890E6F}" destId="{218D5396-A952-4E02-B4D4-036EEE4A8E90}" srcOrd="6" destOrd="0" parTransId="{A03F2854-60BC-4F73-9260-C6D3E7294BD0}" sibTransId="{D369C432-4AD2-4F5F-B657-F916C3821310}"/>
+    <dgm:cxn modelId="{09127F47-640F-4F93-B49A-38CBA945F994}" type="presOf" srcId="{E23E08F1-35F4-43B7-9272-C2B44C3BC4A2}" destId="{AEE3E997-EBA9-4CBD-BF4F-F0AA5FCF9155}" srcOrd="0" destOrd="0" presId="urn:microsoft.com/office/officeart/2009/layout/CircleArrowProcess"/>
+    <dgm:cxn modelId="{67180E49-3E59-48CF-B0AC-674A69D4EBC2}" type="presOf" srcId="{3FEEBCEE-61F4-4AB8-9DB0-22F0B4890E6F}" destId="{B49DB431-8DBB-4516-A821-6AD8F6DB86D2}" srcOrd="0" destOrd="0" presId="urn:microsoft.com/office/officeart/2009/layout/CircleArrowProcess"/>
+    <dgm:cxn modelId="{99C1F975-310A-4063-AE7A-B369556B9788}" type="presOf" srcId="{C98A1541-9A2B-4035-80FA-191DEB10EDC1}" destId="{4E715818-C1EC-49AA-9612-20025DB317D2}" srcOrd="0" destOrd="0" presId="urn:microsoft.com/office/officeart/2009/layout/CircleArrowProcess"/>
+    <dgm:cxn modelId="{FBFEFD76-A620-415C-8921-C8529EFE26E3}" srcId="{3FEEBCEE-61F4-4AB8-9DB0-22F0B4890E6F}" destId="{EEDB19D5-534A-455E-8A78-937132699B1A}" srcOrd="4" destOrd="0" parTransId="{C819563E-CED8-42BA-92FB-80766E694A7C}" sibTransId="{F5EEB36F-7499-4D2A-95C9-239C5F1DCB08}"/>
+    <dgm:cxn modelId="{650A1758-FD4C-4728-A4B6-7A52924408AF}" srcId="{3FEEBCEE-61F4-4AB8-9DB0-22F0B4890E6F}" destId="{DB2683D9-6943-4EA5-9D2A-397D075DA0B9}" srcOrd="1" destOrd="0" parTransId="{18BE3C08-F035-46B7-920B-3EA307157B7C}" sibTransId="{E30464A9-A3FC-4AEE-A73E-BA279F8B359B}"/>
+    <dgm:cxn modelId="{E0463E87-33B5-4428-8C6F-822CC1854828}" srcId="{3FEEBCEE-61F4-4AB8-9DB0-22F0B4890E6F}" destId="{E23E08F1-35F4-43B7-9272-C2B44C3BC4A2}" srcOrd="5" destOrd="0" parTransId="{33ED93D8-8D74-409D-A941-71E52CFB7370}" sibTransId="{3778D993-CF5F-47C6-A408-32FB6D9C7125}"/>
+    <dgm:cxn modelId="{BC6CA389-B489-4FA2-AFD7-781793CCF35A}" type="presOf" srcId="{9AACC6DC-0129-4465-A723-33EEF8006E92}" destId="{EA8B0E8A-C728-49B8-928A-41BFB30B04DC}" srcOrd="0" destOrd="0" presId="urn:microsoft.com/office/officeart/2009/layout/CircleArrowProcess"/>
+    <dgm:cxn modelId="{880E4896-EDDE-4B11-9465-B653159D2E9D}" srcId="{3FEEBCEE-61F4-4AB8-9DB0-22F0B4890E6F}" destId="{9AACC6DC-0129-4465-A723-33EEF8006E92}" srcOrd="0" destOrd="0" parTransId="{2DD12578-938F-475C-9AC2-05E1D2F6A11C}" sibTransId="{3095BC5C-F6CE-466C-8B66-474836C3B2C2}"/>
+    <dgm:cxn modelId="{DEBF35A3-AF79-4A1A-AA91-9AC89D253BA0}" srcId="{3FEEBCEE-61F4-4AB8-9DB0-22F0B4890E6F}" destId="{E3C1A042-3378-49A1-B4A0-E653EB4F0BB8}" srcOrd="3" destOrd="0" parTransId="{3A5978AD-17C9-426A-B35C-8902670B0691}" sibTransId="{8296C96E-3755-4B4D-9B1F-355D379E7DEA}"/>
+    <dgm:cxn modelId="{9091BCBC-2D36-47C3-9978-C18B8D8E5B70}" type="presOf" srcId="{218D5396-A952-4E02-B4D4-036EEE4A8E90}" destId="{FB4F30AB-9A6A-4540-8950-939895160EFD}" srcOrd="0" destOrd="0" presId="urn:microsoft.com/office/officeart/2009/layout/CircleArrowProcess"/>
+    <dgm:cxn modelId="{C292B0D5-BB1E-434F-9955-172517C30ADA}" type="presOf" srcId="{DB2683D9-6943-4EA5-9D2A-397D075DA0B9}" destId="{3DD29952-61C9-43D5-A621-2F82C985F724}" srcOrd="0" destOrd="0" presId="urn:microsoft.com/office/officeart/2009/layout/CircleArrowProcess"/>
+    <dgm:cxn modelId="{64D672FD-71B7-4168-9C9B-6DD30062AB4A}" type="presOf" srcId="{EEDB19D5-534A-455E-8A78-937132699B1A}" destId="{8190E6FB-E376-405D-92D3-586612A389C1}" srcOrd="0" destOrd="0" presId="urn:microsoft.com/office/officeart/2009/layout/CircleArrowProcess"/>
+    <dgm:cxn modelId="{961DEC58-C26A-4D89-B766-3FA867A26F34}" type="presParOf" srcId="{B49DB431-8DBB-4516-A821-6AD8F6DB86D2}" destId="{0E66AE1D-7476-436D-9198-BBCF2FB0DC87}" srcOrd="0" destOrd="0" presId="urn:microsoft.com/office/officeart/2009/layout/CircleArrowProcess"/>
+    <dgm:cxn modelId="{D6804281-2660-4954-B2D9-8CB48F14A16C}" type="presParOf" srcId="{0E66AE1D-7476-436D-9198-BBCF2FB0DC87}" destId="{D7DFB1D0-96C3-4532-B05E-240C73DDC03C}" srcOrd="0" destOrd="0" presId="urn:microsoft.com/office/officeart/2009/layout/CircleArrowProcess"/>
+    <dgm:cxn modelId="{9F069354-674C-4E5B-8760-1EC8965B3CEC}" type="presParOf" srcId="{B49DB431-8DBB-4516-A821-6AD8F6DB86D2}" destId="{EA8B0E8A-C728-49B8-928A-41BFB30B04DC}" srcOrd="1" destOrd="0" presId="urn:microsoft.com/office/officeart/2009/layout/CircleArrowProcess"/>
+    <dgm:cxn modelId="{ADE06D6F-B289-4A2D-8C0F-45DD8209EE86}" type="presParOf" srcId="{B49DB431-8DBB-4516-A821-6AD8F6DB86D2}" destId="{6463C608-F4B9-49FA-9037-9DCA1BF077F3}" srcOrd="2" destOrd="0" presId="urn:microsoft.com/office/officeart/2009/layout/CircleArrowProcess"/>
+    <dgm:cxn modelId="{70E8E4FF-14AC-4517-8847-95FE35EBE35C}" type="presParOf" srcId="{6463C608-F4B9-49FA-9037-9DCA1BF077F3}" destId="{A3A398A4-6321-4BB5-9785-D096BA23AEB8}" srcOrd="0" destOrd="0" presId="urn:microsoft.com/office/officeart/2009/layout/CircleArrowProcess"/>
+    <dgm:cxn modelId="{6A7671BB-B5C1-4F35-8DDF-77AE17A81F60}" type="presParOf" srcId="{B49DB431-8DBB-4516-A821-6AD8F6DB86D2}" destId="{3DD29952-61C9-43D5-A621-2F82C985F724}" srcOrd="3" destOrd="0" presId="urn:microsoft.com/office/officeart/2009/layout/CircleArrowProcess"/>
+    <dgm:cxn modelId="{9658F6AA-2473-4E2B-B674-FF6164CE7EDF}" type="presParOf" srcId="{B49DB431-8DBB-4516-A821-6AD8F6DB86D2}" destId="{DF30B5A5-5A3D-43AA-AAAA-C0EE2366647F}" srcOrd="4" destOrd="0" presId="urn:microsoft.com/office/officeart/2009/layout/CircleArrowProcess"/>
+    <dgm:cxn modelId="{70CA5DB4-6F43-455A-9D46-F3054640B434}" type="presParOf" srcId="{DF30B5A5-5A3D-43AA-AAAA-C0EE2366647F}" destId="{B9632941-72CD-4334-8B86-870E90560380}" srcOrd="0" destOrd="0" presId="urn:microsoft.com/office/officeart/2009/layout/CircleArrowProcess"/>
+    <dgm:cxn modelId="{044B1527-CAB3-425F-9BD6-70E8F9395689}" type="presParOf" srcId="{B49DB431-8DBB-4516-A821-6AD8F6DB86D2}" destId="{4E715818-C1EC-49AA-9612-20025DB317D2}" srcOrd="5" destOrd="0" presId="urn:microsoft.com/office/officeart/2009/layout/CircleArrowProcess"/>
+    <dgm:cxn modelId="{56E17F7F-DA96-44BB-A8F6-8643E2119309}" type="presParOf" srcId="{B49DB431-8DBB-4516-A821-6AD8F6DB86D2}" destId="{74C12523-EE6B-4D36-8932-10C5AD252837}" srcOrd="6" destOrd="0" presId="urn:microsoft.com/office/officeart/2009/layout/CircleArrowProcess"/>
+    <dgm:cxn modelId="{57859212-7BCB-466D-8EDA-DC16E43A3608}" type="presParOf" srcId="{74C12523-EE6B-4D36-8932-10C5AD252837}" destId="{AE9B06E0-9746-42C5-97B8-E0B0BF39AE76}" srcOrd="0" destOrd="0" presId="urn:microsoft.com/office/officeart/2009/layout/CircleArrowProcess"/>
+    <dgm:cxn modelId="{F5A29D9E-BA6F-4A1C-B9DF-323BF2F29A05}" type="presParOf" srcId="{B49DB431-8DBB-4516-A821-6AD8F6DB86D2}" destId="{78D06CEB-52A6-4095-BC63-1C472BABB756}" srcOrd="7" destOrd="0" presId="urn:microsoft.com/office/officeart/2009/layout/CircleArrowProcess"/>
+    <dgm:cxn modelId="{49868147-1BDE-4523-8E60-E8A3683C3F0E}" type="presParOf" srcId="{B49DB431-8DBB-4516-A821-6AD8F6DB86D2}" destId="{22A736F4-F36D-4452-960B-DF25BB51A56B}" srcOrd="8" destOrd="0" presId="urn:microsoft.com/office/officeart/2009/layout/CircleArrowProcess"/>
+    <dgm:cxn modelId="{8BFC278A-7019-45E9-B2C8-28C83626D375}" type="presParOf" srcId="{22A736F4-F36D-4452-960B-DF25BB51A56B}" destId="{28EAA183-5E5C-4EDE-8E67-342DB110C30E}" srcOrd="0" destOrd="0" presId="urn:microsoft.com/office/officeart/2009/layout/CircleArrowProcess"/>
+    <dgm:cxn modelId="{697522D5-418C-4D05-B9F3-4A91005A3371}" type="presParOf" srcId="{B49DB431-8DBB-4516-A821-6AD8F6DB86D2}" destId="{8190E6FB-E376-405D-92D3-586612A389C1}" srcOrd="9" destOrd="0" presId="urn:microsoft.com/office/officeart/2009/layout/CircleArrowProcess"/>
+    <dgm:cxn modelId="{9559BB5B-DE4B-4151-A964-AB88435B9A8D}" type="presParOf" srcId="{B49DB431-8DBB-4516-A821-6AD8F6DB86D2}" destId="{AEB8C1C6-B700-4A30-86D6-7C6AAA82050F}" srcOrd="10" destOrd="0" presId="urn:microsoft.com/office/officeart/2009/layout/CircleArrowProcess"/>
+    <dgm:cxn modelId="{D19590B8-ACB2-4D23-A105-8F642B6038E9}" type="presParOf" srcId="{AEB8C1C6-B700-4A30-86D6-7C6AAA82050F}" destId="{E9E4559C-9946-47CD-9695-333467E3139E}" srcOrd="0" destOrd="0" presId="urn:microsoft.com/office/officeart/2009/layout/CircleArrowProcess"/>
+    <dgm:cxn modelId="{298A0428-84E6-457A-9E39-A8E687151B3C}" type="presParOf" srcId="{B49DB431-8DBB-4516-A821-6AD8F6DB86D2}" destId="{AEE3E997-EBA9-4CBD-BF4F-F0AA5FCF9155}" srcOrd="11" destOrd="0" presId="urn:microsoft.com/office/officeart/2009/layout/CircleArrowProcess"/>
+    <dgm:cxn modelId="{D4716BE0-7D21-4C57-87CC-B8B50AC7C511}" type="presParOf" srcId="{B49DB431-8DBB-4516-A821-6AD8F6DB86D2}" destId="{B1FC432C-83AC-47E6-80DF-9B30A33BD0D6}" srcOrd="12" destOrd="0" presId="urn:microsoft.com/office/officeart/2009/layout/CircleArrowProcess"/>
+    <dgm:cxn modelId="{DACA5B06-D3F1-43F6-A8B3-0026A1E82355}" type="presParOf" srcId="{B1FC432C-83AC-47E6-80DF-9B30A33BD0D6}" destId="{76729369-9622-4A02-B3B0-F6C1C343C411}" srcOrd="0" destOrd="0" presId="urn:microsoft.com/office/officeart/2009/layout/CircleArrowProcess"/>
+    <dgm:cxn modelId="{3ADC52E7-5FA1-4F8E-9DDA-9DAC1E9381AD}" type="presParOf" srcId="{B49DB431-8DBB-4516-A821-6AD8F6DB86D2}" destId="{FB4F30AB-9A6A-4540-8950-939895160EFD}" srcOrd="13" destOrd="0" presId="urn:microsoft.com/office/officeart/2009/layout/CircleArrowProcess"/>
+  </dgm:cxnLst>
+  <dgm:bg/>
+  <dgm:whole/>
+  <dgm:extLst>
+    <a:ext uri="http://schemas.microsoft.com/office/drawing/2008/diagram">
+      <dsp:dataModelExt xmlns:dsp="http://schemas.microsoft.com/office/drawing/2008/diagram" relId="rId12" minVer="http://schemas.openxmlformats.org/drawingml/2006/diagram"/>
+    </a:ext>
+  </dgm:extLst>
+</dgm:dataModel>
+</file>
+
+<file path=word/diagrams/drawing1.xml><?xml version="1.0" encoding="utf-8"?>
+<dsp:drawing xmlns:dgm="http://schemas.openxmlformats.org/drawingml/2006/diagram" xmlns:dsp="http://schemas.microsoft.com/office/drawing/2008/diagram" xmlns:a="http://schemas.openxmlformats.org/drawingml/2006/main">
+  <dsp:spTree>
+    <dsp:nvGrpSpPr>
+      <dsp:cNvPr id="0" name=""/>
+      <dsp:cNvGrpSpPr/>
+    </dsp:nvGrpSpPr>
+    <dsp:grpSpPr/>
+    <dsp:sp modelId="{D7DFB1D0-96C3-4532-B05E-240C73DDC03C}">
+      <dsp:nvSpPr>
+        <dsp:cNvPr id="0" name=""/>
+        <dsp:cNvSpPr/>
+      </dsp:nvSpPr>
+      <dsp:spPr>
+        <a:xfrm>
+          <a:off x="2373089" y="0"/>
+          <a:ext cx="1531425" cy="1531559"/>
+        </a:xfrm>
+        <a:prstGeom prst="circularArrow">
+          <a:avLst>
+            <a:gd name="adj1" fmla="val 10980"/>
+            <a:gd name="adj2" fmla="val 1142322"/>
+            <a:gd name="adj3" fmla="val 4500000"/>
+            <a:gd name="adj4" fmla="val 10800000"/>
+            <a:gd name="adj5" fmla="val 12500"/>
+          </a:avLst>
+        </a:prstGeom>
+        <a:solidFill>
+          <a:schemeClr val="accent2">
+            <a:hueOff val="0"/>
+            <a:satOff val="0"/>
+            <a:lumOff val="0"/>
+            <a:alphaOff val="0"/>
+          </a:schemeClr>
+        </a:solidFill>
+        <a:ln>
+          <a:noFill/>
+        </a:ln>
+        <a:effectLst/>
+        <a:scene3d>
+          <a:camera prst="orthographicFront"/>
+          <a:lightRig rig="chilly" dir="t"/>
+        </a:scene3d>
+        <a:sp3d prstMaterial="translucentPowder">
+          <a:bevelT w="127000" h="25400" prst="softRound"/>
+        </a:sp3d>
+      </dsp:spPr>
+      <dsp:style>
+        <a:lnRef idx="0">
+          <a:scrgbClr r="0" g="0" b="0"/>
+        </a:lnRef>
+        <a:fillRef idx="1">
+          <a:scrgbClr r="0" g="0" b="0"/>
+        </a:fillRef>
+        <a:effectRef idx="0">
+          <a:scrgbClr r="0" g="0" b="0"/>
+        </a:effectRef>
+        <a:fontRef idx="minor">
+          <a:schemeClr val="lt1"/>
+        </a:fontRef>
+      </dsp:style>
+    </dsp:sp>
+    <dsp:sp modelId="{EA8B0E8A-C728-49B8-928A-41BFB30B04DC}">
+      <dsp:nvSpPr>
+        <dsp:cNvPr id="0" name=""/>
+        <dsp:cNvSpPr/>
+      </dsp:nvSpPr>
+      <dsp:spPr>
+        <a:xfrm>
+          <a:off x="2711203" y="554553"/>
+          <a:ext cx="854622" cy="427146"/>
+        </a:xfrm>
+        <a:prstGeom prst="rect">
+          <a:avLst/>
+        </a:prstGeom>
+        <a:noFill/>
+        <a:ln>
+          <a:noFill/>
+        </a:ln>
+        <a:effectLst/>
+      </dsp:spPr>
+      <dsp:style>
+        <a:lnRef idx="0">
+          <a:scrgbClr r="0" g="0" b="0"/>
+        </a:lnRef>
+        <a:fillRef idx="0">
+          <a:scrgbClr r="0" g="0" b="0"/>
+        </a:fillRef>
+        <a:effectRef idx="0">
+          <a:scrgbClr r="0" g="0" b="0"/>
+        </a:effectRef>
+        <a:fontRef idx="minor"/>
+      </dsp:style>
+      <dsp:txBody>
+        <a:bodyPr spcFirstLastPara="0" vert="horz" wrap="square" lIns="6350" tIns="6350" rIns="6350" bIns="6350" numCol="1" spcCol="1270" anchor="ctr" anchorCtr="0">
+          <a:noAutofit/>
+        </a:bodyPr>
+        <a:lstStyle/>
+        <a:p>
+          <a:pPr marL="0" lvl="0" indent="0" algn="ctr" defTabSz="444500">
+            <a:lnSpc>
+              <a:spcPct val="90000"/>
+            </a:lnSpc>
+            <a:spcBef>
+              <a:spcPct val="0"/>
+            </a:spcBef>
+            <a:spcAft>
+              <a:spcPct val="35000"/>
+            </a:spcAft>
+            <a:buNone/>
+          </a:pPr>
+          <a:r>
+            <a:rPr lang="en-US" sz="1000" kern="1200"/>
+            <a:t>Client Request</a:t>
+          </a:r>
+        </a:p>
+      </dsp:txBody>
+      <dsp:txXfrm>
+        <a:off x="2711203" y="554553"/>
+        <a:ext cx="854622" cy="427146"/>
+      </dsp:txXfrm>
+    </dsp:sp>
+    <dsp:sp modelId="{A3A398A4-6321-4BB5-9785-D096BA23AEB8}">
+      <dsp:nvSpPr>
+        <dsp:cNvPr id="0" name=""/>
+        <dsp:cNvSpPr/>
+      </dsp:nvSpPr>
+      <dsp:spPr>
+        <a:xfrm>
+          <a:off x="1947645" y="879774"/>
+          <a:ext cx="1531425" cy="1531559"/>
+        </a:xfrm>
+        <a:prstGeom prst="leftCircularArrow">
+          <a:avLst>
+            <a:gd name="adj1" fmla="val 10980"/>
+            <a:gd name="adj2" fmla="val 1142322"/>
+            <a:gd name="adj3" fmla="val 6300000"/>
+            <a:gd name="adj4" fmla="val 18900000"/>
+            <a:gd name="adj5" fmla="val 12500"/>
+          </a:avLst>
+        </a:prstGeom>
+        <a:solidFill>
+          <a:schemeClr val="accent2">
+            <a:hueOff val="-242561"/>
+            <a:satOff val="-13988"/>
+            <a:lumOff val="1438"/>
+            <a:alphaOff val="0"/>
+          </a:schemeClr>
+        </a:solidFill>
+        <a:ln>
+          <a:noFill/>
+        </a:ln>
+        <a:effectLst/>
+        <a:scene3d>
+          <a:camera prst="orthographicFront"/>
+          <a:lightRig rig="chilly" dir="t"/>
+        </a:scene3d>
+        <a:sp3d prstMaterial="translucentPowder">
+          <a:bevelT w="127000" h="25400" prst="softRound"/>
+        </a:sp3d>
+      </dsp:spPr>
+      <dsp:style>
+        <a:lnRef idx="0">
+          <a:scrgbClr r="0" g="0" b="0"/>
+        </a:lnRef>
+        <a:fillRef idx="1">
+          <a:scrgbClr r="0" g="0" b="0"/>
+        </a:fillRef>
+        <a:effectRef idx="0">
+          <a:scrgbClr r="0" g="0" b="0"/>
+        </a:effectRef>
+        <a:fontRef idx="minor">
+          <a:schemeClr val="lt1"/>
+        </a:fontRef>
+      </dsp:style>
+    </dsp:sp>
+    <dsp:sp modelId="{3DD29952-61C9-43D5-A621-2F82C985F724}">
+      <dsp:nvSpPr>
+        <dsp:cNvPr id="0" name=""/>
+        <dsp:cNvSpPr/>
+      </dsp:nvSpPr>
+      <dsp:spPr>
+        <a:xfrm>
+          <a:off x="2284036" y="1436339"/>
+          <a:ext cx="854622" cy="427146"/>
+        </a:xfrm>
+        <a:prstGeom prst="rect">
+          <a:avLst/>
+        </a:prstGeom>
+        <a:noFill/>
+        <a:ln>
+          <a:noFill/>
+        </a:ln>
+        <a:effectLst/>
+      </dsp:spPr>
+      <dsp:style>
+        <a:lnRef idx="0">
+          <a:scrgbClr r="0" g="0" b="0"/>
+        </a:lnRef>
+        <a:fillRef idx="0">
+          <a:scrgbClr r="0" g="0" b="0"/>
+        </a:fillRef>
+        <a:effectRef idx="0">
+          <a:scrgbClr r="0" g="0" b="0"/>
+        </a:effectRef>
+        <a:fontRef idx="minor"/>
+      </dsp:style>
+      <dsp:txBody>
+        <a:bodyPr spcFirstLastPara="0" vert="horz" wrap="square" lIns="6350" tIns="6350" rIns="6350" bIns="6350" numCol="1" spcCol="1270" anchor="ctr" anchorCtr="0">
+          <a:noAutofit/>
+        </a:bodyPr>
+        <a:lstStyle/>
+        <a:p>
+          <a:pPr marL="0" lvl="0" indent="0" algn="ctr" defTabSz="444500">
+            <a:lnSpc>
+              <a:spcPct val="90000"/>
+            </a:lnSpc>
+            <a:spcBef>
+              <a:spcPct val="0"/>
+            </a:spcBef>
+            <a:spcAft>
+              <a:spcPct val="35000"/>
+            </a:spcAft>
+            <a:buNone/>
+          </a:pPr>
+          <a:r>
+            <a:rPr lang="en-US" sz="1000" kern="1200"/>
+            <a:t>Authentication</a:t>
+          </a:r>
+        </a:p>
+      </dsp:txBody>
+      <dsp:txXfrm>
+        <a:off x="2284036" y="1436339"/>
+        <a:ext cx="854622" cy="427146"/>
+      </dsp:txXfrm>
+    </dsp:sp>
+    <dsp:sp modelId="{B9632941-72CD-4334-8B86-870E90560380}">
+      <dsp:nvSpPr>
+        <dsp:cNvPr id="0" name=""/>
+        <dsp:cNvSpPr/>
+      </dsp:nvSpPr>
+      <dsp:spPr>
+        <a:xfrm>
+          <a:off x="2373089" y="1763572"/>
+          <a:ext cx="1531425" cy="1531559"/>
+        </a:xfrm>
+        <a:prstGeom prst="circularArrow">
+          <a:avLst>
+            <a:gd name="adj1" fmla="val 10980"/>
+            <a:gd name="adj2" fmla="val 1142322"/>
+            <a:gd name="adj3" fmla="val 4500000"/>
+            <a:gd name="adj4" fmla="val 13500000"/>
+            <a:gd name="adj5" fmla="val 12500"/>
+          </a:avLst>
+        </a:prstGeom>
+        <a:solidFill>
+          <a:schemeClr val="accent2">
+            <a:hueOff val="-485121"/>
+            <a:satOff val="-27976"/>
+            <a:lumOff val="2876"/>
+            <a:alphaOff val="0"/>
+          </a:schemeClr>
+        </a:solidFill>
+        <a:ln>
+          <a:noFill/>
+        </a:ln>
+        <a:effectLst/>
+        <a:scene3d>
+          <a:camera prst="orthographicFront"/>
+          <a:lightRig rig="chilly" dir="t"/>
+        </a:scene3d>
+        <a:sp3d prstMaterial="translucentPowder">
+          <a:bevelT w="127000" h="25400" prst="softRound"/>
+        </a:sp3d>
+      </dsp:spPr>
+      <dsp:style>
+        <a:lnRef idx="0">
+          <a:scrgbClr r="0" g="0" b="0"/>
+        </a:lnRef>
+        <a:fillRef idx="1">
+          <a:scrgbClr r="0" g="0" b="0"/>
+        </a:fillRef>
+        <a:effectRef idx="0">
+          <a:scrgbClr r="0" g="0" b="0"/>
+        </a:effectRef>
+        <a:fontRef idx="minor">
+          <a:schemeClr val="lt1"/>
+        </a:fontRef>
+      </dsp:style>
+    </dsp:sp>
+    <dsp:sp modelId="{4E715818-C1EC-49AA-9612-20025DB317D2}">
+      <dsp:nvSpPr>
+        <dsp:cNvPr id="0" name=""/>
+        <dsp:cNvSpPr/>
+      </dsp:nvSpPr>
+      <dsp:spPr>
+        <a:xfrm>
+          <a:off x="2711203" y="2318125"/>
+          <a:ext cx="854622" cy="427146"/>
+        </a:xfrm>
+        <a:prstGeom prst="rect">
+          <a:avLst/>
+        </a:prstGeom>
+        <a:noFill/>
+        <a:ln>
+          <a:noFill/>
+        </a:ln>
+        <a:effectLst/>
+      </dsp:spPr>
+      <dsp:style>
+        <a:lnRef idx="0">
+          <a:scrgbClr r="0" g="0" b="0"/>
+        </a:lnRef>
+        <a:fillRef idx="0">
+          <a:scrgbClr r="0" g="0" b="0"/>
+        </a:fillRef>
+        <a:effectRef idx="0">
+          <a:scrgbClr r="0" g="0" b="0"/>
+        </a:effectRef>
+        <a:fontRef idx="minor"/>
+      </dsp:style>
+      <dsp:txBody>
+        <a:bodyPr spcFirstLastPara="0" vert="horz" wrap="square" lIns="6350" tIns="6350" rIns="6350" bIns="6350" numCol="1" spcCol="1270" anchor="ctr" anchorCtr="0">
+          <a:noAutofit/>
+        </a:bodyPr>
+        <a:lstStyle/>
+        <a:p>
+          <a:pPr marL="0" lvl="0" indent="0" algn="ctr" defTabSz="444500">
+            <a:lnSpc>
+              <a:spcPct val="90000"/>
+            </a:lnSpc>
+            <a:spcBef>
+              <a:spcPct val="0"/>
+            </a:spcBef>
+            <a:spcAft>
+              <a:spcPct val="35000"/>
+            </a:spcAft>
+            <a:buNone/>
+          </a:pPr>
+          <a:r>
+            <a:rPr lang="en-US" sz="1000" kern="1200"/>
+            <a:t>Request Validation</a:t>
+          </a:r>
+        </a:p>
+      </dsp:txBody>
+      <dsp:txXfrm>
+        <a:off x="2711203" y="2318125"/>
+        <a:ext cx="854622" cy="427146"/>
+      </dsp:txXfrm>
+    </dsp:sp>
+    <dsp:sp modelId="{AE9B06E0-9746-42C5-97B8-E0B0BF39AE76}">
+      <dsp:nvSpPr>
+        <dsp:cNvPr id="0" name=""/>
+        <dsp:cNvSpPr/>
+      </dsp:nvSpPr>
+      <dsp:spPr>
+        <a:xfrm>
+          <a:off x="1947645" y="2645359"/>
+          <a:ext cx="1531425" cy="1531559"/>
+        </a:xfrm>
+        <a:prstGeom prst="leftCircularArrow">
+          <a:avLst>
+            <a:gd name="adj1" fmla="val 10980"/>
+            <a:gd name="adj2" fmla="val 1142322"/>
+            <a:gd name="adj3" fmla="val 6300000"/>
+            <a:gd name="adj4" fmla="val 18900000"/>
+            <a:gd name="adj5" fmla="val 12500"/>
+          </a:avLst>
+        </a:prstGeom>
+        <a:solidFill>
+          <a:schemeClr val="accent2">
+            <a:hueOff val="-727682"/>
+            <a:satOff val="-41964"/>
+            <a:lumOff val="4314"/>
+            <a:alphaOff val="0"/>
+          </a:schemeClr>
+        </a:solidFill>
+        <a:ln>
+          <a:noFill/>
+        </a:ln>
+        <a:effectLst/>
+        <a:scene3d>
+          <a:camera prst="orthographicFront"/>
+          <a:lightRig rig="chilly" dir="t"/>
+        </a:scene3d>
+        <a:sp3d prstMaterial="translucentPowder">
+          <a:bevelT w="127000" h="25400" prst="softRound"/>
+        </a:sp3d>
+      </dsp:spPr>
+      <dsp:style>
+        <a:lnRef idx="0">
+          <a:scrgbClr r="0" g="0" b="0"/>
+        </a:lnRef>
+        <a:fillRef idx="1">
+          <a:scrgbClr r="0" g="0" b="0"/>
+        </a:fillRef>
+        <a:effectRef idx="0">
+          <a:scrgbClr r="0" g="0" b="0"/>
+        </a:effectRef>
+        <a:fontRef idx="minor">
+          <a:schemeClr val="lt1"/>
+        </a:fontRef>
+      </dsp:style>
+    </dsp:sp>
+    <dsp:sp modelId="{78D06CEB-52A6-4095-BC63-1C472BABB756}">
+      <dsp:nvSpPr>
+        <dsp:cNvPr id="0" name=""/>
+        <dsp:cNvSpPr/>
+      </dsp:nvSpPr>
+      <dsp:spPr>
+        <a:xfrm>
+          <a:off x="2284036" y="3199912"/>
+          <a:ext cx="854622" cy="427146"/>
+        </a:xfrm>
+        <a:prstGeom prst="rect">
+          <a:avLst/>
+        </a:prstGeom>
+        <a:noFill/>
+        <a:ln>
+          <a:noFill/>
+        </a:ln>
+        <a:effectLst/>
+      </dsp:spPr>
+      <dsp:style>
+        <a:lnRef idx="0">
+          <a:scrgbClr r="0" g="0" b="0"/>
+        </a:lnRef>
+        <a:fillRef idx="0">
+          <a:scrgbClr r="0" g="0" b="0"/>
+        </a:fillRef>
+        <a:effectRef idx="0">
+          <a:scrgbClr r="0" g="0" b="0"/>
+        </a:effectRef>
+        <a:fontRef idx="minor"/>
+      </dsp:style>
+      <dsp:txBody>
+        <a:bodyPr spcFirstLastPara="0" vert="horz" wrap="square" lIns="6350" tIns="6350" rIns="6350" bIns="6350" numCol="1" spcCol="1270" anchor="ctr" anchorCtr="0">
+          <a:noAutofit/>
+        </a:bodyPr>
+        <a:lstStyle/>
+        <a:p>
+          <a:pPr marL="0" lvl="0" indent="0" algn="ctr" defTabSz="444500">
+            <a:lnSpc>
+              <a:spcPct val="90000"/>
+            </a:lnSpc>
+            <a:spcBef>
+              <a:spcPct val="0"/>
+            </a:spcBef>
+            <a:spcAft>
+              <a:spcPct val="35000"/>
+            </a:spcAft>
+            <a:buNone/>
+          </a:pPr>
+          <a:r>
+            <a:rPr lang="en-US" sz="1000" kern="1200"/>
+            <a:t>Controller Logic</a:t>
+          </a:r>
+        </a:p>
+      </dsp:txBody>
+      <dsp:txXfrm>
+        <a:off x="2284036" y="3199912"/>
+        <a:ext cx="854622" cy="427146"/>
+      </dsp:txXfrm>
+    </dsp:sp>
+    <dsp:sp modelId="{28EAA183-5E5C-4EDE-8E67-342DB110C30E}">
+      <dsp:nvSpPr>
+        <dsp:cNvPr id="0" name=""/>
+        <dsp:cNvSpPr/>
+      </dsp:nvSpPr>
+      <dsp:spPr>
+        <a:xfrm>
+          <a:off x="2373089" y="3525804"/>
+          <a:ext cx="1531425" cy="1531559"/>
+        </a:xfrm>
+        <a:prstGeom prst="circularArrow">
+          <a:avLst>
+            <a:gd name="adj1" fmla="val 10980"/>
+            <a:gd name="adj2" fmla="val 1142322"/>
+            <a:gd name="adj3" fmla="val 4500000"/>
+            <a:gd name="adj4" fmla="val 13500000"/>
+            <a:gd name="adj5" fmla="val 12500"/>
+          </a:avLst>
+        </a:prstGeom>
+        <a:solidFill>
+          <a:schemeClr val="accent2">
+            <a:hueOff val="-970242"/>
+            <a:satOff val="-55952"/>
+            <a:lumOff val="5752"/>
+            <a:alphaOff val="0"/>
+          </a:schemeClr>
+        </a:solidFill>
+        <a:ln>
+          <a:noFill/>
+        </a:ln>
+        <a:effectLst/>
+        <a:scene3d>
+          <a:camera prst="orthographicFront"/>
+          <a:lightRig rig="chilly" dir="t"/>
+        </a:scene3d>
+        <a:sp3d prstMaterial="translucentPowder">
+          <a:bevelT w="127000" h="25400" prst="softRound"/>
+        </a:sp3d>
+      </dsp:spPr>
+      <dsp:style>
+        <a:lnRef idx="0">
+          <a:scrgbClr r="0" g="0" b="0"/>
+        </a:lnRef>
+        <a:fillRef idx="1">
+          <a:scrgbClr r="0" g="0" b="0"/>
+        </a:fillRef>
+        <a:effectRef idx="0">
+          <a:scrgbClr r="0" g="0" b="0"/>
+        </a:effectRef>
+        <a:fontRef idx="minor">
+          <a:schemeClr val="lt1"/>
+        </a:fontRef>
+      </dsp:style>
+    </dsp:sp>
+    <dsp:sp modelId="{8190E6FB-E376-405D-92D3-586612A389C1}">
+      <dsp:nvSpPr>
+        <dsp:cNvPr id="0" name=""/>
+        <dsp:cNvSpPr/>
+      </dsp:nvSpPr>
+      <dsp:spPr>
+        <a:xfrm>
+          <a:off x="2711203" y="4080357"/>
+          <a:ext cx="854622" cy="427146"/>
+        </a:xfrm>
+        <a:prstGeom prst="rect">
+          <a:avLst/>
+        </a:prstGeom>
+        <a:noFill/>
+        <a:ln>
+          <a:noFill/>
+        </a:ln>
+        <a:effectLst/>
+      </dsp:spPr>
+      <dsp:style>
+        <a:lnRef idx="0">
+          <a:scrgbClr r="0" g="0" b="0"/>
+        </a:lnRef>
+        <a:fillRef idx="0">
+          <a:scrgbClr r="0" g="0" b="0"/>
+        </a:fillRef>
+        <a:effectRef idx="0">
+          <a:scrgbClr r="0" g="0" b="0"/>
+        </a:effectRef>
+        <a:fontRef idx="minor"/>
+      </dsp:style>
+      <dsp:txBody>
+        <a:bodyPr spcFirstLastPara="0" vert="horz" wrap="square" lIns="6350" tIns="6350" rIns="6350" bIns="6350" numCol="1" spcCol="1270" anchor="ctr" anchorCtr="0">
+          <a:noAutofit/>
+        </a:bodyPr>
+        <a:lstStyle/>
+        <a:p>
+          <a:pPr marL="0" lvl="0" indent="0" algn="ctr" defTabSz="444500">
+            <a:lnSpc>
+              <a:spcPct val="90000"/>
+            </a:lnSpc>
+            <a:spcBef>
+              <a:spcPct val="0"/>
+            </a:spcBef>
+            <a:spcAft>
+              <a:spcPct val="35000"/>
+            </a:spcAft>
+            <a:buNone/>
+          </a:pPr>
+          <a:r>
+            <a:rPr lang="en-US" sz="1000" kern="1200"/>
+            <a:t>Database Update</a:t>
+          </a:r>
+        </a:p>
+      </dsp:txBody>
+      <dsp:txXfrm>
+        <a:off x="2711203" y="4080357"/>
+        <a:ext cx="854622" cy="427146"/>
+      </dsp:txXfrm>
+    </dsp:sp>
+    <dsp:sp modelId="{E9E4559C-9946-47CD-9695-333467E3139E}">
+      <dsp:nvSpPr>
+        <dsp:cNvPr id="0" name=""/>
+        <dsp:cNvSpPr/>
+      </dsp:nvSpPr>
+      <dsp:spPr>
+        <a:xfrm>
+          <a:off x="1947645" y="4407590"/>
+          <a:ext cx="1531425" cy="1531559"/>
+        </a:xfrm>
+        <a:prstGeom prst="leftCircularArrow">
+          <a:avLst>
+            <a:gd name="adj1" fmla="val 10980"/>
+            <a:gd name="adj2" fmla="val 1142322"/>
+            <a:gd name="adj3" fmla="val 6300000"/>
+            <a:gd name="adj4" fmla="val 18900000"/>
+            <a:gd name="adj5" fmla="val 12500"/>
+          </a:avLst>
+        </a:prstGeom>
+        <a:solidFill>
+          <a:schemeClr val="accent2">
+            <a:hueOff val="-1212803"/>
+            <a:satOff val="-69940"/>
+            <a:lumOff val="7190"/>
+            <a:alphaOff val="0"/>
+          </a:schemeClr>
+        </a:solidFill>
+        <a:ln>
+          <a:noFill/>
+        </a:ln>
+        <a:effectLst/>
+        <a:scene3d>
+          <a:camera prst="orthographicFront"/>
+          <a:lightRig rig="chilly" dir="t"/>
+        </a:scene3d>
+        <a:sp3d prstMaterial="translucentPowder">
+          <a:bevelT w="127000" h="25400" prst="softRound"/>
+        </a:sp3d>
+      </dsp:spPr>
+      <dsp:style>
+        <a:lnRef idx="0">
+          <a:scrgbClr r="0" g="0" b="0"/>
+        </a:lnRef>
+        <a:fillRef idx="1">
+          <a:scrgbClr r="0" g="0" b="0"/>
+        </a:fillRef>
+        <a:effectRef idx="0">
+          <a:scrgbClr r="0" g="0" b="0"/>
+        </a:effectRef>
+        <a:fontRef idx="minor">
+          <a:schemeClr val="lt1"/>
+        </a:fontRef>
+      </dsp:style>
+    </dsp:sp>
+    <dsp:sp modelId="{AEE3E997-EBA9-4CBD-BF4F-F0AA5FCF9155}">
+      <dsp:nvSpPr>
+        <dsp:cNvPr id="0" name=""/>
+        <dsp:cNvSpPr/>
+      </dsp:nvSpPr>
+      <dsp:spPr>
+        <a:xfrm>
+          <a:off x="2284036" y="4962144"/>
+          <a:ext cx="854622" cy="427146"/>
+        </a:xfrm>
+        <a:prstGeom prst="rect">
+          <a:avLst/>
+        </a:prstGeom>
+        <a:noFill/>
+        <a:ln>
+          <a:noFill/>
+        </a:ln>
+        <a:effectLst/>
+      </dsp:spPr>
+      <dsp:style>
+        <a:lnRef idx="0">
+          <a:scrgbClr r="0" g="0" b="0"/>
+        </a:lnRef>
+        <a:fillRef idx="0">
+          <a:scrgbClr r="0" g="0" b="0"/>
+        </a:fillRef>
+        <a:effectRef idx="0">
+          <a:scrgbClr r="0" g="0" b="0"/>
+        </a:effectRef>
+        <a:fontRef idx="minor"/>
+      </dsp:style>
+      <dsp:txBody>
+        <a:bodyPr spcFirstLastPara="0" vert="horz" wrap="square" lIns="6350" tIns="6350" rIns="6350" bIns="6350" numCol="1" spcCol="1270" anchor="ctr" anchorCtr="0">
+          <a:noAutofit/>
+        </a:bodyPr>
+        <a:lstStyle/>
+        <a:p>
+          <a:pPr marL="0" lvl="0" indent="0" algn="ctr" defTabSz="444500">
+            <a:lnSpc>
+              <a:spcPct val="90000"/>
+            </a:lnSpc>
+            <a:spcBef>
+              <a:spcPct val="0"/>
+            </a:spcBef>
+            <a:spcAft>
+              <a:spcPct val="35000"/>
+            </a:spcAft>
+            <a:buNone/>
+          </a:pPr>
+          <a:r>
+            <a:rPr lang="en-US" sz="1000" kern="1200"/>
+            <a:t>API response</a:t>
+          </a:r>
+        </a:p>
+      </dsp:txBody>
+      <dsp:txXfrm>
+        <a:off x="2284036" y="4962144"/>
+        <a:ext cx="854622" cy="427146"/>
+      </dsp:txXfrm>
+    </dsp:sp>
+    <dsp:sp modelId="{76729369-9622-4A02-B3B0-F6C1C343C411}">
+      <dsp:nvSpPr>
+        <dsp:cNvPr id="0" name=""/>
+        <dsp:cNvSpPr/>
+      </dsp:nvSpPr>
+      <dsp:spPr>
+        <a:xfrm>
+          <a:off x="2481963" y="5389290"/>
+          <a:ext cx="1315687" cy="1316309"/>
+        </a:xfrm>
+        <a:prstGeom prst="blockArc">
+          <a:avLst>
+            <a:gd name="adj1" fmla="val 13500000"/>
+            <a:gd name="adj2" fmla="val 10800000"/>
+            <a:gd name="adj3" fmla="val 12740"/>
+          </a:avLst>
+        </a:prstGeom>
+        <a:solidFill>
+          <a:schemeClr val="accent2">
+            <a:hueOff val="-1455363"/>
+            <a:satOff val="-83928"/>
+            <a:lumOff val="8628"/>
+            <a:alphaOff val="0"/>
+          </a:schemeClr>
+        </a:solidFill>
+        <a:ln>
+          <a:noFill/>
+        </a:ln>
+        <a:effectLst/>
+        <a:scene3d>
+          <a:camera prst="orthographicFront"/>
+          <a:lightRig rig="chilly" dir="t"/>
+        </a:scene3d>
+        <a:sp3d prstMaterial="translucentPowder">
+          <a:bevelT w="127000" h="25400" prst="softRound"/>
+        </a:sp3d>
+      </dsp:spPr>
+      <dsp:style>
+        <a:lnRef idx="0">
+          <a:scrgbClr r="0" g="0" b="0"/>
+        </a:lnRef>
+        <a:fillRef idx="1">
+          <a:scrgbClr r="0" g="0" b="0"/>
+        </a:fillRef>
+        <a:effectRef idx="0">
+          <a:scrgbClr r="0" g="0" b="0"/>
+        </a:effectRef>
+        <a:fontRef idx="minor">
+          <a:schemeClr val="lt1"/>
+        </a:fontRef>
+      </dsp:style>
+    </dsp:sp>
+    <dsp:sp modelId="{FB4F30AB-9A6A-4540-8950-939895160EFD}">
+      <dsp:nvSpPr>
+        <dsp:cNvPr id="0" name=""/>
+        <dsp:cNvSpPr/>
+      </dsp:nvSpPr>
+      <dsp:spPr>
+        <a:xfrm>
+          <a:off x="2711203" y="5843930"/>
+          <a:ext cx="854622" cy="427146"/>
+        </a:xfrm>
+        <a:prstGeom prst="rect">
+          <a:avLst/>
+        </a:prstGeom>
+        <a:noFill/>
+        <a:ln>
+          <a:noFill/>
+        </a:ln>
+        <a:effectLst/>
+      </dsp:spPr>
+      <dsp:style>
+        <a:lnRef idx="0">
+          <a:scrgbClr r="0" g="0" b="0"/>
+        </a:lnRef>
+        <a:fillRef idx="0">
+          <a:scrgbClr r="0" g="0" b="0"/>
+        </a:fillRef>
+        <a:effectRef idx="0">
+          <a:scrgbClr r="0" g="0" b="0"/>
+        </a:effectRef>
+        <a:fontRef idx="minor"/>
+      </dsp:style>
+      <dsp:txBody>
+        <a:bodyPr spcFirstLastPara="0" vert="horz" wrap="square" lIns="6350" tIns="6350" rIns="6350" bIns="6350" numCol="1" spcCol="1270" anchor="ctr" anchorCtr="0">
+          <a:noAutofit/>
+        </a:bodyPr>
+        <a:lstStyle/>
+        <a:p>
+          <a:pPr marL="0" lvl="0" indent="0" algn="ctr" defTabSz="444500">
+            <a:lnSpc>
+              <a:spcPct val="90000"/>
+            </a:lnSpc>
+            <a:spcBef>
+              <a:spcPct val="0"/>
+            </a:spcBef>
+            <a:spcAft>
+              <a:spcPct val="35000"/>
+            </a:spcAft>
+            <a:buNone/>
+          </a:pPr>
+          <a:r>
+            <a:rPr lang="en-US" sz="1000" kern="1200"/>
+            <a:t>Client updates</a:t>
+          </a:r>
+        </a:p>
+      </dsp:txBody>
+      <dsp:txXfrm>
+        <a:off x="2711203" y="5843930"/>
+        <a:ext cx="854622" cy="427146"/>
+      </dsp:txXfrm>
+    </dsp:sp>
+  </dsp:spTree>
+</dsp:drawing>
+</file>
+
+<file path=word/diagrams/layout1.xml><?xml version="1.0" encoding="utf-8"?>
+<dgm:layoutDef xmlns:dgm="http://schemas.openxmlformats.org/drawingml/2006/diagram" xmlns:a="http://schemas.openxmlformats.org/drawingml/2006/main" uniqueId="urn:microsoft.com/office/officeart/2009/layout/CircleArrowProcess">
+  <dgm:title val=""/>
+  <dgm:desc val=""/>
+  <dgm:catLst>
+    <dgm:cat type="process" pri="16500"/>
+    <dgm:cat type="cycle" pri="16000"/>
+  </dgm:catLst>
+  <dgm:sampData>
+    <dgm:dataModel>
+      <dgm:ptLst>
+        <dgm:pt modelId="0" type="doc"/>
+        <dgm:pt modelId="10">
+          <dgm:prSet phldr="1"/>
+        </dgm:pt>
+        <dgm:pt modelId="20">
+          <dgm:prSet phldr="1"/>
+        </dgm:pt>
+        <dgm:pt modelId="30">
+          <dgm:prSet phldr="1"/>
+        </dgm:pt>
+      </dgm:ptLst>
+      <dgm:cxnLst>
+        <dgm:cxn modelId="40" srcId="0" destId="10" srcOrd="0" destOrd="0"/>
+        <dgm:cxn modelId="50" srcId="0" destId="20" srcOrd="1" destOrd="0"/>
+        <dgm:cxn modelId="60" srcId="0" destId="30" srcOrd="2" destOrd="0"/>
+      </dgm:cxnLst>
+      <dgm:bg/>
+      <dgm:whole/>
+    </dgm:dataModel>
+  </dgm:sampData>
+  <dgm:styleData>
+    <dgm:dataModel>
+      <dgm:ptLst>
+        <dgm:pt modelId="0" type="doc"/>
+        <dgm:pt modelId="10">
+          <dgm:prSet phldr="1"/>
+        </dgm:pt>
+        <dgm:pt modelId="20">
+          <dgm:prSet phldr="1"/>
+        </dgm:pt>
+      </dgm:ptLst>
+      <dgm:cxnLst>
+        <dgm:cxn modelId="30" srcId="0" destId="10" srcOrd="0" destOrd="0"/>
+        <dgm:cxn modelId="40" srcId="0" destId="20" srcOrd="1" destOrd="0"/>
+      </dgm:cxnLst>
+      <dgm:bg/>
+      <dgm:whole/>
+    </dgm:dataModel>
+  </dgm:styleData>
+  <dgm:clrData>
+    <dgm:dataModel>
+      <dgm:ptLst>
+        <dgm:pt modelId="0" type="doc"/>
+        <dgm:pt modelId="10">
+          <dgm:prSet phldr="1"/>
+        </dgm:pt>
+        <dgm:pt modelId="20">
+          <dgm:prSet phldr="1"/>
+        </dgm:pt>
+        <dgm:pt modelId="30">
+          <dgm:prSet phldr="1"/>
+        </dgm:pt>
+        <dgm:pt modelId="40">
+          <dgm:prSet phldr="1"/>
+        </dgm:pt>
+      </dgm:ptLst>
+      <dgm:cxnLst>
+        <dgm:cxn modelId="50" srcId="0" destId="10" srcOrd="0" destOrd="0"/>
+        <dgm:cxn modelId="60" srcId="0" destId="20" srcOrd="1" destOrd="0"/>
+        <dgm:cxn modelId="70" srcId="0" destId="30" srcOrd="2" destOrd="0"/>
+        <dgm:cxn modelId="80" srcId="0" destId="40" srcOrd="3" destOrd="0"/>
+      </dgm:cxnLst>
+      <dgm:bg/>
+      <dgm:whole/>
+    </dgm:dataModel>
+  </dgm:clrData>
+  <dgm:layoutNode name="Name0">
+    <dgm:varLst>
+      <dgm:chMax val="7"/>
+      <dgm:chPref val="7"/>
+      <dgm:dir/>
+      <dgm:animLvl val="lvl"/>
+    </dgm:varLst>
+    <dgm:shape xmlns:r="http://schemas.openxmlformats.org/officeDocument/2006/relationships" r:blip="">
+      <dgm:adjLst/>
+    </dgm:shape>
+    <dgm:choose name="Name1">
+      <dgm:if name="Name2" func="var" arg="dir" op="equ" val="norm">
+        <dgm:choose name="Name3">
+          <dgm:if name="Name4" axis="ch" ptType="node" func="cnt" op="equ" val="1">
+            <dgm:alg type="composite">
+              <dgm:param type="ar" val="1.5999"/>
+            </dgm:alg>
+            <dgm:constrLst>
+              <dgm:constr type="primFontSz" for="des" forName="Child1" val="65"/>
+              <dgm:constr type="primFontSz" for="des" forName="Parent1" val="65"/>
+              <dgm:constr type="primFontSz" for="des" forName="Child1" refType="primFontSz" refFor="des" refForName="Parent1" op="lte"/>
+              <dgm:constr type="l" for="ch" forName="Child1" refType="w" fact="0.625"/>
+              <dgm:constr type="t" for="ch" forName="Child1" refType="h" fact="0.2981"/>
+              <dgm:constr type="w" for="ch" forName="Child1" refType="w" fact="0.375"/>
+              <dgm:constr type="h" for="ch" forName="Child1" refType="h" fact="0.4001"/>
+              <dgm:constr type="l" for="ch" forName="Accent1" refType="w" fact="0"/>
+              <dgm:constr type="t" for="ch" forName="Accent1" refType="h" fact="0"/>
+              <dgm:constr type="w" for="ch" forName="Accent1" refType="w" fact="0.6249"/>
+              <dgm:constr type="h" for="ch" forName="Accent1" refType="h"/>
+              <dgm:constr type="l" for="ch" forName="Parent1" refType="w" fact="0.138"/>
+              <dgm:constr type="t" for="ch" forName="Parent1" refType="h" fact="0.362"/>
+              <dgm:constr type="w" for="ch" forName="Parent1" refType="w" fact="0.3487"/>
+              <dgm:constr type="h" for="ch" forName="Parent1" refType="h" fact="0.2789"/>
+            </dgm:constrLst>
+          </dgm:if>
+          <dgm:if name="Name5" axis="ch" ptType="node" func="cnt" op="equ" val="2">
+            <dgm:alg type="composite">
+              <dgm:param type="ar" val="1.2026"/>
+            </dgm:alg>
+            <dgm:constrLst>
+              <dgm:constr type="primFontSz" for="des" forName="Child1" val="65"/>
+              <dgm:constr type="primFontSz" for="des" forName="Parent1" val="65"/>
+              <dgm:constr type="primFontSz" for="des" forName="Child1" refType="primFontSz" refFor="des" refForName="Parent1" op="lte"/>
+              <dgm:constr type="primFontSz" for="des" forName="Child2" refType="primFontSz" refFor="des" refForName="Parent1" op="lte"/>
+              <dgm:constr type="primFontSz" for="des" forName="Child1" refType="primFontSz" refFor="des" refForName="Parent2" op="lte"/>
+              <dgm:constr type="primFontSz" for="des" forName="Child2" refType="primFontSz" refFor="des" refForName="Parent2" op="lte"/>
+              <dgm:constr type="primFontSz" for="des" forName="Parent2" refType="primFontSz" refFor="des" refForName="Parent1" op="equ"/>
+              <dgm:constr type="primFontSz" for="des" forName="Child2" refType="primFontSz" refFor="des" refForName="Child1" op="equ"/>
+              <dgm:constr type="l" for="ch" forName="Accent1" refType="w" fact="0.1144"/>
+              <dgm:constr type="t" for="ch" forName="Accent1" refType="h" fact="0"/>
+              <dgm:constr type="w" for="ch" forName="Accent1" refType="w" fact="0.5542"/>
+              <dgm:constr type="h" for="ch" forName="Accent1" refType="h" fact="0.6665"/>
+              <dgm:constr type="l" for="ch" forName="Parent1" refType="w" fact="0.2368"/>
+              <dgm:constr type="t" for="ch" forName="Parent1" refType="h" fact="0.2413"/>
+              <dgm:constr type="w" for="ch" forName="Parent1" refType="w" fact="0.3092"/>
+              <dgm:constr type="h" for="ch" forName="Parent1" refType="h" fact="0.1859"/>
+              <dgm:constr type="l" for="ch" forName="Parent2" refType="w" fact="0.0822"/>
+              <dgm:constr type="t" for="ch" forName="Parent2" refType="h" fact="0.625"/>
+              <dgm:constr type="w" for="ch" forName="Parent2" refType="w" fact="0.3092"/>
+              <dgm:constr type="h" for="ch" forName="Parent2" refType="h" fact="0.1859"/>
+              <dgm:constr type="l" for="ch" forName="Child1" refType="w" fact="0.6678"/>
+              <dgm:constr type="t" for="ch" forName="Child1" refType="h" fact="0.1978"/>
+              <dgm:constr type="w" for="ch" forName="Child1" refType="w" fact="0.3322"/>
+              <dgm:constr type="h" for="ch" forName="Child1" refType="h" fact="0.265"/>
+              <dgm:constr type="l" for="ch" forName="Child2" refType="w" fact="0.5164"/>
+              <dgm:constr type="t" for="ch" forName="Child2" refType="h" fact="0.5855"/>
+              <dgm:constr type="w" for="ch" forName="Child2" refType="w" fact="0.3322"/>
+              <dgm:constr type="h" for="ch" forName="Child2" refType="h" fact="0.265"/>
+              <dgm:constr type="l" for="ch" forName="Accent2" refType="w" fact="0"/>
+              <dgm:constr type="t" for="ch" forName="Accent2" refType="h" fact="0.4272"/>
+              <dgm:constr type="w" for="ch" forName="Accent2" refType="w" fact="0.4761"/>
+              <dgm:constr type="h" for="ch" forName="Accent2" refType="h" fact="0.5728"/>
+            </dgm:constrLst>
+          </dgm:if>
+          <dgm:if name="Name6" axis="ch" ptType="node" func="cnt" op="equ" val="3">
+            <dgm:alg type="composite">
+              <dgm:param type="ar" val="0.9039"/>
+            </dgm:alg>
+            <dgm:shape xmlns:r="http://schemas.openxmlformats.org/officeDocument/2006/relationships" r:blip="">
+              <dgm:adjLst/>
+            </dgm:shape>
+            <dgm:constrLst>
+              <dgm:constr type="primFontSz" for="des" forName="Child1" val="65"/>
+              <dgm:constr type="primFontSz" for="des" forName="Parent1" val="65"/>
+              <dgm:constr type="primFontSz" for="des" forName="Child1" refType="primFontSz" refFor="des" refForName="Parent1" op="lte"/>
+              <dgm:constr type="primFontSz" for="des" forName="Child2" refType="primFontSz" refFor="des" refForName="Parent1" op="lte"/>
+              <dgm:constr type="primFontSz" for="des" forName="Child3" refType="primFontSz" refFor="des" refForName="Parent1" op="lte"/>
+              <dgm:constr type="primFontSz" for="des" forName="Child1" refType="primFontSz" refFor="des" refForName="Parent2" op="lte"/>
+              <dgm:constr type="primFontSz" for="des" forName="Child2" refType="primFontSz" refFor="des" refForName="Parent2" op="lte"/>
+              <dgm:constr type="primFontSz" for="des" forName="Child3" refType="primFontSz" refFor="des" refForName="Parent2" op="lte"/>
+              <dgm:constr type="primFontSz" for="des" forName="Child1" refType="primFontSz" refFor="des" refForName="Parent3" op="lte"/>
+              <dgm:constr type="primFontSz" for="des" forName="Child2" refType="primFontSz" refFor="des" refForName="Parent3" op="lte"/>
+              <dgm:constr type="primFontSz" for="des" forName="Child3" refType="primFontSz" refFor="des" refForName="Parent3" op="lte"/>
+              <dgm:constr type="primFontSz" for="des" forName="Parent2" refType="primFontSz" refFor="des" refForName="Parent1" op="equ"/>
+              <dgm:constr type="primFontSz" for="des" forName="Parent3" refType="primFontSz" refFor="des" refForName="Parent1" op="equ"/>
+              <dgm:constr type="primFontSz" for="des" forName="Child2" refType="primFontSz" refFor="des" refForName="Child1" op="equ"/>
+              <dgm:constr type="primFontSz" for="des" forName="Child3" refType="primFontSz" refFor="des" refForName="Child1" op="equ"/>
+              <dgm:constr type="l" for="ch" forName="Accent1" refType="w" fact="0.1479"/>
+              <dgm:constr type="t" for="ch" forName="Accent1" refType="h" fact="0"/>
+              <dgm:constr type="w" for="ch" forName="Accent1" refType="w" fact="0.5325"/>
+              <dgm:constr type="h" for="ch" forName="Accent1" refType="h" fact="0.4814"/>
+              <dgm:constr type="l" for="ch" forName="Accent2" refType="w" fact="0"/>
+              <dgm:constr type="t" for="ch" forName="Accent2" refType="h" fact="0.2766"/>
+              <dgm:constr type="w" for="ch" forName="Accent2" refType="w" fact="0.5325"/>
+              <dgm:constr type="h" for="ch" forName="Accent2" refType="h" fact="0.4814"/>
+              <dgm:constr type="l" for="ch" forName="Parent1" refType="w" fact="0.2656"/>
+              <dgm:constr type="t" for="ch" forName="Parent1" refType="h" fact="0.1738"/>
+              <dgm:constr type="w" for="ch" forName="Parent1" refType="w" fact="0.2959"/>
+              <dgm:constr type="h" for="ch" forName="Parent1" refType="h" fact="0.1337"/>
+              <dgm:constr type="l" for="ch" forName="Accent3" refType="w" fact="0.1858"/>
+              <dgm:constr type="t" for="ch" forName="Accent3" refType="h" fact="0.5863"/>
+              <dgm:constr type="w" for="ch" forName="Accent3" refType="w" fact="0.4575"/>
+              <dgm:constr type="h" for="ch" forName="Accent3" refType="h" fact="0.4137"/>
+              <dgm:constr type="l" for="ch" forName="Parent2" refType="w" fact="0.1183"/>
+              <dgm:constr type="t" for="ch" forName="Parent2" refType="h" fact="0.452"/>
+              <dgm:constr type="w" for="ch" forName="Parent2" refType="w" fact="0.2959"/>
+              <dgm:constr type="h" for="ch" forName="Parent2" refType="h" fact="0.1337"/>
+              <dgm:constr type="l" for="ch" forName="Parent3" refType="w" fact="0.2663"/>
+              <dgm:constr type="t" for="ch" forName="Parent3" refType="h" fact="0.7306"/>
+              <dgm:constr type="w" for="ch" forName="Parent3" refType="w" fact="0.2959"/>
+              <dgm:constr type="h" for="ch" forName="Parent3" refType="h" fact="0.1337"/>
+              <dgm:constr type="l" for="ch" forName="Child2" refType="w" fact="0.5325"/>
+              <dgm:constr type="t" for="ch" forName="Child2" refType="h" fact="0.4217"/>
+              <dgm:constr type="w" for="ch" forName="Child2" refType="w" fact="0.3195"/>
+              <dgm:constr type="h" for="ch" forName="Child2" refType="h" fact="0.1926"/>
+              <dgm:constr type="l" for="ch" forName="Child1" refType="w" fact="0.6805"/>
+              <dgm:constr type="t" for="ch" forName="Child1" refType="h" fact="0.1435"/>
+              <dgm:constr type="w" for="ch" forName="Child1" refType="w" fact="0.3195"/>
+              <dgm:constr type="h" for="ch" forName="Child1" refType="h" fact="0.1926"/>
+              <dgm:constr type="l" for="ch" forName="Child3" refType="w" fact="0.6805"/>
+              <dgm:constr type="t" for="ch" forName="Child3" refType="h" fact="0.6998"/>
+              <dgm:constr type="w" for="ch" forName="Child3" refType="w" fact="0.3195"/>
+              <dgm:constr type="h" for="ch" forName="Child3" refType="h" fact="0.1926"/>
+            </dgm:constrLst>
+          </dgm:if>
+          <dgm:if name="Name7" axis="ch" ptType="node" func="cnt" op="equ" val="4">
+            <dgm:alg type="composite">
+              <dgm:param type="ar" val="0.7073"/>
+            </dgm:alg>
+            <dgm:constrLst>
+              <dgm:constr type="primFontSz" for="des" forName="Child1" val="65"/>
+              <dgm:constr type="primFontSz" for="des" forName="Parent1" val="65"/>
+              <dgm:constr type="primFontSz" for="des" forName="Child1" refType="primFontSz" refFor="des" refForName="Parent1" op="lte"/>
+              <dgm:constr type="primFontSz" for="des" forName="Child2" refType="primFontSz" refFor="des" refForName="Parent1" op="lte"/>
+              <dgm:constr type="primFontSz" for="des" forName="Child3" refType="primFontSz" refFor="des" refForName="Parent1" op="lte"/>
+              <dgm:constr type="primFontSz" for="des" forName="Child4" refType="primFontSz" refFor="des" refForName="Parent1" op="lte"/>
+              <dgm:constr type="primFontSz" for="des" forName="Child1" refType="primFontSz" refFor="des" refForName="Parent2" op="lte"/>
+              <dgm:constr type="primFontSz" for="des" forName="Child2" refType="primFontSz" refFor="des" refForName="Parent2" op="lte"/>
+              <dgm:constr type="primFontSz" for="des" forName="Child3" refType="primFontSz" refFor="des" refForName="Parent2" op="lte"/>
+              <dgm:constr type="primFontSz" for="des" forName="Child4" refType="primFontSz" refFor="des" refForName="Parent2" op="lte"/>
+              <dgm:constr type="primFontSz" for="des" forName="Child1" refType="primFontSz" refFor="des" refForName="Parent3" op="lte"/>
+              <dgm:constr type="primFontSz" for="des" forName="Child2" refType="primFontSz" refFor="des" refForName="Parent3" op="lte"/>
+              <dgm:constr type="primFontSz" for="des" forName="Child3" refType="primFontSz" refFor="des" refForName="Parent3" op="lte"/>
+              <dgm:constr type="primFontSz" for="des" forName="Child4" refType="primFontSz" refFor="des" refForName="Parent3" op="lte"/>
+              <dgm:constr type="primFontSz" for="des" forName="Child1" refType="primFontSz" refFor="des" refForName="Parent4" op="lte"/>
+              <dgm:constr type="primFontSz" for="des" forName="Child2" refType="primFontSz" refFor="des" refForName="Parent4" op="lte"/>
+              <dgm:constr type="primFontSz" for="des" forName="Child3" refType="primFontSz" refFor="des" refForName="Parent4" op="lte"/>
+              <dgm:constr type="primFontSz" for="des" forName="Child4" refType="primFontSz" refFor="des" refForName="Parent4" op="lte"/>
+              <dgm:constr type="primFontSz" for="des" forName="Parent2" refType="primFontSz" refFor="des" refForName="Parent1" op="equ"/>
+              <dgm:constr type="primFontSz" for="des" forName="Parent3" refType="primFontSz" refFor="des" refForName="Parent1" op="equ"/>
+              <dgm:constr type="primFontSz" for="des" forName="Parent4" refType="primFontSz" refFor="des" refForName="Parent1" op="equ"/>
+              <dgm:constr type="primFontSz" for="des" forName="Child2" refType="primFontSz" refFor="des" refForName="Child1" op="equ"/>
+              <dgm:constr type="primFontSz" for="des" forName="Child3" refType="primFontSz" refFor="des" refForName="Child1" op="equ"/>
+              <dgm:constr type="primFontSz" for="des" forName="Child4" refType="primFontSz" refFor="des" refForName="Child1" op="equ"/>
+              <dgm:constr type="l" for="ch" forName="Accent1" refType="w" fact="0.1481"/>
+              <dgm:constr type="t" for="ch" forName="Accent1" refType="h" fact="0"/>
+              <dgm:constr type="w" for="ch" forName="Accent1" refType="w" fact="0.5331"/>
+              <dgm:constr type="h" for="ch" forName="Accent1" refType="h" fact="0.3771"/>
+              <dgm:constr type="l" for="ch" forName="Accent2" refType="w" fact="0"/>
+              <dgm:constr type="t" for="ch" forName="Accent2" refType="h" fact="0.2167"/>
+              <dgm:constr type="w" for="ch" forName="Accent2" refType="w" fact="0.5331"/>
+              <dgm:constr type="h" for="ch" forName="Accent2" refType="h" fact="0.3771"/>
+              <dgm:constr type="l" for="ch" forName="Accent3" refType="w" fact="0.1481"/>
+              <dgm:constr type="t" for="ch" forName="Accent3" refType="h" fact="0.4342"/>
+              <dgm:constr type="w" for="ch" forName="Accent3" refType="w" fact="0.5331"/>
+              <dgm:constr type="h" for="ch" forName="Accent3" refType="h" fact="0.3771"/>
+              <dgm:constr type="l" for="ch" forName="Parent1" refType="w" fact="0.2658"/>
+              <dgm:constr type="t" for="ch" forName="Parent1" refType="h" fact="0.1365"/>
+              <dgm:constr type="w" for="ch" forName="Parent1" refType="w" fact="0.2975"/>
+              <dgm:constr type="h" for="ch" forName="Parent1" refType="h" fact="0.1052"/>
+              <dgm:constr type="l" for="ch" forName="Parent2" refType="w" fact="0.1171"/>
+              <dgm:constr type="t" for="ch" forName="Parent2" refType="h" fact="0.3536"/>
+              <dgm:constr type="w" for="ch" forName="Parent2" refType="w" fact="0.2975"/>
+              <dgm:constr type="h" for="ch" forName="Parent2" refType="h" fact="0.1052"/>
+              <dgm:constr type="l" for="ch" forName="Parent3" refType="w" fact="0.2658"/>
+              <dgm:constr type="t" for="ch" forName="Parent3" refType="h" fact="0.5707"/>
+              <dgm:constr type="w" for="ch" forName="Parent3" refType="w" fact="0.2975"/>
+              <dgm:constr type="h" for="ch" forName="Parent3" refType="h" fact="0.1052"/>
+              <dgm:constr type="l" for="ch" forName="Parent4" refType="w" fact="0.1171"/>
+              <dgm:constr type="t" for="ch" forName="Parent4" refType="h" fact="0.7878"/>
+              <dgm:constr type="w" for="ch" forName="Parent4" refType="w" fact="0.2975"/>
+              <dgm:constr type="h" for="ch" forName="Parent4" refType="h" fact="0.1052"/>
+              <dgm:constr type="l" for="ch" forName="Child1" refType="w" fact="0.6804"/>
+              <dgm:constr type="t" for="ch" forName="Child1" refType="h" fact="0.1119"/>
+              <dgm:constr type="w" for="ch" forName="Child1" refType="w" fact="0.3196"/>
+              <dgm:constr type="h" for="ch" forName="Child1" refType="h" fact="0.15"/>
+              <dgm:constr type="l" for="ch" forName="Child2" refType="w" fact="0.5348"/>
+              <dgm:constr type="t" for="ch" forName="Child2" refType="h" fact="0.3312"/>
+              <dgm:constr type="w" for="ch" forName="Child2" refType="w" fact="0.3196"/>
+              <dgm:constr type="h" for="ch" forName="Child2" refType="h" fact="0.15"/>
+              <dgm:constr type="l" for="ch" forName="Child3" refType="w" fact="0.6804"/>
+              <dgm:constr type="t" for="ch" forName="Child3" refType="h" fact="0.5461"/>
+              <dgm:constr type="w" for="ch" forName="Child3" refType="w" fact="0.3196"/>
+              <dgm:constr type="h" for="ch" forName="Child3" refType="h" fact="0.15"/>
+              <dgm:constr type="l" for="ch" forName="Child4" refType="w" fact="0.5348"/>
+              <dgm:constr type="t" for="ch" forName="Child4" refType="h" fact="0.7632"/>
+              <dgm:constr type="w" for="ch" forName="Child4" refType="w" fact="0.3196"/>
+              <dgm:constr type="h" for="ch" forName="Child4" refType="h" fact="0.15"/>
+              <dgm:constr type="l" for="ch" forName="Accent4" refType="w" fact="0.038"/>
+              <dgm:constr type="t" for="ch" forName="Accent4" refType="h" fact="0.6759"/>
+              <dgm:constr type="w" for="ch" forName="Accent4" refType="w" fact="0.458"/>
+              <dgm:constr type="h" for="ch" forName="Accent4" refType="h" fact="0.3241"/>
+            </dgm:constrLst>
+          </dgm:if>
+          <dgm:if name="Name8" axis="ch" ptType="node" func="cnt" op="equ" val="5">
+            <dgm:alg type="composite">
+              <dgm:param type="ar" val="0.5811"/>
+            </dgm:alg>
+            <dgm:constrLst>
+              <dgm:constr type="primFontSz" for="des" forName="Child1" val="65"/>
+              <dgm:constr type="primFontSz" for="des" forName="Parent1" val="65"/>
+              <dgm:constr type="primFontSz" for="des" forName="Child1" refType="primFontSz" refFor="des" refForName="Parent1" op="lte"/>
+              <dgm:constr type="primFontSz" for="des" forName="Child2" refType="primFontSz" refFor="des" refForName="Parent1" op="lte"/>
+              <dgm:constr type="primFontSz" for="des" forName="Child3" refType="primFontSz" refFor="des" refForName="Parent1" op="lte"/>
+              <dgm:constr type="primFontSz" for="des" forName="Child4" refType="primFontSz" refFor="des" refForName="Parent1" op="lte"/>
+              <dgm:constr type="primFontSz" for="des" forName="Child5" refType="primFontSz" refFor="des" refForName="Parent1" op="lte"/>
+              <dgm:constr type="primFontSz" for="des" forName="Child1" refType="primFontSz" refFor="des" refForName="Parent2" op="lte"/>
+              <dgm:constr type="primFontSz" for="des" forName="Child2" refType="primFontSz" refFor="des" refForName="Parent2" op="lte"/>
+              <dgm:constr type="primFontSz" for="des" forName="Child3" refType="primFontSz" refFor="des" refForName="Parent2" op="lte"/>
+              <dgm:constr type="primFontSz" for="des" forName="Child4" refType="primFontSz" refFor="des" refForName="Parent2" op="lte"/>
+              <dgm:constr type="primFontSz" for="des" forName="Child5" refType="primFontSz" refFor="des" refForName="Parent2" op="lte"/>
+              <dgm:constr type="primFontSz" for="des" forName="Child1" refType="primFontSz" refFor="des" refForName="Parent3" op="lte"/>
+              <dgm:constr type="primFontSz" for="des" forName="Child2" refType="primFontSz" refFor="des" refForName="Parent3" op="lte"/>
+              <dgm:constr type="primFontSz" for="des" forName="Child3" refType="primFontSz" refFor="des" refForName="Parent3" op="lte"/>
+              <dgm:constr type="primFontSz" for="des" forName="Child4" refType="primFontSz" refFor="des" refForName="Parent3" op="lte"/>
+              <dgm:constr type="primFontSz" for="des" forName="Child5" refType="primFontSz" refFor="des" refForName="Parent3" op="lte"/>
+              <dgm:constr type="primFontSz" for="des" forName="Child1" refType="primFontSz" refFor="des" refForName="Parent4" op="lte"/>
+              <dgm:constr type="primFontSz" for="des" forName="Child2" refType="primFontSz" refFor="des" refForName="Parent4" op="lte"/>
+              <dgm:constr type="primFontSz" for="des" forName="Child3" refType="primFontSz" refFor="des" refForName="Parent4" op="lte"/>
+              <dgm:constr type="primFontSz" for="des" forName="Child4" refType="primFontSz" refFor="des" refForName="Parent4" op="lte"/>
+              <dgm:constr type="primFontSz" for="des" forName="Child5" refType="primFontSz" refFor="des" refForName="Parent4" op="lte"/>
+              <dgm:constr type="primFontSz" for="des" forName="Child1" refType="primFontSz" refFor="des" refForName="Parent5" op="lte"/>
+              <dgm:constr type="primFontSz" for="des" forName="Child2" refType="primFontSz" refFor="des" refForName="Parent5" op="lte"/>
+              <dgm:constr type="primFontSz" for="des" forName="Child3" refType="primFontSz" refFor="des" refForName="Parent5" op="lte"/>
+              <dgm:constr type="primFontSz" for="des" forName="Child4" refType="primFontSz" refFor="des" refForName="Parent5" op="lte"/>
+              <dgm:constr type="primFontSz" for="des" forName="Child5" refType="primFontSz" refFor="des" refForName="Parent5" op="lte"/>
+              <dgm:constr type="primFontSz" for="des" forName="Parent2" refType="primFontSz" refFor="des" refForName="Parent1" op="equ"/>
+              <dgm:constr type="primFontSz" for="des" forName="Parent3" refType="primFontSz" refFor="des" refForName="Parent1" op="equ"/>
+              <dgm:constr type="primFontSz" for="des" forName="Parent4" refType="primFontSz" refFor="des" refForName="Parent1" op="equ"/>
+              <dgm:constr type="primFontSz" for="des" forName="Parent5" refType="primFontSz" refFor="des" refForName="Parent1" op="equ"/>
+              <dgm:constr type="primFontSz" for="des" forName="Child2" refType="primFontSz" refFor="des" refForName="Child1" op="equ"/>
+              <dgm:constr type="primFontSz" for="des" forName="Child3" refType="primFontSz" refFor="des" refForName="Child1" op="equ"/>
+              <dgm:constr type="primFontSz" for="des" forName="Child4" refType="primFontSz" refFor="des" refForName="Child1" op="equ"/>
+              <dgm:constr type="primFontSz" for="des" forName="Child5" refType="primFontSz" refFor="des" refForName="Child1" op="equ"/>
+              <dgm:constr type="l" for="ch" forName="Accent1" refType="w" fact="0.1481"/>
+              <dgm:constr type="t" for="ch" forName="Accent1" refType="h" fact="0"/>
+              <dgm:constr type="w" for="ch" forName="Accent1" refType="w" fact="0.5331"/>
+              <dgm:constr type="h" for="ch" forName="Accent1" refType="h" fact="0.3098"/>
+              <dgm:constr type="l" for="ch" forName="Accent2" refType="w" fact="0"/>
+              <dgm:constr type="t" for="ch" forName="Accent2" refType="h" fact="0.178"/>
+              <dgm:constr type="w" for="ch" forName="Accent2" refType="w" fact="0.5331"/>
+              <dgm:constr type="h" for="ch" forName="Accent2" refType="h" fact="0.3098"/>
+              <dgm:constr type="l" for="ch" forName="Accent3" refType="w" fact="0.1481"/>
+              <dgm:constr type="t" for="ch" forName="Accent3" refType="h" fact="0.3568"/>
+              <dgm:constr type="w" for="ch" forName="Accent3" refType="w" fact="0.5331"/>
+              <dgm:constr type="h" for="ch" forName="Accent3" refType="h" fact="0.3098"/>
+              <dgm:constr type="l" for="ch" forName="Accent4" refType="w" fact="0"/>
+              <dgm:constr type="t" for="ch" forName="Accent4" refType="h" fact="0.5351"/>
+              <dgm:constr type="w" for="ch" forName="Accent4" refType="w" fact="0.5331"/>
+              <dgm:constr type="h" for="ch" forName="Accent4" refType="h" fact="0.3098"/>
+              <dgm:constr type="l" for="ch" forName="Accent5" refType="w" fact="0.186"/>
+              <dgm:constr type="t" for="ch" forName="Accent5" refType="h" fact="0.7337"/>
+              <dgm:constr type="w" for="ch" forName="Accent5" refType="w" fact="0.458"/>
+              <dgm:constr type="h" for="ch" forName="Accent5" refType="h" fact="0.2663"/>
+              <dgm:constr type="l" for="ch" forName="Parent1" refType="w" fact="0.2658"/>
+              <dgm:constr type="t" for="ch" forName="Parent1" refType="h" fact="0.1122"/>
+              <dgm:constr type="w" for="ch" forName="Parent1" refType="w" fact="0.2975"/>
+              <dgm:constr type="h" for="ch" forName="Parent1" refType="h" fact="0.0864"/>
+              <dgm:constr type="l" for="ch" forName="Parent2" refType="w" fact="0.1171"/>
+              <dgm:constr type="t" for="ch" forName="Parent2" refType="h" fact="0.2906"/>
+              <dgm:constr type="w" for="ch" forName="Parent2" refType="w" fact="0.2975"/>
+              <dgm:constr type="h" for="ch" forName="Parent2" refType="h" fact="0.0864"/>
+              <dgm:constr type="l" for="ch" forName="Parent3" refType="w" fact="0.2658"/>
+              <dgm:constr type="t" for="ch" forName="Parent3" refType="h" fact="0.4689"/>
+              <dgm:constr type="w" for="ch" forName="Parent3" refType="w" fact="0.2975"/>
+              <dgm:constr type="h" for="ch" forName="Parent3" refType="h" fact="0.0864"/>
+              <dgm:constr type="l" for="ch" forName="Parent4" refType="w" fact="0.1171"/>
+              <dgm:constr type="t" for="ch" forName="Parent4" refType="h" fact="0.6473"/>
+              <dgm:constr type="w" for="ch" forName="Parent4" refType="w" fact="0.2975"/>
+              <dgm:constr type="h" for="ch" forName="Parent4" refType="h" fact="0.0864"/>
+              <dgm:constr type="l" for="ch" forName="Parent5" refType="w" fact="0.2658"/>
+              <dgm:constr type="t" for="ch" forName="Parent5" refType="h" fact="0.8257"/>
+              <dgm:constr type="w" for="ch" forName="Parent5" refType="w" fact="0.2975"/>
+              <dgm:constr type="h" for="ch" forName="Parent5" refType="h" fact="0.0864"/>
+              <dgm:constr type="l" for="ch" forName="Child1" refType="w" fact="0.6804"/>
+              <dgm:constr type="t" for="ch" forName="Child1" refType="h" fact="0.0919"/>
+              <dgm:constr type="w" for="ch" forName="Child1" refType="w" fact="0.3196"/>
+              <dgm:constr type="h" for="ch" forName="Child1" refType="h" fact="0.1232"/>
+              <dgm:constr type="l" for="ch" forName="Child2" refType="w" fact="0.5348"/>
+              <dgm:constr type="t" for="ch" forName="Child2" refType="h" fact="0.2722"/>
+              <dgm:constr type="w" for="ch" forName="Child2" refType="w" fact="0.3196"/>
+              <dgm:constr type="h" for="ch" forName="Child2" refType="h" fact="0.1232"/>
+              <dgm:constr type="l" for="ch" forName="Child3" refType="w" fact="0.6804"/>
+              <dgm:constr type="t" for="ch" forName="Child3" refType="h" fact="0.4487"/>
+              <dgm:constr type="w" for="ch" forName="Child3" refType="w" fact="0.3196"/>
+              <dgm:constr type="h" for="ch" forName="Child3" refType="h" fact="0.1232"/>
+              <dgm:constr type="l" for="ch" forName="Child4" refType="w" fact="0.5348"/>
+              <dgm:constr type="t" for="ch" forName="Child4" refType="h" fact="0.6271"/>
+              <dgm:constr type="w" for="ch" forName="Child4" refType="w" fact="0.3196"/>
+              <dgm:constr type="h" for="ch" forName="Child4" refType="h" fact="0.1232"/>
+              <dgm:constr type="l" for="ch" forName="Child5" refType="w" fact="0.6804"/>
+              <dgm:constr type="t" for="ch" forName="Child5" refType="h" fact="0.8073"/>
+              <dgm:constr type="w" for="ch" forName="Child5" refType="w" fact="0.3196"/>
+              <dgm:constr type="h" for="ch" forName="Child5" refType="h" fact="0.1232"/>
+            </dgm:constrLst>
+          </dgm:if>
+          <dgm:if name="Name9" axis="ch" ptType="node" func="cnt" op="equ" val="6">
+            <dgm:alg type="composite">
+              <dgm:param type="ar" val="0.4931"/>
+            </dgm:alg>
+            <dgm:constrLst>
+              <dgm:constr type="primFontSz" for="des" forName="Child1" val="65"/>
+              <dgm:constr type="primFontSz" for="des" forName="Parent1" val="65"/>
+              <dgm:constr type="primFontSz" for="des" forName="Child1" refType="primFontSz" refFor="des" refForName="Parent1" op="lte"/>
+              <dgm:constr type="primFontSz" for="des" forName="Child2" refType="primFontSz" refFor="des" refForName="Parent1" op="lte"/>
+              <dgm:constr type="primFontSz" for="des" forName="Child3" refType="primFontSz" refFor="des" refForName="Parent1" op="lte"/>
+              <dgm:constr type="primFontSz" for="des" forName="Child4" refType="primFontSz" refFor="des" refForName="Parent1" op="lte"/>
+              <dgm:constr type="primFontSz" for="des" forName="Child5" refType="primFontSz" refFor="des" refForName="Parent1" op="lte"/>
+              <dgm:constr type="primFontSz" for="des" forName="Child6" refType="primFontSz" refFor="des" refForName="Parent1" op="lte"/>
+              <dgm:constr type="primFontSz" for="des" forName="Child1" refType="primFontSz" refFor="des" refForName="Parent2" op="lte"/>
+              <dgm:constr type="primFontSz" for="des" forName="Child2" refType="primFontSz" refFor="des" refForName="Parent2" op="lte"/>
+              <dgm:constr type="primFontSz" for="des" forName="Child3" refType="primFontSz" refFor="des" refForName="Parent2" op="lte"/>
+              <dgm:constr type="primFontSz" for="des" forName="Child4" refType="primFontSz" refFor="des" refForName="Parent2" op="lte"/>
+              <dgm:constr type="primFontSz" for="des" forName="Child5" refType="primFontSz" refFor="des" refForName="Parent2" op="lte"/>
+              <dgm:constr type="primFontSz" for="des" forName="Child6" refType="primFontSz" refFor="des" refForName="Parent2" op="lte"/>
+              <dgm:constr type="primFontSz" for="des" forName="Child1" refType="primFontSz" refFor="des" refForName="Parent3" op="lte"/>
+              <dgm:constr type="primFontSz" for="des" forName="Child2" refType="primFontSz" refFor="des" refForName="Parent3" op="lte"/>
+              <dgm:constr type="primFontSz" for="des" forName="Child3" refType="primFontSz" refFor="des" refForName="Parent3" op="lte"/>
+              <dgm:constr type="primFontSz" for="des" forName="Child4" refType="primFontSz" refFor="des" refForName="Parent3" op="lte"/>
+              <dgm:constr type="primFontSz" for="des" forName="Child5" refType="primFontSz" refFor="des" refForName="Parent3" op="lte"/>
+              <dgm:constr type="primFontSz" for="des" forName="Child6" refType="primFontSz" refFor="des" refForName="Parent3" op="lte"/>
+              <dgm:constr type="primFontSz" for="des" forName="Child1" refType="primFontSz" refFor="des" refForName="Parent4" op="lte"/>
+              <dgm:constr type="primFontSz" for="des" forName="Child2" refType="primFontSz" refFor="des" refForName="Parent4" op="lte"/>
+              <dgm:constr type="primFontSz" for="des" forName="Child3" refType="primFontSz" refFor="des" refForName="Parent4" op="lte"/>
+              <dgm:constr type="primFontSz" for="des" forName="Child4" refType="primFontSz" refFor="des" refForName="Parent4" op="lte"/>
+              <dgm:constr type="primFontSz" for="des" forName="Child5" refType="primFontSz" refFor="des" refForName="Parent4" op="lte"/>
+              <dgm:constr type="primFontSz" for="des" forName="Child6" refType="primFontSz" refFor="des" refForName="Parent4" op="lte"/>
+              <dgm:constr type="primFontSz" for="des" forName="Child1" refType="primFontSz" refFor="des" refForName="Parent5" op="lte"/>
+              <dgm:constr type="primFontSz" for="des" forName="Child2" refType="primFontSz" refFor="des" refForName="Parent5" op="lte"/>
+              <dgm:constr type="primFontSz" for="des" forName="Child3" refType="primFontSz" refFor="des" refForName="Parent5" op="lte"/>
+              <dgm:constr type="primFontSz" for="des" forName="Child4" refType="primFontSz" refFor="des" refForName="Parent5" op="lte"/>
+              <dgm:constr type="primFontSz" for="des" forName="Child5" refType="primFontSz" refFor="des" refForName="Parent5" op="lte"/>
+              <dgm:constr type="primFontSz" for="des" forName="Child6" refType="primFontSz" refFor="des" refForName="Parent5" op="lte"/>
+              <dgm:constr type="primFontSz" for="des" forName="Child1" refType="primFontSz" refFor="des" refForName="Parent6" op="lte"/>
+              <dgm:constr type="primFontSz" for="des" forName="Child2" refType="primFontSz" refFor="des" refForName="Parent6" op="lte"/>
+              <dgm:constr type="primFontSz" for="des" forName="Child3" refType="primFontSz" refFor="des" refForName="Parent6" op="lte"/>
+              <dgm:constr type="primFontSz" for="des" forName="Child4" refType="primFontSz" refFor="des" refForName="Parent6" op="lte"/>
+              <dgm:constr type="primFontSz" for="des" forName="Child5" refType="primFontSz" refFor="des" refForName="Parent6" op="lte"/>
+              <dgm:constr type="primFontSz" for="des" forName="Child6" refType="primFontSz" refFor="des" refForName="Parent6" op="lte"/>
+              <dgm:constr type="primFontSz" for="des" forName="Parent2" refType="primFontSz" refFor="des" refForName="Parent1" op="equ"/>
+              <dgm:constr type="primFontSz" for="des" forName="Parent3" refType="primFontSz" refFor="des" refForName="Parent1" op="equ"/>
+              <dgm:constr type="primFontSz" for="des" forName="Parent4" refType="primFontSz" refFor="des" refForName="Parent1" op="equ"/>
+              <dgm:constr type="primFontSz" for="des" forName="Parent5" refType="primFontSz" refFor="des" refForName="Parent1" op="equ"/>
+              <dgm:constr type="primFontSz" for="des" forName="Parent6" refType="primFontSz" refFor="des" refForName="Parent1" op="equ"/>
+              <dgm:constr type="primFontSz" for="des" forName="Child2" refType="primFontSz" refFor="des" refForName="Child1" op="equ"/>
+              <dgm:constr type="primFontSz" for="des" forName="Child3" refType="primFontSz" refFor="des" refForName="Child1" op="equ"/>
+              <dgm:constr type="primFontSz" for="des" forName="Child4" refType="primFontSz" refFor="des" refForName="Child1" op="equ"/>
+              <dgm:constr type="primFontSz" for="des" forName="Child5" refType="primFontSz" refFor="des" refForName="Child1" op="equ"/>
+              <dgm:constr type="primFontSz" for="des" forName="Child6" refType="primFontSz" refFor="des" refForName="Child1" op="equ"/>
+              <dgm:constr type="l" for="ch" forName="Accent1" refType="w" fact="0.1481"/>
+              <dgm:constr type="t" for="ch" forName="Accent1" refType="h" fact="0"/>
+              <dgm:constr type="w" for="ch" forName="Accent1" refType="w" fact="0.5331"/>
+              <dgm:constr type="h" for="ch" forName="Accent1" refType="h" fact="0.2629"/>
+              <dgm:constr type="l" for="ch" forName="Accent2" refType="w" fact="0"/>
+              <dgm:constr type="t" for="ch" forName="Accent2" refType="h" fact="0.1511"/>
+              <dgm:constr type="w" for="ch" forName="Accent2" refType="w" fact="0.5331"/>
+              <dgm:constr type="h" for="ch" forName="Accent2" refType="h" fact="0.2629"/>
+              <dgm:constr type="l" for="ch" forName="Accent3" refType="w" fact="0.1481"/>
+              <dgm:constr type="t" for="ch" forName="Accent3" refType="h" fact="0.3027"/>
+              <dgm:constr type="w" for="ch" forName="Accent3" refType="w" fact="0.5331"/>
+              <dgm:constr type="h" for="ch" forName="Accent3" refType="h" fact="0.2629"/>
+              <dgm:constr type="l" for="ch" forName="Accent4" refType="w" fact="0"/>
+              <dgm:constr type="t" for="ch" forName="Accent4" refType="h" fact="0.4541"/>
+              <dgm:constr type="w" for="ch" forName="Accent4" refType="w" fact="0.5331"/>
+              <dgm:constr type="h" for="ch" forName="Accent4" refType="h" fact="0.2629"/>
+              <dgm:constr type="l" for="ch" forName="Parent1" refType="w" fact="0.2658"/>
+              <dgm:constr type="t" for="ch" forName="Parent1" refType="h" fact="0.0952"/>
+              <dgm:constr type="w" for="ch" forName="Parent1" refType="w" fact="0.2975"/>
+              <dgm:constr type="h" for="ch" forName="Parent1" refType="h" fact="0.0733"/>
+              <dgm:constr type="l" for="ch" forName="Parent2" refType="w" fact="0.1171"/>
+              <dgm:constr type="t" for="ch" forName="Parent2" refType="h" fact="0.2466"/>
+              <dgm:constr type="w" for="ch" forName="Parent2" refType="w" fact="0.2975"/>
+              <dgm:constr type="h" for="ch" forName="Parent2" refType="h" fact="0.0733"/>
+              <dgm:constr type="l" for="ch" forName="Parent3" refType="w" fact="0.2658"/>
+              <dgm:constr type="t" for="ch" forName="Parent3" refType="h" fact="0.3979"/>
+              <dgm:constr type="w" for="ch" forName="Parent3" refType="w" fact="0.2975"/>
+              <dgm:constr type="h" for="ch" forName="Parent3" refType="h" fact="0.0733"/>
+              <dgm:constr type="l" for="ch" forName="Parent4" refType="w" fact="0.1171"/>
+              <dgm:constr type="t" for="ch" forName="Parent4" refType="h" fact="0.5493"/>
+              <dgm:constr type="w" for="ch" forName="Parent4" refType="w" fact="0.2975"/>
+              <dgm:constr type="h" for="ch" forName="Parent4" refType="h" fact="0.0733"/>
+              <dgm:constr type="l" for="ch" forName="Child1" refType="w" fact="0.6804"/>
+              <dgm:constr type="t" for="ch" forName="Child1" refType="h" fact="0.078"/>
+              <dgm:constr type="w" for="ch" forName="Child1" refType="w" fact="0.3196"/>
+              <dgm:constr type="h" for="ch" forName="Child1" refType="h" fact="0.1046"/>
+              <dgm:constr type="l" for="ch" forName="Child2" refType="w" fact="0.5348"/>
+              <dgm:constr type="t" for="ch" forName="Child2" refType="h" fact="0.231"/>
+              <dgm:constr type="w" for="ch" forName="Child2" refType="w" fact="0.3196"/>
+              <dgm:constr type="h" for="ch" forName="Child2" refType="h" fact="0.1046"/>
+              <dgm:constr type="l" for="ch" forName="Child3" refType="w" fact="0.6804"/>
+              <dgm:constr type="t" for="ch" forName="Child3" refType="h" fact="0.3808"/>
+              <dgm:constr type="w" for="ch" forName="Child3" refType="w" fact="0.3196"/>
+              <dgm:constr type="h" for="ch" forName="Child3" refType="h" fact="0.1046"/>
+              <dgm:constr type="l" for="ch" forName="Child4" refType="w" fact="0.5348"/>
+              <dgm:constr type="t" for="ch" forName="Child4" refType="h" fact="0.5322"/>
+              <dgm:constr type="w" for="ch" forName="Child4" refType="w" fact="0.3196"/>
+              <dgm:constr type="h" for="ch" forName="Child4" refType="h" fact="0.1046"/>
+              <dgm:constr type="l" for="ch" forName="Accent5" refType="w" fact="0.1481"/>
+              <dgm:constr type="t" for="ch" forName="Accent5" refType="h" fact="0.6053"/>
+              <dgm:constr type="w" for="ch" forName="Accent5" refType="w" fact="0.5331"/>
+              <dgm:constr type="h" for="ch" forName="Accent5" refType="h" fact="0.2629"/>
+              <dgm:constr type="l" for="ch" forName="Accent6" refType="w" fact="0.038"/>
+              <dgm:constr type="t" for="ch" forName="Accent6" refType="h" fact="0.774"/>
+              <dgm:constr type="w" for="ch" forName="Accent6" refType="w" fact="0.458"/>
+              <dgm:constr type="h" for="ch" forName="Accent6" refType="h" fact="0.226"/>
+              <dgm:constr type="l" for="ch" forName="Parent5" refType="w" fact="0.2658"/>
+              <dgm:constr type="t" for="ch" forName="Parent5" refType="h" fact="0.7005"/>
+              <dgm:constr type="w" for="ch" forName="Parent5" refType="w" fact="0.2975"/>
+              <dgm:constr type="h" for="ch" forName="Parent5" refType="h" fact="0.0733"/>
+              <dgm:constr type="l" for="ch" forName="Parent6" refType="w" fact="0.1171"/>
+              <dgm:constr type="t" for="ch" forName="Parent6" refType="h" fact="0.8519"/>
+              <dgm:constr type="w" for="ch" forName="Parent6" refType="w" fact="0.2975"/>
+              <dgm:constr type="h" for="ch" forName="Parent6" refType="h" fact="0.0733"/>
+              <dgm:constr type="l" for="ch" forName="Child5" refType="w" fact="0.6804"/>
+              <dgm:constr type="t" for="ch" forName="Child5" refType="h" fact="0.6833"/>
+              <dgm:constr type="w" for="ch" forName="Child5" refType="w" fact="0.3196"/>
+              <dgm:constr type="h" for="ch" forName="Child5" refType="h" fact="0.1046"/>
+              <dgm:constr type="l" for="ch" forName="Child6" refType="w" fact="0.5348"/>
+              <dgm:constr type="t" for="ch" forName="Child6" refType="h" fact="0.8347"/>
+              <dgm:constr type="w" for="ch" forName="Child6" refType="w" fact="0.3196"/>
+              <dgm:constr type="h" for="ch" forName="Child6" refType="h" fact="0.1046"/>
+            </dgm:constrLst>
+          </dgm:if>
+          <dgm:else name="Name10">
+            <dgm:alg type="composite">
+              <dgm:param type="ar" val="0.4284"/>
+            </dgm:alg>
+            <dgm:constrLst>
+              <dgm:constr type="primFontSz" for="des" forName="Child1" val="65"/>
+              <dgm:constr type="primFontSz" for="des" forName="Parent1" val="65"/>
+              <dgm:constr type="primFontSz" for="des" forName="Child1" refType="primFontSz" refFor="des" refForName="Parent1" op="lte"/>
+              <dgm:constr type="primFontSz" for="des" forName="Child2" refType="primFontSz" refFor="des" refForName="Parent1" op="lte"/>
+              <dgm:constr type="primFontSz" for="des" forName="Child3" refType="primFontSz" refFor="des" refForName="Parent1" op="lte"/>
+              <dgm:constr type="primFontSz" for="des" forName="Child4" refType="primFontSz" refFor="des" refForName="Parent1" op="lte"/>
+              <dgm:constr type="primFontSz" for="des" forName="Child5" refType="primFontSz" refFor="des" refForName="Parent1" op="lte"/>
+              <dgm:constr type="primFontSz" for="des" forName="Child6" refType="primFontSz" refFor="des" refForName="Parent1" op="lte"/>
+              <dgm:constr type="primFontSz" for="des" forName="Child7" refType="primFontSz" refFor="des" refForName="Parent1" op="lte"/>
+              <dgm:constr type="primFontSz" for="des" forName="Child1" refType="primFontSz" refFor="des" refForName="Parent2" op="lte"/>
+              <dgm:constr type="primFontSz" for="des" forName="Child2" refType="primFontSz" refFor="des" refForName="Parent2" op="lte"/>
+              <dgm:constr type="primFontSz" for="des" forName="Child3" refType="primFontSz" refFor="des" refForName="Parent2" op="lte"/>
+              <dgm:constr type="primFontSz" for="des" forName="Child4" refType="primFontSz" refFor="des" refForName="Parent2" op="lte"/>
+              <dgm:constr type="primFontSz" for="des" forName="Child5" refType="primFontSz" refFor="des" refForName="Parent2" op="lte"/>
+              <dgm:constr type="primFontSz" for="des" forName="Child6" refType="primFontSz" refFor="des" refForName="Parent2" op="lte"/>
+              <dgm:constr type="primFontSz" for="des" forName="Child7" refType="primFontSz" refFor="des" refForName="Parent2" op="lte"/>
+              <dgm:constr type="primFontSz" for="des" forName="Child1" refType="primFontSz" refFor="des" refForName="Parent3" op="lte"/>
+              <dgm:constr type="primFontSz" for="des" forName="Child2" refType="primFontSz" refFor="des" refForName="Parent3" op="lte"/>
+              <dgm:constr type="primFontSz" for="des" forName="Child3" refType="primFontSz" refFor="des" refForName="Parent3" op="lte"/>
+              <dgm:constr type="primFontSz" for="des" forName="Child4" refType="primFontSz" refFor="des" refForName="Parent3" op="lte"/>
+              <dgm:constr type="primFontSz" for="des" forName="Child5" refType="primFontSz" refFor="des" refForName="Parent3" op="lte"/>
+              <dgm:constr type="primFontSz" for="des" forName="Child6" refType="primFontSz" refFor="des" refForName="Parent3" op="lte"/>
+              <dgm:constr type="primFontSz" for="des" forName="Child7" refType="primFontSz" refFor="des" refForName="Parent3" op="lte"/>
+              <dgm:constr type="primFontSz" for="des" forName="Child1" refType="primFontSz" refFor="des" refForName="Parent4" op="lte"/>
+              <dgm:constr type="primFontSz" for="des" forName="Child2" refType="primFontSz" refFor="des" refForName="Parent4" op="lte"/>
+              <dgm:constr type="primFontSz" for="des" forName="Child3" refType="primFontSz" refFor="des" refForName="Parent4" op="lte"/>
+              <dgm:constr type="primFontSz" for="des" forName="Child4" refType="primFontSz" refFor="des" refForName="Parent4" op="lte"/>
+              <dgm:constr type="primFontSz" for="des" forName="Child5" refType="primFontSz" refFor="des" refForName="Parent4" op="lte"/>
+              <dgm:constr type="primFontSz" for="des" forName="Child6" refType="primFontSz" refFor="des" refForName="Parent4" op="lte"/>
+              <dgm:constr type="primFontSz" for="des" forName="Child7" refType="primFontSz" refFor="des" refForName="Parent4" op="lte"/>
+              <dgm:constr type="primFontSz" for="des" forName="Child1" refType="primFontSz" refFor="des" refForName="Parent5" op="lte"/>
+              <dgm:constr type="primFontSz" for="des" forName="Child2" refType="primFontSz" refFor="des" refForName="Parent5" op="lte"/>
+              <dgm:constr type="primFontSz" for="des" forName="Child3" refType="primFontSz" refFor="des" refForName="Parent5" op="lte"/>
+              <dgm:constr type="primFontSz" for="des" forName="Child4" refType="primFontSz" refFor="des" refForName="Parent5" op="lte"/>
+              <dgm:constr type="primFontSz" for="des" forName="Child5" refType="primFontSz" refFor="des" refForName="Parent5" op="lte"/>
+              <dgm:constr type="primFontSz" for="des" forName="Child6" refType="primFontSz" refFor="des" refForName="Parent5" op="lte"/>
+              <dgm:constr type="primFontSz" for="des" forName="Child7" refType="primFontSz" refFor="des" refForName="Parent5" op="lte"/>
+              <dgm:constr type="primFontSz" for="des" forName="Child1" refType="primFontSz" refFor="des" refForName="Parent6" op="lte"/>
+              <dgm:constr type="primFontSz" for="des" forName="Child2" refType="primFontSz" refFor="des" refForName="Parent6" op="lte"/>
+              <dgm:constr type="primFontSz" for="des" forName="Child3" refType="primFontSz" refFor="des" refForName="Parent6" op="lte"/>
+              <dgm:constr type="primFontSz" for="des" forName="Child4" refType="primFontSz" refFor="des" refForName="Parent6" op="lte"/>
+              <dgm:constr type="primFontSz" for="des" forName="Child5" refType="primFontSz" refFor="des" refForName="Parent6" op="lte"/>
+              <dgm:constr type="primFontSz" for="des" forName="Child6" refType="primFontSz" refFor="des" refForName="Parent6" op="lte"/>
+              <dgm:constr type="primFontSz" for="des" forName="Child7" refType="primFontSz" refFor="des" refForName="Parent6" op="lte"/>
+              <dgm:constr type="primFontSz" for="des" forName="Child1" refType="primFontSz" refFor="des" refForName="Parent7" op="lte"/>
+              <dgm:constr type="primFontSz" for="des" forName="Child2" refType="primFontSz" refFor="des" refForName="Parent7" op="lte"/>
+              <dgm:constr type="primFontSz" for="des" forName="Child3" refType="primFontSz" refFor="des" refForName="Parent7" op="lte"/>
+              <dgm:constr type="primFontSz" for="des" forName="Child4" refType="primFontSz" refFor="des" refForName="Parent7" op="lte"/>
+              <dgm:constr type="primFontSz" for="des" forName="Child5" refType="primFontSz" refFor="des" refForName="Parent7" op="lte"/>
+              <dgm:constr type="primFontSz" for="des" forName="Child6" refType="primFontSz" refFor="des" refForName="Parent7" op="lte"/>
+              <dgm:constr type="primFontSz" for="des" forName="Child7" refType="primFontSz" refFor="des" refForName="Parent7" op="lte"/>
+              <dgm:constr type="primFontSz" for="des" forName="Parent2" refType="primFontSz" refFor="des" refForName="Parent1" op="equ"/>
+              <dgm:constr type="primFontSz" for="des" forName="Parent3" refType="primFontSz" refFor="des" refForName="Parent1" op="equ"/>
+              <dgm:constr type="primFontSz" for="des" forName="Parent4" refType="primFontSz" refFor="des" refForName="Parent1" op="equ"/>
+              <dgm:constr type="primFontSz" for="des" forName="Parent5" refType="primFontSz" refFor="des" refForName="Parent1" op="equ"/>
+              <dgm:constr type="primFontSz" for="des" forName="Parent6" refType="primFontSz" refFor="des" refForName="Parent1" op="equ"/>
+              <dgm:constr type="primFontSz" for="des" forName="Parent7" refType="primFontSz" refFor="des" refForName="Parent1" op="equ"/>
+              <dgm:constr type="primFontSz" for="des" forName="Child2" refType="primFontSz" refFor="des" refForName="Child1" op="equ"/>
+              <dgm:constr type="primFontSz" for="des" forName="Child3" refType="primFontSz" refFor="des" refForName="Child1" op="equ"/>
+              <dgm:constr type="primFontSz" for="des" forName="Child4" refType="primFontSz" refFor="des" refForName="Child1" op="equ"/>
+              <dgm:constr type="primFontSz" for="des" forName="Child5" refType="primFontSz" refFor="des" refForName="Child1" op="equ"/>
+              <dgm:constr type="primFontSz" for="des" forName="Child6" refType="primFontSz" refFor="des" refForName="Child1" op="equ"/>
+              <dgm:constr type="primFontSz" for="des" forName="Child7" refType="primFontSz" refFor="des" refForName="Child1" op="equ"/>
+              <dgm:constr type="l" for="ch" forName="Accent1" refType="w" fact="0.1481"/>
+              <dgm:constr type="t" for="ch" forName="Accent1" refType="h" fact="0"/>
+              <dgm:constr type="w" for="ch" forName="Accent1" refType="w" fact="0.5331"/>
+              <dgm:constr type="h" for="ch" forName="Accent1" refType="h" fact="0.2284"/>
+              <dgm:constr type="l" for="ch" forName="Accent2" refType="w" fact="0"/>
+              <dgm:constr type="t" for="ch" forName="Accent2" refType="h" fact="0.1312"/>
+              <dgm:constr type="w" for="ch" forName="Accent2" refType="w" fact="0.5331"/>
+              <dgm:constr type="h" for="ch" forName="Accent2" refType="h" fact="0.2284"/>
+              <dgm:constr type="l" for="ch" forName="Accent3" refType="w" fact="0.1481"/>
+              <dgm:constr type="t" for="ch" forName="Accent3" refType="h" fact="0.263"/>
+              <dgm:constr type="w" for="ch" forName="Accent3" refType="w" fact="0.5331"/>
+              <dgm:constr type="h" for="ch" forName="Accent3" refType="h" fact="0.2284"/>
+              <dgm:constr type="l" for="ch" forName="Accent4" refType="w" fact="0"/>
+              <dgm:constr type="t" for="ch" forName="Accent4" refType="h" fact="0.3945"/>
+              <dgm:constr type="w" for="ch" forName="Accent4" refType="w" fact="0.5331"/>
+              <dgm:constr type="h" for="ch" forName="Accent4" refType="h" fact="0.2284"/>
+              <dgm:constr type="l" for="ch" forName="Parent1" refType="w" fact="0.2658"/>
+              <dgm:constr type="t" for="ch" forName="Parent1" refType="h" fact="0.0827"/>
+              <dgm:constr type="w" for="ch" forName="Parent1" refType="w" fact="0.2975"/>
+              <dgm:constr type="h" for="ch" forName="Parent1" refType="h" fact="0.0637"/>
+              <dgm:constr type="l" for="ch" forName="Parent2" refType="w" fact="0.1171"/>
+              <dgm:constr type="t" for="ch" forName="Parent2" refType="h" fact="0.2142"/>
+              <dgm:constr type="w" for="ch" forName="Parent2" refType="w" fact="0.2975"/>
+              <dgm:constr type="h" for="ch" forName="Parent2" refType="h" fact="0.0637"/>
+              <dgm:constr type="l" for="ch" forName="Parent3" refType="w" fact="0.2658"/>
+              <dgm:constr type="t" for="ch" forName="Parent3" refType="h" fact="0.3457"/>
+              <dgm:constr type="w" for="ch" forName="Parent3" refType="w" fact="0.2975"/>
+              <dgm:constr type="h" for="ch" forName="Parent3" refType="h" fact="0.0637"/>
+              <dgm:constr type="l" for="ch" forName="Parent4" refType="w" fact="0.1171"/>
+              <dgm:constr type="t" for="ch" forName="Parent4" refType="h" fact="0.4772"/>
+              <dgm:constr type="w" for="ch" forName="Parent4" refType="w" fact="0.2975"/>
+              <dgm:constr type="h" for="ch" forName="Parent4" refType="h" fact="0.0637"/>
+              <dgm:constr type="l" for="ch" forName="Child1" refType="w" fact="0.6804"/>
+              <dgm:constr type="t" for="ch" forName="Child1" refType="h" fact="0.0678"/>
+              <dgm:constr type="w" for="ch" forName="Child1" refType="w" fact="0.3196"/>
+              <dgm:constr type="h" for="ch" forName="Child1" refType="h" fact="0.0908"/>
+              <dgm:constr type="l" for="ch" forName="Child2" refType="w" fact="0.5348"/>
+              <dgm:constr type="t" for="ch" forName="Child2" refType="h" fact="0.2006"/>
+              <dgm:constr type="w" for="ch" forName="Child2" refType="w" fact="0.3196"/>
+              <dgm:constr type="h" for="ch" forName="Child2" refType="h" fact="0.0908"/>
+              <dgm:constr type="l" for="ch" forName="Child3" refType="w" fact="0.6804"/>
+              <dgm:constr type="t" for="ch" forName="Child3" refType="h" fact="0.3308"/>
+              <dgm:constr type="w" for="ch" forName="Child3" refType="w" fact="0.3196"/>
+              <dgm:constr type="h" for="ch" forName="Child3" refType="h" fact="0.0908"/>
+              <dgm:constr type="l" for="ch" forName="Child4" refType="w" fact="0.5348"/>
+              <dgm:constr type="t" for="ch" forName="Child4" refType="h" fact="0.4623"/>
+              <dgm:constr type="w" for="ch" forName="Child4" refType="w" fact="0.3196"/>
+              <dgm:constr type="h" for="ch" forName="Child4" refType="h" fact="0.0908"/>
+              <dgm:constr type="l" for="ch" forName="Accent5" refType="w" fact="0.1481"/>
+              <dgm:constr type="t" for="ch" forName="Accent5" refType="h" fact="0.5258"/>
+              <dgm:constr type="w" for="ch" forName="Accent5" refType="w" fact="0.5331"/>
+              <dgm:constr type="h" for="ch" forName="Accent5" refType="h" fact="0.2284"/>
+              <dgm:constr type="l" for="ch" forName="Accent6" refType="w" fact="0"/>
+              <dgm:constr type="t" for="ch" forName="Accent6" refType="h" fact="0.6573"/>
+              <dgm:constr type="w" for="ch" forName="Accent6" refType="w" fact="0.5331"/>
+              <dgm:constr type="h" for="ch" forName="Accent6" refType="h" fact="0.2284"/>
+              <dgm:constr type="l" for="ch" forName="Accent7" refType="w" fact="0.186"/>
+              <dgm:constr type="t" for="ch" forName="Accent7" refType="h" fact="0.8037"/>
+              <dgm:constr type="w" for="ch" forName="Accent7" refType="w" fact="0.458"/>
+              <dgm:constr type="h" for="ch" forName="Accent7" refType="h" fact="0.1963"/>
+              <dgm:constr type="l" for="ch" forName="Parent5" refType="w" fact="0.2658"/>
+              <dgm:constr type="t" for="ch" forName="Parent5" refType="h" fact="0.6085"/>
+              <dgm:constr type="w" for="ch" forName="Parent5" refType="w" fact="0.2975"/>
+              <dgm:constr type="h" for="ch" forName="Parent5" refType="h" fact="0.0637"/>
+              <dgm:constr type="l" for="ch" forName="Parent6" refType="w" fact="0.1171"/>
+              <dgm:constr type="t" for="ch" forName="Parent6" refType="h" fact="0.74"/>
+              <dgm:constr type="w" for="ch" forName="Parent6" refType="w" fact="0.2975"/>
+              <dgm:constr type="h" for="ch" forName="Parent6" refType="h" fact="0.0637"/>
+              <dgm:constr type="l" for="ch" forName="Parent7" refType="w" fact="0.2658"/>
+              <dgm:constr type="t" for="ch" forName="Parent7" refType="h" fact="0.8715"/>
+              <dgm:constr type="w" for="ch" forName="Parent7" refType="w" fact="0.2975"/>
+              <dgm:constr type="h" for="ch" forName="Parent7" refType="h" fact="0.0637"/>
+              <dgm:constr type="l" for="ch" forName="Child5" refType="w" fact="0.6804"/>
+              <dgm:constr type="t" for="ch" forName="Child5" refType="h" fact="0.5936"/>
+              <dgm:constr type="w" for="ch" forName="Child5" refType="w" fact="0.3196"/>
+              <dgm:constr type="h" for="ch" forName="Child5" refType="h" fact="0.0908"/>
+              <dgm:constr type="l" for="ch" forName="Child6" refType="w" fact="0.5348"/>
+              <dgm:constr type="t" for="ch" forName="Child6" refType="h" fact="0.7251"/>
+              <dgm:constr type="w" for="ch" forName="Child6" refType="w" fact="0.3196"/>
+              <dgm:constr type="h" for="ch" forName="Child6" refType="h" fact="0.0908"/>
+              <dgm:constr type="l" for="ch" forName="Child7" refType="w" fact="0.6804"/>
+              <dgm:constr type="t" for="ch" forName="Child7" refType="h" fact="0.8579"/>
+              <dgm:constr type="w" for="ch" forName="Child7" refType="w" fact="0.3196"/>
+              <dgm:constr type="h" for="ch" forName="Child7" refType="h" fact="0.0908"/>
+            </dgm:constrLst>
+          </dgm:else>
+        </dgm:choose>
+      </dgm:if>
+      <dgm:else name="Name11">
+        <dgm:choose name="Name12">
+          <dgm:if name="Name13" axis="ch" ptType="node" func="cnt" op="equ" val="1">
+            <dgm:alg type="composite">
+              <dgm:param type="ar" val="1.5999"/>
+            </dgm:alg>
+            <dgm:constrLst>
+              <dgm:constr type="primFontSz" for="des" forName="Child1" val="65"/>
+              <dgm:constr type="primFontSz" for="des" forName="Parent1" val="65"/>
+              <dgm:constr type="primFontSz" for="des" forName="Child1" refType="primFontSz" refFor="des" refForName="Parent1" op="lte"/>
+              <dgm:constr type="l" for="ch" forName="Child1" refType="w" fact="0.625"/>
+              <dgm:constr type="t" for="ch" forName="Child1" refType="h" fact="0.2981"/>
+              <dgm:constr type="w" for="ch" forName="Child1" refType="w" fact="0.375"/>
+              <dgm:constr type="h" for="ch" forName="Child1" refType="h" fact="0.4001"/>
+              <dgm:constr type="l" for="ch" forName="Accent1" refType="w" fact="0"/>
+              <dgm:constr type="t" for="ch" forName="Accent1" refType="h" fact="0"/>
+              <dgm:constr type="w" for="ch" forName="Accent1" refType="w" fact="0.6249"/>
+              <dgm:constr type="h" for="ch" forName="Accent1" refType="h"/>
+              <dgm:constr type="l" for="ch" forName="Parent1" refType="w" fact="0.138"/>
+              <dgm:constr type="t" for="ch" forName="Parent1" refType="h" fact="0.362"/>
+              <dgm:constr type="w" for="ch" forName="Parent1" refType="w" fact="0.3487"/>
+              <dgm:constr type="h" for="ch" forName="Parent1" refType="h" fact="0.2789"/>
+            </dgm:constrLst>
+          </dgm:if>
+          <dgm:if name="Name14" axis="ch" ptType="node" func="cnt" op="equ" val="2">
+            <dgm:alg type="composite">
+              <dgm:param type="ar" val="1.2026"/>
+            </dgm:alg>
+            <dgm:constrLst>
+              <dgm:constr type="primFontSz" for="des" forName="Child1" val="65"/>
+              <dgm:constr type="primFontSz" for="des" forName="Parent1" val="65"/>
+              <dgm:constr type="primFontSz" for="des" forName="Child1" refType="primFontSz" refFor="des" refForName="Parent1" op="lte"/>
+              <dgm:constr type="primFontSz" for="des" forName="Child2" refType="primFontSz" refFor="des" refForName="Parent1" op="lte"/>
+              <dgm:constr type="primFontSz" for="des" forName="Child1" refType="primFontSz" refFor="des" refForName="Parent2" op="lte"/>
+              <dgm:constr type="primFontSz" for="des" forName="Child2" refType="primFontSz" refFor="des" refForName="Parent2" op="lte"/>
+              <dgm:constr type="primFontSz" for="des" forName="Parent2" refType="primFontSz" refFor="des" refForName="Parent1" op="equ"/>
+              <dgm:constr type="primFontSz" for="des" forName="Child2" refType="primFontSz" refFor="des" refForName="Child1" op="equ"/>
+              <dgm:constr type="l" for="ch" forName="Accent1" refType="w" fact="-0.0407"/>
+              <dgm:constr type="t" for="ch" forName="Accent1" refType="h" fact="0"/>
+              <dgm:constr type="w" for="ch" forName="Accent1" refType="w" fact="0.5542"/>
+              <dgm:constr type="h" for="ch" forName="Accent1" refType="h" fact="0.6665"/>
+              <dgm:constr type="l" for="ch" forName="Accent2" refType="w" fact="0.1533"/>
+              <dgm:constr type="t" for="ch" forName="Accent2" refType="h" fact="0.4272"/>
+              <dgm:constr type="w" for="ch" forName="Accent2" refType="w" fact="0.4761"/>
+              <dgm:constr type="h" for="ch" forName="Accent2" refType="h" fact="0.5728"/>
+              <dgm:constr type="l" for="ch" forName="Parent1" refType="w" fact="0.0822"/>
+              <dgm:constr type="t" for="ch" forName="Parent1" refType="h" fact="0.2413"/>
+              <dgm:constr type="w" for="ch" forName="Parent1" refType="w" fact="0.3092"/>
+              <dgm:constr type="h" for="ch" forName="Parent1" refType="h" fact="0.1859"/>
+              <dgm:constr type="l" for="ch" forName="Parent2" refType="w" fact="0.2368"/>
+              <dgm:constr type="t" for="ch" forName="Parent2" refType="h" fact="0.625"/>
+              <dgm:constr type="w" for="ch" forName="Parent2" refType="w" fact="0.3092"/>
+              <dgm:constr type="h" for="ch" forName="Parent2" refType="h" fact="0.1859"/>
+              <dgm:constr type="l" for="ch" forName="Child1" refType="w" fact="0.5164"/>
+              <dgm:constr type="t" for="ch" forName="Child1" refType="h" fact="0.1978"/>
+              <dgm:constr type="w" for="ch" forName="Child1" refType="w" fact="0.3322"/>
+              <dgm:constr type="h" for="ch" forName="Child1" refType="h" fact="0.265"/>
+              <dgm:constr type="l" for="ch" forName="Child2" refType="w" fact="0.6678"/>
+              <dgm:constr type="t" for="ch" forName="Child2" refType="h" fact="0.5855"/>
+              <dgm:constr type="w" for="ch" forName="Child2" refType="w" fact="0.3322"/>
+              <dgm:constr type="h" for="ch" forName="Child2" refType="h" fact="0.265"/>
+            </dgm:constrLst>
+          </dgm:if>
+          <dgm:if name="Name15" axis="ch" ptType="node" func="cnt" op="equ" val="3">
+            <dgm:alg type="composite">
+              <dgm:param type="ar" val="0.9039"/>
+            </dgm:alg>
+            <dgm:shape xmlns:r="http://schemas.openxmlformats.org/officeDocument/2006/relationships" r:blip="">
+              <dgm:adjLst/>
+            </dgm:shape>
+            <dgm:constrLst>
+              <dgm:constr type="primFontSz" for="des" forName="Child1" val="65"/>
+              <dgm:constr type="primFontSz" for="des" forName="Parent1" val="65"/>
+              <dgm:constr type="primFontSz" for="des" forName="Child1" refType="primFontSz" refFor="des" refForName="Parent1" op="lte"/>
+              <dgm:constr type="primFontSz" for="des" forName="Child2" refType="primFontSz" refFor="des" refForName="Parent1" op="lte"/>
+              <dgm:constr type="primFontSz" for="des" forName="Child3" refType="primFontSz" refFor="des" refForName="Parent1" op="lte"/>
+              <dgm:constr type="primFontSz" for="des" forName="Child1" refType="primFontSz" refFor="des" refForName="Parent2" op="lte"/>
+              <dgm:constr type="primFontSz" for="des" forName="Child2" refType="primFontSz" refFor="des" refForName="Parent2" op="lte"/>
+              <dgm:constr type="primFontSz" for="des" forName="Child3" refType="primFontSz" refFor="des" refForName="Parent2" op="lte"/>
+              <dgm:constr type="primFontSz" for="des" forName="Child1" refType="primFontSz" refFor="des" refForName="Parent3" op="lte"/>
+              <dgm:constr type="primFontSz" for="des" forName="Child2" refType="primFontSz" refFor="des" refForName="Parent3" op="lte"/>
+              <dgm:constr type="primFontSz" for="des" forName="Child3" refType="primFontSz" refFor="des" refForName="Parent3" op="lte"/>
+              <dgm:constr type="primFontSz" for="des" forName="Parent2" refType="primFontSz" refFor="des" refForName="Parent1" op="equ"/>
+              <dgm:constr type="primFontSz" for="des" forName="Parent3" refType="primFontSz" refFor="des" refForName="Parent1" op="equ"/>
+              <dgm:constr type="primFontSz" for="des" forName="Child2" refType="primFontSz" refFor="des" refForName="Child1" op="equ"/>
+              <dgm:constr type="primFontSz" for="des" forName="Child3" refType="primFontSz" refFor="des" refForName="Child1" op="equ"/>
+              <dgm:constr type="l" for="ch" forName="Accent1" refType="w" fact="0"/>
+              <dgm:constr type="t" for="ch" forName="Accent1" refType="h" fact="0"/>
+              <dgm:constr type="w" for="ch" forName="Accent1" refType="w" fact="0.5325"/>
+              <dgm:constr type="h" for="ch" forName="Accent1" refType="h" fact="0.4814"/>
+              <dgm:constr type="l" for="ch" forName="Accent2" refType="w" fact="0.1479"/>
+              <dgm:constr type="t" for="ch" forName="Accent2" refType="h" fact="0.2766"/>
+              <dgm:constr type="w" for="ch" forName="Accent2" refType="w" fact="0.5325"/>
+              <dgm:constr type="h" for="ch" forName="Accent2" refType="h" fact="0.4814"/>
+              <dgm:constr type="l" for="ch" forName="Accent3" refType="w" fact="0.0378"/>
+              <dgm:constr type="t" for="ch" forName="Accent3" refType="h" fact="0.5863"/>
+              <dgm:constr type="w" for="ch" forName="Accent3" refType="w" fact="0.4575"/>
+              <dgm:constr type="h" for="ch" forName="Accent3" refType="h" fact="0.4137"/>
+              <dgm:constr type="l" for="ch" forName="Parent1" refType="w" fact="0.1183"/>
+              <dgm:constr type="t" for="ch" forName="Parent1" refType="h" fact="0.1738"/>
+              <dgm:constr type="w" for="ch" forName="Parent1" refType="w" fact="0.2959"/>
+              <dgm:constr type="h" for="ch" forName="Parent1" refType="h" fact="0.1337"/>
+              <dgm:constr type="l" for="ch" forName="Parent2" refType="w" fact="0.2656"/>
+              <dgm:constr type="t" for="ch" forName="Parent2" refType="h" fact="0.452"/>
+              <dgm:constr type="w" for="ch" forName="Parent2" refType="w" fact="0.2959"/>
+              <dgm:constr type="h" for="ch" forName="Parent2" refType="h" fact="0.1337"/>
+              <dgm:constr type="l" for="ch" forName="Parent3" refType="w" fact="0.1183"/>
+              <dgm:constr type="t" for="ch" forName="Parent3" refType="h" fact="0.7306"/>
+              <dgm:constr type="w" for="ch" forName="Parent3" refType="w" fact="0.2959"/>
+              <dgm:constr type="h" for="ch" forName="Parent3" refType="h" fact="0.1337"/>
+              <dgm:constr type="l" for="ch" forName="Child1" refType="w" fact="0.5325"/>
+              <dgm:constr type="t" for="ch" forName="Child1" refType="h" fact="0.1435"/>
+              <dgm:constr type="w" for="ch" forName="Child1" refType="w" fact="0.3195"/>
+              <dgm:constr type="h" for="ch" forName="Child1" refType="h" fact="0.1926"/>
+              <dgm:constr type="l" for="ch" forName="Child2" refType="w" fact="0.6805"/>
+              <dgm:constr type="t" for="ch" forName="Child2" refType="h" fact="0.4217"/>
+              <dgm:constr type="w" for="ch" forName="Child2" refType="w" fact="0.3195"/>
+              <dgm:constr type="h" for="ch" forName="Child2" refType="h" fact="0.1926"/>
+              <dgm:constr type="l" for="ch" forName="Child3" refType="w" fact="0.5325"/>
+              <dgm:constr type="t" for="ch" forName="Child3" refType="h" fact="0.6998"/>
+              <dgm:constr type="w" for="ch" forName="Child3" refType="w" fact="0.3195"/>
+              <dgm:constr type="h" for="ch" forName="Child3" refType="h" fact="0.1926"/>
+            </dgm:constrLst>
+          </dgm:if>
+          <dgm:if name="Name16" axis="ch" ptType="node" func="cnt" op="equ" val="4">
+            <dgm:alg type="composite">
+              <dgm:param type="ar" val="0.7073"/>
+            </dgm:alg>
+            <dgm:constrLst>
+              <dgm:constr type="primFontSz" for="des" forName="Child1" val="65"/>
+              <dgm:constr type="primFontSz" for="des" forName="Parent1" val="65"/>
+              <dgm:constr type="primFontSz" for="des" forName="Child1" refType="primFontSz" refFor="des" refForName="Parent1" op="lte"/>
+              <dgm:constr type="primFontSz" for="des" forName="Child2" refType="primFontSz" refFor="des" refForName="Parent1" op="lte"/>
+              <dgm:constr type="primFontSz" for="des" forName="Child3" refType="primFontSz" refFor="des" refForName="Parent1" op="lte"/>
+              <dgm:constr type="primFontSz" for="des" forName="Child4" refType="primFontSz" refFor="des" refForName="Parent1" op="lte"/>
+              <dgm:constr type="primFontSz" for="des" forName="Child1" refType="primFontSz" refFor="des" refForName="Parent2" op="lte"/>
+              <dgm:constr type="primFontSz" for="des" forName="Child2" refType="primFontSz" refFor="des" refForName="Parent2" op="lte"/>
+              <dgm:constr type="primFontSz" for="des" forName="Child3" refType="primFontSz" refFor="des" refForName="Parent2" op="lte"/>
+              <dgm:constr type="primFontSz" for="des" forName="Child4" refType="primFontSz" refFor="des" refForName="Parent2" op="lte"/>
+              <dgm:constr type="primFontSz" for="des" forName="Child1" refType="primFontSz" refFor="des" refForName="Parent3" op="lte"/>
+              <dgm:constr type="primFontSz" for="des" forName="Child2" refType="primFontSz" refFor="des" refForName="Parent3" op="lte"/>
+              <dgm:constr type="primFontSz" for="des" forName="Child3" refType="primFontSz" refFor="des" refForName="Parent3" op="lte"/>
+              <dgm:constr type="primFontSz" for="des" forName="Child4" refType="primFontSz" refFor="des" refForName="Parent3" op="lte"/>
+              <dgm:constr type="primFontSz" for="des" forName="Child1" refType="primFontSz" refFor="des" refForName="Parent4" op="lte"/>
+              <dgm:constr type="primFontSz" for="des" forName="Child2" refType="primFontSz" refFor="des" refForName="Parent4" op="lte"/>
+              <dgm:constr type="primFontSz" for="des" forName="Child3" refType="primFontSz" refFor="des" refForName="Parent4" op="lte"/>
+              <dgm:constr type="primFontSz" for="des" forName="Child4" refType="primFontSz" refFor="des" refForName="Parent4" op="lte"/>
+              <dgm:constr type="primFontSz" for="des" forName="Parent2" refType="primFontSz" refFor="des" refForName="Parent1" op="equ"/>
+              <dgm:constr type="primFontSz" for="des" forName="Parent3" refType="primFontSz" refFor="des" refForName="Parent1" op="equ"/>
+              <dgm:constr type="primFontSz" for="des" forName="Parent4" refType="primFontSz" refFor="des" refForName="Parent1" op="equ"/>
+              <dgm:constr type="primFontSz" for="des" forName="Child2" refType="primFontSz" refFor="des" refForName="Child1" op="equ"/>
+              <dgm:constr type="primFontSz" for="des" forName="Child3" refType="primFontSz" refFor="des" refForName="Child1" op="equ"/>
+              <dgm:constr type="primFontSz" for="des" forName="Child4" refType="primFontSz" refFor="des" refForName="Child1" op="equ"/>
+              <dgm:constr type="l" for="ch" forName="Accent1" refType="w" fact="0"/>
+              <dgm:constr type="t" for="ch" forName="Accent1" refType="h" fact="0"/>
+              <dgm:constr type="w" for="ch" forName="Accent1" refType="w" fact="0.5331"/>
+              <dgm:constr type="h" for="ch" forName="Accent1" refType="h" fact="0.3771"/>
+              <dgm:constr type="l" for="ch" forName="Accent2" refType="w" fact="0.1481"/>
+              <dgm:constr type="t" for="ch" forName="Accent2" refType="h" fact="0.2167"/>
+              <dgm:constr type="w" for="ch" forName="Accent2" refType="w" fact="0.5331"/>
+              <dgm:constr type="h" for="ch" forName="Accent2" refType="h" fact="0.3771"/>
+              <dgm:constr type="l" for="ch" forName="Accent3" refType="w" fact="0"/>
+              <dgm:constr type="t" for="ch" forName="Accent3" refType="h" fact="0.4342"/>
+              <dgm:constr type="w" for="ch" forName="Accent3" refType="w" fact="0.5331"/>
+              <dgm:constr type="h" for="ch" forName="Accent3" refType="h" fact="0.3771"/>
+              <dgm:constr type="l" for="ch" forName="Accent4" refType="w" fact="0.186"/>
+              <dgm:constr type="t" for="ch" forName="Accent4" refType="h" fact="0.6759"/>
+              <dgm:constr type="w" for="ch" forName="Accent4" refType="w" fact="0.458"/>
+              <dgm:constr type="h" for="ch" forName="Accent4" refType="h" fact="0.3241"/>
+              <dgm:constr type="l" for="ch" forName="Parent1" refType="w" fact="0.1171"/>
+              <dgm:constr type="t" for="ch" forName="Parent1" refType="h" fact="0.1365"/>
+              <dgm:constr type="w" for="ch" forName="Parent1" refType="w" fact="0.2975"/>
+              <dgm:constr type="h" for="ch" forName="Parent1" refType="h" fact="0.1052"/>
+              <dgm:constr type="l" for="ch" forName="Parent2" refType="w" fact="0.2658"/>
+              <dgm:constr type="t" for="ch" forName="Parent2" refType="h" fact="0.3536"/>
+              <dgm:constr type="w" for="ch" forName="Parent2" refType="w" fact="0.2975"/>
+              <dgm:constr type="h" for="ch" forName="Parent2" refType="h" fact="0.1052"/>
+              <dgm:constr type="l" for="ch" forName="Parent3" refType="w" fact="0.1171"/>
+              <dgm:constr type="t" for="ch" forName="Parent3" refType="h" fact="0.5707"/>
+              <dgm:constr type="w" for="ch" forName="Parent3" refType="w" fact="0.2975"/>
+              <dgm:constr type="h" for="ch" forName="Parent3" refType="h" fact="0.1052"/>
+              <dgm:constr type="l" for="ch" forName="Parent4" refType="w" fact="0.2658"/>
+              <dgm:constr type="t" for="ch" forName="Parent4" refType="h" fact="0.7878"/>
+              <dgm:constr type="w" for="ch" forName="Parent4" refType="w" fact="0.2975"/>
+              <dgm:constr type="h" for="ch" forName="Parent4" refType="h" fact="0.1052"/>
+              <dgm:constr type="l" for="ch" forName="Child1" refType="w" fact="0.5348"/>
+              <dgm:constr type="t" for="ch" forName="Child1" refType="h" fact="0.1119"/>
+              <dgm:constr type="w" for="ch" forName="Child1" refType="w" fact="0.3196"/>
+              <dgm:constr type="h" for="ch" forName="Child1" refType="h" fact="0.15"/>
+              <dgm:constr type="l" for="ch" forName="Child2" refType="w" fact="0.6804"/>
+              <dgm:constr type="t" for="ch" forName="Child2" refType="h" fact="0.3312"/>
+              <dgm:constr type="w" for="ch" forName="Child2" refType="w" fact="0.3196"/>
+              <dgm:constr type="h" for="ch" forName="Child2" refType="h" fact="0.15"/>
+              <dgm:constr type="l" for="ch" forName="Child3" refType="w" fact="0.5348"/>
+              <dgm:constr type="t" for="ch" forName="Child3" refType="h" fact="0.5461"/>
+              <dgm:constr type="w" for="ch" forName="Child3" refType="w" fact="0.3196"/>
+              <dgm:constr type="h" for="ch" forName="Child3" refType="h" fact="0.15"/>
+              <dgm:constr type="l" for="ch" forName="Child4" refType="w" fact="0.6804"/>
+              <dgm:constr type="t" for="ch" forName="Child4" refType="h" fact="0.7632"/>
+              <dgm:constr type="w" for="ch" forName="Child4" refType="w" fact="0.3196"/>
+              <dgm:constr type="h" for="ch" forName="Child4" refType="h" fact="0.15"/>
+            </dgm:constrLst>
+          </dgm:if>
+          <dgm:if name="Name17" axis="ch" ptType="node" func="cnt" op="equ" val="5">
+            <dgm:alg type="composite">
+              <dgm:param type="ar" val="0.5811"/>
+            </dgm:alg>
+            <dgm:constrLst>
+              <dgm:constr type="primFontSz" for="des" forName="Child1" val="65"/>
+              <dgm:constr type="primFontSz" for="des" forName="Parent1" val="65"/>
+              <dgm:constr type="primFontSz" for="des" forName="Child1" refType="primFontSz" refFor="des" refForName="Parent1" op="lte"/>
+              <dgm:constr type="primFontSz" for="des" forName="Child2" refType="primFontSz" refFor="des" refForName="Parent1" op="lte"/>
+              <dgm:constr type="primFontSz" for="des" forName="Child3" refType="primFontSz" refFor="des" refForName="Parent1" op="lte"/>
+              <dgm:constr type="primFontSz" for="des" forName="Child4" refType="primFontSz" refFor="des" refForName="Parent1" op="lte"/>
+              <dgm:constr type="primFontSz" for="des" forName="Child5" refType="primFontSz" refFor="des" refForName="Parent1" op="lte"/>
+              <dgm:constr type="primFontSz" for="des" forName="Child1" refType="primFontSz" refFor="des" refForName="Parent2" op="lte"/>
+              <dgm:constr type="primFontSz" for="des" forName="Child2" refType="primFontSz" refFor="des" refForName="Parent2" op="lte"/>
+              <dgm:constr type="primFontSz" for="des" forName="Child3" refType="primFontSz" refFor="des" refForName="Parent2" op="lte"/>
+              <dgm:constr type="primFontSz" for="des" forName="Child4" refType="primFontSz" refFor="des" refForName="Parent2" op="lte"/>
+              <dgm:constr type="primFontSz" for="des" forName="Child5" refType="primFontSz" refFor="des" refForName="Parent2" op="lte"/>
+              <dgm:constr type="primFontSz" for="des" forName="Child1" refType="primFontSz" refFor="des" refForName="Parent3" op="lte"/>
+              <dgm:constr type="primFontSz" for="des" forName="Child2" refType="primFontSz" refFor="des" refForName="Parent3" op="lte"/>
+              <dgm:constr type="primFontSz" for="des" forName="Child3" refType="primFontSz" refFor="des" refForName="Parent3" op="lte"/>
+              <dgm:constr type="primFontSz" for="des" forName="Child4" refType="primFontSz" refFor="des" refForName="Parent3" op="lte"/>
+              <dgm:constr type="primFontSz" for="des" forName="Child5" refType="primFontSz" refFor="des" refForName="Parent3" op="lte"/>
+              <dgm:constr type="primFontSz" for="des" forName="Child1" refType="primFontSz" refFor="des" refForName="Parent4" op="lte"/>
+              <dgm:constr type="primFontSz" for="des" forName="Child2" refType="primFontSz" refFor="des" refForName="Parent4" op="lte"/>
+              <dgm:constr type="primFontSz" for="des" forName="Child3" refType="primFontSz" refFor="des" refForName="Parent4" op="lte"/>
+              <dgm:constr type="primFontSz" for="des" forName="Child4" refType="primFontSz" refFor="des" refForName="Parent4" op="lte"/>
+              <dgm:constr type="primFontSz" for="des" forName="Child5" refType="primFontSz" refFor="des" refForName="Parent4" op="lte"/>
+              <dgm:constr type="primFontSz" for="des" forName="Child1" refType="primFontSz" refFor="des" refForName="Parent5" op="lte"/>
+              <dgm:constr type="primFontSz" for="des" forName="Child2" refType="primFontSz" refFor="des" refForName="Parent5" op="lte"/>
+              <dgm:constr type="primFontSz" for="des" forName="Child3" refType="primFontSz" refFor="des" refForName="Parent5" op="lte"/>
+              <dgm:constr type="primFontSz" for="des" forName="Child4" refType="primFontSz" refFor="des" refForName="Parent5" op="lte"/>
+              <dgm:constr type="primFontSz" for="des" forName="Child5" refType="primFontSz" refFor="des" refForName="Parent5" op="lte"/>
+              <dgm:constr type="primFontSz" for="des" forName="Parent2" refType="primFontSz" refFor="des" refForName="Parent1" op="equ"/>
+              <dgm:constr type="primFontSz" for="des" forName="Parent3" refType="primFontSz" refFor="des" refForName="Parent1" op="equ"/>
+              <dgm:constr type="primFontSz" for="des" forName="Parent4" refType="primFontSz" refFor="des" refForName="Parent1" op="equ"/>
+              <dgm:constr type="primFontSz" for="des" forName="Parent5" refType="primFontSz" refFor="des" refForName="Parent1" op="equ"/>
+              <dgm:constr type="primFontSz" for="des" forName="Child2" refType="primFontSz" refFor="des" refForName="Child1" op="equ"/>
+              <dgm:constr type="primFontSz" for="des" forName="Child3" refType="primFontSz" refFor="des" refForName="Child1" op="equ"/>
+              <dgm:constr type="primFontSz" for="des" forName="Child4" refType="primFontSz" refFor="des" refForName="Child1" op="equ"/>
+              <dgm:constr type="primFontSz" for="des" forName="Child5" refType="primFontSz" refFor="des" refForName="Child1" op="equ"/>
+              <dgm:constr type="l" for="ch" forName="Accent1" refType="w" fact="0"/>
+              <dgm:constr type="t" for="ch" forName="Accent1" refType="h" fact="0"/>
+              <dgm:constr type="w" for="ch" forName="Accent1" refType="w" fact="0.5331"/>
+              <dgm:constr type="h" for="ch" forName="Accent1" refType="h" fact="0.3098"/>
+              <dgm:constr type="l" for="ch" forName="Accent2" refType="w" fact="0.1481"/>
+              <dgm:constr type="t" for="ch" forName="Accent2" refType="h" fact="0.178"/>
+              <dgm:constr type="w" for="ch" forName="Accent2" refType="w" fact="0.5331"/>
+              <dgm:constr type="h" for="ch" forName="Accent2" refType="h" fact="0.3098"/>
+              <dgm:constr type="l" for="ch" forName="Accent3" refType="w" fact="0"/>
+              <dgm:constr type="t" for="ch" forName="Accent3" refType="h" fact="0.3568"/>
+              <dgm:constr type="w" for="ch" forName="Accent3" refType="w" fact="0.5331"/>
+              <dgm:constr type="h" for="ch" forName="Accent3" refType="h" fact="0.3098"/>
+              <dgm:constr type="l" for="ch" forName="Accent4" refType="w" fact="0.1481"/>
+              <dgm:constr type="t" for="ch" forName="Accent4" refType="h" fact="0.5351"/>
+              <dgm:constr type="w" for="ch" forName="Accent4" refType="w" fact="0.5331"/>
+              <dgm:constr type="h" for="ch" forName="Accent4" refType="h" fact="0.3098"/>
+              <dgm:constr type="l" for="ch" forName="Accent5" refType="w" fact="0.0378"/>
+              <dgm:constr type="t" for="ch" forName="Accent5" refType="h" fact="0.7337"/>
+              <dgm:constr type="w" for="ch" forName="Accent5" refType="w" fact="0.458"/>
+              <dgm:constr type="h" for="ch" forName="Accent5" refType="h" fact="0.2663"/>
+              <dgm:constr type="l" for="ch" forName="Parent1" refType="w" fact="0.1171"/>
+              <dgm:constr type="t" for="ch" forName="Parent1" refType="h" fact="0.1122"/>
+              <dgm:constr type="w" for="ch" forName="Parent1" refType="w" fact="0.2975"/>
+              <dgm:constr type="h" for="ch" forName="Parent1" refType="h" fact="0.0864"/>
+              <dgm:constr type="l" for="ch" forName="Parent2" refType="w" fact="0.2658"/>
+              <dgm:constr type="t" for="ch" forName="Parent2" refType="h" fact="0.2906"/>
+              <dgm:constr type="w" for="ch" forName="Parent2" refType="w" fact="0.2975"/>
+              <dgm:constr type="h" for="ch" forName="Parent2" refType="h" fact="0.0864"/>
+              <dgm:constr type="l" for="ch" forName="Parent3" refType="w" fact="0.1171"/>
+              <dgm:constr type="t" for="ch" forName="Parent3" refType="h" fact="0.4689"/>
+              <dgm:constr type="w" for="ch" forName="Parent3" refType="w" fact="0.2975"/>
+              <dgm:constr type="h" for="ch" forName="Parent3" refType="h" fact="0.0864"/>
+              <dgm:constr type="l" for="ch" forName="Parent4" refType="w" fact="0.2658"/>
+              <dgm:constr type="t" for="ch" forName="Parent4" refType="h" fact="0.6473"/>
+              <dgm:constr type="w" for="ch" forName="Parent4" refType="w" fact="0.2975"/>
+              <dgm:constr type="h" for="ch" forName="Parent4" refType="h" fact="0.0864"/>
+              <dgm:constr type="l" for="ch" forName="Parent5" refType="w" fact="0.1171"/>
+              <dgm:constr type="t" for="ch" forName="Parent5" refType="h" fact="0.8257"/>
+              <dgm:constr type="w" for="ch" forName="Parent5" refType="w" fact="0.2975"/>
+              <dgm:constr type="h" for="ch" forName="Parent5" refType="h" fact="0.0864"/>
+              <dgm:constr type="l" for="ch" forName="Child1" refType="w" fact="0.5348"/>
+              <dgm:constr type="t" for="ch" forName="Child1" refType="h" fact="0.0919"/>
+              <dgm:constr type="w" for="ch" forName="Child1" refType="w" fact="0.3196"/>
+              <dgm:constr type="h" for="ch" forName="Child1" refType="h" fact="0.1232"/>
+              <dgm:constr type="l" for="ch" forName="Child2" refType="w" fact="0.6804"/>
+              <dgm:constr type="t" for="ch" forName="Child2" refType="h" fact="0.2722"/>
+              <dgm:constr type="w" for="ch" forName="Child2" refType="w" fact="0.3196"/>
+              <dgm:constr type="h" for="ch" forName="Child2" refType="h" fact="0.1232"/>
+              <dgm:constr type="l" for="ch" forName="Child3" refType="w" fact="0.5348"/>
+              <dgm:constr type="t" for="ch" forName="Child3" refType="h" fact="0.4487"/>
+              <dgm:constr type="w" for="ch" forName="Child3" refType="w" fact="0.3196"/>
+              <dgm:constr type="h" for="ch" forName="Child3" refType="h" fact="0.1232"/>
+              <dgm:constr type="l" for="ch" forName="Child4" refType="w" fact="0.6804"/>
+              <dgm:constr type="t" for="ch" forName="Child4" refType="h" fact="0.6271"/>
+              <dgm:constr type="w" for="ch" forName="Child4" refType="w" fact="0.3196"/>
+              <dgm:constr type="h" for="ch" forName="Child4" refType="h" fact="0.1232"/>
+              <dgm:constr type="l" for="ch" forName="Child5" refType="w" fact="0.5348"/>
+              <dgm:constr type="t" for="ch" forName="Child5" refType="h" fact="0.8073"/>
+              <dgm:constr type="w" for="ch" forName="Child5" refType="w" fact="0.3196"/>
+              <dgm:constr type="h" for="ch" forName="Child5" refType="h" fact="0.1232"/>
+            </dgm:constrLst>
+          </dgm:if>
+          <dgm:if name="Name18" axis="ch" ptType="node" func="cnt" op="equ" val="6">
+            <dgm:alg type="composite">
+              <dgm:param type="ar" val="0.4931"/>
+            </dgm:alg>
+            <dgm:constrLst>
+              <dgm:constr type="primFontSz" for="des" forName="Child1" val="65"/>
+              <dgm:constr type="primFontSz" for="des" forName="Parent1" val="65"/>
+              <dgm:constr type="primFontSz" for="des" forName="Child1" refType="primFontSz" refFor="des" refForName="Parent1" op="lte"/>
+              <dgm:constr type="primFontSz" for="des" forName="Child2" refType="primFontSz" refFor="des" refForName="Parent1" op="lte"/>
+              <dgm:constr type="primFontSz" for="des" forName="Child3" refType="primFontSz" refFor="des" refForName="Parent1" op="lte"/>
+              <dgm:constr type="primFontSz" for="des" forName="Child4" refType="primFontSz" refFor="des" refForName="Parent1" op="lte"/>
+              <dgm:constr type="primFontSz" for="des" forName="Child5" refType="primFontSz" refFor="des" refForName="Parent1" op="lte"/>
+              <dgm:constr type="primFontSz" for="des" forName="Child6" refType="primFontSz" refFor="des" refForName="Parent1" op="lte"/>
+              <dgm:constr type="primFontSz" for="des" forName="Child1" refType="primFontSz" refFor="des" refForName="Parent2" op="lte"/>
+              <dgm:constr type="primFontSz" for="des" forName="Child2" refType="primFontSz" refFor="des" refForName="Parent2" op="lte"/>
+              <dgm:constr type="primFontSz" for="des" forName="Child3" refType="primFontSz" refFor="des" refForName="Parent2" op="lte"/>
+              <dgm:constr type="primFontSz" for="des" forName="Child4" refType="primFontSz" refFor="des" refForName="Parent2" op="lte"/>
+              <dgm:constr type="primFontSz" for="des" forName="Child5" refType="primFontSz" refFor="des" refForName="Parent2" op="lte"/>
+              <dgm:constr type="primFontSz" for="des" forName="Child6" refType="primFontSz" refFor="des" refForName="Parent2" op="lte"/>
+              <dgm:constr type="primFontSz" for="des" forName="Child1" refType="primFontSz" refFor="des" refForName="Parent3" op="lte"/>
+              <dgm:constr type="primFontSz" for="des" forName="Child2" refType="primFontSz" refFor="des" refForName="Parent3" op="lte"/>
+              <dgm:constr type="primFontSz" for="des" forName="Child3" refType="primFontSz" refFor="des" refForName="Parent3" op="lte"/>
+              <dgm:constr type="primFontSz" for="des" forName="Child4" refType="primFontSz" refFor="des" refForName="Parent3" op="lte"/>
+              <dgm:constr type="primFontSz" for="des" forName="Child5" refType="primFontSz" refFor="des" refForName="Parent3" op="lte"/>
+              <dgm:constr type="primFontSz" for="des" forName="Child6" refType="primFontSz" refFor="des" refForName="Parent3" op="lte"/>
+              <dgm:constr type="primFontSz" for="des" forName="Child1" refType="primFontSz" refFor="des" refForName="Parent4" op="lte"/>
+              <dgm:constr type="primFontSz" for="des" forName="Child2" refType="primFontSz" refFor="des" refForName="Parent4" op="lte"/>
+              <dgm:constr type="primFontSz" for="des" forName="Child3" refType="primFontSz" refFor="des" refForName="Parent4" op="lte"/>
+              <dgm:constr type="primFontSz" for="des" forName="Child4" refType="primFontSz" refFor="des" refForName="Parent4" op="lte"/>
+              <dgm:constr type="primFontSz" for="des" forName="Child5" refType="primFontSz" refFor="des" refForName="Parent4" op="lte"/>
+              <dgm:constr type="primFontSz" for="des" forName="Child6" refType="primFontSz" refFor="des" refForName="Parent4" op="lte"/>
+              <dgm:constr type="primFontSz" for="des" forName="Child1" refType="primFontSz" refFor="des" refForName="Parent5" op="lte"/>
+              <dgm:constr type="primFontSz" for="des" forName="Child2" refType="primFontSz" refFor="des" refForName="Parent5" op="lte"/>
+              <dgm:constr type="primFontSz" for="des" forName="Child3" refType="primFontSz" refFor="des" refForName="Parent5" op="lte"/>
+              <dgm:constr type="primFontSz" for="des" forName="Child4" refType="primFontSz" refFor="des" refForName="Parent5" op="lte"/>
+              <dgm:constr type="primFontSz" for="des" forName="Child5" refType="primFontSz" refFor="des" refForName="Parent5" op="lte"/>
+              <dgm:constr type="primFontSz" for="des" forName="Child6" refType="primFontSz" refFor="des" refForName="Parent5" op="lte"/>
+              <dgm:constr type="primFontSz" for="des" forName="Child1" refType="primFontSz" refFor="des" refForName="Parent6" op="lte"/>
+              <dgm:constr type="primFontSz" for="des" forName="Child2" refType="primFontSz" refFor="des" refForName="Parent6" op="lte"/>
+              <dgm:constr type="primFontSz" for="des" forName="Child3" refType="primFontSz" refFor="des" refForName="Parent6" op="lte"/>
+              <dgm:constr type="primFontSz" for="des" forName="Child4" refType="primFontSz" refFor="des" refForName="Parent6" op="lte"/>
+              <dgm:constr type="primFontSz" for="des" forName="Child5" refType="primFontSz" refFor="des" refForName="Parent6" op="lte"/>
+              <dgm:constr type="primFontSz" for="des" forName="Child6" refType="primFontSz" refFor="des" refForName="Parent6" op="lte"/>
+              <dgm:constr type="primFontSz" for="des" forName="Parent2" refType="primFontSz" refFor="des" refForName="Parent1" op="equ"/>
+              <dgm:constr type="primFontSz" for="des" forName="Parent3" refType="primFontSz" refFor="des" refForName="Parent1" op="equ"/>
+              <dgm:constr type="primFontSz" for="des" forName="Parent4" refType="primFontSz" refFor="des" refForName="Parent1" op="equ"/>
+              <dgm:constr type="primFontSz" for="des" forName="Parent5" refType="primFontSz" refFor="des" refForName="Parent1" op="equ"/>
+              <dgm:constr type="primFontSz" for="des" forName="Parent6" refType="primFontSz" refFor="des" refForName="Parent1" op="equ"/>
+              <dgm:constr type="primFontSz" for="des" forName="Child2" refType="primFontSz" refFor="des" refForName="Child1" op="equ"/>
+              <dgm:constr type="primFontSz" for="des" forName="Child3" refType="primFontSz" refFor="des" refForName="Child1" op="equ"/>
+              <dgm:constr type="primFontSz" for="des" forName="Child4" refType="primFontSz" refFor="des" refForName="Child1" op="equ"/>
+              <dgm:constr type="primFontSz" for="des" forName="Child5" refType="primFontSz" refFor="des" refForName="Child1" op="equ"/>
+              <dgm:constr type="primFontSz" for="des" forName="Child6" refType="primFontSz" refFor="des" refForName="Child1" op="equ"/>
+              <dgm:constr type="l" for="ch" forName="Accent1" refType="w" fact="0"/>
+              <dgm:constr type="t" for="ch" forName="Accent1" refType="h" fact="0"/>
+              <dgm:constr type="w" for="ch" forName="Accent1" refType="w" fact="0.5331"/>
+              <dgm:constr type="h" for="ch" forName="Accent1" refType="h" fact="0.2629"/>
+              <dgm:constr type="l" for="ch" forName="Accent2" refType="w" fact="0.1481"/>
+              <dgm:constr type="t" for="ch" forName="Accent2" refType="h" fact="0.1511"/>
+              <dgm:constr type="w" for="ch" forName="Accent2" refType="w" fact="0.5331"/>
+              <dgm:constr type="h" for="ch" forName="Accent2" refType="h" fact="0.2629"/>
+              <dgm:constr type="l" for="ch" forName="Accent3" refType="w" fact="0"/>
+              <dgm:constr type="t" for="ch" forName="Accent3" refType="h" fact="0.3027"/>
+              <dgm:constr type="w" for="ch" forName="Accent3" refType="w" fact="0.5331"/>
+              <dgm:constr type="h" for="ch" forName="Accent3" refType="h" fact="0.2629"/>
+              <dgm:constr type="l" for="ch" forName="Accent4" refType="w" fact="0.1481"/>
+              <dgm:constr type="t" for="ch" forName="Accent4" refType="h" fact="0.4541"/>
+              <dgm:constr type="w" for="ch" forName="Accent4" refType="w" fact="0.5331"/>
+              <dgm:constr type="h" for="ch" forName="Accent4" refType="h" fact="0.2629"/>
+              <dgm:constr type="l" for="ch" forName="Accent5" refType="w" fact="0"/>
+              <dgm:constr type="t" for="ch" forName="Accent5" refType="h" fact="0.6053"/>
+              <dgm:constr type="w" for="ch" forName="Accent5" refType="w" fact="0.5331"/>
+              <dgm:constr type="h" for="ch" forName="Accent5" refType="h" fact="0.2629"/>
+              <dgm:constr type="l" for="ch" forName="Accent6" refType="w" fact="0.186"/>
+              <dgm:constr type="t" for="ch" forName="Accent6" refType="h" fact="0.774"/>
+              <dgm:constr type="w" for="ch" forName="Accent6" refType="w" fact="0.458"/>
+              <dgm:constr type="h" for="ch" forName="Accent6" refType="h" fact="0.226"/>
+              <dgm:constr type="l" for="ch" forName="Parent1" refType="w" fact="0.1171"/>
+              <dgm:constr type="t" for="ch" forName="Parent1" refType="h" fact="0.0952"/>
+              <dgm:constr type="w" for="ch" forName="Parent1" refType="w" fact="0.2975"/>
+              <dgm:constr type="h" for="ch" forName="Parent1" refType="h" fact="0.0733"/>
+              <dgm:constr type="l" for="ch" forName="Parent2" refType="w" fact="0.2658"/>
+              <dgm:constr type="t" for="ch" forName="Parent2" refType="h" fact="0.2466"/>
+              <dgm:constr type="w" for="ch" forName="Parent2" refType="w" fact="0.2975"/>
+              <dgm:constr type="h" for="ch" forName="Parent2" refType="h" fact="0.0733"/>
+              <dgm:constr type="l" for="ch" forName="Parent3" refType="w" fact="0.1171"/>
+              <dgm:constr type="t" for="ch" forName="Parent3" refType="h" fact="0.3979"/>
+              <dgm:constr type="w" for="ch" forName="Parent3" refType="w" fact="0.2975"/>
+              <dgm:constr type="h" for="ch" forName="Parent3" refType="h" fact="0.0733"/>
+              <dgm:constr type="l" for="ch" forName="Parent4" refType="w" fact="0.2658"/>
+              <dgm:constr type="t" for="ch" forName="Parent4" refType="h" fact="0.5493"/>
+              <dgm:constr type="w" for="ch" forName="Parent4" refType="w" fact="0.2975"/>
+              <dgm:constr type="h" for="ch" forName="Parent4" refType="h" fact="0.0733"/>
+              <dgm:constr type="l" for="ch" forName="Parent5" refType="w" fact="0.1171"/>
+              <dgm:constr type="t" for="ch" forName="Parent5" refType="h" fact="0.7005"/>
+              <dgm:constr type="w" for="ch" forName="Parent5" refType="w" fact="0.2975"/>
+              <dgm:constr type="h" for="ch" forName="Parent5" refType="h" fact="0.0733"/>
+              <dgm:constr type="l" for="ch" forName="Parent6" refType="w" fact="0.2658"/>
+              <dgm:constr type="t" for="ch" forName="Parent6" refType="h" fact="0.8519"/>
+              <dgm:constr type="w" for="ch" forName="Parent6" refType="w" fact="0.2975"/>
+              <dgm:constr type="h" for="ch" forName="Parent6" refType="h" fact="0.0733"/>
+              <dgm:constr type="l" for="ch" forName="Child1" refType="w" fact="0.5348"/>
+              <dgm:constr type="t" for="ch" forName="Child1" refType="h" fact="0.078"/>
+              <dgm:constr type="w" for="ch" forName="Child1" refType="w" fact="0.3196"/>
+              <dgm:constr type="h" for="ch" forName="Child1" refType="h" fact="0.1046"/>
+              <dgm:constr type="l" for="ch" forName="Child2" refType="w" fact="0.6804"/>
+              <dgm:constr type="t" for="ch" forName="Child2" refType="h" fact="0.231"/>
+              <dgm:constr type="w" for="ch" forName="Child2" refType="w" fact="0.3196"/>
+              <dgm:constr type="h" for="ch" forName="Child2" refType="h" fact="0.1046"/>
+              <dgm:constr type="l" for="ch" forName="Child3" refType="w" fact="0.5348"/>
+              <dgm:constr type="t" for="ch" forName="Child3" refType="h" fact="0.3808"/>
+              <dgm:constr type="w" for="ch" forName="Child3" refType="w" fact="0.3196"/>
+              <dgm:constr type="h" for="ch" forName="Child3" refType="h" fact="0.1046"/>
+              <dgm:constr type="l" for="ch" forName="Child4" refType="w" fact="0.6804"/>
+              <dgm:constr type="t" for="ch" forName="Child4" refType="h" fact="0.5322"/>
+              <dgm:constr type="w" for="ch" forName="Child4" refType="w" fact="0.3196"/>
+              <dgm:constr type="h" for="ch" forName="Child4" refType="h" fact="0.1046"/>
+              <dgm:constr type="l" for="ch" forName="Child5" refType="w" fact="0.5348"/>
+              <dgm:constr type="t" for="ch" forName="Child5" refType="h" fact="0.6833"/>
+              <dgm:constr type="w" for="ch" forName="Child5" refType="w" fact="0.3196"/>
+              <dgm:constr type="h" for="ch" forName="Child5" refType="h" fact="0.1046"/>
+              <dgm:constr type="l" for="ch" forName="Child6" refType="w" fact="0.6804"/>
+              <dgm:constr type="t" for="ch" forName="Child6" refType="h" fact="0.8347"/>
+              <dgm:constr type="w" for="ch" forName="Child6" refType="w" fact="0.3196"/>
+              <dgm:constr type="h" for="ch" forName="Child6" refType="h" fact="0.1046"/>
+            </dgm:constrLst>
+          </dgm:if>
+          <dgm:else name="Name19">
+            <dgm:alg type="composite">
+              <dgm:param type="ar" val="0.4284"/>
+            </dgm:alg>
+            <dgm:constrLst>
+              <dgm:constr type="primFontSz" for="des" forName="Child1" val="65"/>
+              <dgm:constr type="primFontSz" for="des" forName="Parent1" val="65"/>
+              <dgm:constr type="primFontSz" for="des" forName="Child1" refType="primFontSz" refFor="des" refForName="Parent1" op="lte"/>
+              <dgm:constr type="primFontSz" for="des" forName="Child2" refType="primFontSz" refFor="des" refForName="Parent1" op="lte"/>
+              <dgm:constr type="primFontSz" for="des" forName="Child3" refType="primFontSz" refFor="des" refForName="Parent1" op="lte"/>
+              <dgm:constr type="primFontSz" for="des" forName="Child4" refType="primFontSz" refFor="des" refForName="Parent1" op="lte"/>
+              <dgm:constr type="primFontSz" for="des" forName="Child5" refType="primFontSz" refFor="des" refForName="Parent1" op="lte"/>
+              <dgm:constr type="primFontSz" for="des" forName="Child6" refType="primFontSz" refFor="des" refForName="Parent1" op="lte"/>
+              <dgm:constr type="primFontSz" for="des" forName="Child7" refType="primFontSz" refFor="des" refForName="Parent1" op="lte"/>
+              <dgm:constr type="primFontSz" for="des" forName="Child1" refType="primFontSz" refFor="des" refForName="Parent2" op="lte"/>
+              <dgm:constr type="primFontSz" for="des" forName="Child2" refType="primFontSz" refFor="des" refForName="Parent2" op="lte"/>
+              <dgm:constr type="primFontSz" for="des" forName="Child3" refType="primFontSz" refFor="des" refForName="Parent2" op="lte"/>
+              <dgm:constr type="primFontSz" for="des" forName="Child4" refType="primFontSz" refFor="des" refForName="Parent2" op="lte"/>
+              <dgm:constr type="primFontSz" for="des" forName="Child5" refType="primFontSz" refFor="des" refForName="Parent2" op="lte"/>
+              <dgm:constr type="primFontSz" for="des" forName="Child6" refType="primFontSz" refFor="des" refForName="Parent2" op="lte"/>
+              <dgm:constr type="primFontSz" for="des" forName="Child7" refType="primFontSz" refFor="des" refForName="Parent2" op="lte"/>
+              <dgm:constr type="primFontSz" for="des" forName="Child1" refType="primFontSz" refFor="des" refForName="Parent3" op="lte"/>
+              <dgm:constr type="primFontSz" for="des" forName="Child2" refType="primFontSz" refFor="des" refForName="Parent3" op="lte"/>
+              <dgm:constr type="primFontSz" for="des" forName="Child3" refType="primFontSz" refFor="des" refForName="Parent3" op="lte"/>
+              <dgm:constr type="primFontSz" for="des" forName="Child4" refType="primFontSz" refFor="des" refForName="Parent3" op="lte"/>
+              <dgm:constr type="primFontSz" for="des" forName="Child5" refType="primFontSz" refFor="des" refForName="Parent3" op="lte"/>
+              <dgm:constr type="primFontSz" for="des" forName="Child6" refType="primFontSz" refFor="des" refForName="Parent3" op="lte"/>
+              <dgm:constr type="primFontSz" for="des" forName="Child7" refType="primFontSz" refFor="des" refForName="Parent3" op="lte"/>
+              <dgm:constr type="primFontSz" for="des" forName="Child1" refType="primFontSz" refFor="des" refForName="Parent4" op="lte"/>
+              <dgm:constr type="primFontSz" for="des" forName="Child2" refType="primFontSz" refFor="des" refForName="Parent4" op="lte"/>
+              <dgm:constr type="primFontSz" for="des" forName="Child3" refType="primFontSz" refFor="des" refForName="Parent4" op="lte"/>
+              <dgm:constr type="primFontSz" for="des" forName="Child4" refType="primFontSz" refFor="des" refForName="Parent4" op="lte"/>
+              <dgm:constr type="primFontSz" for="des" forName="Child5" refType="primFontSz" refFor="des" refForName="Parent4" op="lte"/>
+              <dgm:constr type="primFontSz" for="des" forName="Child6" refType="primFontSz" refFor="des" refForName="Parent4" op="lte"/>
+              <dgm:constr type="primFontSz" for="des" forName="Child7" refType="primFontSz" refFor="des" refForName="Parent4" op="lte"/>
+              <dgm:constr type="primFontSz" for="des" forName="Child1" refType="primFontSz" refFor="des" refForName="Parent5" op="lte"/>
+              <dgm:constr type="primFontSz" for="des" forName="Child2" refType="primFontSz" refFor="des" refForName="Parent5" op="lte"/>
+              <dgm:constr type="primFontSz" for="des" forName="Child3" refType="primFontSz" refFor="des" refForName="Parent5" op="lte"/>
+              <dgm:constr type="primFontSz" for="des" forName="Child4" refType="primFontSz" refFor="des" refForName="Parent5" op="lte"/>
+              <dgm:constr type="primFontSz" for="des" forName="Child5" refType="primFontSz" refFor="des" refForName="Parent5" op="lte"/>
+              <dgm:constr type="primFontSz" for="des" forName="Child6" refType="primFontSz" refFor="des" refForName="Parent5" op="lte"/>
+              <dgm:constr type="primFontSz" for="des" forName="Child7" refType="primFontSz" refFor="des" refForName="Parent5" op="lte"/>
+              <dgm:constr type="primFontSz" for="des" forName="Child1" refType="primFontSz" refFor="des" refForName="Parent6" op="lte"/>
+              <dgm:constr type="primFontSz" for="des" forName="Child2" refType="primFontSz" refFor="des" refForName="Parent6" op="lte"/>
+              <dgm:constr type="primFontSz" for="des" forName="Child3" refType="primFontSz" refFor="des" refForName="Parent6" op="lte"/>
+              <dgm:constr type="primFontSz" for="des" forName="Child4" refType="primFontSz" refFor="des" refForName="Parent6" op="lte"/>
+              <dgm:constr type="primFontSz" for="des" forName="Child5" refType="primFontSz" refFor="des" refForName="Parent6" op="lte"/>
+              <dgm:constr type="primFontSz" for="des" forName="Child6" refType="primFontSz" refFor="des" refForName="Parent6" op="lte"/>
+              <dgm:constr type="primFontSz" for="des" forName="Child7" refType="primFontSz" refFor="des" refForName="Parent6" op="lte"/>
+              <dgm:constr type="primFontSz" for="des" forName="Child1" refType="primFontSz" refFor="des" refForName="Parent7" op="lte"/>
+              <dgm:constr type="primFontSz" for="des" forName="Child2" refType="primFontSz" refFor="des" refForName="Parent7" op="lte"/>
+              <dgm:constr type="primFontSz" for="des" forName="Child3" refType="primFontSz" refFor="des" refForName="Parent7" op="lte"/>
+              <dgm:constr type="primFontSz" for="des" forName="Child4" refType="primFontSz" refFor="des" refForName="Parent7" op="lte"/>
+              <dgm:constr type="primFontSz" for="des" forName="Child5" refType="primFontSz" refFor="des" refForName="Parent7" op="lte"/>
+              <dgm:constr type="primFontSz" for="des" forName="Child6" refType="primFontSz" refFor="des" refForName="Parent7" op="lte"/>
+              <dgm:constr type="primFontSz" for="des" forName="Child7" refType="primFontSz" refFor="des" refForName="Parent7" op="lte"/>
+              <dgm:constr type="primFontSz" for="des" forName="Parent2" refType="primFontSz" refFor="des" refForName="Parent1" op="equ"/>
+              <dgm:constr type="primFontSz" for="des" forName="Parent3" refType="primFontSz" refFor="des" refForName="Parent1" op="equ"/>
+              <dgm:constr type="primFontSz" for="des" forName="Parent4" refType="primFontSz" refFor="des" refForName="Parent1" op="equ"/>
+              <dgm:constr type="primFontSz" for="des" forName="Parent5" refType="primFontSz" refFor="des" refForName="Parent1" op="equ"/>
+              <dgm:constr type="primFontSz" for="des" forName="Parent6" refType="primFontSz" refFor="des" refForName="Parent1" op="equ"/>
+              <dgm:constr type="primFontSz" for="des" forName="Parent7" refType="primFontSz" refFor="des" refForName="Parent1" op="equ"/>
+              <dgm:constr type="primFontSz" for="des" forName="Child2" refType="primFontSz" refFor="des" refForName="Child1" op="equ"/>
+              <dgm:constr type="primFontSz" for="des" forName="Child3" refType="primFontSz" refFor="des" refForName="Child1" op="equ"/>
+              <dgm:constr type="primFontSz" for="des" forName="Child4" refType="primFontSz" refFor="des" refForName="Child1" op="equ"/>
+              <dgm:constr type="primFontSz" for="des" forName="Child5" refType="primFontSz" refFor="des" refForName="Child1" op="equ"/>
+              <dgm:constr type="primFontSz" for="des" forName="Child6" refType="primFontSz" refFor="des" refForName="Child1" op="equ"/>
+              <dgm:constr type="primFontSz" for="des" forName="Child7" refType="primFontSz" refFor="des" refForName="Child1" op="equ"/>
+              <dgm:constr type="l" for="ch" forName="Accent1" refType="w" fact="0"/>
+              <dgm:constr type="t" for="ch" forName="Accent1" refType="h" fact="0"/>
+              <dgm:constr type="w" for="ch" forName="Accent1" refType="w" fact="0.5331"/>
+              <dgm:constr type="h" for="ch" forName="Accent1" refType="h" fact="0.2284"/>
+              <dgm:constr type="l" for="ch" forName="Accent2" refType="w" fact="0.1481"/>
+              <dgm:constr type="t" for="ch" forName="Accent2" refType="h" fact="0.1312"/>
+              <dgm:constr type="w" for="ch" forName="Accent2" refType="w" fact="0.5331"/>
+              <dgm:constr type="h" for="ch" forName="Accent2" refType="h" fact="0.2284"/>
+              <dgm:constr type="l" for="ch" forName="Accent3" refType="w" fact="0"/>
+              <dgm:constr type="t" for="ch" forName="Accent3" refType="h" fact="0.263"/>
+              <dgm:constr type="w" for="ch" forName="Accent3" refType="w" fact="0.5331"/>
+              <dgm:constr type="h" for="ch" forName="Accent3" refType="h" fact="0.2284"/>
+              <dgm:constr type="l" for="ch" forName="Accent4" refType="w" fact="0.1481"/>
+              <dgm:constr type="t" for="ch" forName="Accent4" refType="h" fact="0.3945"/>
+              <dgm:constr type="w" for="ch" forName="Accent4" refType="w" fact="0.5331"/>
+              <dgm:constr type="h" for="ch" forName="Accent4" refType="h" fact="0.2284"/>
+              <dgm:constr type="l" for="ch" forName="Accent5" refType="w" fact="0"/>
+              <dgm:constr type="t" for="ch" forName="Accent5" refType="h" fact="0.5258"/>
+              <dgm:constr type="w" for="ch" forName="Accent5" refType="w" fact="0.5331"/>
+              <dgm:constr type="h" for="ch" forName="Accent5" refType="h" fact="0.2284"/>
+              <dgm:constr type="l" for="ch" forName="Accent6" refType="w" fact="0.1481"/>
+              <dgm:constr type="t" for="ch" forName="Accent6" refType="h" fact="0.6573"/>
+              <dgm:constr type="w" for="ch" forName="Accent6" refType="w" fact="0.5331"/>
+              <dgm:constr type="h" for="ch" forName="Accent6" refType="h" fact="0.2284"/>
+              <dgm:constr type="l" for="ch" forName="Accent7" refType="w" fact="0.0378"/>
+              <dgm:constr type="t" for="ch" forName="Accent7" refType="h" fact="0.8037"/>
+              <dgm:constr type="w" for="ch" forName="Accent7" refType="w" fact="0.458"/>
+              <dgm:constr type="h" for="ch" forName="Accent7" refType="h" fact="0.1963"/>
+              <dgm:constr type="l" for="ch" forName="Parent1" refType="w" fact="0.1171"/>
+              <dgm:constr type="t" for="ch" forName="Parent1" refType="h" fact="0.0827"/>
+              <dgm:constr type="w" for="ch" forName="Parent1" refType="w" fact="0.2975"/>
+              <dgm:constr type="h" for="ch" forName="Parent1" refType="h" fact="0.0637"/>
+              <dgm:constr type="l" for="ch" forName="Parent2" refType="w" fact="0.2658"/>
+              <dgm:constr type="t" for="ch" forName="Parent2" refType="h" fact="0.2142"/>
+              <dgm:constr type="w" for="ch" forName="Parent2" refType="w" fact="0.2975"/>
+              <dgm:constr type="h" for="ch" forName="Parent2" refType="h" fact="0.0637"/>
+              <dgm:constr type="l" for="ch" forName="Parent3" refType="w" fact="0.1171"/>
+              <dgm:constr type="t" for="ch" forName="Parent3" refType="h" fact="0.3457"/>
+              <dgm:constr type="w" for="ch" forName="Parent3" refType="w" fact="0.2975"/>
+              <dgm:constr type="h" for="ch" forName="Parent3" refType="h" fact="0.0637"/>
+              <dgm:constr type="l" for="ch" forName="Parent4" refType="w" fact="0.2658"/>
+              <dgm:constr type="t" for="ch" forName="Parent4" refType="h" fact="0.4772"/>
+              <dgm:constr type="w" for="ch" forName="Parent4" refType="w" fact="0.2975"/>
+              <dgm:constr type="h" for="ch" forName="Parent4" refType="h" fact="0.0637"/>
+              <dgm:constr type="l" for="ch" forName="Parent5" refType="w" fact="0.1171"/>
+              <dgm:constr type="t" for="ch" forName="Parent5" refType="h" fact="0.6085"/>
+              <dgm:constr type="w" for="ch" forName="Parent5" refType="w" fact="0.2975"/>
+              <dgm:constr type="h" for="ch" forName="Parent5" refType="h" fact="0.0637"/>
+              <dgm:constr type="l" for="ch" forName="Parent6" refType="w" fact="0.2658"/>
+              <dgm:constr type="t" for="ch" forName="Parent6" refType="h" fact="0.74"/>
+              <dgm:constr type="w" for="ch" forName="Parent6" refType="w" fact="0.2975"/>
+              <dgm:constr type="h" for="ch" forName="Parent6" refType="h" fact="0.0637"/>
+              <dgm:constr type="l" for="ch" forName="Parent7" refType="w" fact="0.1171"/>
+              <dgm:constr type="t" for="ch" forName="Parent7" refType="h" fact="0.8715"/>
+              <dgm:constr type="w" for="ch" forName="Parent7" refType="w" fact="0.2975"/>
+              <dgm:constr type="h" for="ch" forName="Parent7" refType="h" fact="0.0637"/>
+              <dgm:constr type="l" for="ch" forName="Child1" refType="w" fact="0.5348"/>
+              <dgm:constr type="t" for="ch" forName="Child1" refType="h" fact="0.0678"/>
+              <dgm:constr type="w" for="ch" forName="Child1" refType="w" fact="0.3196"/>
+              <dgm:constr type="h" for="ch" forName="Child1" refType="h" fact="0.0908"/>
+              <dgm:constr type="l" for="ch" forName="Child2" refType="w" fact="0.6804"/>
+              <dgm:constr type="t" for="ch" forName="Child2" refType="h" fact="0.2006"/>
+              <dgm:constr type="w" for="ch" forName="Child2" refType="w" fact="0.3196"/>
+              <dgm:constr type="h" for="ch" forName="Child2" refType="h" fact="0.0908"/>
+              <dgm:constr type="l" for="ch" forName="Child3" refType="w" fact="0.5348"/>
+              <dgm:constr type="t" for="ch" forName="Child3" refType="h" fact="0.3308"/>
+              <dgm:constr type="w" for="ch" forName="Child3" refType="w" fact="0.3196"/>
+              <dgm:constr type="h" for="ch" forName="Child3" refType="h" fact="0.0908"/>
+              <dgm:constr type="l" for="ch" forName="Child4" refType="w" fact="0.6804"/>
+              <dgm:constr type="t" for="ch" forName="Child4" refType="h" fact="0.4623"/>
+              <dgm:constr type="w" for="ch" forName="Child4" refType="w" fact="0.3196"/>
+              <dgm:constr type="h" for="ch" forName="Child4" refType="h" fact="0.0908"/>
+              <dgm:constr type="l" for="ch" forName="Child5" refType="w" fact="0.5348"/>
+              <dgm:constr type="t" for="ch" forName="Child5" refType="h" fact="0.5936"/>
+              <dgm:constr type="w" for="ch" forName="Child5" refType="w" fact="0.3196"/>
+              <dgm:constr type="h" for="ch" forName="Child5" refType="h" fact="0.0908"/>
+              <dgm:constr type="l" for="ch" forName="Child6" refType="w" fact="0.6804"/>
+              <dgm:constr type="t" for="ch" forName="Child6" refType="h" fact="0.7251"/>
+              <dgm:constr type="w" for="ch" forName="Child6" refType="w" fact="0.3196"/>
+              <dgm:constr type="h" for="ch" forName="Child6" refType="h" fact="0.0908"/>
+              <dgm:constr type="l" for="ch" forName="Child7" refType="w" fact="0.5348"/>
+              <dgm:constr type="t" for="ch" forName="Child7" refType="h" fact="0.8579"/>
+              <dgm:constr type="w" for="ch" forName="Child7" refType="w" fact="0.3196"/>
+              <dgm:constr type="h" for="ch" forName="Child7" refType="h" fact="0.0908"/>
+            </dgm:constrLst>
+          </dgm:else>
+        </dgm:choose>
+      </dgm:else>
+    </dgm:choose>
+    <dgm:forEach name="wrapper" axis="self" ptType="parTrans">
+      <dgm:forEach name="accentRepeat" axis="self">
+        <dgm:layoutNode name="Accent" styleLbl="node1">
+          <dgm:alg type="sp"/>
+          <dgm:choose name="Name20">
+            <dgm:if name="Name21" func="var" arg="dir" op="equ" val="norm">
+              <dgm:choose name="Name22">
+                <dgm:if name="Name23" axis="precedSib" ptType="node" func="cnt" op="equ" val="0">
+                  <dgm:choose name="Name24">
+                    <dgm:if name="Name25" axis="followSib" ptType="node" func="cnt" op="equ" val="0">
+                      <dgm:shape xmlns:r="http://schemas.openxmlformats.org/officeDocument/2006/relationships" type="circularArrow" r:blip="">
+                        <dgm:adjLst>
+                          <dgm:adj idx="1" val="0.1098"/>
+                          <dgm:adj idx="2" val="19.0387"/>
+                          <dgm:adj idx="3" val="150"/>
+                          <dgm:adj idx="4" val="180"/>
+                          <dgm:adj idx="5" val="0.125"/>
+                        </dgm:adjLst>
+                      </dgm:shape>
+                    </dgm:if>
+                    <dgm:else name="Name26">
+                      <dgm:shape xmlns:r="http://schemas.openxmlformats.org/officeDocument/2006/relationships" type="circularArrow" r:blip="">
+                        <dgm:adjLst>
+                          <dgm:adj idx="1" val="0.1098"/>
+                          <dgm:adj idx="2" val="19.0387"/>
+                          <dgm:adj idx="3" val="75"/>
+                          <dgm:adj idx="4" val="180"/>
+                          <dgm:adj idx="5" val="0.125"/>
+                        </dgm:adjLst>
+                      </dgm:shape>
+                    </dgm:else>
+                  </dgm:choose>
+                </dgm:if>
+                <dgm:else name="Name27">
+                  <dgm:choose name="Name28">
+                    <dgm:if name="Name29" axis="followSib" ptType="node" func="cnt" op="equ" val="0">
+                      <dgm:choose name="Name30">
+                        <dgm:if name="Name31" axis="precedSib" ptType="node" func="cnt" op="equ" val="1">
+                          <dgm:shape xmlns:r="http://schemas.openxmlformats.org/officeDocument/2006/relationships" type="blockArc" r:blip="">
+                            <dgm:adjLst>
+                              <dgm:adj idx="1" val="0"/>
+                              <dgm:adj idx="2" val="-45"/>
+                              <dgm:adj idx="3" val="0.1274"/>
+                            </dgm:adjLst>
+                          </dgm:shape>
+                        </dgm:if>
+                        <dgm:if name="Name32" axis="precedSib" ptType="node" func="cnt" op="equ" val="2">
+                          <dgm:shape xmlns:r="http://schemas.openxmlformats.org/officeDocument/2006/relationships" type="blockArc" r:blip="">
+                            <dgm:adjLst>
+                              <dgm:adj idx="1" val="-135"/>
+                              <dgm:adj idx="2" val="180"/>
+                              <dgm:adj idx="3" val="0.1274"/>
+                            </dgm:adjLst>
+                          </dgm:shape>
+                        </dgm:if>
+                        <dgm:if name="Name33" axis="precedSib" ptType="node" func="cnt" op="equ" val="3">
+                          <dgm:shape xmlns:r="http://schemas.openxmlformats.org/officeDocument/2006/relationships" type="blockArc" r:blip="">
+                            <dgm:adjLst>
+                              <dgm:adj idx="1" val="0"/>
+                              <dgm:adj idx="2" val="-45"/>
+                              <dgm:adj idx="3" val="0.1274"/>
+                            </dgm:adjLst>
+                          </dgm:shape>
+                        </dgm:if>
+                        <dgm:if name="Name34" axis="precedSib" ptType="node" func="cnt" op="equ" val="4">
+                          <dgm:shape xmlns:r="http://schemas.openxmlformats.org/officeDocument/2006/relationships" type="blockArc" r:blip="">
+                            <dgm:adjLst>
+                              <dgm:adj idx="1" val="-135"/>
+                              <dgm:adj idx="2" val="180"/>
+                              <dgm:adj idx="3" val="0.1274"/>
+                            </dgm:adjLst>
+                          </dgm:shape>
+                        </dgm:if>
+                        <dgm:if name="Name35" axis="precedSib" ptType="node" func="cnt" op="equ" val="5">
+                          <dgm:shape xmlns:r="http://schemas.openxmlformats.org/officeDocument/2006/relationships" type="blockArc" r:blip="">
+                            <dgm:adjLst>
+                              <dgm:adj idx="1" val="0"/>
+                              <dgm:adj idx="2" val="-45"/>
+                              <dgm:adj idx="3" val="0.1274"/>
+                            </dgm:adjLst>
+                          </dgm:shape>
+                        </dgm:if>
+                        <dgm:if name="Name36" axis="precedSib" ptType="node" func="cnt" op="equ" val="6">
+                          <dgm:shape xmlns:r="http://schemas.openxmlformats.org/officeDocument/2006/relationships" type="blockArc" r:blip="">
+                            <dgm:adjLst>
+                              <dgm:adj idx="1" val="-135"/>
+                              <dgm:adj idx="2" val="180"/>
+                              <dgm:adj idx="3" val="0.1274"/>
+                            </dgm:adjLst>
+                          </dgm:shape>
+                        </dgm:if>
+                        <dgm:else name="Name37"/>
+                      </dgm:choose>
+                    </dgm:if>
+                    <dgm:else name="Name38">
+                      <dgm:choose name="Name39">
+                        <dgm:if name="Name40" axis="precedSib" ptType="node" func="cnt" op="equ" val="0">
+                          <dgm:shape xmlns:r="http://schemas.openxmlformats.org/officeDocument/2006/relationships" type="blockArc" r:blip="">
+                            <dgm:adjLst>
+                              <dgm:adj idx="1" val="-133.1632"/>
+                              <dgm:adj idx="2" val="65"/>
+                              <dgm:adj idx="3" val="0.13"/>
+                            </dgm:adjLst>
+                          </dgm:shape>
+                        </dgm:if>
+                        <dgm:if name="Name41" axis="precedSib" ptType="node" func="cnt" op="equ" val="1">
+                          <dgm:shape xmlns:r="http://schemas.openxmlformats.org/officeDocument/2006/relationships" type="leftCircularArrow" r:blip="">
+                            <dgm:adjLst>
+                              <dgm:adj idx="1" val="0.1098"/>
+                              <dgm:adj idx="2" val="19.0387"/>
+                              <dgm:adj idx="3" val="105"/>
+                              <dgm:adj idx="4" val="-45"/>
+                              <dgm:adj idx="5" val="0.125"/>
+                            </dgm:adjLst>
+                          </dgm:shape>
+                        </dgm:if>
+                        <dgm:if name="Name42" axis="precedSib" ptType="node" func="cnt" op="equ" val="2">
+                          <dgm:shape xmlns:r="http://schemas.openxmlformats.org/officeDocument/2006/relationships" type="circularArrow" r:blip="">
+                            <dgm:adjLst>
+                              <dgm:adj idx="1" val="0.1098"/>
+                              <dgm:adj idx="2" val="19.0387"/>
+                              <dgm:adj idx="3" val="75"/>
+                              <dgm:adj idx="4" val="-135"/>
+                              <dgm:adj idx="5" val="0.125"/>
+                            </dgm:adjLst>
+                          </dgm:shape>
+                        </dgm:if>
+                        <dgm:if name="Name43" axis="precedSib" ptType="node" func="cnt" op="equ" val="3">
+                          <dgm:shape xmlns:r="http://schemas.openxmlformats.org/officeDocument/2006/relationships" type="leftCircularArrow" r:blip="">
+                            <dgm:adjLst>
+                              <dgm:adj idx="1" val="0.1098"/>
+                              <dgm:adj idx="2" val="19.0387"/>
+                              <dgm:adj idx="3" val="105"/>
+                              <dgm:adj idx="4" val="-45"/>
+                              <dgm:adj idx="5" val="0.125"/>
+                            </dgm:adjLst>
+                          </dgm:shape>
+                        </dgm:if>
+                        <dgm:if name="Name44" axis="precedSib" ptType="node" func="cnt" op="equ" val="4">
+                          <dgm:shape xmlns:r="http://schemas.openxmlformats.org/officeDocument/2006/relationships" type="circularArrow" r:blip="">
+                            <dgm:adjLst>
+                              <dgm:adj idx="1" val="0.1098"/>
+                              <dgm:adj idx="2" val="19.0387"/>
+                              <dgm:adj idx="3" val="75"/>
+                              <dgm:adj idx="4" val="-135"/>
+                              <dgm:adj idx="5" val="0.125"/>
+                            </dgm:adjLst>
+                          </dgm:shape>
+                        </dgm:if>
+                        <dgm:if name="Name45" axis="precedSib" ptType="node" func="cnt" op="equ" val="5">
+                          <dgm:shape xmlns:r="http://schemas.openxmlformats.org/officeDocument/2006/relationships" type="leftCircularArrow" r:blip="">
+                            <dgm:adjLst>
+                              <dgm:adj idx="1" val="0.1098"/>
+                              <dgm:adj idx="2" val="19.0387"/>
+                              <dgm:adj idx="3" val="105"/>
+                              <dgm:adj idx="4" val="-45"/>
+                              <dgm:adj idx="5" val="0.125"/>
+                            </dgm:adjLst>
+                          </dgm:shape>
+                        </dgm:if>
+                        <dgm:if name="Name46" axis="precedSib" ptType="node" func="cnt" op="equ" val="6">
+                          <dgm:shape xmlns:r="http://schemas.openxmlformats.org/officeDocument/2006/relationships" type="blockArc" r:blip="">
+                            <dgm:adjLst>
+                              <dgm:adj idx="1" val="-135"/>
+                              <dgm:adj idx="2" val="180"/>
+                              <dgm:adj idx="3" val="0.1274"/>
+                            </dgm:adjLst>
+                          </dgm:shape>
+                        </dgm:if>
+                        <dgm:else name="Name47"/>
+                      </dgm:choose>
+                    </dgm:else>
+                  </dgm:choose>
+                </dgm:else>
+              </dgm:choose>
+            </dgm:if>
+            <dgm:else name="Name48">
+              <dgm:choose name="Name49">
+                <dgm:if name="Name50" axis="precedSib" ptType="node" func="cnt" op="equ" val="0">
+                  <dgm:choose name="Name51">
+                    <dgm:if name="Name52" axis="followSib" ptType="node" func="cnt" op="equ" val="0">
+                      <dgm:shape xmlns:r="http://schemas.openxmlformats.org/officeDocument/2006/relationships" type="leftCircularArrow" r:blip="">
+                        <dgm:adjLst>
+                          <dgm:adj idx="1" val="0.1098"/>
+                          <dgm:adj idx="2" val="19.0387"/>
+                          <dgm:adj idx="3" val="30"/>
+                          <dgm:adj idx="4" val="0"/>
+                          <dgm:adj idx="5" val="0.125"/>
+                        </dgm:adjLst>
+                      </dgm:shape>
+                    </dgm:if>
+                    <dgm:else name="Name53">
+                      <dgm:shape xmlns:r="http://schemas.openxmlformats.org/officeDocument/2006/relationships" type="leftCircularArrow" r:blip="">
+                        <dgm:adjLst>
+                          <dgm:adj idx="1" val="0.1098"/>
+                          <dgm:adj idx="2" val="19.0387"/>
+                          <dgm:adj idx="3" val="105"/>
+                          <dgm:adj idx="4" val="0"/>
+                          <dgm:adj idx="5" val="0.125"/>
+                        </dgm:adjLst>
+                      </dgm:shape>
+                    </dgm:else>
+                  </dgm:choose>
+                </dgm:if>
+                <dgm:else name="Name54">
+                  <dgm:choose name="Name55">
+                    <dgm:if name="Name56" axis="followSib" ptType="node" func="cnt" op="equ" val="0">
+                      <dgm:choose name="Name57">
+                        <dgm:if name="Name58" axis="precedSib" ptType="node" func="cnt" op="equ" val="1">
+                          <dgm:shape xmlns:r="http://schemas.openxmlformats.org/officeDocument/2006/relationships" type="blockArc" r:blip="">
+                            <dgm:adjLst>
+                              <dgm:adj idx="1" val="-135"/>
+                              <dgm:adj idx="2" val="180"/>
+                              <dgm:adj idx="3" val="0.1274"/>
+                            </dgm:adjLst>
+                          </dgm:shape>
+                        </dgm:if>
+                        <dgm:if name="Name59" axis="precedSib" ptType="node" func="cnt" op="equ" val="2">
+                          <dgm:shape xmlns:r="http://schemas.openxmlformats.org/officeDocument/2006/relationships" type="blockArc" r:blip="">
+                            <dgm:adjLst>
+                              <dgm:adj idx="1" val="0"/>
+                              <dgm:adj idx="2" val="-45"/>
+                              <dgm:adj idx="3" val="0.1274"/>
+                            </dgm:adjLst>
+                          </dgm:shape>
+                        </dgm:if>
+                        <dgm:if name="Name60" axis="precedSib" ptType="node" func="cnt" op="equ" val="3">
+                          <dgm:shape xmlns:r="http://schemas.openxmlformats.org/officeDocument/2006/relationships" type="blockArc" r:blip="">
+                            <dgm:adjLst>
+                              <dgm:adj idx="1" val="-135"/>
+                              <dgm:adj idx="2" val="180"/>
+                              <dgm:adj idx="3" val="0.1274"/>
+                            </dgm:adjLst>
+                          </dgm:shape>
+                        </dgm:if>
+                        <dgm:if name="Name61" axis="precedSib" ptType="node" func="cnt" op="equ" val="4">
+                          <dgm:shape xmlns:r="http://schemas.openxmlformats.org/officeDocument/2006/relationships" type="blockArc" r:blip="">
+                            <dgm:adjLst>
+                              <dgm:adj idx="1" val="0"/>
+                              <dgm:adj idx="2" val="-45"/>
+                              <dgm:adj idx="3" val="0.1274"/>
+                            </dgm:adjLst>
+                          </dgm:shape>
+                        </dgm:if>
+                        <dgm:if name="Name62" axis="precedSib" ptType="node" func="cnt" op="equ" val="5">
+                          <dgm:shape xmlns:r="http://schemas.openxmlformats.org/officeDocument/2006/relationships" type="blockArc" r:blip="">
+                            <dgm:adjLst>
+                              <dgm:adj idx="1" val="-135"/>
+                              <dgm:adj idx="2" val="180"/>
+                              <dgm:adj idx="3" val="0.1274"/>
+                            </dgm:adjLst>
+                          </dgm:shape>
+                        </dgm:if>
+                        <dgm:if name="Name63" axis="precedSib" ptType="node" func="cnt" op="equ" val="6">
+                          <dgm:shape xmlns:r="http://schemas.openxmlformats.org/officeDocument/2006/relationships" type="blockArc" r:blip="">
+                            <dgm:adjLst>
+                              <dgm:adj idx="1" val="0"/>
+                              <dgm:adj idx="2" val="-45"/>
+                              <dgm:adj idx="3" val="0.1274"/>
+                            </dgm:adjLst>
+                          </dgm:shape>
+                        </dgm:if>
+                        <dgm:else name="Name64"/>
+                      </dgm:choose>
+                    </dgm:if>
+                    <dgm:else name="Name65">
+                      <dgm:choose name="Name66">
+                        <dgm:if name="Name67" axis="precedSib" ptType="node" func="cnt" op="equ" val="0">
+                          <dgm:shape xmlns:r="http://schemas.openxmlformats.org/officeDocument/2006/relationships" type="blockArc" r:blip="">
+                            <dgm:adjLst>
+                              <dgm:adj idx="1" val="-133.1632"/>
+                              <dgm:adj idx="2" val="65"/>
+                              <dgm:adj idx="3" val="0.13"/>
+                            </dgm:adjLst>
+                          </dgm:shape>
+                        </dgm:if>
+                        <dgm:if name="Name68" axis="precedSib" ptType="node" func="cnt" op="equ" val="1">
+                          <dgm:shape xmlns:r="http://schemas.openxmlformats.org/officeDocument/2006/relationships" type="circularArrow" r:blip="">
+                            <dgm:adjLst>
+                              <dgm:adj idx="1" val="0.1098"/>
+                              <dgm:adj idx="2" val="19.0387"/>
+                              <dgm:adj idx="3" val="75"/>
+                              <dgm:adj idx="4" val="-135"/>
+                              <dgm:adj idx="5" val="0.125"/>
+                            </dgm:adjLst>
+                          </dgm:shape>
+                        </dgm:if>
+                        <dgm:if name="Name69" axis="precedSib" ptType="node" func="cnt" op="equ" val="2">
+                          <dgm:shape xmlns:r="http://schemas.openxmlformats.org/officeDocument/2006/relationships" type="leftCircularArrow" r:blip="">
+                            <dgm:adjLst>
+                              <dgm:adj idx="1" val="0.1098"/>
+                              <dgm:adj idx="2" val="19.0387"/>
+                              <dgm:adj idx="3" val="105"/>
+                              <dgm:adj idx="4" val="-45"/>
+                              <dgm:adj idx="5" val="0.125"/>
+                            </dgm:adjLst>
+                          </dgm:shape>
+                        </dgm:if>
+                        <dgm:if name="Name70" axis="precedSib" ptType="node" func="cnt" op="equ" val="3">
+                          <dgm:shape xmlns:r="http://schemas.openxmlformats.org/officeDocument/2006/relationships" type="circularArrow" r:blip="">
+                            <dgm:adjLst>
+                              <dgm:adj idx="1" val="0.1098"/>
+                              <dgm:adj idx="2" val="19.0387"/>
+                              <dgm:adj idx="3" val="75"/>
+                              <dgm:adj idx="4" val="-135"/>
+                              <dgm:adj idx="5" val="0.125"/>
+                            </dgm:adjLst>
+                          </dgm:shape>
+                        </dgm:if>
+                        <dgm:if name="Name71" axis="precedSib" ptType="node" func="cnt" op="equ" val="4">
+                          <dgm:shape xmlns:r="http://schemas.openxmlformats.org/officeDocument/2006/relationships" type="leftCircularArrow" r:blip="">
+                            <dgm:adjLst>
+                              <dgm:adj idx="1" val="0.1098"/>
+                              <dgm:adj idx="2" val="19.0387"/>
+                              <dgm:adj idx="3" val="105"/>
+                              <dgm:adj idx="4" val="-45"/>
+                              <dgm:adj idx="5" val="0.125"/>
+                            </dgm:adjLst>
+                          </dgm:shape>
+                        </dgm:if>
+                        <dgm:if name="Name72" axis="precedSib" ptType="node" func="cnt" op="equ" val="5">
+                          <dgm:shape xmlns:r="http://schemas.openxmlformats.org/officeDocument/2006/relationships" type="circularArrow" r:blip="">
+                            <dgm:adjLst>
+                              <dgm:adj idx="1" val="0.1098"/>
+                              <dgm:adj idx="2" val="19.0387"/>
+                              <dgm:adj idx="3" val="75"/>
+                              <dgm:adj idx="4" val="-135"/>
+                              <dgm:adj idx="5" val="0.125"/>
+                            </dgm:adjLst>
+                          </dgm:shape>
+                        </dgm:if>
+                        <dgm:if name="Name73" axis="precedSib" ptType="node" func="cnt" op="equ" val="6">
+                          <dgm:shape xmlns:r="http://schemas.openxmlformats.org/officeDocument/2006/relationships" type="blockArc" r:blip="">
+                            <dgm:adjLst>
+                              <dgm:adj idx="1" val="0"/>
+                              <dgm:adj idx="2" val="-45"/>
+                              <dgm:adj idx="3" val="0.1274"/>
+                            </dgm:adjLst>
+                          </dgm:shape>
+                        </dgm:if>
+                        <dgm:else name="Name74"/>
+                      </dgm:choose>
+                    </dgm:else>
+                  </dgm:choose>
+                </dgm:else>
+              </dgm:choose>
+            </dgm:else>
+          </dgm:choose>
+          <dgm:presOf/>
+        </dgm:layoutNode>
+      </dgm:forEach>
+    </dgm:forEach>
+    <dgm:forEach name="Name75" axis="ch" ptType="node" cnt="1">
+      <dgm:layoutNode name="Accent1">
+        <dgm:alg type="sp"/>
+        <dgm:shape xmlns:r="http://schemas.openxmlformats.org/officeDocument/2006/relationships" r:blip="">
+          <dgm:adjLst/>
+        </dgm:shape>
+        <dgm:presOf/>
+        <dgm:constrLst/>
+        <dgm:forEach name="Name76" ref="accentRepeat"/>
+      </dgm:layoutNode>
+      <dgm:choose name="Name77">
+        <dgm:if name="Name78" axis="ch" ptType="node" func="cnt" op="gte" val="1">
+          <dgm:layoutNode name="Child1" styleLbl="revTx">
+            <dgm:varLst>
+              <dgm:chMax val="0"/>
+              <dgm:chPref val="0"/>
+              <dgm:bulletEnabled val="1"/>
+            </dgm:varLst>
+            <dgm:alg type="tx">
+              <dgm:param type="stBulletLvl" val="1"/>
+              <dgm:param type="parTxLTRAlign" val="l"/>
+              <dgm:param type="txAnchorVertCh" val="mid"/>
+            </dgm:alg>
+            <dgm:shape xmlns:r="http://schemas.openxmlformats.org/officeDocument/2006/relationships" type="rect" r:blip="">
+              <dgm:adjLst/>
+            </dgm:shape>
+            <dgm:presOf axis="des" ptType="node"/>
+            <dgm:constrLst>
+              <dgm:constr type="lMarg" refType="primFontSz" fact="0.05"/>
+              <dgm:constr type="rMarg" refType="primFontSz" fact="0.05"/>
+              <dgm:constr type="tMarg" refType="primFontSz" fact="0.05"/>
+              <dgm:constr type="bMarg" refType="primFontSz" fact="0.05"/>
+            </dgm:constrLst>
+            <dgm:ruleLst>
+              <dgm:rule type="primFontSz" val="5" fact="NaN" max="NaN"/>
+            </dgm:ruleLst>
+          </dgm:layoutNode>
+        </dgm:if>
+        <dgm:else name="Name79"/>
+      </dgm:choose>
+      <dgm:layoutNode name="Parent1" styleLbl="revTx">
+        <dgm:varLst>
+          <dgm:chMax val="1"/>
+          <dgm:chPref val="1"/>
+          <dgm:bulletEnabled val="1"/>
+        </dgm:varLst>
+        <dgm:alg type="tx">
+          <dgm:param type="shpTxLTRAlignCh" val="ctr"/>
+          <dgm:param type="txAnchorVertCh" val="mid"/>
+        </dgm:alg>
+        <dgm:shape xmlns:r="http://schemas.openxmlformats.org/officeDocument/2006/relationships" type="rect" r:blip="">
+          <dgm:adjLst/>
+        </dgm:shape>
+        <dgm:presOf axis="self" ptType="node"/>
+        <dgm:constrLst>
+          <dgm:constr type="lMarg" refType="primFontSz" fact="0.05"/>
+          <dgm:constr type="rMarg" refType="primFontSz" fact="0.05"/>
+          <dgm:constr type="tMarg" refType="primFontSz" fact="0.05"/>
+          <dgm:constr type="bMarg" refType="primFontSz" fact="0.05"/>
+        </dgm:constrLst>
+        <dgm:ruleLst>
+          <dgm:rule type="primFontSz" val="5" fact="NaN" max="NaN"/>
+        </dgm:ruleLst>
+      </dgm:layoutNode>
+    </dgm:forEach>
+    <dgm:forEach name="Name80" axis="ch" ptType="node" st="2" cnt="1">
+      <dgm:layoutNode name="Accent2">
+        <dgm:alg type="sp"/>
+        <dgm:shape xmlns:r="http://schemas.openxmlformats.org/officeDocument/2006/relationships" r:blip="">
+          <dgm:adjLst/>
+        </dgm:shape>
+        <dgm:presOf/>
+        <dgm:constrLst/>
+        <dgm:forEach name="Name81" ref="accentRepeat"/>
+      </dgm:layoutNode>
+      <dgm:choose name="Name82">
+        <dgm:if name="Name83" axis="ch" ptType="node" func="cnt" op="gte" val="1">
+          <dgm:layoutNode name="Child2" styleLbl="revTx">
+            <dgm:varLst>
+              <dgm:chMax val="0"/>
+              <dgm:chPref val="0"/>
+              <dgm:bulletEnabled val="1"/>
+            </dgm:varLst>
+            <dgm:alg type="tx">
+              <dgm:param type="stBulletLvl" val="1"/>
+              <dgm:param type="parTxLTRAlign" val="l"/>
+              <dgm:param type="txAnchorVertCh" val="mid"/>
+            </dgm:alg>
+            <dgm:shape xmlns:r="http://schemas.openxmlformats.org/officeDocument/2006/relationships" type="rect" r:blip="">
+              <dgm:adjLst/>
+            </dgm:shape>
+            <dgm:presOf axis="des" ptType="node"/>
+            <dgm:constrLst>
+              <dgm:constr type="lMarg" refType="primFontSz" fact="0.05"/>
+              <dgm:constr type="rMarg" refType="primFontSz" fact="0.05"/>
+              <dgm:constr type="tMarg" refType="primFontSz" fact="0.05"/>
+              <dgm:constr type="bMarg" refType="primFontSz" fact="0.05"/>
+            </dgm:constrLst>
+            <dgm:ruleLst>
+              <dgm:rule type="primFontSz" val="5" fact="NaN" max="NaN"/>
+            </dgm:ruleLst>
+          </dgm:layoutNode>
+        </dgm:if>
+        <dgm:else name="Name84"/>
+      </dgm:choose>
+      <dgm:layoutNode name="Parent2" styleLbl="revTx">
+        <dgm:varLst>
+          <dgm:chMax val="1"/>
+          <dgm:chPref val="1"/>
+          <dgm:bulletEnabled val="1"/>
+        </dgm:varLst>
+        <dgm:alg type="tx">
+          <dgm:param type="shpTxLTRAlignCh" val="ctr"/>
+          <dgm:param type="txAnchorVertCh" val="mid"/>
+        </dgm:alg>
+        <dgm:shape xmlns:r="http://schemas.openxmlformats.org/officeDocument/2006/relationships" type="rect" r:blip="">
+          <dgm:adjLst/>
+        </dgm:shape>
+        <dgm:presOf axis="self" ptType="node"/>
+        <dgm:constrLst>
+          <dgm:constr type="lMarg" refType="primFontSz" fact="0.05"/>
+          <dgm:constr type="rMarg" refType="primFontSz" fact="0.05"/>
+          <dgm:constr type="tMarg" refType="primFontSz" fact="0.05"/>
+          <dgm:constr type="bMarg" refType="primFontSz" fact="0.05"/>
+        </dgm:constrLst>
+        <dgm:ruleLst>
+          <dgm:rule type="primFontSz" val="5" fact="NaN" max="NaN"/>
+        </dgm:ruleLst>
+      </dgm:layoutNode>
+    </dgm:forEach>
+    <dgm:forEach name="Name85" axis="ch" ptType="node" st="3" cnt="1">
+      <dgm:layoutNode name="Accent3">
+        <dgm:alg type="sp"/>
+        <dgm:shape xmlns:r="http://schemas.openxmlformats.org/officeDocument/2006/relationships" r:blip="">
+          <dgm:adjLst/>
+        </dgm:shape>
+        <dgm:presOf/>
+        <dgm:constrLst/>
+        <dgm:forEach name="Name86" ref="accentRepeat"/>
+      </dgm:layoutNode>
+      <dgm:choose name="Name87">
+        <dgm:if name="Name88" axis="ch" ptType="node" func="cnt" op="gte" val="1">
+          <dgm:layoutNode name="Child3" styleLbl="revTx">
+            <dgm:varLst>
+              <dgm:chMax val="0"/>
+              <dgm:chPref val="0"/>
+              <dgm:bulletEnabled val="1"/>
+            </dgm:varLst>
+            <dgm:alg type="tx">
+              <dgm:param type="stBulletLvl" val="1"/>
+              <dgm:param type="parTxLTRAlign" val="l"/>
+              <dgm:param type="txAnchorVertCh" val="mid"/>
+            </dgm:alg>
+            <dgm:shape xmlns:r="http://schemas.openxmlformats.org/officeDocument/2006/relationships" type="rect" r:blip="">
+              <dgm:adjLst/>
+            </dgm:shape>
+            <dgm:presOf axis="des" ptType="node"/>
+            <dgm:constrLst>
+              <dgm:constr type="lMarg" refType="primFontSz" fact="0.05"/>
+              <dgm:constr type="rMarg" refType="primFontSz" fact="0.05"/>
+              <dgm:constr type="tMarg" refType="primFontSz" fact="0.05"/>
+              <dgm:constr type="bMarg" refType="primFontSz" fact="0.05"/>
+            </dgm:constrLst>
+            <dgm:ruleLst>
+              <dgm:rule type="primFontSz" val="5" fact="NaN" max="NaN"/>
+            </dgm:ruleLst>
+          </dgm:layoutNode>
+        </dgm:if>
+        <dgm:else name="Name89"/>
+      </dgm:choose>
+      <dgm:layoutNode name="Parent3" styleLbl="revTx">
+        <dgm:varLst>
+          <dgm:chMax val="1"/>
+          <dgm:chPref val="1"/>
+          <dgm:bulletEnabled val="1"/>
+        </dgm:varLst>
+        <dgm:alg type="tx">
+          <dgm:param type="shpTxLTRAlignCh" val="ctr"/>
+          <dgm:param type="txAnchorVertCh" val="mid"/>
+        </dgm:alg>
+        <dgm:shape xmlns:r="http://schemas.openxmlformats.org/officeDocument/2006/relationships" type="rect" r:blip="">
+          <dgm:adjLst/>
+        </dgm:shape>
+        <dgm:presOf axis="self" ptType="node"/>
+        <dgm:constrLst>
+          <dgm:constr type="lMarg" refType="primFontSz" fact="0.05"/>
+          <dgm:constr type="rMarg" refType="primFontSz" fact="0.05"/>
+          <dgm:constr type="tMarg" refType="primFontSz" fact="0.05"/>
+          <dgm:constr type="bMarg" refType="primFontSz" fact="0.05"/>
+        </dgm:constrLst>
+        <dgm:ruleLst>
+          <dgm:rule type="primFontSz" val="5" fact="NaN" max="NaN"/>
+        </dgm:ruleLst>
+      </dgm:layoutNode>
+    </dgm:forEach>
+    <dgm:forEach name="Name90" axis="ch" ptType="node" st="4" cnt="1">
+      <dgm:layoutNode name="Accent4">
+        <dgm:alg type="sp"/>
+        <dgm:shape xmlns:r="http://schemas.openxmlformats.org/officeDocument/2006/relationships" r:blip="">
+          <dgm:adjLst/>
+        </dgm:shape>
+        <dgm:presOf/>
+        <dgm:constrLst/>
+        <dgm:forEach name="Name91" ref="accentRepeat"/>
+      </dgm:layoutNode>
+      <dgm:choose name="Name92">
+        <dgm:if name="Name93" axis="ch" ptType="node" func="cnt" op="gte" val="1">
+          <dgm:layoutNode name="Child4" styleLbl="revTx">
+            <dgm:varLst>
+              <dgm:chMax val="0"/>
+              <dgm:chPref val="0"/>
+              <dgm:bulletEnabled val="1"/>
+            </dgm:varLst>
+            <dgm:alg type="tx">
+              <dgm:param type="stBulletLvl" val="1"/>
+              <dgm:param type="parTxLTRAlign" val="l"/>
+              <dgm:param type="txAnchorVertCh" val="mid"/>
+            </dgm:alg>
+            <dgm:shape xmlns:r="http://schemas.openxmlformats.org/officeDocument/2006/relationships" type="rect" r:blip="">
+              <dgm:adjLst/>
+            </dgm:shape>
+            <dgm:presOf axis="des" ptType="node"/>
+            <dgm:constrLst>
+              <dgm:constr type="lMarg" refType="primFontSz" fact="0.05"/>
+              <dgm:constr type="rMarg" refType="primFontSz" fact="0.05"/>
+              <dgm:constr type="tMarg" refType="primFontSz" fact="0.05"/>
+              <dgm:constr type="bMarg" refType="primFontSz" fact="0.05"/>
+            </dgm:constrLst>
+            <dgm:ruleLst>
+              <dgm:rule type="primFontSz" val="5" fact="NaN" max="NaN"/>
+            </dgm:ruleLst>
+          </dgm:layoutNode>
+        </dgm:if>
+        <dgm:else name="Name94"/>
+      </dgm:choose>
+      <dgm:layoutNode name="Parent4" styleLbl="revTx">
+        <dgm:varLst>
+          <dgm:chMax val="1"/>
+          <dgm:chPref val="1"/>
+          <dgm:bulletEnabled val="1"/>
+        </dgm:varLst>
+        <dgm:alg type="tx">
+          <dgm:param type="shpTxLTRAlignCh" val="ctr"/>
+          <dgm:param type="txAnchorVertCh" val="mid"/>
+        </dgm:alg>
+        <dgm:shape xmlns:r="http://schemas.openxmlformats.org/officeDocument/2006/relationships" type="rect" r:blip="">
+          <dgm:adjLst/>
+        </dgm:shape>
+        <dgm:presOf axis="self" ptType="node"/>
+        <dgm:constrLst>
+          <dgm:constr type="lMarg" refType="primFontSz" fact="0.05"/>
+          <dgm:constr type="rMarg" refType="primFontSz" fact="0.05"/>
+          <dgm:constr type="tMarg" refType="primFontSz" fact="0.05"/>
+          <dgm:constr type="bMarg" refType="primFontSz" fact="0.05"/>
+        </dgm:constrLst>
+        <dgm:ruleLst>
+          <dgm:rule type="primFontSz" val="5" fact="NaN" max="NaN"/>
+        </dgm:ruleLst>
+      </dgm:layoutNode>
+    </dgm:forEach>
+    <dgm:forEach name="Name95" axis="ch" ptType="node" st="5" cnt="1">
+      <dgm:layoutNode name="Accent5">
+        <dgm:alg type="sp"/>
+        <dgm:shape xmlns:r="http://schemas.openxmlformats.org/officeDocument/2006/relationships" r:blip="">
+          <dgm:adjLst/>
+        </dgm:shape>
+        <dgm:presOf/>
+        <dgm:constrLst/>
+        <dgm:forEach name="Name96" ref="accentRepeat"/>
+      </dgm:layoutNode>
+      <dgm:choose name="Name97">
+        <dgm:if name="Name98" axis="ch" ptType="node" func="cnt" op="gte" val="1">
+          <dgm:layoutNode name="Child5" styleLbl="revTx">
+            <dgm:varLst>
+              <dgm:chMax val="0"/>
+              <dgm:chPref val="0"/>
+              <dgm:bulletEnabled val="1"/>
+            </dgm:varLst>
+            <dgm:alg type="tx">
+              <dgm:param type="stBulletLvl" val="1"/>
+              <dgm:param type="parTxLTRAlign" val="l"/>
+              <dgm:param type="txAnchorVertCh" val="mid"/>
+            </dgm:alg>
+            <dgm:shape xmlns:r="http://schemas.openxmlformats.org/officeDocument/2006/relationships" type="rect" r:blip="">
+              <dgm:adjLst/>
+            </dgm:shape>
+            <dgm:presOf axis="des" ptType="node"/>
+            <dgm:constrLst>
+              <dgm:constr type="lMarg" refType="primFontSz" fact="0.05"/>
+              <dgm:constr type="rMarg" refType="primFontSz" fact="0.05"/>
+              <dgm:constr type="tMarg" refType="primFontSz" fact="0.05"/>
+              <dgm:constr type="bMarg" refType="primFontSz" fact="0.05"/>
+            </dgm:constrLst>
+            <dgm:ruleLst>
+              <dgm:rule type="primFontSz" val="5" fact="NaN" max="NaN"/>
+            </dgm:ruleLst>
+          </dgm:layoutNode>
+        </dgm:if>
+        <dgm:else name="Name99"/>
+      </dgm:choose>
+      <dgm:layoutNode name="Parent5" styleLbl="revTx">
+        <dgm:varLst>
+          <dgm:chMax val="1"/>
+          <dgm:chPref val="1"/>
+          <dgm:bulletEnabled val="1"/>
+        </dgm:varLst>
+        <dgm:alg type="tx">
+          <dgm:param type="shpTxLTRAlignCh" val="ctr"/>
+          <dgm:param type="txAnchorVertCh" val="mid"/>
+        </dgm:alg>
+        <dgm:shape xmlns:r="http://schemas.openxmlformats.org/officeDocument/2006/relationships" type="rect" r:blip="">
+          <dgm:adjLst/>
+        </dgm:shape>
+        <dgm:presOf axis="self" ptType="node"/>
+        <dgm:constrLst>
+          <dgm:constr type="lMarg" refType="primFontSz" fact="0.05"/>
+          <dgm:constr type="rMarg" refType="primFontSz" fact="0.05"/>
+          <dgm:constr type="tMarg" refType="primFontSz" fact="0.05"/>
+          <dgm:constr type="bMarg" refType="primFontSz" fact="0.05"/>
+        </dgm:constrLst>
+        <dgm:ruleLst>
+          <dgm:rule type="primFontSz" val="5" fact="NaN" max="NaN"/>
+        </dgm:ruleLst>
+      </dgm:layoutNode>
+    </dgm:forEach>
+    <dgm:forEach name="Name100" axis="ch" ptType="node" st="6" cnt="1">
+      <dgm:layoutNode name="Accent6">
+        <dgm:alg type="sp"/>
+        <dgm:shape xmlns:r="http://schemas.openxmlformats.org/officeDocument/2006/relationships" r:blip="">
+          <dgm:adjLst/>
+        </dgm:shape>
+        <dgm:presOf/>
+        <dgm:constrLst/>
+        <dgm:forEach name="Name101" ref="accentRepeat"/>
+      </dgm:layoutNode>
+      <dgm:choose name="Name102">
+        <dgm:if name="Name103" axis="ch" ptType="node" func="cnt" op="gte" val="1">
+          <dgm:layoutNode name="Child6" styleLbl="revTx">
+            <dgm:varLst>
+              <dgm:chMax val="0"/>
+              <dgm:chPref val="0"/>
+              <dgm:bulletEnabled val="1"/>
+            </dgm:varLst>
+            <dgm:alg type="tx">
+              <dgm:param type="stBulletLvl" val="1"/>
+              <dgm:param type="parTxLTRAlign" val="l"/>
+              <dgm:param type="txAnchorVertCh" val="mid"/>
+            </dgm:alg>
+            <dgm:shape xmlns:r="http://schemas.openxmlformats.org/officeDocument/2006/relationships" type="rect" r:blip="">
+              <dgm:adjLst/>
+            </dgm:shape>
+            <dgm:presOf axis="des" ptType="node"/>
+            <dgm:constrLst>
+              <dgm:constr type="lMarg" refType="primFontSz" fact="0.05"/>
+              <dgm:constr type="rMarg" refType="primFontSz" fact="0.05"/>
+              <dgm:constr type="tMarg" refType="primFontSz" fact="0.05"/>
+              <dgm:constr type="bMarg" refType="primFontSz" fact="0.05"/>
+            </dgm:constrLst>
+            <dgm:ruleLst>
+              <dgm:rule type="primFontSz" val="5" fact="NaN" max="NaN"/>
+            </dgm:ruleLst>
+          </dgm:layoutNode>
+        </dgm:if>
+        <dgm:else name="Name104"/>
+      </dgm:choose>
+      <dgm:layoutNode name="Parent6" styleLbl="revTx">
+        <dgm:varLst>
+          <dgm:chMax val="1"/>
+          <dgm:chPref val="1"/>
+          <dgm:bulletEnabled val="1"/>
+        </dgm:varLst>
+        <dgm:alg type="tx">
+          <dgm:param type="shpTxLTRAlignCh" val="ctr"/>
+          <dgm:param type="txAnchorVertCh" val="mid"/>
+        </dgm:alg>
+        <dgm:shape xmlns:r="http://schemas.openxmlformats.org/officeDocument/2006/relationships" type="rect" r:blip="">
+          <dgm:adjLst/>
+        </dgm:shape>
+        <dgm:presOf axis="self" ptType="node"/>
+        <dgm:constrLst>
+          <dgm:constr type="lMarg" refType="primFontSz" fact="0.05"/>
+          <dgm:constr type="rMarg" refType="primFontSz" fact="0.05"/>
+          <dgm:constr type="tMarg" refType="primFontSz" fact="0.05"/>
+          <dgm:constr type="bMarg" refType="primFontSz" fact="0.05"/>
+        </dgm:constrLst>
+        <dgm:ruleLst>
+          <dgm:rule type="primFontSz" val="5" fact="NaN" max="NaN"/>
+        </dgm:ruleLst>
+      </dgm:layoutNode>
+    </dgm:forEach>
+    <dgm:forEach name="Name105" axis="ch" ptType="node" st="7" cnt="1">
+      <dgm:layoutNode name="Accent7">
+        <dgm:alg type="sp"/>
+        <dgm:shape xmlns:r="http://schemas.openxmlformats.org/officeDocument/2006/relationships" r:blip="">
+          <dgm:adjLst/>
+        </dgm:shape>
+        <dgm:presOf/>
+        <dgm:constrLst/>
+        <dgm:forEach name="Name106" ref="accentRepeat"/>
+      </dgm:layoutNode>
+      <dgm:choose name="Name107">
+        <dgm:if name="Name108" axis="ch" ptType="node" func="cnt" op="gte" val="1">
+          <dgm:layoutNode name="Child7" styleLbl="revTx">
+            <dgm:varLst>
+              <dgm:chMax val="0"/>
+              <dgm:chPref val="0"/>
+              <dgm:bulletEnabled val="1"/>
+            </dgm:varLst>
+            <dgm:alg type="tx">
+              <dgm:param type="stBulletLvl" val="1"/>
+              <dgm:param type="parTxLTRAlign" val="l"/>
+              <dgm:param type="txAnchorVertCh" val="mid"/>
+            </dgm:alg>
+            <dgm:shape xmlns:r="http://schemas.openxmlformats.org/officeDocument/2006/relationships" type="rect" r:blip="">
+              <dgm:adjLst/>
+            </dgm:shape>
+            <dgm:presOf axis="des" ptType="node"/>
+            <dgm:constrLst>
+              <dgm:constr type="lMarg" refType="primFontSz" fact="0.05"/>
+              <dgm:constr type="rMarg" refType="primFontSz" fact="0.05"/>
+              <dgm:constr type="tMarg" refType="primFontSz" fact="0.05"/>
+              <dgm:constr type="bMarg" refType="primFontSz" fact="0.05"/>
+            </dgm:constrLst>
+            <dgm:ruleLst>
+              <dgm:rule type="primFontSz" val="5" fact="NaN" max="NaN"/>
+            </dgm:ruleLst>
+          </dgm:layoutNode>
+        </dgm:if>
+        <dgm:else name="Name109"/>
+      </dgm:choose>
+      <dgm:layoutNode name="Parent7" styleLbl="revTx">
+        <dgm:varLst>
+          <dgm:chMax val="1"/>
+          <dgm:chPref val="1"/>
+          <dgm:bulletEnabled val="1"/>
+        </dgm:varLst>
+        <dgm:alg type="tx">
+          <dgm:param type="shpTxLTRAlignCh" val="ctr"/>
+          <dgm:param type="txAnchorVertCh" val="mid"/>
+        </dgm:alg>
+        <dgm:shape xmlns:r="http://schemas.openxmlformats.org/officeDocument/2006/relationships" type="rect" r:blip="">
+          <dgm:adjLst/>
+        </dgm:shape>
+        <dgm:presOf axis="self" ptType="node"/>
+        <dgm:constrLst>
+          <dgm:constr type="lMarg" refType="primFontSz" fact="0.05"/>
+          <dgm:constr type="rMarg" refType="primFontSz" fact="0.05"/>
+          <dgm:constr type="tMarg" refType="primFontSz" fact="0.05"/>
+          <dgm:constr type="bMarg" refType="primFontSz" fact="0.05"/>
+        </dgm:constrLst>
+        <dgm:ruleLst>
+          <dgm:rule type="primFontSz" val="5" fact="NaN" max="NaN"/>
+        </dgm:ruleLst>
+      </dgm:layoutNode>
+    </dgm:forEach>
+  </dgm:layoutNode>
+</dgm:layoutDef>
+</file>
+
+<file path=word/diagrams/quickStyle1.xml><?xml version="1.0" encoding="utf-8"?>
+<dgm:styleDef xmlns:dgm="http://schemas.openxmlformats.org/drawingml/2006/diagram" xmlns:a="http://schemas.openxmlformats.org/drawingml/2006/main" uniqueId="urn:microsoft.com/office/officeart/2005/8/quickstyle/3d4">
+  <dgm:title val=""/>
+  <dgm:desc val=""/>
+  <dgm:catLst>
+    <dgm:cat type="3D" pri="11400"/>
+  </dgm:catLst>
+  <dgm:scene3d>
+    <a:camera prst="orthographicFront"/>
+    <a:lightRig rig="threePt" dir="t"/>
+  </dgm:scene3d>
+  <dgm:styleLbl name="node0">
+    <dgm:scene3d>
+      <a:camera prst="orthographicFront"/>
+      <a:lightRig rig="chilly" dir="t"/>
+    </dgm:scene3d>
+    <dgm:sp3d prstMaterial="translucentPowder">
+      <a:bevelT w="127000" h="25400" prst="softRound"/>
+    </dgm:sp3d>
+    <dgm:txPr/>
+    <dgm:style>
+      <a:lnRef idx="0">
+        <a:scrgbClr r="0" g="0" b="0"/>
+      </a:lnRef>
+      <a:fillRef idx="1">
+        <a:scrgbClr r="0" g="0" b="0"/>
+      </a:fillRef>
+      <a:effectRef idx="0">
+        <a:scrgbClr r="0" g="0" b="0"/>
+      </a:effectRef>
+      <a:fontRef idx="minor">
+        <a:schemeClr val="lt1"/>
+      </a:fontRef>
+    </dgm:style>
+  </dgm:styleLbl>
+  <dgm:styleLbl name="lnNode1">
+    <dgm:scene3d>
+      <a:camera prst="orthographicFront"/>
+      <a:lightRig rig="chilly" dir="t"/>
+    </dgm:scene3d>
+    <dgm:sp3d prstMaterial="translucentPowder">
+      <a:bevelT w="127000" h="25400" prst="softRound"/>
+    </dgm:sp3d>
+    <dgm:txPr/>
+    <dgm:style>
+      <a:lnRef idx="0">
+        <a:scrgbClr r="0" g="0" b="0"/>
+      </a:lnRef>
+      <a:fillRef idx="1">
+        <a:scrgbClr r="0" g="0" b="0"/>
+      </a:fillRef>
+      <a:effectRef idx="0">
+        <a:scrgbClr r="0" g="0" b="0"/>
+      </a:effectRef>
+      <a:fontRef idx="minor">
+        <a:schemeClr val="lt1"/>
+      </a:fontRef>
+    </dgm:style>
+  </dgm:styleLbl>
+  <dgm:styleLbl name="vennNode1">
+    <dgm:scene3d>
+      <a:camera prst="orthographicFront"/>
+      <a:lightRig rig="chilly" dir="t"/>
+    </dgm:scene3d>
+    <dgm:sp3d prstMaterial="translucentPowder">
+      <a:bevelT w="127000" h="25400" prst="softRound"/>
+    </dgm:sp3d>
+    <dgm:txPr/>
+    <dgm:style>
+      <a:lnRef idx="0">
+        <a:scrgbClr r="0" g="0" b="0"/>
+      </a:lnRef>
+      <a:fillRef idx="1">
+        <a:scrgbClr r="0" g="0" b="0"/>
+      </a:fillRef>
+      <a:effectRef idx="0">
+        <a:scrgbClr r="0" g="0" b="0"/>
+      </a:effectRef>
+      <a:fontRef idx="minor">
+        <a:schemeClr val="tx1"/>
+      </a:fontRef>
+    </dgm:style>
+  </dgm:styleLbl>
+  <dgm:styleLbl name="alignNode1">
+    <dgm:scene3d>
+      <a:camera prst="orthographicFront"/>
+      <a:lightRig rig="chilly" dir="t"/>
+    </dgm:scene3d>
+    <dgm:sp3d prstMaterial="translucentPowder">
+      <a:bevelT w="127000" h="25400" prst="softRound"/>
+    </dgm:sp3d>
+    <dgm:txPr/>
+    <dgm:style>
+      <a:lnRef idx="1">
+        <a:scrgbClr r="0" g="0" b="0"/>
+      </a:lnRef>
+      <a:fillRef idx="1">
+        <a:scrgbClr r="0" g="0" b="0"/>
+      </a:fillRef>
+      <a:effectRef idx="0">
+        <a:scrgbClr r="0" g="0" b="0"/>
+      </a:effectRef>
+      <a:fontRef idx="minor">
+        <a:schemeClr val="lt1"/>
+      </a:fontRef>
+    </dgm:style>
+  </dgm:styleLbl>
+  <dgm:styleLbl name="node1">
+    <dgm:scene3d>
+      <a:camera prst="orthographicFront"/>
+      <a:lightRig rig="chilly" dir="t"/>
+    </dgm:scene3d>
+    <dgm:sp3d prstMaterial="translucentPowder">
+      <a:bevelT w="127000" h="25400" prst="softRound"/>
+    </dgm:sp3d>
+    <dgm:txPr/>
+    <dgm:style>
+      <a:lnRef idx="0">
+        <a:scrgbClr r="0" g="0" b="0"/>
+      </a:lnRef>
+      <a:fillRef idx="1">
+        <a:scrgbClr r="0" g="0" b="0"/>
+      </a:fillRef>
+      <a:effectRef idx="0">
+        <a:scrgbClr r="0" g="0" b="0"/>
+      </a:effectRef>
+      <a:fontRef idx="minor">
+        <a:schemeClr val="lt1"/>
+      </a:fontRef>
+    </dgm:style>
+  </dgm:styleLbl>
+  <dgm:styleLbl name="node2">
+    <dgm:scene3d>
+      <a:camera prst="orthographicFront"/>
+      <a:lightRig rig="chilly" dir="t"/>
+    </dgm:scene3d>
+    <dgm:sp3d prstMaterial="translucentPowder">
+      <a:bevelT w="127000" h="25400" prst="softRound"/>
+    </dgm:sp3d>
+    <dgm:txPr/>
+    <dgm:style>
+      <a:lnRef idx="0">
+        <a:scrgbClr r="0" g="0" b="0"/>
+      </a:lnRef>
+      <a:fillRef idx="1">
+        <a:scrgbClr r="0" g="0" b="0"/>
+      </a:fillRef>
+      <a:effectRef idx="0">
+        <a:scrgbClr r="0" g="0" b="0"/>
+      </a:effectRef>
+      <a:fontRef idx="minor">
+        <a:schemeClr val="lt1"/>
+      </a:fontRef>
+    </dgm:style>
+  </dgm:styleLbl>
+  <dgm:styleLbl name="node3">
+    <dgm:scene3d>
+      <a:camera prst="orthographicFront"/>
+      <a:lightRig rig="chilly" dir="t"/>
+    </dgm:scene3d>
+    <dgm:sp3d prstMaterial="translucentPowder">
+      <a:bevelT w="127000" h="25400" prst="softRound"/>
+    </dgm:sp3d>
+    <dgm:txPr/>
+    <dgm:style>
+      <a:lnRef idx="0">
+        <a:scrgbClr r="0" g="0" b="0"/>
+      </a:lnRef>
+      <a:fillRef idx="1">
+        <a:scrgbClr r="0" g="0" b="0"/>
+      </a:fillRef>
+      <a:effectRef idx="0">
+        <a:scrgbClr r="0" g="0" b="0"/>
+      </a:effectRef>
+      <a:fontRef idx="minor">
+        <a:schemeClr val="lt1"/>
+      </a:fontRef>
+    </dgm:style>
+  </dgm:styleLbl>
+  <dgm:styleLbl name="node4">
+    <dgm:scene3d>
+      <a:camera prst="orthographicFront"/>
+      <a:lightRig rig="chilly" dir="t"/>
+    </dgm:scene3d>
+    <dgm:sp3d prstMaterial="translucentPowder">
+      <a:bevelT w="127000" h="25400" prst="softRound"/>
+    </dgm:sp3d>
+    <dgm:txPr/>
+    <dgm:style>
+      <a:lnRef idx="0">
+        <a:scrgbClr r="0" g="0" b="0"/>
+      </a:lnRef>
+      <a:fillRef idx="1">
+        <a:scrgbClr r="0" g="0" b="0"/>
+      </a:fillRef>
+      <a:effectRef idx="0">
+        <a:scrgbClr r="0" g="0" b="0"/>
+      </a:effectRef>
+      <a:fontRef idx="minor">
+        <a:schemeClr val="lt1"/>
+      </a:fontRef>
+    </dgm:style>
+  </dgm:styleLbl>
+  <dgm:styleLbl name="fgImgPlace1">
+    <dgm:scene3d>
+      <a:camera prst="orthographicFront"/>
+      <a:lightRig rig="chilly" dir="t"/>
+    </dgm:scene3d>
+    <dgm:sp3d z="12700" extrusionH="12700" prstMaterial="translucentPowder">
+      <a:bevelT w="25400" h="6350" prst="softRound"/>
+      <a:bevelB w="0" h="0" prst="convex"/>
+    </dgm:sp3d>
+    <dgm:txPr/>
+    <dgm:style>
+      <a:lnRef idx="0">
+        <a:scrgbClr r="0" g="0" b="0"/>
+      </a:lnRef>
+      <a:fillRef idx="1">
+        <a:scrgbClr r="0" g="0" b="0"/>
+      </a:fillRef>
+      <a:effectRef idx="0">
+        <a:scrgbClr r="0" g="0" b="0"/>
+      </a:effectRef>
+      <a:fontRef idx="minor"/>
+    </dgm:style>
+  </dgm:styleLbl>
+  <dgm:styleLbl name="alignImgPlace1">
+    <dgm:scene3d>
+      <a:camera prst="orthographicFront"/>
+      <a:lightRig rig="chilly" dir="t"/>
+    </dgm:scene3d>
+    <dgm:sp3d prstMaterial="translucentPowder">
+      <a:bevelT w="127000" h="25400" prst="softRound"/>
+    </dgm:sp3d>
+    <dgm:txPr/>
+    <dgm:style>
+      <a:lnRef idx="0">
+        <a:scrgbClr r="0" g="0" b="0"/>
+      </a:lnRef>
+      <a:fillRef idx="1">
+        <a:scrgbClr r="0" g="0" b="0"/>
+      </a:fillRef>
+      <a:effectRef idx="0">
+        <a:scrgbClr r="0" g="0" b="0"/>
+      </a:effectRef>
+      <a:fontRef idx="minor">
+        <a:schemeClr val="lt1"/>
+      </a:fontRef>
+    </dgm:style>
+  </dgm:styleLbl>
+  <dgm:styleLbl name="bgImgPlace1">
+    <dgm:scene3d>
+      <a:camera prst="orthographicFront"/>
+      <a:lightRig rig="chilly" dir="t"/>
+    </dgm:scene3d>
+    <dgm:sp3d z="-25700" extrusionH="63500" contourW="12700" prstMaterial="matte">
+      <a:contourClr>
+        <a:schemeClr val="lt1"/>
+      </a:contourClr>
+    </dgm:sp3d>
+    <dgm:txPr/>
+    <dgm:style>
+      <a:lnRef idx="0">
+        <a:scrgbClr r="0" g="0" b="0"/>
+      </a:lnRef>
+      <a:fillRef idx="1">
+        <a:scrgbClr r="0" g="0" b="0"/>
+      </a:fillRef>
+      <a:effectRef idx="0">
+        <a:scrgbClr r="0" g="0" b="0"/>
+      </a:effectRef>
+      <a:fontRef idx="minor"/>
+    </dgm:style>
+  </dgm:styleLbl>
+  <dgm:styleLbl name="sibTrans2D1">
+    <dgm:scene3d>
+      <a:camera prst="orthographicFront"/>
+      <a:lightRig rig="chilly" dir="t"/>
+    </dgm:scene3d>
+    <dgm:sp3d z="-70000" extrusionH="1700" prstMaterial="translucentPowder">
+      <a:bevelT w="25400" h="6350" prst="softRound"/>
+      <a:bevelB w="0" h="0" prst="convex"/>
+    </dgm:sp3d>
+    <dgm:txPr/>
+    <dgm:style>
+      <a:lnRef idx="0">
+        <a:scrgbClr r="0" g="0" b="0"/>
+      </a:lnRef>
+      <a:fillRef idx="1">
+        <a:scrgbClr r="0" g="0" b="0"/>
+      </a:fillRef>
+      <a:effectRef idx="0">
+        <a:scrgbClr r="0" g="0" b="0"/>
+      </a:effectRef>
+      <a:fontRef idx="minor">
+        <a:schemeClr val="lt1"/>
+      </a:fontRef>
+    </dgm:style>
+  </dgm:styleLbl>
+  <dgm:styleLbl name="fgSibTrans2D1">
+    <dgm:scene3d>
+      <a:camera prst="orthographicFront"/>
+      <a:lightRig rig="chilly" dir="t"/>
+    </dgm:scene3d>
+    <dgm:sp3d z="12700" extrusionH="1700" prstMaterial="translucentPowder">
+      <a:bevelT w="25400" h="6350" prst="softRound"/>
+      <a:bevelB w="0" h="0" prst="convex"/>
+    </dgm:sp3d>
+    <dgm:txPr/>
+    <dgm:style>
+      <a:lnRef idx="0">
+        <a:scrgbClr r="0" g="0" b="0"/>
+      </a:lnRef>
+      <a:fillRef idx="1">
+        <a:scrgbClr r="0" g="0" b="0"/>
+      </a:fillRef>
+      <a:effectRef idx="0">
+        <a:scrgbClr r="0" g="0" b="0"/>
+      </a:effectRef>
+      <a:fontRef idx="minor"/>
+    </dgm:style>
+  </dgm:styleLbl>
+  <dgm:styleLbl name="bgSibTrans2D1">
+    <dgm:scene3d>
+      <a:camera prst="orthographicFront"/>
+      <a:lightRig rig="chilly" dir="t"/>
+    </dgm:scene3d>
+    <dgm:sp3d z="-25700" extrusionH="1700" prstMaterial="translucentPowder">
+      <a:bevelT w="25400" h="6350" prst="softRound"/>
+      <a:bevelB w="0" h="0" prst="convex"/>
+    </dgm:sp3d>
+    <dgm:txPr/>
+    <dgm:style>
+      <a:lnRef idx="0">
+        <a:scrgbClr r="0" g="0" b="0"/>
+      </a:lnRef>
+      <a:fillRef idx="1">
+        <a:scrgbClr r="0" g="0" b="0"/>
+      </a:fillRef>
+      <a:effectRef idx="0">
+        <a:scrgbClr r="0" g="0" b="0"/>
+      </a:effectRef>
+      <a:fontRef idx="minor"/>
+    </dgm:style>
+  </dgm:styleLbl>
+  <dgm:styleLbl name="sibTrans1D1">
+    <dgm:scene3d>
+      <a:camera prst="orthographicFront"/>
+      <a:lightRig rig="chilly" dir="t"/>
+    </dgm:scene3d>
+    <dgm:sp3d z="-40000" prstMaterial="matte"/>
+    <dgm:txPr/>
+    <dgm:style>
+      <a:lnRef idx="1">
+        <a:scrgbClr r="0" g="0" b="0"/>
+      </a:lnRef>
+      <a:fillRef idx="0">
+        <a:scrgbClr r="0" g="0" b="0"/>
+      </a:fillRef>
+      <a:effectRef idx="0">
+        <a:scrgbClr r="0" g="0" b="0"/>
+      </a:effectRef>
+      <a:fontRef idx="minor"/>
+    </dgm:style>
+  </dgm:styleLbl>
+  <dgm:styleLbl name="callout">
+    <dgm:scene3d>
+      <a:camera prst="orthographicFront"/>
+      <a:lightRig rig="chilly" dir="t"/>
+    </dgm:scene3d>
+    <dgm:sp3d z="127000" prstMaterial="matte"/>
+    <dgm:txPr/>
+    <dgm:style>
+      <a:lnRef idx="2">
+        <a:scrgbClr r="0" g="0" b="0"/>
+      </a:lnRef>
+      <a:fillRef idx="1">
+        <a:scrgbClr r="0" g="0" b="0"/>
+      </a:fillRef>
+      <a:effectRef idx="0">
+        <a:scrgbClr r="0" g="0" b="0"/>
+      </a:effectRef>
+      <a:fontRef idx="minor"/>
+    </dgm:style>
+  </dgm:styleLbl>
+  <dgm:styleLbl name="asst0">
+    <dgm:scene3d>
+      <a:camera prst="orthographicFront"/>
+      <a:lightRig rig="chilly" dir="t"/>
+    </dgm:scene3d>
+    <dgm:sp3d prstMaterial="translucentPowder">
+      <a:bevelT w="127000" h="25400" prst="softRound"/>
+    </dgm:sp3d>
+    <dgm:txPr/>
+    <dgm:style>
+      <a:lnRef idx="0">
+        <a:scrgbClr r="0" g="0" b="0"/>
+      </a:lnRef>
+      <a:fillRef idx="1">
+        <a:scrgbClr r="0" g="0" b="0"/>
+      </a:fillRef>
+      <a:effectRef idx="0">
+        <a:scrgbClr r="0" g="0" b="0"/>
+      </a:effectRef>
+      <a:fontRef idx="minor">
+        <a:schemeClr val="lt1"/>
+      </a:fontRef>
+    </dgm:style>
+  </dgm:styleLbl>
+  <dgm:styleLbl name="asst1">
+    <dgm:scene3d>
+      <a:camera prst="orthographicFront"/>
+      <a:lightRig rig="chilly" dir="t"/>
+    </dgm:scene3d>
+    <dgm:sp3d prstMaterial="translucentPowder">
+      <a:bevelT w="127000" h="25400" prst="softRound"/>
+    </dgm:sp3d>
+    <dgm:txPr/>
+    <dgm:style>
+      <a:lnRef idx="0">
+        <a:scrgbClr r="0" g="0" b="0"/>
+      </a:lnRef>
+      <a:fillRef idx="1">
+        <a:scrgbClr r="0" g="0" b="0"/>
+      </a:fillRef>
+      <a:effectRef idx="0">
+        <a:scrgbClr r="0" g="0" b="0"/>
+      </a:effectRef>
+      <a:fontRef idx="minor">
+        <a:schemeClr val="lt1"/>
+      </a:fontRef>
+    </dgm:style>
+  </dgm:styleLbl>
+  <dgm:styleLbl name="asst2">
+    <dgm:scene3d>
+      <a:camera prst="orthographicFront"/>
+      <a:lightRig rig="chilly" dir="t"/>
+    </dgm:scene3d>
+    <dgm:sp3d prstMaterial="translucentPowder">
+      <a:bevelT w="127000" h="25400" prst="softRound"/>
+    </dgm:sp3d>
+    <dgm:txPr/>
+    <dgm:style>
+      <a:lnRef idx="0">
+        <a:scrgbClr r="0" g="0" b="0"/>
+      </a:lnRef>
+      <a:fillRef idx="1">
+        <a:scrgbClr r="0" g="0" b="0"/>
+      </a:fillRef>
+      <a:effectRef idx="0">
+        <a:scrgbClr r="0" g="0" b="0"/>
+      </a:effectRef>
+      <a:fontRef idx="minor">
+        <a:schemeClr val="lt1"/>
+      </a:fontRef>
+    </dgm:style>
+  </dgm:styleLbl>
+  <dgm:styleLbl name="asst3">
+    <dgm:scene3d>
+      <a:camera prst="orthographicFront"/>
+      <a:lightRig rig="chilly" dir="t"/>
+    </dgm:scene3d>
+    <dgm:sp3d prstMaterial="translucentPowder">
+      <a:bevelT w="127000" h="25400" prst="softRound"/>
+    </dgm:sp3d>
+    <dgm:txPr/>
+    <dgm:style>
+      <a:lnRef idx="0">
+        <a:scrgbClr r="0" g="0" b="0"/>
+      </a:lnRef>
+      <a:fillRef idx="1">
+        <a:scrgbClr r="0" g="0" b="0"/>
+      </a:fillRef>
+      <a:effectRef idx="0">
+        <a:scrgbClr r="0" g="0" b="0"/>
+      </a:effectRef>
+      <a:fontRef idx="minor">
+        <a:schemeClr val="lt1"/>
+      </a:fontRef>
+    </dgm:style>
+  </dgm:styleLbl>
+  <dgm:styleLbl name="parChTrans2D1">
+    <dgm:scene3d>
+      <a:camera prst="orthographicFront"/>
+      <a:lightRig rig="chilly" dir="t"/>
+    </dgm:scene3d>
+    <dgm:sp3d z="1700" extrusionH="1700" prstMaterial="translucentPowder">
+      <a:bevelT w="25400" h="6350" prst="softRound"/>
+      <a:bevelB w="0" h="0" prst="convex"/>
+    </dgm:sp3d>
+    <dgm:txPr/>
+    <dgm:style>
+      <a:lnRef idx="0">
+        <a:scrgbClr r="0" g="0" b="0"/>
+      </a:lnRef>
+      <a:fillRef idx="1">
+        <a:scrgbClr r="0" g="0" b="0"/>
+      </a:fillRef>
+      <a:effectRef idx="0">
+        <a:scrgbClr r="0" g="0" b="0"/>
+      </a:effectRef>
+      <a:fontRef idx="minor"/>
+    </dgm:style>
+  </dgm:styleLbl>
+  <dgm:styleLbl name="parChTrans2D2">
+    <dgm:scene3d>
+      <a:camera prst="orthographicFront"/>
+      <a:lightRig rig="chilly" dir="t"/>
+    </dgm:scene3d>
+    <dgm:sp3d z="1700" extrusionH="1700" prstMaterial="translucentPowder">
+      <a:bevelT w="25400" h="6350" prst="softRound"/>
+      <a:bevelB w="0" h="0" prst="convex"/>
+    </dgm:sp3d>
+    <dgm:txPr/>
+    <dgm:style>
+      <a:lnRef idx="0">
+        <a:scrgbClr r="0" g="0" b="0"/>
+      </a:lnRef>
+      <a:fillRef idx="1">
+        <a:scrgbClr r="0" g="0" b="0"/>
+      </a:fillRef>
+      <a:effectRef idx="0">
+        <a:scrgbClr r="0" g="0" b="0"/>
+      </a:effectRef>
+      <a:fontRef idx="minor"/>
+    </dgm:style>
+  </dgm:styleLbl>
+  <dgm:styleLbl name="parChTrans2D3">
+    <dgm:scene3d>
+      <a:camera prst="orthographicFront"/>
+      <a:lightRig rig="chilly" dir="t"/>
+    </dgm:scene3d>
+    <dgm:sp3d extrusionH="1700" prstMaterial="translucentPowder">
+      <a:bevelT w="25400" h="6350" prst="softRound"/>
+      <a:bevelB w="0" h="0" prst="convex"/>
+    </dgm:sp3d>
+    <dgm:txPr/>
+    <dgm:style>
+      <a:lnRef idx="0">
+        <a:scrgbClr r="0" g="0" b="0"/>
+      </a:lnRef>
+      <a:fillRef idx="1">
+        <a:scrgbClr r="0" g="0" b="0"/>
+      </a:fillRef>
+      <a:effectRef idx="0">
+        <a:scrgbClr r="0" g="0" b="0"/>
+      </a:effectRef>
+      <a:fontRef idx="minor"/>
+    </dgm:style>
+  </dgm:styleLbl>
+  <dgm:styleLbl name="parChTrans2D4">
+    <dgm:scene3d>
+      <a:camera prst="orthographicFront"/>
+      <a:lightRig rig="chilly" dir="t"/>
+    </dgm:scene3d>
+    <dgm:sp3d extrusionH="1700" prstMaterial="translucentPowder">
+      <a:bevelT w="25400" h="6350" prst="softRound"/>
+      <a:bevelB w="0" h="0" prst="convex"/>
+    </dgm:sp3d>
+    <dgm:txPr/>
+    <dgm:style>
+      <a:lnRef idx="0">
+        <a:scrgbClr r="0" g="0" b="0"/>
+      </a:lnRef>
+      <a:fillRef idx="1">
+        <a:scrgbClr r="0" g="0" b="0"/>
+      </a:fillRef>
+      <a:effectRef idx="0">
+        <a:scrgbClr r="0" g="0" b="0"/>
+      </a:effectRef>
+      <a:fontRef idx="minor"/>
+    </dgm:style>
+  </dgm:styleLbl>
+  <dgm:styleLbl name="parChTrans1D1">
+    <dgm:scene3d>
+      <a:camera prst="orthographicFront"/>
+      <a:lightRig rig="chilly" dir="t"/>
+    </dgm:scene3d>
+    <dgm:sp3d z="-40000" prstMaterial="matte"/>
+    <dgm:txPr/>
+    <dgm:style>
+      <a:lnRef idx="2">
+        <a:scrgbClr r="0" g="0" b="0"/>
+      </a:lnRef>
+      <a:fillRef idx="0">
+        <a:scrgbClr r="0" g="0" b="0"/>
+      </a:fillRef>
+      <a:effectRef idx="0">
+        <a:scrgbClr r="0" g="0" b="0"/>
+      </a:effectRef>
+      <a:fontRef idx="minor"/>
+    </dgm:style>
+  </dgm:styleLbl>
+  <dgm:styleLbl name="parChTrans1D2">
+    <dgm:scene3d>
+      <a:camera prst="orthographicFront"/>
+      <a:lightRig rig="threePt" dir="t"/>
+    </dgm:scene3d>
+    <dgm:sp3d z="-40000" prstMaterial="matte"/>
+    <dgm:txPr/>
+    <dgm:style>
+      <a:lnRef idx="2">
+        <a:scrgbClr r="0" g="0" b="0"/>
+      </a:lnRef>
+      <a:fillRef idx="0">
+        <a:scrgbClr r="0" g="0" b="0"/>
+      </a:fillRef>
+      <a:effectRef idx="0">
+        <a:scrgbClr r="0" g="0" b="0"/>
+      </a:effectRef>
+      <a:fontRef idx="minor"/>
+    </dgm:style>
+  </dgm:styleLbl>
+  <dgm:styleLbl name="parChTrans1D3">
+    <dgm:scene3d>
+      <a:camera prst="orthographicFront"/>
+      <a:lightRig rig="chilly" dir="t"/>
+    </dgm:scene3d>
+    <dgm:sp3d z="-40000" prstMaterial="matte"/>
+    <dgm:txPr/>
+    <dgm:style>
+      <a:lnRef idx="2">
+        <a:scrgbClr r="0" g="0" b="0"/>
+      </a:lnRef>
+      <a:fillRef idx="0">
+        <a:scrgbClr r="0" g="0" b="0"/>
+      </a:fillRef>
+      <a:effectRef idx="0">
+        <a:scrgbClr r="0" g="0" b="0"/>
+      </a:effectRef>
+      <a:fontRef idx="minor"/>
+    </dgm:style>
+  </dgm:styleLbl>
+  <dgm:styleLbl name="parChTrans1D4">
+    <dgm:scene3d>
+      <a:camera prst="orthographicFront"/>
+      <a:lightRig rig="chilly" dir="t"/>
+    </dgm:scene3d>
+    <dgm:sp3d z="-40000" prstMaterial="matte"/>
+    <dgm:txPr/>
+    <dgm:style>
+      <a:lnRef idx="2">
+        <a:scrgbClr r="0" g="0" b="0"/>
+      </a:lnRef>
+      <a:fillRef idx="0">
+        <a:scrgbClr r="0" g="0" b="0"/>
+      </a:fillRef>
+      <a:effectRef idx="0">
+        <a:scrgbClr r="0" g="0" b="0"/>
+      </a:effectRef>
+      <a:fontRef idx="minor"/>
+    </dgm:style>
+  </dgm:styleLbl>
+  <dgm:styleLbl name="fgAcc1">
+    <dgm:scene3d>
+      <a:camera prst="orthographicFront"/>
+      <a:lightRig rig="chilly" dir="t"/>
+    </dgm:scene3d>
+    <dgm:sp3d z="12700" extrusionH="1700" prstMaterial="dkEdge">
+      <a:bevelT w="25400" h="6350" prst="softRound"/>
+      <a:bevelB w="0" h="0" prst="convex"/>
+    </dgm:sp3d>
+    <dgm:txPr/>
+    <dgm:style>
+      <a:lnRef idx="1">
+        <a:scrgbClr r="0" g="0" b="0"/>
+      </a:lnRef>
+      <a:fillRef idx="1">
+        <a:scrgbClr r="0" g="0" b="0"/>
+      </a:fillRef>
+      <a:effectRef idx="0">
+        <a:scrgbClr r="0" g="0" b="0"/>
+      </a:effectRef>
+      <a:fontRef idx="minor"/>
+    </dgm:style>
+  </dgm:styleLbl>
+  <dgm:styleLbl name="conFgAcc1">
+    <dgm:scene3d>
+      <a:camera prst="orthographicFront"/>
+      <a:lightRig rig="chilly" dir="t"/>
+    </dgm:scene3d>
+    <dgm:sp3d z="12700" extrusionH="1700" prstMaterial="dkEdge">
+      <a:bevelT w="25400" h="6350" prst="softRound"/>
+      <a:bevelB w="0" h="0" prst="convex"/>
+    </dgm:sp3d>
+    <dgm:txPr/>
+    <dgm:style>
+      <a:lnRef idx="1">
+        <a:scrgbClr r="0" g="0" b="0"/>
+      </a:lnRef>
+      <a:fillRef idx="1">
+        <a:scrgbClr r="0" g="0" b="0"/>
+      </a:fillRef>
+      <a:effectRef idx="0">
+        <a:scrgbClr r="0" g="0" b="0"/>
+      </a:effectRef>
+      <a:fontRef idx="minor"/>
+    </dgm:style>
+  </dgm:styleLbl>
+  <dgm:styleLbl name="alignAcc1">
+    <dgm:scene3d>
+      <a:camera prst="orthographicFront"/>
+      <a:lightRig rig="chilly" dir="t"/>
+    </dgm:scene3d>
+    <dgm:sp3d prstMaterial="dkEdge">
+      <a:bevelT w="25400" h="6350" prst="softRound"/>
+      <a:bevelB w="0" h="0" prst="convex"/>
+    </dgm:sp3d>
+    <dgm:txPr/>
+    <dgm:style>
+      <a:lnRef idx="1">
+        <a:scrgbClr r="0" g="0" b="0"/>
+      </a:lnRef>
+      <a:fillRef idx="1">
+        <a:scrgbClr r="0" g="0" b="0"/>
+      </a:fillRef>
+      <a:effectRef idx="0">
+        <a:scrgbClr r="0" g="0" b="0"/>
+      </a:effectRef>
+      <a:fontRef idx="minor"/>
+    </dgm:style>
+  </dgm:styleLbl>
+  <dgm:styleLbl name="trAlignAcc1">
+    <dgm:scene3d>
+      <a:camera prst="orthographicFront"/>
+      <a:lightRig rig="chilly" dir="t"/>
+    </dgm:scene3d>
+    <dgm:sp3d prstMaterial="dkEdge">
+      <a:bevelT w="127000" h="25400"/>
+    </dgm:sp3d>
+    <dgm:txPr/>
+    <dgm:style>
+      <a:lnRef idx="1">
+        <a:scrgbClr r="0" g="0" b="0"/>
+      </a:lnRef>
+      <a:fillRef idx="1">
+        <a:scrgbClr r="0" g="0" b="0"/>
+      </a:fillRef>
+      <a:effectRef idx="0">
+        <a:scrgbClr r="0" g="0" b="0"/>
+      </a:effectRef>
+      <a:fontRef idx="minor">
+        <a:schemeClr val="lt1"/>
+      </a:fontRef>
+    </dgm:style>
+  </dgm:styleLbl>
+  <dgm:styleLbl name="bgAcc1">
+    <dgm:scene3d>
+      <a:camera prst="orthographicFront"/>
+      <a:lightRig rig="chilly" dir="t"/>
+    </dgm:scene3d>
+    <dgm:sp3d z="-12700" extrusionH="1700" prstMaterial="dkEdge">
+      <a:bevelT w="25400" h="6350" prst="softRound"/>
+      <a:bevelB w="0" h="0" prst="convex"/>
+    </dgm:sp3d>
+    <dgm:txPr/>
+    <dgm:style>
+      <a:lnRef idx="1">
+        <a:scrgbClr r="0" g="0" b="0"/>
+      </a:lnRef>
+      <a:fillRef idx="1">
+        <a:scrgbClr r="0" g="0" b="0"/>
+      </a:fillRef>
+      <a:effectRef idx="0">
+        <a:scrgbClr r="0" g="0" b="0"/>
+      </a:effectRef>
+      <a:fontRef idx="minor"/>
+    </dgm:style>
+  </dgm:styleLbl>
+  <dgm:styleLbl name="solidFgAcc1">
+    <dgm:scene3d>
+      <a:camera prst="orthographicFront"/>
+      <a:lightRig rig="chilly" dir="t"/>
+    </dgm:scene3d>
+    <dgm:sp3d z="12700" extrusionH="1700" prstMaterial="dkEdge">
+      <a:bevelT w="25400" h="6350" prst="softRound"/>
+      <a:bevelB w="0" h="0" prst="convex"/>
+    </dgm:sp3d>
+    <dgm:txPr/>
+    <dgm:style>
+      <a:lnRef idx="1">
+        <a:scrgbClr r="0" g="0" b="0"/>
+      </a:lnRef>
+      <a:fillRef idx="1">
+        <a:scrgbClr r="0" g="0" b="0"/>
+      </a:fillRef>
+      <a:effectRef idx="0">
+        <a:scrgbClr r="0" g="0" b="0"/>
+      </a:effectRef>
+      <a:fontRef idx="minor"/>
+    </dgm:style>
+  </dgm:styleLbl>
+  <dgm:styleLbl name="solidAlignAcc1">
+    <dgm:scene3d>
+      <a:camera prst="orthographicFront"/>
+      <a:lightRig rig="chilly" dir="t"/>
+    </dgm:scene3d>
+    <dgm:sp3d extrusionH="1700" prstMaterial="dkEdge">
+      <a:bevelT w="25400" h="6350" prst="softRound"/>
+      <a:bevelB w="0" h="0" prst="convex"/>
+    </dgm:sp3d>
+    <dgm:txPr/>
+    <dgm:style>
+      <a:lnRef idx="1">
+        <a:scrgbClr r="0" g="0" b="0"/>
+      </a:lnRef>
+      <a:fillRef idx="1">
+        <a:scrgbClr r="0" g="0" b="0"/>
+      </a:fillRef>
+      <a:effectRef idx="0">
+        <a:scrgbClr r="0" g="0" b="0"/>
+      </a:effectRef>
+      <a:fontRef idx="minor"/>
+    </dgm:style>
+  </dgm:styleLbl>
+  <dgm:styleLbl name="solidBgAcc1">
+    <dgm:scene3d>
+      <a:camera prst="orthographicFront"/>
+      <a:lightRig rig="chilly" dir="t"/>
+    </dgm:scene3d>
+    <dgm:sp3d z="-12700" extrusionH="1700" prstMaterial="dkEdge">
+      <a:bevelT w="25400" h="6350" prst="softRound"/>
+      <a:bevelB w="0" h="0" prst="convex"/>
+    </dgm:sp3d>
+    <dgm:txPr/>
+    <dgm:style>
+      <a:lnRef idx="1">
+        <a:scrgbClr r="0" g="0" b="0"/>
+      </a:lnRef>
+      <a:fillRef idx="1">
+        <a:scrgbClr r="0" g="0" b="0"/>
+      </a:fillRef>
+      <a:effectRef idx="0">
+        <a:scrgbClr r="0" g="0" b="0"/>
+      </a:effectRef>
+      <a:fontRef idx="minor"/>
+    </dgm:style>
+  </dgm:styleLbl>
+  <dgm:styleLbl name="fgAccFollowNode1">
+    <dgm:scene3d>
+      <a:camera prst="orthographicFront"/>
+      <a:lightRig rig="chilly" dir="t"/>
+    </dgm:scene3d>
+    <dgm:sp3d z="12700" extrusionH="1700" prstMaterial="dkEdge">
+      <a:bevelT w="25400" h="6350" prst="softRound"/>
+      <a:bevelB w="0" h="0" prst="convex"/>
+    </dgm:sp3d>
+    <dgm:txPr/>
+    <dgm:style>
+      <a:lnRef idx="1">
+        <a:scrgbClr r="0" g="0" b="0"/>
+      </a:lnRef>
+      <a:fillRef idx="1">
+        <a:scrgbClr r="0" g="0" b="0"/>
+      </a:fillRef>
+      <a:effectRef idx="0">
+        <a:scrgbClr r="0" g="0" b="0"/>
+      </a:effectRef>
+      <a:fontRef idx="minor"/>
+    </dgm:style>
+  </dgm:styleLbl>
+  <dgm:styleLbl name="alignAccFollowNode1">
+    <dgm:scene3d>
+      <a:camera prst="orthographicFront"/>
+      <a:lightRig rig="chilly" dir="t"/>
+    </dgm:scene3d>
+    <dgm:sp3d extrusionH="1700" prstMaterial="dkEdge">
+      <a:bevelT w="25400" h="6350" prst="softRound"/>
+      <a:bevelB w="0" h="0" prst="convex"/>
+    </dgm:sp3d>
+    <dgm:txPr/>
+    <dgm:style>
+      <a:lnRef idx="1">
+        <a:scrgbClr r="0" g="0" b="0"/>
+      </a:lnRef>
+      <a:fillRef idx="1">
+        <a:scrgbClr r="0" g="0" b="0"/>
+      </a:fillRef>
+      <a:effectRef idx="0">
+        <a:scrgbClr r="0" g="0" b="0"/>
+      </a:effectRef>
+      <a:fontRef idx="minor"/>
+    </dgm:style>
+  </dgm:styleLbl>
+  <dgm:styleLbl name="bgAccFollowNode1">
+    <dgm:scene3d>
+      <a:camera prst="orthographicFront"/>
+      <a:lightRig rig="chilly" dir="t"/>
+    </dgm:scene3d>
+    <dgm:sp3d z="-12700" extrusionH="1700" prstMaterial="dkEdge">
+      <a:bevelT w="25400" h="6350" prst="softRound"/>
+      <a:bevelB w="0" h="0" prst="convex"/>
+    </dgm:sp3d>
+    <dgm:txPr/>
+    <dgm:style>
+      <a:lnRef idx="1">
+        <a:scrgbClr r="0" g="0" b="0"/>
+      </a:lnRef>
+      <a:fillRef idx="1">
+        <a:scrgbClr r="0" g="0" b="0"/>
+      </a:fillRef>
+      <a:effectRef idx="0">
+        <a:scrgbClr r="0" g="0" b="0"/>
+      </a:effectRef>
+      <a:fontRef idx="minor"/>
+    </dgm:style>
+  </dgm:styleLbl>
+  <dgm:styleLbl name="fgAcc0">
+    <dgm:scene3d>
+      <a:camera prst="orthographicFront"/>
+      <a:lightRig rig="chilly" dir="t"/>
+    </dgm:scene3d>
+    <dgm:sp3d z="12700" extrusionH="1700" prstMaterial="dkEdge">
+      <a:bevelT w="25400" h="6350" prst="softRound"/>
+      <a:bevelB w="0" h="0" prst="convex"/>
+    </dgm:sp3d>
+    <dgm:txPr/>
+    <dgm:style>
+      <a:lnRef idx="1">
+        <a:scrgbClr r="0" g="0" b="0"/>
+      </a:lnRef>
+      <a:fillRef idx="1">
+        <a:scrgbClr r="0" g="0" b="0"/>
+      </a:fillRef>
+      <a:effectRef idx="0">
+        <a:scrgbClr r="0" g="0" b="0"/>
+      </a:effectRef>
+      <a:fontRef idx="minor"/>
+    </dgm:style>
+  </dgm:styleLbl>
+  <dgm:styleLbl name="fgAcc2">
+    <dgm:scene3d>
+      <a:camera prst="orthographicFront"/>
+      <a:lightRig rig="chilly" dir="t"/>
+    </dgm:scene3d>
+    <dgm:sp3d z="12700" extrusionH="1700" prstMaterial="dkEdge">
+      <a:bevelT w="25400" h="6350" prst="softRound"/>
+      <a:bevelB w="0" h="0" prst="convex"/>
+    </dgm:sp3d>
+    <dgm:txPr/>
+    <dgm:style>
+      <a:lnRef idx="1">
+        <a:scrgbClr r="0" g="0" b="0"/>
+      </a:lnRef>
+      <a:fillRef idx="1">
+        <a:scrgbClr r="0" g="0" b="0"/>
+      </a:fillRef>
+      <a:effectRef idx="0">
+        <a:scrgbClr r="0" g="0" b="0"/>
+      </a:effectRef>
+      <a:fontRef idx="minor"/>
+    </dgm:style>
+  </dgm:styleLbl>
+  <dgm:styleLbl name="fgAcc3">
+    <dgm:scene3d>
+      <a:camera prst="orthographicFront"/>
+      <a:lightRig rig="chilly" dir="t"/>
+    </dgm:scene3d>
+    <dgm:sp3d z="12700" extrusionH="1700" prstMaterial="dkEdge">
+      <a:bevelT w="25400" h="6350" prst="softRound"/>
+      <a:bevelB w="0" h="0" prst="convex"/>
+    </dgm:sp3d>
+    <dgm:txPr/>
+    <dgm:style>
+      <a:lnRef idx="1">
+        <a:scrgbClr r="0" g="0" b="0"/>
+      </a:lnRef>
+      <a:fillRef idx="1">
+        <a:scrgbClr r="0" g="0" b="0"/>
+      </a:fillRef>
+      <a:effectRef idx="0">
+        <a:scrgbClr r="0" g="0" b="0"/>
+      </a:effectRef>
+      <a:fontRef idx="minor"/>
+    </dgm:style>
+  </dgm:styleLbl>
+  <dgm:styleLbl name="fgAcc4">
+    <dgm:scene3d>
+      <a:camera prst="orthographicFront"/>
+      <a:lightRig rig="chilly" dir="t"/>
+    </dgm:scene3d>
+    <dgm:sp3d z="12700" extrusionH="1700" prstMaterial="dkEdge">
+      <a:bevelT w="25400" h="6350" prst="softRound"/>
+      <a:bevelB w="0" h="0" prst="convex"/>
+    </dgm:sp3d>
+    <dgm:txPr/>
+    <dgm:style>
+      <a:lnRef idx="1">
+        <a:scrgbClr r="0" g="0" b="0"/>
+      </a:lnRef>
+      <a:fillRef idx="1">
+        <a:scrgbClr r="0" g="0" b="0"/>
+      </a:fillRef>
+      <a:effectRef idx="0">
+        <a:scrgbClr r="0" g="0" b="0"/>
+      </a:effectRef>
+      <a:fontRef idx="minor"/>
+    </dgm:style>
+  </dgm:styleLbl>
+  <dgm:styleLbl name="bgShp">
+    <dgm:scene3d>
+      <a:camera prst="orthographicFront"/>
+      <a:lightRig rig="chilly" dir="t"/>
+    </dgm:scene3d>
+    <dgm:sp3d z="-12700" extrusionH="1700" prstMaterial="translucentPowder">
+      <a:bevelT w="25400" h="6350" prst="softRound"/>
+      <a:bevelB w="0" h="0" prst="convex"/>
+    </dgm:sp3d>
+    <dgm:txPr/>
+    <dgm:style>
+      <a:lnRef idx="0">
+        <a:scrgbClr r="0" g="0" b="0"/>
+      </a:lnRef>
+      <a:fillRef idx="1">
+        <a:scrgbClr r="0" g="0" b="0"/>
+      </a:fillRef>
+      <a:effectRef idx="0">
+        <a:scrgbClr r="0" g="0" b="0"/>
+      </a:effectRef>
+      <a:fontRef idx="minor"/>
+    </dgm:style>
+  </dgm:styleLbl>
+  <dgm:styleLbl name="dkBgShp">
+    <dgm:scene3d>
+      <a:camera prst="orthographicFront"/>
+      <a:lightRig rig="chilly" dir="t"/>
+    </dgm:scene3d>
+    <dgm:sp3d extrusionH="1700" prstMaterial="translucentPowder">
+      <a:bevelT w="25400" h="6350" prst="softRound"/>
+      <a:bevelB w="0" h="0" prst="convex"/>
+    </dgm:sp3d>
+    <dgm:txPr/>
+    <dgm:style>
+      <a:lnRef idx="0">
+        <a:scrgbClr r="0" g="0" b="0"/>
+      </a:lnRef>
+      <a:fillRef idx="1">
+        <a:scrgbClr r="0" g="0" b="0"/>
+      </a:fillRef>
+      <a:effectRef idx="0">
+        <a:scrgbClr r="0" g="0" b="0"/>
+      </a:effectRef>
+      <a:fontRef idx="minor"/>
+    </dgm:style>
+  </dgm:styleLbl>
+  <dgm:styleLbl name="trBgShp">
+    <dgm:scene3d>
+      <a:camera prst="orthographicFront"/>
+      <a:lightRig rig="chilly" dir="t"/>
+    </dgm:scene3d>
+    <dgm:sp3d z="-152400" prstMaterial="matte"/>
+    <dgm:txPr/>
+    <dgm:style>
+      <a:lnRef idx="0">
+        <a:scrgbClr r="0" g="0" b="0"/>
+      </a:lnRef>
+      <a:fillRef idx="1">
+        <a:scrgbClr r="0" g="0" b="0"/>
+      </a:fillRef>
+      <a:effectRef idx="0">
+        <a:scrgbClr r="0" g="0" b="0"/>
+      </a:effectRef>
+      <a:fontRef idx="minor"/>
+    </dgm:style>
+  </dgm:styleLbl>
+  <dgm:styleLbl name="fgShp">
+    <dgm:scene3d>
+      <a:camera prst="orthographicFront"/>
+      <a:lightRig rig="chilly" dir="t"/>
+    </dgm:scene3d>
+    <dgm:sp3d z="12700" extrusionH="1700" prstMaterial="translucentPowder">
+      <a:bevelT w="25400" h="6350" prst="softRound"/>
+      <a:bevelB w="0" h="0" prst="convex"/>
+    </dgm:sp3d>
+    <dgm:txPr/>
+    <dgm:style>
+      <a:lnRef idx="0">
+        <a:scrgbClr r="0" g="0" b="0"/>
+      </a:lnRef>
+      <a:fillRef idx="1">
+        <a:scrgbClr r="0" g="0" b="0"/>
+      </a:fillRef>
+      <a:effectRef idx="0">
+        <a:scrgbClr r="0" g="0" b="0"/>
+      </a:effectRef>
+      <a:fontRef idx="minor"/>
+    </dgm:style>
+  </dgm:styleLbl>
+  <dgm:styleLbl name="revTx">
+    <dgm:scene3d>
+      <a:camera prst="orthographicFront"/>
+      <a:lightRig rig="threePt" dir="t"/>
+    </dgm:scene3d>
+    <dgm:sp3d/>
+    <dgm:txPr/>
+    <dgm:style>
+      <a:lnRef idx="0">
+        <a:scrgbClr r="0" g="0" b="0"/>
+      </a:lnRef>
+      <a:fillRef idx="0">
+        <a:scrgbClr r="0" g="0" b="0"/>
+      </a:fillRef>
+      <a:effectRef idx="0">
+        <a:scrgbClr r="0" g="0" b="0"/>
+      </a:effectRef>
+      <a:fontRef idx="minor"/>
+    </dgm:style>
+  </dgm:styleLbl>
+</dgm:styleDef>
 </file>
 
 <file path=word/theme/theme1.xml><?xml version="1.0" encoding="utf-8"?>
@@ -4254,4 +10844,34 @@
     </a:ext>
   </a:extLst>
 </a:theme>
+</file>
+
+<file path=customXml/item1.xml><?xml version="1.0" encoding="utf-8"?>
+<b:Sources xmlns:b="http://schemas.openxmlformats.org/officeDocument/2006/bibliography" xmlns="http://schemas.openxmlformats.org/officeDocument/2006/bibliography" SelectedStyle="\APASixthEditionOfficeOnline.xsl" StyleName="APA" Version="6">
+  <b:Source>
+    <b:Tag>Gee25</b:Tag>
+    <b:SourceType>InternetSite</b:SourceType>
+    <b:Guid>{B52E1A4D-9988-42C9-9BE9-58E442C56A53}</b:Guid>
+    <b:Title>MERN Stack</b:Title>
+    <b:Year>2025</b:Year>
+    <b:Month>Feb</b:Month>
+    <b:Day>20</b:Day>
+    <b:InternetSiteTitle>Geeks for Geeks</b:InternetSiteTitle>
+    <b:URL>https://www.geeksforgeeks.org/mern-stack/</b:URL>
+    <b:Author>
+      <b:Author>
+        <b:Corporate>Geek for Geeks</b:Corporate>
+      </b:Author>
+    </b:Author>
+    <b:RefOrder>1</b:RefOrder>
+  </b:Source>
+</b:Sources>
+</file>
+
+<file path=customXml/itemProps1.xml><?xml version="1.0" encoding="utf-8"?>
+<ds:datastoreItem xmlns:ds="http://schemas.openxmlformats.org/officeDocument/2006/customXml" ds:itemID="{86908E1D-AB14-4CF1-8BDC-E7EA58A18B5E}">
+  <ds:schemaRefs>
+    <ds:schemaRef ds:uri="http://schemas.openxmlformats.org/officeDocument/2006/bibliography"/>
+  </ds:schemaRefs>
+</ds:datastoreItem>
 </file>